--- a/EKrut/G153Answers.Ass._.docx
+++ b/EKrut/G153Answers.Ass._.docx
@@ -1,13 +1,13 @@
 
 <file path=word/document.xml><?xml version="1.0" encoding="utf-8"?>
-<w:document xmlns:wpc="http://schemas.microsoft.com/office/word/2010/wordprocessingCanvas" xmlns:cx="http://schemas.microsoft.com/office/drawing/2014/chartex" xmlns:cx1="http://schemas.microsoft.com/office/drawing/2015/9/8/chartex" xmlns:cx2="http://schemas.microsoft.com/office/drawing/2015/10/21/chartex" xmlns:cx3="http://schemas.microsoft.com/office/drawing/2016/5/9/chartex" xmlns:cx4="http://schemas.microsoft.com/office/drawing/2016/5/10/chartex" xmlns:cx5="http://schemas.microsoft.com/office/drawing/2016/5/11/chartex" xmlns:cx6="http://schemas.microsoft.com/office/drawing/2016/5/12/chartex" xmlns:cx7="http://schemas.microsoft.com/office/drawing/2016/5/13/chartex" xmlns:cx8="http://schemas.microsoft.com/office/drawing/2016/5/14/chartex" xmlns:mc="http://schemas.openxmlformats.org/markup-compatibility/2006" xmlns:aink="http://schemas.microsoft.com/office/drawing/2016/ink" xmlns:am3d="http://schemas.microsoft.com/office/drawing/2017/model3d" xmlns:o="urn:schemas-microsoft-com:office:office" xmlns:r="http://schemas.openxmlformats.org/officeDocument/2006/relationships" xmlns:m="http://schemas.openxmlformats.org/officeDocument/2006/math" xmlns:v="urn:schemas-microsoft-com:vml" xmlns:wp14="http://schemas.microsoft.com/office/word/2010/wordprocessingDrawing" xmlns:wp="http://schemas.openxmlformats.org/drawingml/2006/wordprocessingDrawing" xmlns:w10="urn:schemas-microsoft-com:office:word" xmlns:w="http://schemas.openxmlformats.org/wordprocessingml/2006/main" xmlns:w14="http://schemas.microsoft.com/office/word/2010/wordml" xmlns:w15="http://schemas.microsoft.com/office/word/2012/wordml" xmlns:w16cid="http://schemas.microsoft.com/office/word/2016/wordml/cid" xmlns:w16se="http://schemas.microsoft.com/office/word/2015/wordml/symex" xmlns:wpg="http://schemas.microsoft.com/office/word/2010/wordprocessingGroup" xmlns:wpi="http://schemas.microsoft.com/office/word/2010/wordprocessingInk" xmlns:wne="http://schemas.microsoft.com/office/word/2006/wordml" xmlns:wps="http://schemas.microsoft.com/office/word/2010/wordprocessingShape" mc:Ignorable="w14 w15 w16se w16cid wp14">
+<w:document xmlns:wpc="http://schemas.microsoft.com/office/word/2010/wordprocessingCanvas" xmlns:cx="http://schemas.microsoft.com/office/drawing/2014/chartex" xmlns:cx1="http://schemas.microsoft.com/office/drawing/2015/9/8/chartex" xmlns:cx2="http://schemas.microsoft.com/office/drawing/2015/10/21/chartex" xmlns:cx3="http://schemas.microsoft.com/office/drawing/2016/5/9/chartex" xmlns:cx4="http://schemas.microsoft.com/office/drawing/2016/5/10/chartex" xmlns:cx5="http://schemas.microsoft.com/office/drawing/2016/5/11/chartex" xmlns:cx6="http://schemas.microsoft.com/office/drawing/2016/5/12/chartex" xmlns:cx7="http://schemas.microsoft.com/office/drawing/2016/5/13/chartex" xmlns:cx8="http://schemas.microsoft.com/office/drawing/2016/5/14/chartex" xmlns:mc="http://schemas.openxmlformats.org/markup-compatibility/2006" xmlns:aink="http://schemas.microsoft.com/office/drawing/2016/ink" xmlns:am3d="http://schemas.microsoft.com/office/drawing/2017/model3d" xmlns:o="urn:schemas-microsoft-com:office:office" xmlns:oel="http://schemas.microsoft.com/office/2019/extlst" xmlns:r="http://schemas.openxmlformats.org/officeDocument/2006/relationships" xmlns:m="http://schemas.openxmlformats.org/officeDocument/2006/math" xmlns:v="urn:schemas-microsoft-com:vml" xmlns:wp14="http://schemas.microsoft.com/office/word/2010/wordprocessingDrawing" xmlns:wp="http://schemas.openxmlformats.org/drawingml/2006/wordprocessingDrawing" xmlns:w10="urn:schemas-microsoft-com:office:word" xmlns:w="http://schemas.openxmlformats.org/wordprocessingml/2006/main" xmlns:w14="http://schemas.microsoft.com/office/word/2010/wordml" xmlns:w15="http://schemas.microsoft.com/office/word/2012/wordml" xmlns:w16cex="http://schemas.microsoft.com/office/word/2018/wordml/cex" xmlns:w16cid="http://schemas.microsoft.com/office/word/2016/wordml/cid" xmlns:w16="http://schemas.microsoft.com/office/word/2018/wordml" xmlns:w16sdtdh="http://schemas.microsoft.com/office/word/2020/wordml/sdtdatahash" xmlns:w16se="http://schemas.microsoft.com/office/word/2015/wordml/symex" xmlns:wpg="http://schemas.microsoft.com/office/word/2010/wordprocessingGroup" xmlns:wpi="http://schemas.microsoft.com/office/word/2010/wordprocessingInk" xmlns:wne="http://schemas.microsoft.com/office/word/2006/wordml" xmlns:wps="http://schemas.microsoft.com/office/word/2010/wordprocessingShape" mc:Ignorable="w14 w15 w16se w16cid w16 w16cex w16sdtdh wp14">
   <w:body>
     <w:p>
       <w:pPr>
         <w:bidi/>
         <w:jc w:val="center"/>
         <w:rPr>
-          <w:rFonts w:cstheme="minorHAnsi" w:hint="cs"/>
+          <w:rFonts w:cstheme="minorHAnsi"/>
           <w:b/>
           <w:bCs/>
           <w:sz w:val="24"/>
@@ -65,12 +65,13 @@
       </w:pPr>
       <w:r>
         <w:rPr>
+          <w:noProof/>
           <w:lang w:val="en-US"/>
         </w:rPr>
         <w:drawing>
-          <wp:inline distT="0" distB="0" distL="0" distR="0" wp14:anchorId="64B811B7" wp14:editId="7C05F9AC">
+          <wp:inline distT="0" distB="0" distL="0" distR="0" wp14:anchorId="64B811B7" wp14:editId="09A0FA26">
             <wp:extent cx="5731510" cy="4070350"/>
-            <wp:effectExtent l="0" t="0" r="2540" b="6350"/>
+            <wp:effectExtent l="19050" t="19050" r="21590" b="25400"/>
             <wp:docPr id="1" name="תמונה 1"/>
             <wp:cNvGraphicFramePr>
               <a:graphicFrameLocks xmlns:a="http://schemas.openxmlformats.org/drawingml/2006/main" noChangeAspect="1"/>
@@ -96,6 +97,11 @@
                     <a:prstGeom prst="rect">
                       <a:avLst/>
                     </a:prstGeom>
+                    <a:ln>
+                      <a:solidFill>
+                        <a:schemeClr val="tx1"/>
+                      </a:solidFill>
+                    </a:ln>
                   </pic:spPr>
                 </pic:pic>
               </a:graphicData>
@@ -180,6 +186,7 @@
       <w:r>
         <w:rPr>
           <w:rFonts w:cs="Calibri"/>
+          <w:noProof/>
           <w:sz w:val="24"/>
           <w:szCs w:val="24"/>
           <w:u w:val="single"/>
@@ -422,7 +429,27 @@
           <w:rtl/>
           <w:lang w:val="en-US"/>
         </w:rPr>
-        <w:t xml:space="preserve">דילמה נוספת היא האם ליצור מסך עגלה נפרד או  לעשות אותו כפופ אפ </w:t>
+        <w:t xml:space="preserve">דילמה נוספת היא האם ליצור מסך עגלה נפרד או  לעשות אותו </w:t>
+      </w:r>
+      <w:r>
+        <w:rPr>
+          <w:rFonts w:cstheme="minorHAnsi" w:hint="cs"/>
+          <w:sz w:val="24"/>
+          <w:szCs w:val="24"/>
+          <w:rtl/>
+          <w:lang w:val="en-US"/>
+        </w:rPr>
+        <w:t>כחלונית קופצת</w:t>
+      </w:r>
+      <w:r>
+        <w:rPr>
+          <w:rFonts w:cstheme="minorHAnsi" w:hint="cs"/>
+          <w:sz w:val="24"/>
+          <w:szCs w:val="24"/>
+          <w:rtl/>
+          <w:lang w:val="en-US"/>
+        </w:rPr>
+        <w:t xml:space="preserve"> </w:t>
       </w:r>
     </w:p>
     <w:p>
@@ -762,104 +789,132 @@
           <w:rtl/>
           <w:lang w:val="en-US"/>
         </w:rPr>
-        <w:t xml:space="preserve">קראנו ב- 3 קריאות שונות לשם קבלת הפריטים ובחזור שלחנו באמצעות פונקציה יחידה לצד הלקו, לפי </w:t>
-      </w:r>
-      <w:proofErr w:type="spellStart"/>
-      <w:r>
-        <w:rPr>
-          <w:rFonts w:cstheme="minorHAnsi" w:hint="cs"/>
-          <w:sz w:val="24"/>
-          <w:szCs w:val="24"/>
-          <w:rtl/>
-          <w:lang w:val="en-US"/>
-        </w:rPr>
-        <w:t>הקונטרולר</w:t>
-      </w:r>
-      <w:proofErr w:type="spellEnd"/>
-      <w:r>
-        <w:rPr>
-          <w:rFonts w:cstheme="minorHAnsi" w:hint="cs"/>
-          <w:sz w:val="24"/>
-          <w:szCs w:val="24"/>
-          <w:rtl/>
-          <w:lang w:val="en-US"/>
-        </w:rPr>
-        <w:t xml:space="preserve"> הנוכחי שפעל במסך ידענו לנתב את הפריטים </w:t>
-      </w:r>
-      <w:proofErr w:type="spellStart"/>
-      <w:r>
-        <w:rPr>
-          <w:rFonts w:cstheme="minorHAnsi" w:hint="cs"/>
-          <w:sz w:val="24"/>
-          <w:szCs w:val="24"/>
-          <w:rtl/>
-          <w:lang w:val="en-US"/>
-        </w:rPr>
-        <w:t>הרלוונטים</w:t>
-      </w:r>
-      <w:proofErr w:type="spellEnd"/>
-      <w:r>
-        <w:rPr>
-          <w:rFonts w:cstheme="minorHAnsi" w:hint="cs"/>
-          <w:sz w:val="24"/>
-          <w:szCs w:val="24"/>
-          <w:rtl/>
-          <w:lang w:val="en-US"/>
-        </w:rPr>
-        <w:t xml:space="preserve"> ללקוח מהשרת ששלף ממסד הנתונים את הפריטים במכונה </w:t>
-      </w:r>
-      <w:proofErr w:type="spellStart"/>
-      <w:r>
-        <w:rPr>
-          <w:rFonts w:cstheme="minorHAnsi" w:hint="cs"/>
-          <w:sz w:val="24"/>
-          <w:szCs w:val="24"/>
-          <w:rtl/>
-          <w:lang w:val="en-US"/>
-        </w:rPr>
-        <w:t>הרלוונטים</w:t>
-      </w:r>
-      <w:proofErr w:type="spellEnd"/>
-      <w:r>
-        <w:rPr>
-          <w:rFonts w:cstheme="minorHAnsi" w:hint="cs"/>
-          <w:sz w:val="24"/>
-          <w:szCs w:val="24"/>
-          <w:rtl/>
-          <w:lang w:val="en-US"/>
-        </w:rPr>
-        <w:t xml:space="preserve"> לו .</w:t>
-      </w:r>
-      <w:bookmarkStart w:id="0" w:name="_GoBack"/>
-      <w:bookmarkEnd w:id="0"/>
-    </w:p>
-    <w:p>
-      <w:pPr>
-        <w:bidi/>
-        <w:rPr>
-          <w:rFonts w:cstheme="minorHAnsi"/>
-          <w:sz w:val="24"/>
-          <w:szCs w:val="24"/>
-          <w:highlight w:val="cyan"/>
-          <w:u w:val="single"/>
-          <w:rtl/>
-          <w:lang w:val="en-US"/>
-        </w:rPr>
-      </w:pPr>
-    </w:p>
-    <w:p>
-      <w:pPr>
-        <w:bidi/>
-        <w:rPr>
-          <w:rFonts w:cstheme="minorHAnsi"/>
-          <w:sz w:val="24"/>
-          <w:szCs w:val="24"/>
-          <w:highlight w:val="cyan"/>
-          <w:u w:val="single"/>
-          <w:rtl/>
-          <w:lang w:val="en-US"/>
-        </w:rPr>
-      </w:pPr>
+        <w:t>קראנו ב- 3 קריאות שונות לשם קבלת הפריטים ובחזור שלחנו באמצעות פונקציה יחידה לצד הלקו, לפי הקונטרולר הנוכחי שפעל במסך ידענו לנתב את הפריטים הרלוונטים ללקוח מהשרת ששלף ממסד הנתונים את הפריטים במכונה הרלוונטים לו .</w:t>
+      </w:r>
+    </w:p>
+    <w:p>
+      <w:pPr>
+        <w:bidi/>
+        <w:rPr>
+          <w:rFonts w:cstheme="minorHAnsi"/>
+          <w:sz w:val="24"/>
+          <w:szCs w:val="24"/>
+          <w:highlight w:val="cyan"/>
+          <w:u w:val="single"/>
+          <w:rtl/>
+          <w:lang w:val="en-US"/>
+        </w:rPr>
+      </w:pPr>
+      <w:r>
+        <w:rPr>
+          <w:rFonts w:cstheme="minorHAnsi" w:hint="cs"/>
+          <w:sz w:val="24"/>
+          <w:szCs w:val="24"/>
+          <w:highlight w:val="cyan"/>
+          <w:u w:val="single"/>
+          <w:lang w:val="en-US"/>
+        </w:rPr>
+        <w:t>REUSE</w:t>
+      </w:r>
+      <w:r>
+        <w:rPr>
+          <w:rFonts w:cstheme="minorHAnsi" w:hint="cs"/>
+          <w:sz w:val="24"/>
+          <w:szCs w:val="24"/>
+          <w:highlight w:val="cyan"/>
+          <w:u w:val="single"/>
+          <w:rtl/>
+          <w:lang w:val="en-US"/>
+        </w:rPr>
+        <w:t xml:space="preserve"> זה גם </w:t>
+      </w:r>
+      <w:r>
+        <w:rPr>
+          <w:rFonts w:cstheme="minorHAnsi" w:hint="cs"/>
+          <w:sz w:val="24"/>
+          <w:szCs w:val="24"/>
+          <w:highlight w:val="cyan"/>
+          <w:u w:val="single"/>
+          <w:lang w:val="en-US"/>
+        </w:rPr>
+        <w:t>OCSF</w:t>
+      </w:r>
+      <w:r>
+        <w:rPr>
+          <w:rFonts w:cstheme="minorHAnsi" w:hint="cs"/>
+          <w:sz w:val="24"/>
+          <w:szCs w:val="24"/>
+          <w:highlight w:val="cyan"/>
+          <w:u w:val="single"/>
+          <w:rtl/>
+          <w:lang w:val="en-US"/>
+        </w:rPr>
+        <w:t xml:space="preserve"> אפשר לציין</w:t>
+      </w:r>
+    </w:p>
+    <w:p>
+      <w:pPr>
+        <w:bidi/>
+        <w:rPr>
+          <w:rFonts w:cstheme="minorHAnsi"/>
+          <w:sz w:val="24"/>
+          <w:szCs w:val="24"/>
+          <w:highlight w:val="cyan"/>
+          <w:u w:val="single"/>
+          <w:rtl/>
+          <w:lang w:val="en-US"/>
+        </w:rPr>
+      </w:pPr>
+      <w:r>
+        <w:rPr>
+          <w:rFonts w:cstheme="minorHAnsi" w:hint="cs"/>
+          <w:sz w:val="24"/>
+          <w:szCs w:val="24"/>
+          <w:highlight w:val="cyan"/>
+          <w:u w:val="single"/>
+          <w:rtl/>
+          <w:lang w:val="en-US"/>
+        </w:rPr>
+        <w:t xml:space="preserve">ירושה, </w:t>
+      </w:r>
+      <w:r>
+        <w:rPr>
+          <w:rFonts w:cstheme="minorHAnsi" w:hint="cs"/>
+          <w:sz w:val="24"/>
+          <w:szCs w:val="24"/>
+          <w:highlight w:val="cyan"/>
+          <w:u w:val="single"/>
+          <w:rtl/>
+          <w:lang w:val="en-US"/>
+        </w:rPr>
+        <w:t>מנשק</w:t>
+      </w:r>
+    </w:p>
+    <w:p>
+      <w:pPr>
+        <w:bidi/>
+        <w:rPr>
+          <w:rFonts w:cstheme="minorHAnsi"/>
+          <w:sz w:val="24"/>
+          <w:szCs w:val="24"/>
+          <w:highlight w:val="cyan"/>
+          <w:u w:val="single"/>
+          <w:rtl/>
+          <w:lang w:val="en-US"/>
+        </w:rPr>
+      </w:pPr>
+      <w:r>
+        <w:rPr>
+          <w:rFonts w:cstheme="minorHAnsi" w:hint="cs"/>
+          <w:sz w:val="24"/>
+          <w:szCs w:val="24"/>
+          <w:highlight w:val="cyan"/>
+          <w:u w:val="single"/>
+          <w:rtl/>
+          <w:lang w:val="en-US"/>
+        </w:rPr>
+        <w:t>??????</w:t>
+      </w:r>
     </w:p>
     <w:p>
       <w:pPr>
@@ -931,6 +986,7 @@
       <w:r>
         <w:rPr>
           <w:rFonts w:cs="Calibri"/>
+          <w:noProof/>
           <w:sz w:val="24"/>
           <w:szCs w:val="24"/>
           <w:u w:val="single"/>
@@ -1008,6 +1064,278 @@
           <w:rFonts w:cstheme="minorHAnsi"/>
           <w:sz w:val="24"/>
           <w:szCs w:val="24"/>
+          <w:highlight w:val="cyan"/>
+          <w:u w:val="single"/>
+          <w:rtl/>
+          <w:lang w:val="en-US"/>
+        </w:rPr>
+      </w:pPr>
+    </w:p>
+    <w:p>
+      <w:pPr>
+        <w:bidi/>
+        <w:rPr>
+          <w:highlight w:val="cyan"/>
+          <w:rtl/>
+        </w:rPr>
+      </w:pPr>
+      <w:r>
+        <w:rPr>
+          <w:rFonts w:cstheme="minorHAnsi" w:hint="cs"/>
+          <w:sz w:val="24"/>
+          <w:szCs w:val="24"/>
+          <w:highlight w:val="cyan"/>
+          <w:u w:val="single"/>
+          <w:rtl/>
+          <w:lang w:val="en-US"/>
+        </w:rPr>
+        <w:t>ב</w:t>
+      </w:r>
+      <w:r>
+        <w:rPr>
+          <w:rFonts w:cstheme="minorHAnsi" w:hint="cs"/>
+          <w:sz w:val="24"/>
+          <w:szCs w:val="24"/>
+          <w:highlight w:val="cyan"/>
+          <w:rtl/>
+          <w:lang w:val="en-US"/>
+        </w:rPr>
+        <w:t>)</w:t>
+      </w:r>
+      <w:r>
+        <w:rPr>
+          <w:rFonts w:cstheme="minorHAnsi" w:hint="cs"/>
+          <w:sz w:val="24"/>
+          <w:szCs w:val="24"/>
+          <w:rtl/>
+          <w:lang w:val="en-US"/>
+        </w:rPr>
+        <w:t xml:space="preserve"> </w:t>
+      </w:r>
+      <w:r>
+        <w:rPr>
+          <w:rFonts w:cstheme="minorHAnsi" w:hint="cs"/>
+          <w:sz w:val="24"/>
+          <w:szCs w:val="24"/>
+          <w:rtl/>
+          <w:lang w:val="en-US"/>
+        </w:rPr>
+        <w:t>מה הוא רוצה?</w:t>
+      </w:r>
+      <w:r>
+        <w:rPr>
+          <w:rFonts w:cstheme="minorHAnsi" w:hint="cs"/>
+          <w:sz w:val="24"/>
+          <w:szCs w:val="24"/>
+          <w:rtl/>
+          <w:lang w:val="en-US"/>
+        </w:rPr>
+        <w:t xml:space="preserve"> מה זה כלי תוכנה עכשיוווווווווו מהההההההה די עם הקורס הזה</w:t>
+      </w:r>
+    </w:p>
+    <w:p>
+      <w:pPr>
+        <w:bidi/>
+        <w:rPr>
+          <w:rFonts w:cstheme="minorHAnsi"/>
+          <w:sz w:val="24"/>
+          <w:szCs w:val="24"/>
+          <w:highlight w:val="cyan"/>
+          <w:u w:val="single"/>
+          <w:rtl/>
+          <w:lang w:val="en-US"/>
+        </w:rPr>
+      </w:pPr>
+    </w:p>
+    <w:p>
+      <w:pPr>
+        <w:bidi/>
+        <w:rPr>
+          <w:rFonts w:cstheme="minorHAnsi"/>
+          <w:sz w:val="24"/>
+          <w:szCs w:val="24"/>
+          <w:highlight w:val="cyan"/>
+          <w:u w:val="single"/>
+          <w:rtl/>
+          <w:lang w:val="en-US"/>
+        </w:rPr>
+      </w:pPr>
+    </w:p>
+    <w:p>
+      <w:pPr>
+        <w:bidi/>
+        <w:rPr>
+          <w:rFonts w:cstheme="minorHAnsi"/>
+          <w:sz w:val="24"/>
+          <w:szCs w:val="24"/>
+          <w:highlight w:val="cyan"/>
+          <w:u w:val="single"/>
+          <w:rtl/>
+          <w:lang w:val="en-US"/>
+        </w:rPr>
+      </w:pPr>
+    </w:p>
+    <w:p>
+      <w:pPr>
+        <w:bidi/>
+        <w:rPr>
+          <w:rFonts w:cstheme="minorHAnsi"/>
+          <w:sz w:val="24"/>
+          <w:szCs w:val="24"/>
+          <w:highlight w:val="cyan"/>
+          <w:u w:val="single"/>
+          <w:rtl/>
+          <w:lang w:val="en-US"/>
+        </w:rPr>
+      </w:pPr>
+    </w:p>
+    <w:p>
+      <w:pPr>
+        <w:bidi/>
+        <w:rPr>
+          <w:rFonts w:cstheme="minorHAnsi"/>
+          <w:sz w:val="24"/>
+          <w:szCs w:val="24"/>
+          <w:highlight w:val="cyan"/>
+          <w:u w:val="single"/>
+          <w:rtl/>
+          <w:lang w:val="en-US"/>
+        </w:rPr>
+      </w:pPr>
+    </w:p>
+    <w:p>
+      <w:pPr>
+        <w:bidi/>
+        <w:rPr>
+          <w:rFonts w:cstheme="minorHAnsi"/>
+          <w:sz w:val="24"/>
+          <w:szCs w:val="24"/>
+          <w:highlight w:val="cyan"/>
+          <w:u w:val="single"/>
+          <w:rtl/>
+          <w:lang w:val="en-US"/>
+        </w:rPr>
+      </w:pPr>
+    </w:p>
+    <w:p>
+      <w:pPr>
+        <w:bidi/>
+        <w:rPr>
+          <w:rFonts w:cstheme="minorHAnsi"/>
+          <w:sz w:val="24"/>
+          <w:szCs w:val="24"/>
+          <w:highlight w:val="cyan"/>
+          <w:u w:val="single"/>
+          <w:rtl/>
+          <w:lang w:val="en-US"/>
+        </w:rPr>
+      </w:pPr>
+    </w:p>
+    <w:p>
+      <w:pPr>
+        <w:bidi/>
+        <w:rPr>
+          <w:rFonts w:cstheme="minorHAnsi"/>
+          <w:sz w:val="24"/>
+          <w:szCs w:val="24"/>
+          <w:highlight w:val="cyan"/>
+          <w:u w:val="single"/>
+          <w:rtl/>
+          <w:lang w:val="en-US"/>
+        </w:rPr>
+      </w:pPr>
+    </w:p>
+    <w:p>
+      <w:pPr>
+        <w:bidi/>
+        <w:rPr>
+          <w:rFonts w:cstheme="minorHAnsi"/>
+          <w:sz w:val="24"/>
+          <w:szCs w:val="24"/>
+          <w:highlight w:val="cyan"/>
+          <w:u w:val="single"/>
+          <w:rtl/>
+          <w:lang w:val="en-US"/>
+        </w:rPr>
+      </w:pPr>
+    </w:p>
+    <w:p>
+      <w:pPr>
+        <w:bidi/>
+        <w:rPr>
+          <w:rFonts w:cstheme="minorHAnsi"/>
+          <w:sz w:val="24"/>
+          <w:szCs w:val="24"/>
+          <w:highlight w:val="cyan"/>
+          <w:u w:val="single"/>
+          <w:rtl/>
+          <w:lang w:val="en-US"/>
+        </w:rPr>
+      </w:pPr>
+    </w:p>
+    <w:p>
+      <w:pPr>
+        <w:bidi/>
+        <w:rPr>
+          <w:rFonts w:cstheme="minorHAnsi"/>
+          <w:sz w:val="24"/>
+          <w:szCs w:val="24"/>
+          <w:highlight w:val="cyan"/>
+          <w:u w:val="single"/>
+          <w:rtl/>
+          <w:lang w:val="en-US"/>
+        </w:rPr>
+      </w:pPr>
+    </w:p>
+    <w:p>
+      <w:pPr>
+        <w:bidi/>
+        <w:rPr>
+          <w:rFonts w:cstheme="minorHAnsi"/>
+          <w:sz w:val="24"/>
+          <w:szCs w:val="24"/>
+          <w:highlight w:val="cyan"/>
+          <w:u w:val="single"/>
+          <w:rtl/>
+          <w:lang w:val="en-US"/>
+        </w:rPr>
+      </w:pPr>
+    </w:p>
+    <w:p>
+      <w:pPr>
+        <w:bidi/>
+        <w:rPr>
+          <w:rFonts w:cstheme="minorHAnsi"/>
+          <w:sz w:val="24"/>
+          <w:szCs w:val="24"/>
+          <w:highlight w:val="cyan"/>
+          <w:u w:val="single"/>
+          <w:rtl/>
+          <w:lang w:val="en-US"/>
+        </w:rPr>
+      </w:pPr>
+    </w:p>
+    <w:p>
+      <w:pPr>
+        <w:bidi/>
+        <w:rPr>
+          <w:rFonts w:cstheme="minorHAnsi"/>
+          <w:sz w:val="24"/>
+          <w:szCs w:val="24"/>
+          <w:highlight w:val="cyan"/>
+          <w:u w:val="single"/>
+          <w:rtl/>
+          <w:lang w:val="en-US"/>
+        </w:rPr>
+      </w:pPr>
+    </w:p>
+    <w:p>
+      <w:pPr>
+        <w:bidi/>
+        <w:rPr>
+          <w:rFonts w:cstheme="minorHAnsi"/>
+          <w:sz w:val="24"/>
+          <w:szCs w:val="24"/>
           <w:rtl/>
           <w:lang w:val="en-US"/>
         </w:rPr>
@@ -1049,11 +1377,13 @@
       <w:r>
         <w:rPr>
           <w:rFonts w:cs="Calibri"/>
-          <w:sz w:val="24"/>
-          <w:szCs w:val="24"/>
-          <w:rtl/>
-          <w:lang w:val="en-US"/>
-        </w:rPr>
+          <w:noProof/>
+          <w:sz w:val="24"/>
+          <w:szCs w:val="24"/>
+          <w:rtl/>
+          <w:lang w:val="en-US"/>
+        </w:rPr>
+        <w:lastRenderedPageBreak/>
         <w:drawing>
           <wp:inline distT="0" distB="0" distL="0" distR="0" wp14:anchorId="777F9E94" wp14:editId="7B69AAC0">
             <wp:extent cx="5731510" cy="2248535"/>
@@ -1117,6 +1447,708 @@
     </w:p>
     <w:p>
       <w:pPr>
+        <w:pStyle w:val="a3"/>
+        <w:numPr>
+          <w:ilvl w:val="0"/>
+          <w:numId w:val="3"/>
+        </w:numPr>
+        <w:bidi/>
+        <w:rPr>
+          <w:rFonts w:cstheme="minorHAnsi"/>
+          <w:sz w:val="24"/>
+          <w:szCs w:val="24"/>
+          <w:lang w:val="en-US"/>
+        </w:rPr>
+      </w:pPr>
+      <w:r>
+        <w:rPr>
+          <w:rFonts w:cstheme="minorHAnsi" w:hint="cs"/>
+          <w:sz w:val="24"/>
+          <w:szCs w:val="24"/>
+          <w:rtl/>
+          <w:lang w:val="en-US"/>
+        </w:rPr>
+        <w:t>שיתוף חברי הצוות בפיתוח התבסס על מפגשים שבועיים קבועים כאשר בכל אחד מהם, עברנו על המשימות לשבוע שנגמר, וחלוקת משימות לשבוע העוקב.</w:t>
+      </w:r>
+    </w:p>
+    <w:p>
+      <w:pPr>
+        <w:pStyle w:val="a3"/>
+        <w:bidi/>
+        <w:rPr>
+          <w:rFonts w:cstheme="minorHAnsi"/>
+          <w:sz w:val="24"/>
+          <w:szCs w:val="24"/>
+          <w:rtl/>
+          <w:lang w:val="en-US"/>
+        </w:rPr>
+      </w:pPr>
+      <w:r>
+        <w:rPr>
+          <w:rFonts w:cstheme="minorHAnsi" w:hint="cs"/>
+          <w:sz w:val="24"/>
+          <w:szCs w:val="24"/>
+          <w:rtl/>
+          <w:lang w:val="en-US"/>
+        </w:rPr>
+        <w:t xml:space="preserve">התנהלנו </w:t>
+      </w:r>
+      <w:r>
+        <w:rPr>
+          <w:rFonts w:cstheme="minorHAnsi" w:hint="cs"/>
+          <w:sz w:val="24"/>
+          <w:szCs w:val="24"/>
+          <w:u w:val="single"/>
+          <w:rtl/>
+          <w:lang w:val="en-US"/>
+        </w:rPr>
+        <w:t>אך ורק</w:t>
+      </w:r>
+      <w:r>
+        <w:rPr>
+          <w:rFonts w:cstheme="minorHAnsi" w:hint="cs"/>
+          <w:sz w:val="24"/>
+          <w:szCs w:val="24"/>
+          <w:rtl/>
+          <w:lang w:val="en-US"/>
+        </w:rPr>
+        <w:t xml:space="preserve"> עם </w:t>
+      </w:r>
+      <w:r>
+        <w:rPr>
+          <w:rFonts w:cstheme="minorHAnsi"/>
+          <w:sz w:val="24"/>
+          <w:szCs w:val="24"/>
+          <w:lang w:val="en-US"/>
+        </w:rPr>
+        <w:t>Git</w:t>
+      </w:r>
+      <w:r>
+        <w:rPr>
+          <w:rFonts w:cstheme="minorHAnsi" w:hint="cs"/>
+          <w:sz w:val="24"/>
+          <w:szCs w:val="24"/>
+          <w:rtl/>
+          <w:lang w:val="en-US"/>
+        </w:rPr>
+        <w:t xml:space="preserve">. הכלי אפשר לנו להתפצל לענפים שונים, כך שחברי צוות היו יכולים לעבוד על חלקים שונים, ובתום השבוע לעשות </w:t>
+      </w:r>
+      <w:r>
+        <w:rPr>
+          <w:rFonts w:cstheme="minorHAnsi"/>
+          <w:sz w:val="24"/>
+          <w:szCs w:val="24"/>
+          <w:lang w:val="en-US"/>
+        </w:rPr>
+        <w:t>Code review</w:t>
+      </w:r>
+      <w:r>
+        <w:rPr>
+          <w:rFonts w:cstheme="minorHAnsi" w:hint="cs"/>
+          <w:sz w:val="24"/>
+          <w:szCs w:val="24"/>
+          <w:rtl/>
+          <w:lang w:val="en-US"/>
+        </w:rPr>
+        <w:t xml:space="preserve"> ולמזג את הקוד לגרסה עובדת.</w:t>
+      </w:r>
+    </w:p>
+    <w:p>
+      <w:pPr>
+        <w:pStyle w:val="a3"/>
+        <w:bidi/>
+        <w:rPr>
+          <w:rFonts w:cstheme="minorHAnsi"/>
+          <w:sz w:val="24"/>
+          <w:szCs w:val="24"/>
+          <w:rtl/>
+          <w:lang w:val="en-US"/>
+        </w:rPr>
+      </w:pPr>
+      <w:r>
+        <w:rPr>
+          <w:rFonts w:cstheme="minorHAnsi" w:hint="cs"/>
+          <w:sz w:val="24"/>
+          <w:szCs w:val="24"/>
+          <w:rtl/>
+          <w:lang w:val="en-US"/>
+        </w:rPr>
+        <w:t xml:space="preserve">היתרון הרב שבניהול גרסאות שכזה, הוא שמירת ההיסטוריה ללא הפחד למחוק דברים, שמירת גיבוי בענף המרכזי, צפייה </w:t>
+      </w:r>
+      <w:r>
+        <w:rPr>
+          <w:rFonts w:cstheme="minorHAnsi" w:hint="cs"/>
+          <w:sz w:val="24"/>
+          <w:szCs w:val="24"/>
+          <w:u w:val="single"/>
+          <w:rtl/>
+          <w:lang w:val="en-US"/>
+        </w:rPr>
+        <w:t>נוחה</w:t>
+      </w:r>
+      <w:r>
+        <w:rPr>
+          <w:rFonts w:cstheme="minorHAnsi" w:hint="cs"/>
+          <w:sz w:val="24"/>
+          <w:szCs w:val="24"/>
+          <w:rtl/>
+          <w:lang w:val="en-US"/>
+        </w:rPr>
+        <w:t xml:space="preserve"> בשינויים עם הערות לכל </w:t>
+      </w:r>
+      <w:r>
+        <w:rPr>
+          <w:rFonts w:cstheme="minorHAnsi" w:hint="cs"/>
+          <w:sz w:val="24"/>
+          <w:szCs w:val="24"/>
+          <w:lang w:val="en-US"/>
+        </w:rPr>
+        <w:t>C</w:t>
+      </w:r>
+      <w:r>
+        <w:rPr>
+          <w:rFonts w:cstheme="minorHAnsi"/>
+          <w:sz w:val="24"/>
+          <w:szCs w:val="24"/>
+          <w:lang w:val="en-US"/>
+        </w:rPr>
+        <w:t>ommit</w:t>
+      </w:r>
+      <w:r>
+        <w:rPr>
+          <w:rFonts w:cstheme="minorHAnsi" w:hint="cs"/>
+          <w:sz w:val="24"/>
+          <w:szCs w:val="24"/>
+          <w:rtl/>
+          <w:lang w:val="en-US"/>
+        </w:rPr>
+        <w:t>.</w:t>
+      </w:r>
+    </w:p>
+    <w:p>
+      <w:pPr>
+        <w:pStyle w:val="a3"/>
+        <w:bidi/>
+        <w:rPr>
+          <w:rFonts w:cstheme="minorHAnsi"/>
+          <w:sz w:val="24"/>
+          <w:szCs w:val="24"/>
+          <w:rtl/>
+          <w:lang w:val="en-US"/>
+        </w:rPr>
+      </w:pPr>
+      <w:r>
+        <w:rPr>
+          <w:rFonts w:cstheme="minorHAnsi" w:hint="cs"/>
+          <w:sz w:val="24"/>
+          <w:szCs w:val="24"/>
+          <w:rtl/>
+          <w:lang w:val="en-US"/>
+        </w:rPr>
+        <w:t xml:space="preserve">החסרון המועט הוא שלפעמים קוד התנגש, דבר שלקח זמן על-מנת לבצע מיזוג. התגברות על קושי זה נעשה ע"י שימוש בסביבת הפיתוח </w:t>
+      </w:r>
+      <w:r>
+        <w:rPr>
+          <w:rFonts w:cstheme="minorHAnsi"/>
+          <w:sz w:val="24"/>
+          <w:szCs w:val="24"/>
+          <w:lang w:val="en-US"/>
+        </w:rPr>
+        <w:t>VsCode</w:t>
+      </w:r>
+      <w:r>
+        <w:rPr>
+          <w:rFonts w:cstheme="minorHAnsi" w:hint="cs"/>
+          <w:sz w:val="24"/>
+          <w:szCs w:val="24"/>
+          <w:rtl/>
+          <w:lang w:val="en-US"/>
+        </w:rPr>
+        <w:t xml:space="preserve"> המאפשרת מיזוג קל.</w:t>
+      </w:r>
+    </w:p>
+    <w:p>
+      <w:pPr>
+        <w:pStyle w:val="a3"/>
+        <w:bidi/>
+        <w:rPr>
+          <w:rFonts w:cstheme="minorHAnsi" w:hint="cs"/>
+          <w:sz w:val="24"/>
+          <w:szCs w:val="24"/>
+          <w:rtl/>
+          <w:lang w:val="en-US"/>
+        </w:rPr>
+      </w:pPr>
+    </w:p>
+    <w:p>
+      <w:pPr>
+        <w:pStyle w:val="a3"/>
+        <w:numPr>
+          <w:ilvl w:val="0"/>
+          <w:numId w:val="3"/>
+        </w:numPr>
+        <w:bidi/>
+        <w:rPr>
+          <w:rFonts w:cstheme="minorHAnsi"/>
+          <w:sz w:val="24"/>
+          <w:szCs w:val="24"/>
+          <w:lang w:val="en-US"/>
+        </w:rPr>
+      </w:pPr>
+      <w:r>
+        <w:rPr>
+          <w:rFonts w:cstheme="minorHAnsi" w:hint="cs"/>
+          <w:sz w:val="24"/>
+          <w:szCs w:val="24"/>
+          <w:rtl/>
+          <w:lang w:val="en-US"/>
+        </w:rPr>
+        <w:t>התהליך ההנדסי בו בחרנו לעבוד היה להתחיל מהיחידות המבודדות והקטנות</w:t>
+      </w:r>
+      <w:r>
+        <w:rPr>
+          <w:rFonts w:cstheme="minorHAnsi" w:hint="cs"/>
+          <w:sz w:val="24"/>
+          <w:szCs w:val="24"/>
+          <w:rtl/>
+          <w:lang w:val="en-US"/>
+        </w:rPr>
+        <w:t xml:space="preserve"> ולאחר מכן להגיע ל'ליבת המערכת' שהיא תהליך ההזמנה.</w:t>
+      </w:r>
+    </w:p>
+    <w:p>
+      <w:pPr>
+        <w:pStyle w:val="a3"/>
+        <w:bidi/>
+        <w:rPr>
+          <w:rFonts w:cstheme="minorHAnsi"/>
+          <w:sz w:val="24"/>
+          <w:szCs w:val="24"/>
+          <w:lang w:val="en-US"/>
+        </w:rPr>
+      </w:pPr>
+      <w:r>
+        <w:rPr>
+          <w:rFonts w:cstheme="minorHAnsi" w:hint="cs"/>
+          <w:sz w:val="24"/>
+          <w:szCs w:val="24"/>
+          <w:rtl/>
+          <w:lang w:val="en-US"/>
+        </w:rPr>
+        <w:t>המעגל הראשון</w:t>
+      </w:r>
+      <w:r>
+        <w:rPr>
+          <w:rFonts w:cstheme="minorHAnsi" w:hint="cs"/>
+          <w:sz w:val="24"/>
+          <w:szCs w:val="24"/>
+          <w:rtl/>
+          <w:lang w:val="en-US"/>
+        </w:rPr>
+        <w:t xml:space="preserve">, </w:t>
+      </w:r>
+      <w:r>
+        <w:rPr>
+          <w:rFonts w:cstheme="minorHAnsi" w:hint="cs"/>
+          <w:sz w:val="24"/>
+          <w:szCs w:val="24"/>
+          <w:u w:val="single"/>
+          <w:rtl/>
+          <w:lang w:val="en-US"/>
+        </w:rPr>
+        <w:t>לדוגמה</w:t>
+      </w:r>
+      <w:r>
+        <w:rPr>
+          <w:rFonts w:cstheme="minorHAnsi" w:hint="cs"/>
+          <w:sz w:val="24"/>
+          <w:szCs w:val="24"/>
+          <w:rtl/>
+          <w:lang w:val="en-US"/>
+        </w:rPr>
+        <w:t xml:space="preserve">: </w:t>
+      </w:r>
+      <w:r>
+        <w:rPr>
+          <w:rFonts w:cstheme="minorHAnsi" w:hint="cs"/>
+          <w:sz w:val="24"/>
+          <w:szCs w:val="24"/>
+          <w:rtl/>
+          <w:lang w:val="en-US"/>
+        </w:rPr>
+        <w:t xml:space="preserve">מודול </w:t>
+      </w:r>
+      <w:r>
+        <w:rPr>
+          <w:rFonts w:cstheme="minorHAnsi" w:hint="cs"/>
+          <w:sz w:val="24"/>
+          <w:szCs w:val="24"/>
+          <w:rtl/>
+          <w:lang w:val="en-US"/>
+        </w:rPr>
+        <w:t xml:space="preserve">התחברות, </w:t>
+      </w:r>
+      <w:r>
+        <w:rPr>
+          <w:rFonts w:cstheme="minorHAnsi" w:hint="cs"/>
+          <w:sz w:val="24"/>
+          <w:szCs w:val="24"/>
+          <w:rtl/>
+          <w:lang w:val="en-US"/>
+        </w:rPr>
+        <w:t>מסך בית כללי, מודול טיפול במשלוח, מודול הפקת דוחות, יצירת ממשקים.</w:t>
+      </w:r>
+    </w:p>
+    <w:p>
+      <w:pPr>
+        <w:pStyle w:val="a3"/>
+        <w:bidi/>
+        <w:rPr>
+          <w:rFonts w:cstheme="minorHAnsi"/>
+          <w:sz w:val="24"/>
+          <w:szCs w:val="24"/>
+          <w:rtl/>
+          <w:lang w:val="en-US"/>
+        </w:rPr>
+      </w:pPr>
+      <w:r>
+        <w:rPr>
+          <w:rFonts w:cstheme="minorHAnsi" w:hint="cs"/>
+          <w:sz w:val="24"/>
+          <w:szCs w:val="24"/>
+          <w:rtl/>
+          <w:lang w:val="en-US"/>
+        </w:rPr>
+        <w:t xml:space="preserve">לאחר מכן הרחבנו את המעגל ועברנו למודולים המשניים, </w:t>
+      </w:r>
+      <w:r>
+        <w:rPr>
+          <w:rFonts w:cstheme="minorHAnsi" w:hint="cs"/>
+          <w:sz w:val="24"/>
+          <w:szCs w:val="24"/>
+          <w:u w:val="single"/>
+          <w:rtl/>
+          <w:lang w:val="en-US"/>
+        </w:rPr>
+        <w:t>לדוגמה</w:t>
+      </w:r>
+      <w:r>
+        <w:rPr>
+          <w:rFonts w:cstheme="minorHAnsi" w:hint="cs"/>
+          <w:sz w:val="24"/>
+          <w:szCs w:val="24"/>
+          <w:rtl/>
+          <w:lang w:val="en-US"/>
+        </w:rPr>
+        <w:t>: מודול רישום וייבוא משתמשים, ניהול מלאי, ניהול שיווק.</w:t>
+      </w:r>
+    </w:p>
+    <w:p>
+      <w:pPr>
+        <w:pStyle w:val="a3"/>
+        <w:bidi/>
+        <w:rPr>
+          <w:rFonts w:cstheme="minorHAnsi"/>
+          <w:sz w:val="24"/>
+          <w:szCs w:val="24"/>
+          <w:rtl/>
+          <w:lang w:val="en-US"/>
+        </w:rPr>
+      </w:pPr>
+      <w:r>
+        <w:rPr>
+          <w:rFonts w:cstheme="minorHAnsi" w:hint="cs"/>
+          <w:sz w:val="24"/>
+          <w:szCs w:val="24"/>
+          <w:rtl/>
+          <w:lang w:val="en-US"/>
+        </w:rPr>
+        <w:t xml:space="preserve">המתוארים מעלה הם חלקים עיקריים המדמים את הרעיון הכללי, שבבסיסו עומדת התפישה ההנדסית שיש לחלק את העבודה לחלקים מבודדים ולחבר מחדש </w:t>
+      </w:r>
+      <w:r>
+        <w:rPr>
+          <w:rFonts w:cstheme="minorHAnsi" w:hint="cs"/>
+          <w:sz w:val="24"/>
+          <w:szCs w:val="24"/>
+          <w:u w:val="single"/>
+          <w:rtl/>
+          <w:lang w:val="en-US"/>
+        </w:rPr>
+        <w:t>"הפרד ומשול"</w:t>
+      </w:r>
+      <w:r>
+        <w:rPr>
+          <w:rFonts w:cstheme="minorHAnsi" w:hint="cs"/>
+          <w:sz w:val="24"/>
+          <w:szCs w:val="24"/>
+          <w:rtl/>
+          <w:lang w:val="en-US"/>
+        </w:rPr>
+        <w:t>.</w:t>
+      </w:r>
+    </w:p>
+    <w:p>
+      <w:pPr>
+        <w:pStyle w:val="a3"/>
+        <w:bidi/>
+        <w:rPr>
+          <w:rFonts w:cstheme="minorHAnsi"/>
+          <w:sz w:val="24"/>
+          <w:szCs w:val="24"/>
+          <w:rtl/>
+          <w:lang w:val="en-US"/>
+        </w:rPr>
+      </w:pPr>
+      <w:r>
+        <w:rPr>
+          <w:rFonts w:cstheme="minorHAnsi" w:hint="cs"/>
+          <w:sz w:val="24"/>
+          <w:szCs w:val="24"/>
+          <w:rtl/>
+          <w:lang w:val="en-US"/>
+        </w:rPr>
+        <w:t xml:space="preserve">המטרה שלנו הייתה להגיע לתהליך ההזמנה, התהליך העיקרי, כאשר אנחנו סגורים בוודאות כיצד </w:t>
+      </w:r>
+      <w:r>
+        <w:rPr>
+          <w:rFonts w:cstheme="minorHAnsi" w:hint="cs"/>
+          <w:sz w:val="24"/>
+          <w:szCs w:val="24"/>
+          <w:rtl/>
+          <w:lang w:val="en-US"/>
+        </w:rPr>
+        <w:t>התהליכים מסביב לו</w:t>
+      </w:r>
+      <w:r>
+        <w:rPr>
+          <w:rFonts w:cstheme="minorHAnsi" w:hint="cs"/>
+          <w:sz w:val="24"/>
+          <w:szCs w:val="24"/>
+          <w:rtl/>
+          <w:lang w:val="en-US"/>
+        </w:rPr>
+        <w:t xml:space="preserve"> צריך להראות ולמנוע שינויים גדולים תו"כ.</w:t>
+      </w:r>
+    </w:p>
+    <w:p>
+      <w:pPr>
+        <w:pStyle w:val="a3"/>
+        <w:bidi/>
+        <w:rPr>
+          <w:rFonts w:cstheme="minorHAnsi"/>
+          <w:sz w:val="24"/>
+          <w:szCs w:val="24"/>
+          <w:rtl/>
+          <w:lang w:val="en-US"/>
+        </w:rPr>
+      </w:pPr>
+    </w:p>
+    <w:p>
+      <w:pPr>
+        <w:pStyle w:val="a3"/>
+        <w:bidi/>
+        <w:rPr>
+          <w:rFonts w:cstheme="minorHAnsi"/>
+          <w:sz w:val="24"/>
+          <w:szCs w:val="24"/>
+          <w:rtl/>
+          <w:lang w:val="en-US"/>
+        </w:rPr>
+      </w:pPr>
+      <w:r>
+        <w:rPr>
+          <w:rFonts w:cstheme="minorHAnsi" w:hint="cs"/>
+          <w:sz w:val="24"/>
+          <w:szCs w:val="24"/>
+          <w:rtl/>
+          <w:lang w:val="en-US"/>
+        </w:rPr>
+        <w:t xml:space="preserve">באספקט טיפול בבעיות </w:t>
+      </w:r>
+      <w:r>
+        <w:rPr>
+          <w:rFonts w:cstheme="minorHAnsi"/>
+          <w:sz w:val="24"/>
+          <w:szCs w:val="24"/>
+          <w:rtl/>
+          <w:lang w:val="en-US"/>
+        </w:rPr>
+        <w:t>–</w:t>
+      </w:r>
+      <w:r>
+        <w:rPr>
+          <w:rFonts w:cstheme="minorHAnsi" w:hint="cs"/>
+          <w:sz w:val="24"/>
+          <w:szCs w:val="24"/>
+          <w:rtl/>
+          <w:lang w:val="en-US"/>
+        </w:rPr>
+        <w:t xml:space="preserve"> ניהלנו קובץ אקסל משותף (</w:t>
+      </w:r>
+      <w:r>
+        <w:rPr>
+          <w:rFonts w:cstheme="minorHAnsi"/>
+          <w:sz w:val="24"/>
+          <w:szCs w:val="24"/>
+          <w:lang w:val="en-US"/>
+        </w:rPr>
+        <w:t>Google docs</w:t>
+      </w:r>
+      <w:r>
+        <w:rPr>
+          <w:rFonts w:cstheme="minorHAnsi" w:hint="cs"/>
+          <w:sz w:val="24"/>
+          <w:szCs w:val="24"/>
+          <w:rtl/>
+          <w:lang w:val="en-US"/>
+        </w:rPr>
+        <w:t xml:space="preserve">) שהוא קובץ באגים. מטרתו הייתה לשמור תיעוד של הבאגים: איפה קרו (מחלקה, מתודה אם ידוע), מי גילה, מי פתר ותיאור נוסף. </w:t>
+      </w:r>
+      <w:r>
+        <w:rPr>
+          <w:rFonts w:cstheme="minorHAnsi" w:hint="cs"/>
+          <w:sz w:val="24"/>
+          <w:szCs w:val="24"/>
+          <w:rtl/>
+          <w:lang w:val="en-US"/>
+        </w:rPr>
+        <w:t>הרעיון בלשמור מסמך שכזה, שגם אם חבר צוות לא יכול היה לטפל בבאג מסוים, חשוב לשמור תיעוד. לאחר טיפול בבאג מסוים, ביצענו שוב מעבר על כל הבאגים על מנת לראות שלא הרסנו את הפונקציונליות.</w:t>
+      </w:r>
+    </w:p>
+    <w:p>
+      <w:pPr>
+        <w:pStyle w:val="a3"/>
+        <w:bidi/>
+        <w:rPr>
+          <w:rFonts w:cstheme="minorHAnsi"/>
+          <w:sz w:val="24"/>
+          <w:szCs w:val="24"/>
+          <w:rtl/>
+          <w:lang w:val="en-US"/>
+        </w:rPr>
+      </w:pPr>
+    </w:p>
+    <w:p>
+      <w:pPr>
+        <w:pStyle w:val="a3"/>
+        <w:bidi/>
+        <w:rPr>
+          <w:rFonts w:cstheme="minorHAnsi"/>
+          <w:sz w:val="24"/>
+          <w:szCs w:val="24"/>
+          <w:rtl/>
+          <w:lang w:val="en-US"/>
+        </w:rPr>
+      </w:pPr>
+      <w:r>
+        <w:rPr>
+          <w:rFonts w:cstheme="minorHAnsi" w:hint="cs"/>
+          <w:sz w:val="24"/>
+          <w:szCs w:val="24"/>
+          <w:rtl/>
+          <w:lang w:val="en-US"/>
+        </w:rPr>
+        <w:t xml:space="preserve">הרעיון ההנדסי שהנחה אותנו היה לבצע את הקוד ביעילות אך לשים לב לזמנים. לכן, גם אם לחבר צוות היה פתרון לא יעיל במיוחד </w:t>
+      </w:r>
+      <w:r>
+        <w:rPr>
+          <w:rFonts w:cstheme="minorHAnsi"/>
+          <w:sz w:val="24"/>
+          <w:szCs w:val="24"/>
+          <w:rtl/>
+          <w:lang w:val="en-US"/>
+        </w:rPr>
+        <w:t>–</w:t>
+      </w:r>
+      <w:r>
+        <w:rPr>
+          <w:rFonts w:cstheme="minorHAnsi" w:hint="cs"/>
+          <w:sz w:val="24"/>
+          <w:szCs w:val="24"/>
+          <w:rtl/>
+          <w:lang w:val="en-US"/>
+        </w:rPr>
+        <w:t xml:space="preserve"> מימשנו ולאחר מכן ביצענו </w:t>
+      </w:r>
+      <w:r>
+        <w:rPr>
+          <w:rFonts w:cstheme="minorHAnsi" w:hint="cs"/>
+          <w:sz w:val="24"/>
+          <w:szCs w:val="24"/>
+          <w:lang w:val="en-US"/>
+        </w:rPr>
+        <w:t>R</w:t>
+      </w:r>
+      <w:r>
+        <w:rPr>
+          <w:rFonts w:cstheme="minorHAnsi"/>
+          <w:sz w:val="24"/>
+          <w:szCs w:val="24"/>
+          <w:lang w:val="en-US"/>
+        </w:rPr>
+        <w:t>efactor</w:t>
+      </w:r>
+      <w:r>
+        <w:rPr>
+          <w:rFonts w:cstheme="minorHAnsi" w:hint="cs"/>
+          <w:sz w:val="24"/>
+          <w:szCs w:val="24"/>
+          <w:rtl/>
+          <w:lang w:val="en-US"/>
+        </w:rPr>
+        <w:t xml:space="preserve"> ושיפרנו</w:t>
+      </w:r>
+      <w:r>
+        <w:rPr>
+          <w:rFonts w:cstheme="minorHAnsi" w:hint="cs"/>
+          <w:sz w:val="24"/>
+          <w:szCs w:val="24"/>
+          <w:rtl/>
+          <w:lang w:val="en-US"/>
+        </w:rPr>
+        <w:t>, ע"י זמן שהקצבנו לכך מראש.</w:t>
+      </w:r>
+    </w:p>
+    <w:p>
+      <w:pPr>
+        <w:pStyle w:val="a3"/>
+        <w:bidi/>
+        <w:rPr>
+          <w:rFonts w:cstheme="minorHAnsi"/>
+          <w:sz w:val="24"/>
+          <w:szCs w:val="24"/>
+          <w:rtl/>
+          <w:lang w:val="en-US"/>
+        </w:rPr>
+      </w:pPr>
+    </w:p>
+    <w:p>
+      <w:pPr>
+        <w:pStyle w:val="a3"/>
+        <w:bidi/>
+        <w:rPr>
+          <w:rFonts w:cstheme="minorHAnsi" w:hint="cs"/>
+          <w:color w:val="FF0000"/>
+          <w:sz w:val="24"/>
+          <w:szCs w:val="24"/>
+          <w:lang w:val="en-US"/>
+        </w:rPr>
+      </w:pPr>
+      <w:r>
+        <w:rPr>
+          <w:rFonts w:cstheme="minorHAnsi" w:hint="cs"/>
+          <w:color w:val="FF0000"/>
+          <w:sz w:val="24"/>
+          <w:szCs w:val="24"/>
+          <w:rtl/>
+          <w:lang w:val="en-US"/>
+        </w:rPr>
+        <w:t xml:space="preserve">שינויים שהיינו מבצעים: </w:t>
+      </w:r>
+    </w:p>
+    <w:p>
+      <w:pPr>
+        <w:pStyle w:val="a3"/>
         <w:bidi/>
         <w:rPr>
           <w:rFonts w:cstheme="minorHAnsi"/>
@@ -1138,7 +2170,7 @@
 </file>
 
 <file path=word/numbering.xml><?xml version="1.0" encoding="utf-8"?>
-<w:numbering xmlns:wpc="http://schemas.microsoft.com/office/word/2010/wordprocessingCanvas" xmlns:cx="http://schemas.microsoft.com/office/drawing/2014/chartex" xmlns:cx1="http://schemas.microsoft.com/office/drawing/2015/9/8/chartex" xmlns:cx2="http://schemas.microsoft.com/office/drawing/2015/10/21/chartex" xmlns:cx3="http://schemas.microsoft.com/office/drawing/2016/5/9/chartex" xmlns:cx4="http://schemas.microsoft.com/office/drawing/2016/5/10/chartex" xmlns:cx5="http://schemas.microsoft.com/office/drawing/2016/5/11/chartex" xmlns:cx6="http://schemas.microsoft.com/office/drawing/2016/5/12/chartex" xmlns:cx7="http://schemas.microsoft.com/office/drawing/2016/5/13/chartex" xmlns:cx8="http://schemas.microsoft.com/office/drawing/2016/5/14/chartex" xmlns:mc="http://schemas.openxmlformats.org/markup-compatibility/2006" xmlns:aink="http://schemas.microsoft.com/office/drawing/2016/ink" xmlns:am3d="http://schemas.microsoft.com/office/drawing/2017/model3d" xmlns:o="urn:schemas-microsoft-com:office:office" xmlns:r="http://schemas.openxmlformats.org/officeDocument/2006/relationships" xmlns:m="http://schemas.openxmlformats.org/officeDocument/2006/math" xmlns:v="urn:schemas-microsoft-com:vml" xmlns:wp14="http://schemas.microsoft.com/office/word/2010/wordprocessingDrawing" xmlns:wp="http://schemas.openxmlformats.org/drawingml/2006/wordprocessingDrawing" xmlns:w10="urn:schemas-microsoft-com:office:word" xmlns:w="http://schemas.openxmlformats.org/wordprocessingml/2006/main" xmlns:w14="http://schemas.microsoft.com/office/word/2010/wordml" xmlns:w15="http://schemas.microsoft.com/office/word/2012/wordml" xmlns:w16cid="http://schemas.microsoft.com/office/word/2016/wordml/cid" xmlns:w16se="http://schemas.microsoft.com/office/word/2015/wordml/symex" xmlns:wpg="http://schemas.microsoft.com/office/word/2010/wordprocessingGroup" xmlns:wpi="http://schemas.microsoft.com/office/word/2010/wordprocessingInk" xmlns:wne="http://schemas.microsoft.com/office/word/2006/wordml" xmlns:wps="http://schemas.microsoft.com/office/word/2010/wordprocessingShape" mc:Ignorable="w14 w15 w16se w16cid wp14">
+<w:numbering xmlns:wpc="http://schemas.microsoft.com/office/word/2010/wordprocessingCanvas" xmlns:cx="http://schemas.microsoft.com/office/drawing/2014/chartex" xmlns:cx1="http://schemas.microsoft.com/office/drawing/2015/9/8/chartex" xmlns:cx2="http://schemas.microsoft.com/office/drawing/2015/10/21/chartex" xmlns:cx3="http://schemas.microsoft.com/office/drawing/2016/5/9/chartex" xmlns:cx4="http://schemas.microsoft.com/office/drawing/2016/5/10/chartex" xmlns:cx5="http://schemas.microsoft.com/office/drawing/2016/5/11/chartex" xmlns:cx6="http://schemas.microsoft.com/office/drawing/2016/5/12/chartex" xmlns:cx7="http://schemas.microsoft.com/office/drawing/2016/5/13/chartex" xmlns:cx8="http://schemas.microsoft.com/office/drawing/2016/5/14/chartex" xmlns:mc="http://schemas.openxmlformats.org/markup-compatibility/2006" xmlns:aink="http://schemas.microsoft.com/office/drawing/2016/ink" xmlns:am3d="http://schemas.microsoft.com/office/drawing/2017/model3d" xmlns:o="urn:schemas-microsoft-com:office:office" xmlns:oel="http://schemas.microsoft.com/office/2019/extlst" xmlns:r="http://schemas.openxmlformats.org/officeDocument/2006/relationships" xmlns:m="http://schemas.openxmlformats.org/officeDocument/2006/math" xmlns:v="urn:schemas-microsoft-com:vml" xmlns:wp14="http://schemas.microsoft.com/office/word/2010/wordprocessingDrawing" xmlns:wp="http://schemas.openxmlformats.org/drawingml/2006/wordprocessingDrawing" xmlns:w10="urn:schemas-microsoft-com:office:word" xmlns:w="http://schemas.openxmlformats.org/wordprocessingml/2006/main" xmlns:w14="http://schemas.microsoft.com/office/word/2010/wordml" xmlns:w15="http://schemas.microsoft.com/office/word/2012/wordml" xmlns:w16cex="http://schemas.microsoft.com/office/word/2018/wordml/cex" xmlns:w16cid="http://schemas.microsoft.com/office/word/2016/wordml/cid" xmlns:w16="http://schemas.microsoft.com/office/word/2018/wordml" xmlns:w16sdtdh="http://schemas.microsoft.com/office/word/2020/wordml/sdtdatahash" xmlns:w16se="http://schemas.microsoft.com/office/word/2015/wordml/symex" xmlns:wpg="http://schemas.microsoft.com/office/word/2010/wordprocessingGroup" xmlns:wpi="http://schemas.microsoft.com/office/word/2010/wordprocessingInk" xmlns:wne="http://schemas.microsoft.com/office/word/2006/wordml" xmlns:wps="http://schemas.microsoft.com/office/word/2010/wordprocessingShape" mc:Ignorable="w14 w15 w16se w16cid w16 w16cex w16sdtdh wp14">
   <w:abstractNum w:abstractNumId="0" w15:restartNumberingAfterBreak="0">
     <w:nsid w:val="01490DF0"/>
     <w:multiLevelType w:val="hybridMultilevel"/>
@@ -1228,21 +2260,205 @@
       </w:pPr>
     </w:lvl>
   </w:abstractNum>
-  <w:num w:numId="1">
+  <w:abstractNum w:abstractNumId="1" w15:restartNumberingAfterBreak="0">
+    <w:nsid w:val="217C3D3C"/>
+    <w:multiLevelType w:val="hybridMultilevel"/>
+    <w:tmpl w:val="C7DCFE1C"/>
+    <w:lvl w:ilvl="0" w:tplc="79D0B8D2">
+      <w:start w:val="1"/>
+      <w:numFmt w:val="hebrew1"/>
+      <w:lvlText w:val="%1)"/>
+      <w:lvlJc w:val="left"/>
+      <w:pPr>
+        <w:ind w:left="720" w:hanging="360"/>
+      </w:pPr>
+      <w:rPr>
+        <w:rFonts w:hint="default"/>
+      </w:rPr>
+    </w:lvl>
+    <w:lvl w:ilvl="1" w:tplc="04090019" w:tentative="1">
+      <w:start w:val="1"/>
+      <w:numFmt w:val="lowerLetter"/>
+      <w:lvlText w:val="%2."/>
+      <w:lvlJc w:val="left"/>
+      <w:pPr>
+        <w:ind w:left="1440" w:hanging="360"/>
+      </w:pPr>
+    </w:lvl>
+    <w:lvl w:ilvl="2" w:tplc="0409001B" w:tentative="1">
+      <w:start w:val="1"/>
+      <w:numFmt w:val="lowerRoman"/>
+      <w:lvlText w:val="%3."/>
+      <w:lvlJc w:val="right"/>
+      <w:pPr>
+        <w:ind w:left="2160" w:hanging="180"/>
+      </w:pPr>
+    </w:lvl>
+    <w:lvl w:ilvl="3" w:tplc="0409000F" w:tentative="1">
+      <w:start w:val="1"/>
+      <w:numFmt w:val="decimal"/>
+      <w:lvlText w:val="%4."/>
+      <w:lvlJc w:val="left"/>
+      <w:pPr>
+        <w:ind w:left="2880" w:hanging="360"/>
+      </w:pPr>
+    </w:lvl>
+    <w:lvl w:ilvl="4" w:tplc="04090019" w:tentative="1">
+      <w:start w:val="1"/>
+      <w:numFmt w:val="lowerLetter"/>
+      <w:lvlText w:val="%5."/>
+      <w:lvlJc w:val="left"/>
+      <w:pPr>
+        <w:ind w:left="3600" w:hanging="360"/>
+      </w:pPr>
+    </w:lvl>
+    <w:lvl w:ilvl="5" w:tplc="0409001B" w:tentative="1">
+      <w:start w:val="1"/>
+      <w:numFmt w:val="lowerRoman"/>
+      <w:lvlText w:val="%6."/>
+      <w:lvlJc w:val="right"/>
+      <w:pPr>
+        <w:ind w:left="4320" w:hanging="180"/>
+      </w:pPr>
+    </w:lvl>
+    <w:lvl w:ilvl="6" w:tplc="0409000F" w:tentative="1">
+      <w:start w:val="1"/>
+      <w:numFmt w:val="decimal"/>
+      <w:lvlText w:val="%7."/>
+      <w:lvlJc w:val="left"/>
+      <w:pPr>
+        <w:ind w:left="5040" w:hanging="360"/>
+      </w:pPr>
+    </w:lvl>
+    <w:lvl w:ilvl="7" w:tplc="04090019" w:tentative="1">
+      <w:start w:val="1"/>
+      <w:numFmt w:val="lowerLetter"/>
+      <w:lvlText w:val="%8."/>
+      <w:lvlJc w:val="left"/>
+      <w:pPr>
+        <w:ind w:left="5760" w:hanging="360"/>
+      </w:pPr>
+    </w:lvl>
+    <w:lvl w:ilvl="8" w:tplc="0409001B" w:tentative="1">
+      <w:start w:val="1"/>
+      <w:numFmt w:val="lowerRoman"/>
+      <w:lvlText w:val="%9."/>
+      <w:lvlJc w:val="right"/>
+      <w:pPr>
+        <w:ind w:left="6480" w:hanging="180"/>
+      </w:pPr>
+    </w:lvl>
+  </w:abstractNum>
+  <w:abstractNum w:abstractNumId="2" w15:restartNumberingAfterBreak="0">
+    <w:nsid w:val="7E15381A"/>
+    <w:multiLevelType w:val="hybridMultilevel"/>
+    <w:tmpl w:val="FD369E16"/>
+    <w:lvl w:ilvl="0" w:tplc="99EC667C">
+      <w:start w:val="1"/>
+      <w:numFmt w:val="hebrew1"/>
+      <w:lvlText w:val="%1)"/>
+      <w:lvlJc w:val="left"/>
+      <w:pPr>
+        <w:ind w:left="720" w:hanging="360"/>
+      </w:pPr>
+      <w:rPr>
+        <w:rFonts w:hint="default"/>
+      </w:rPr>
+    </w:lvl>
+    <w:lvl w:ilvl="1" w:tplc="04090019" w:tentative="1">
+      <w:start w:val="1"/>
+      <w:numFmt w:val="lowerLetter"/>
+      <w:lvlText w:val="%2."/>
+      <w:lvlJc w:val="left"/>
+      <w:pPr>
+        <w:ind w:left="1440" w:hanging="360"/>
+      </w:pPr>
+    </w:lvl>
+    <w:lvl w:ilvl="2" w:tplc="0409001B" w:tentative="1">
+      <w:start w:val="1"/>
+      <w:numFmt w:val="lowerRoman"/>
+      <w:lvlText w:val="%3."/>
+      <w:lvlJc w:val="right"/>
+      <w:pPr>
+        <w:ind w:left="2160" w:hanging="180"/>
+      </w:pPr>
+    </w:lvl>
+    <w:lvl w:ilvl="3" w:tplc="0409000F" w:tentative="1">
+      <w:start w:val="1"/>
+      <w:numFmt w:val="decimal"/>
+      <w:lvlText w:val="%4."/>
+      <w:lvlJc w:val="left"/>
+      <w:pPr>
+        <w:ind w:left="2880" w:hanging="360"/>
+      </w:pPr>
+    </w:lvl>
+    <w:lvl w:ilvl="4" w:tplc="04090019" w:tentative="1">
+      <w:start w:val="1"/>
+      <w:numFmt w:val="lowerLetter"/>
+      <w:lvlText w:val="%5."/>
+      <w:lvlJc w:val="left"/>
+      <w:pPr>
+        <w:ind w:left="3600" w:hanging="360"/>
+      </w:pPr>
+    </w:lvl>
+    <w:lvl w:ilvl="5" w:tplc="0409001B" w:tentative="1">
+      <w:start w:val="1"/>
+      <w:numFmt w:val="lowerRoman"/>
+      <w:lvlText w:val="%6."/>
+      <w:lvlJc w:val="right"/>
+      <w:pPr>
+        <w:ind w:left="4320" w:hanging="180"/>
+      </w:pPr>
+    </w:lvl>
+    <w:lvl w:ilvl="6" w:tplc="0409000F" w:tentative="1">
+      <w:start w:val="1"/>
+      <w:numFmt w:val="decimal"/>
+      <w:lvlText w:val="%7."/>
+      <w:lvlJc w:val="left"/>
+      <w:pPr>
+        <w:ind w:left="5040" w:hanging="360"/>
+      </w:pPr>
+    </w:lvl>
+    <w:lvl w:ilvl="7" w:tplc="04090019" w:tentative="1">
+      <w:start w:val="1"/>
+      <w:numFmt w:val="lowerLetter"/>
+      <w:lvlText w:val="%8."/>
+      <w:lvlJc w:val="left"/>
+      <w:pPr>
+        <w:ind w:left="5760" w:hanging="360"/>
+      </w:pPr>
+    </w:lvl>
+    <w:lvl w:ilvl="8" w:tplc="0409001B" w:tentative="1">
+      <w:start w:val="1"/>
+      <w:numFmt w:val="lowerRoman"/>
+      <w:lvlText w:val="%9."/>
+      <w:lvlJc w:val="right"/>
+      <w:pPr>
+        <w:ind w:left="6480" w:hanging="180"/>
+      </w:pPr>
+    </w:lvl>
+  </w:abstractNum>
+  <w:num w:numId="1" w16cid:durableId="551116364">
     <w:abstractNumId w:val="0"/>
+  </w:num>
+  <w:num w:numId="2" w16cid:durableId="634263811">
+    <w:abstractNumId w:val="2"/>
+  </w:num>
+  <w:num w:numId="3" w16cid:durableId="1381202192">
+    <w:abstractNumId w:val="1"/>
   </w:num>
 </w:numbering>
 </file>
 
 <file path=word/styles.xml><?xml version="1.0" encoding="utf-8"?>
-<w:styles xmlns:mc="http://schemas.openxmlformats.org/markup-compatibility/2006" xmlns:r="http://schemas.openxmlformats.org/officeDocument/2006/relationships" xmlns:w="http://schemas.openxmlformats.org/wordprocessingml/2006/main" xmlns:w14="http://schemas.microsoft.com/office/word/2010/wordml" xmlns:w15="http://schemas.microsoft.com/office/word/2012/wordml" xmlns:w16cid="http://schemas.microsoft.com/office/word/2016/wordml/cid" xmlns:w16se="http://schemas.microsoft.com/office/word/2015/wordml/symex" mc:Ignorable="w14 w15 w16se w16cid">
+<w:styles xmlns:mc="http://schemas.openxmlformats.org/markup-compatibility/2006" xmlns:r="http://schemas.openxmlformats.org/officeDocument/2006/relationships" xmlns:w="http://schemas.openxmlformats.org/wordprocessingml/2006/main" xmlns:w14="http://schemas.microsoft.com/office/word/2010/wordml" xmlns:w15="http://schemas.microsoft.com/office/word/2012/wordml" xmlns:w16cex="http://schemas.microsoft.com/office/word/2018/wordml/cex" xmlns:w16cid="http://schemas.microsoft.com/office/word/2016/wordml/cid" xmlns:w16="http://schemas.microsoft.com/office/word/2018/wordml" xmlns:w16sdtdh="http://schemas.microsoft.com/office/word/2020/wordml/sdtdatahash" xmlns:w16se="http://schemas.microsoft.com/office/word/2015/wordml/symex" mc:Ignorable="w14 w15 w16se w16cid w16 w16cex w16sdtdh">
   <w:docDefaults>
     <w:rPrDefault>
       <w:rPr>
         <w:rFonts w:asciiTheme="minorHAnsi" w:eastAsiaTheme="minorHAnsi" w:hAnsiTheme="minorHAnsi" w:cstheme="minorBidi"/>
         <w:sz w:val="22"/>
         <w:szCs w:val="22"/>
-        <w:lang w:val="en-IL" w:eastAsia="en-US" w:bidi="he-IL"/>
+        <w:lang w:eastAsia="en-US" w:bidi="he-IL"/>
       </w:rPr>
     </w:rPrDefault>
     <w:pPrDefault>
@@ -1251,7 +2467,7 @@
       </w:pPr>
     </w:pPrDefault>
   </w:docDefaults>
-  <w:latentStyles w:defLockedState="0" w:defUIPriority="99" w:defSemiHidden="0" w:defUnhideWhenUsed="0" w:defQFormat="0" w:count="375">
+  <w:latentStyles w:defLockedState="0" w:defUIPriority="99" w:defSemiHidden="0" w:defUnhideWhenUsed="0" w:defQFormat="0" w:count="376">
     <w:lsdException w:name="Normal" w:uiPriority="0" w:qFormat="1"/>
     <w:lsdException w:name="heading 1" w:uiPriority="9" w:qFormat="1"/>
     <w:lsdException w:name="heading 2" w:semiHidden="1" w:uiPriority="9" w:unhideWhenUsed="1" w:qFormat="1"/>
@@ -1357,7 +2573,6 @@
     <w:lsdException w:name="HTML Sample" w:semiHidden="1" w:unhideWhenUsed="1"/>
     <w:lsdException w:name="HTML Typewriter" w:semiHidden="1" w:unhideWhenUsed="1"/>
     <w:lsdException w:name="HTML Variable" w:semiHidden="1" w:unhideWhenUsed="1"/>
-    <w:lsdException w:name="Normal Table" w:semiHidden="1" w:unhideWhenUsed="1"/>
     <w:lsdException w:name="annotation subject" w:semiHidden="1" w:unhideWhenUsed="1"/>
     <w:lsdException w:name="No List" w:semiHidden="1" w:unhideWhenUsed="1"/>
     <w:lsdException w:name="Outline List 1" w:semiHidden="1" w:unhideWhenUsed="1"/>
@@ -1404,10 +2619,8 @@
     <w:lsdException w:name="Table Subtle 2" w:semiHidden="1" w:unhideWhenUsed="1"/>
     <w:lsdException w:name="Table Web 1" w:semiHidden="1" w:unhideWhenUsed="1"/>
     <w:lsdException w:name="Table Web 2" w:semiHidden="1" w:unhideWhenUsed="1"/>
-    <w:lsdException w:name="Table Web 3" w:semiHidden="1" w:unhideWhenUsed="1"/>
     <w:lsdException w:name="Balloon Text" w:semiHidden="1" w:unhideWhenUsed="1"/>
     <w:lsdException w:name="Table Grid" w:uiPriority="39"/>
-    <w:lsdException w:name="Table Theme" w:semiHidden="1" w:unhideWhenUsed="1"/>
     <w:lsdException w:name="Placeholder Text" w:semiHidden="1"/>
     <w:lsdException w:name="No Spacing" w:uiPriority="1" w:qFormat="1"/>
     <w:lsdException w:name="Light Shading" w:uiPriority="60"/>
@@ -1627,6 +2840,7 @@
     <w:lsdException w:name="Smart Hyperlink" w:semiHidden="1" w:unhideWhenUsed="1"/>
     <w:lsdException w:name="Hashtag" w:semiHidden="1" w:unhideWhenUsed="1"/>
     <w:lsdException w:name="Unresolved Mention" w:semiHidden="1" w:unhideWhenUsed="1"/>
+    <w:lsdException w:name="Smart Link" w:semiHidden="1" w:unhideWhenUsed="1"/>
   </w:latentStyles>
   <w:style w:type="paragraph" w:default="1" w:styleId="a">
     <w:name w:val="Normal"/>
@@ -1969,6 +3183,25 @@
 </file>
 
 <file path=customXml/item1.xml><?xml version="1.0" encoding="utf-8"?>
+<b:Sources xmlns:b="http://schemas.openxmlformats.org/officeDocument/2006/bibliography" xmlns="http://schemas.openxmlformats.org/officeDocument/2006/bibliography" SelectedStyle="\APASixthEditionOfficeOnline.xsl" StyleName="APA" Version="6"/>
+</file>
+
+<file path=customXml/item2.xml><?xml version="1.0" encoding="utf-8"?>
+<p:properties xmlns:p="http://schemas.microsoft.com/office/2006/metadata/properties" xmlns:xsi="http://www.w3.org/2001/XMLSchema-instance" xmlns:pc="http://schemas.microsoft.com/office/infopath/2007/PartnerControls">
+  <documentManagement/>
+</p:properties>
+</file>
+
+<file path=customXml/item3.xml><?xml version="1.0" encoding="utf-8"?>
+<?mso-contentType ?>
+<FormTemplates xmlns="http://schemas.microsoft.com/sharepoint/v3/contenttype/forms">
+  <Display>DocumentLibraryForm</Display>
+  <Edit>DocumentLibraryForm</Edit>
+  <New>DocumentLibraryForm</New>
+</FormTemplates>
+</file>
+
+<file path=customXml/item4.xml><?xml version="1.0" encoding="utf-8"?>
 <ct:contentTypeSchema xmlns:ct="http://schemas.microsoft.com/office/2006/metadata/contentType" xmlns:ma="http://schemas.microsoft.com/office/2006/metadata/properties/metaAttributes" ct:_="" ma:_="" ma:contentTypeName="Document" ma:contentTypeID="0x010100C13B8670CDADCF4EB66738A43EE21A88" ma:contentTypeVersion="14" ma:contentTypeDescription="Create a new document." ma:contentTypeScope="" ma:versionID="d363b7f5a0e56dc766d5efb1e788dd4b">
   <xsd:schema xmlns:xsd="http://www.w3.org/2001/XMLSchema" xmlns:xs="http://www.w3.org/2001/XMLSchema" xmlns:p="http://schemas.microsoft.com/office/2006/metadata/properties" xmlns:ns3="d5cade48-81c3-4759-8045-c44d9b30b4e7" xmlns:ns4="e258a533-246e-4ad7-bde9-babd2ee697a7" targetNamespace="http://schemas.microsoft.com/office/2006/metadata/properties" ma:root="true" ma:fieldsID="997a9c6e740cc85126496616e78edb44" ns3:_="" ns4:_="">
     <xsd:import namespace="d5cade48-81c3-4759-8045-c44d9b30b4e7"/>
@@ -2197,26 +3430,32 @@
 </ct:contentTypeSchema>
 </file>
 
-<file path=customXml/item2.xml><?xml version="1.0" encoding="utf-8"?>
-<?mso-contentType ?>
-<FormTemplates xmlns="http://schemas.microsoft.com/sharepoint/v3/contenttype/forms">
-  <Display>DocumentLibraryForm</Display>
-  <Edit>DocumentLibraryForm</Edit>
-  <New>DocumentLibraryForm</New>
-</FormTemplates>
+<file path=customXml/itemProps1.xml><?xml version="1.0" encoding="utf-8"?>
+<ds:datastoreItem xmlns:ds="http://schemas.openxmlformats.org/officeDocument/2006/customXml" ds:itemID="{82715CE4-FB90-4E22-8118-C2AE28FBC8EC}">
+  <ds:schemaRefs>
+    <ds:schemaRef ds:uri="http://schemas.openxmlformats.org/officeDocument/2006/bibliography"/>
+  </ds:schemaRefs>
+</ds:datastoreItem>
 </file>
 
-<file path=customXml/item3.xml><?xml version="1.0" encoding="utf-8"?>
-<p:properties xmlns:p="http://schemas.microsoft.com/office/2006/metadata/properties" xmlns:xsi="http://www.w3.org/2001/XMLSchema-instance" xmlns:pc="http://schemas.microsoft.com/office/infopath/2007/PartnerControls">
-  <documentManagement/>
-</p:properties>
+<file path=customXml/itemProps2.xml><?xml version="1.0" encoding="utf-8"?>
+<ds:datastoreItem xmlns:ds="http://schemas.openxmlformats.org/officeDocument/2006/customXml" ds:itemID="{8806252E-373D-4179-B222-185A239CCE9E}">
+  <ds:schemaRefs>
+    <ds:schemaRef ds:uri="http://schemas.microsoft.com/office/2006/metadata/properties"/>
+    <ds:schemaRef ds:uri="http://schemas.microsoft.com/office/infopath/2007/PartnerControls"/>
+  </ds:schemaRefs>
+</ds:datastoreItem>
 </file>
 
-<file path=customXml/item4.xml><?xml version="1.0" encoding="utf-8"?>
-<b:Sources xmlns:b="http://schemas.openxmlformats.org/officeDocument/2006/bibliography" xmlns="http://schemas.openxmlformats.org/officeDocument/2006/bibliography" SelectedStyle="\APASixthEditionOfficeOnline.xsl" StyleName="APA" Version="6"/>
+<file path=customXml/itemProps3.xml><?xml version="1.0" encoding="utf-8"?>
+<ds:datastoreItem xmlns:ds="http://schemas.openxmlformats.org/officeDocument/2006/customXml" ds:itemID="{A311D46C-3E30-4D56-A70A-2DB994D4A4B7}">
+  <ds:schemaRefs>
+    <ds:schemaRef ds:uri="http://schemas.microsoft.com/sharepoint/v3/contenttype/forms"/>
+  </ds:schemaRefs>
+</ds:datastoreItem>
 </file>
 
-<file path=customXml/itemProps1.xml><?xml version="1.0" encoding="utf-8"?>
+<file path=customXml/itemProps4.xml><?xml version="1.0" encoding="utf-8"?>
 <ds:datastoreItem xmlns:ds="http://schemas.openxmlformats.org/officeDocument/2006/customXml" ds:itemID="{54DF9449-EFEE-45F7-886B-C27425EF8541}">
   <ds:schemaRefs>
     <ds:schemaRef ds:uri="http://schemas.microsoft.com/office/2006/metadata/contentType"/>
@@ -2233,37 +3472,4 @@
     <ds:schemaRef ds:uri="http://schemas.microsoft.com/internal/obd"/>
   </ds:schemaRefs>
 </ds:datastoreItem>
-</file>
-
-<file path=customXml/itemProps2.xml><?xml version="1.0" encoding="utf-8"?>
-<ds:datastoreItem xmlns:ds="http://schemas.openxmlformats.org/officeDocument/2006/customXml" ds:itemID="{A311D46C-3E30-4D56-A70A-2DB994D4A4B7}">
-  <ds:schemaRefs>
-    <ds:schemaRef ds:uri="http://schemas.microsoft.com/sharepoint/v3/contenttype/forms"/>
-  </ds:schemaRefs>
-</ds:datastoreItem>
-</file>
-
-<file path=customXml/itemProps3.xml><?xml version="1.0" encoding="utf-8"?>
-<ds:datastoreItem xmlns:ds="http://schemas.openxmlformats.org/officeDocument/2006/customXml" ds:itemID="{8806252E-373D-4179-B222-185A239CCE9E}">
-  <ds:schemaRefs>
-    <ds:schemaRef ds:uri="http://schemas.microsoft.com/office/infopath/2007/PartnerControls"/>
-    <ds:schemaRef ds:uri="http://purl.org/dc/dcmitype/"/>
-    <ds:schemaRef ds:uri="http://purl.org/dc/elements/1.1/"/>
-    <ds:schemaRef ds:uri="http://schemas.microsoft.com/office/2006/metadata/properties"/>
-    <ds:schemaRef ds:uri="http://purl.org/dc/terms/"/>
-    <ds:schemaRef ds:uri="http://schemas.microsoft.com/office/2006/documentManagement/types"/>
-    <ds:schemaRef ds:uri="e258a533-246e-4ad7-bde9-babd2ee697a7"/>
-    <ds:schemaRef ds:uri="http://schemas.openxmlformats.org/package/2006/metadata/core-properties"/>
-    <ds:schemaRef ds:uri="d5cade48-81c3-4759-8045-c44d9b30b4e7"/>
-    <ds:schemaRef ds:uri="http://www.w3.org/XML/1998/namespace"/>
-  </ds:schemaRefs>
-</ds:datastoreItem>
-</file>
-
-<file path=customXml/itemProps4.xml><?xml version="1.0" encoding="utf-8"?>
-<ds:datastoreItem xmlns:ds="http://schemas.openxmlformats.org/officeDocument/2006/customXml" ds:itemID="{82715CE4-FB90-4E22-8118-C2AE28FBC8EC}">
-  <ds:schemaRefs>
-    <ds:schemaRef ds:uri="http://schemas.openxmlformats.org/officeDocument/2006/bibliography"/>
-  </ds:schemaRefs>
-</ds:datastoreItem>
 </file>
--- a/EKrut/G153Answers.Ass._.docx
+++ b/EKrut/G153Answers.Ass._.docx
@@ -14,7 +14,6 @@
           <w:szCs w:val="24"/>
           <w:u w:val="single"/>
           <w:rtl/>
-          <w:lang w:val="en-US"/>
         </w:rPr>
       </w:pPr>
       <w:r>
@@ -26,7 +25,6 @@
           <w:szCs w:val="24"/>
           <w:u w:val="single"/>
           <w:rtl/>
-          <w:lang w:val="en-US"/>
         </w:rPr>
         <w:t xml:space="preserve">תשובות לשאלות קבוצה </w:t>
       </w:r>
@@ -38,7 +36,6 @@
           <w:sz w:val="24"/>
           <w:szCs w:val="24"/>
           <w:u w:val="single"/>
-          <w:lang w:val="en-US"/>
         </w:rPr>
         <w:t>G</w:t>
       </w:r>
@@ -51,7 +48,6 @@
           <w:szCs w:val="24"/>
           <w:u w:val="single"/>
           <w:rtl/>
-          <w:lang w:val="en-US"/>
         </w:rPr>
         <w:t xml:space="preserve">15 </w:t>
       </w:r>
@@ -59,14 +55,10 @@
     <w:p>
       <w:pPr>
         <w:bidi/>
-        <w:rPr>
-          <w:lang w:val="en-US"/>
-        </w:rPr>
       </w:pPr>
       <w:r>
         <w:rPr>
           <w:noProof/>
-          <w:lang w:val="en-US"/>
         </w:rPr>
         <w:drawing>
           <wp:inline distT="0" distB="0" distL="0" distR="0" wp14:anchorId="64B811B7" wp14:editId="09A0FA26">
@@ -113,32 +105,27 @@
     <w:p>
       <w:pPr>
         <w:bidi/>
-        <w:rPr>
-          <w:lang w:val="en-US"/>
-        </w:rPr>
-      </w:pPr>
-    </w:p>
-    <w:p>
-      <w:pPr>
-        <w:rPr>
-          <w:rFonts w:cstheme="minorHAnsi"/>
-          <w:sz w:val="24"/>
-          <w:szCs w:val="24"/>
-          <w:highlight w:val="cyan"/>
-          <w:u w:val="single"/>
-          <w:rtl/>
-          <w:lang w:val="en-US"/>
-        </w:rPr>
-      </w:pPr>
-      <w:r>
-        <w:rPr>
-          <w:rFonts w:cstheme="minorHAnsi"/>
-          <w:sz w:val="24"/>
-          <w:szCs w:val="24"/>
-          <w:highlight w:val="cyan"/>
-          <w:u w:val="single"/>
-          <w:rtl/>
-          <w:lang w:val="en-US"/>
+      </w:pPr>
+    </w:p>
+    <w:p>
+      <w:pPr>
+        <w:rPr>
+          <w:rFonts w:cstheme="minorHAnsi"/>
+          <w:sz w:val="24"/>
+          <w:szCs w:val="24"/>
+          <w:highlight w:val="cyan"/>
+          <w:u w:val="single"/>
+          <w:rtl/>
+        </w:rPr>
+      </w:pPr>
+      <w:r>
+        <w:rPr>
+          <w:rFonts w:cstheme="minorHAnsi"/>
+          <w:sz w:val="24"/>
+          <w:szCs w:val="24"/>
+          <w:highlight w:val="cyan"/>
+          <w:u w:val="single"/>
+          <w:rtl/>
         </w:rPr>
         <w:br w:type="page"/>
       </w:r>
@@ -153,18 +140,16 @@
           <w:highlight w:val="cyan"/>
           <w:u w:val="single"/>
           <w:rtl/>
-          <w:lang w:val="en-US"/>
-        </w:rPr>
-      </w:pPr>
-      <w:r>
-        <w:rPr>
-          <w:rFonts w:cstheme="minorHAnsi" w:hint="cs"/>
-          <w:sz w:val="24"/>
-          <w:szCs w:val="24"/>
-          <w:highlight w:val="cyan"/>
-          <w:u w:val="single"/>
-          <w:rtl/>
-          <w:lang w:val="en-US"/>
+        </w:rPr>
+      </w:pPr>
+      <w:r>
+        <w:rPr>
+          <w:rFonts w:cstheme="minorHAnsi" w:hint="cs"/>
+          <w:sz w:val="24"/>
+          <w:szCs w:val="24"/>
+          <w:highlight w:val="cyan"/>
+          <w:u w:val="single"/>
+          <w:rtl/>
         </w:rPr>
         <w:lastRenderedPageBreak/>
         <w:t xml:space="preserve">שאלה 1 </w:t>
@@ -180,7 +165,6 @@
           <w:highlight w:val="cyan"/>
           <w:u w:val="single"/>
           <w:rtl/>
-          <w:lang w:val="en-US"/>
         </w:rPr>
       </w:pPr>
       <w:r>
@@ -191,7 +175,6 @@
           <w:szCs w:val="24"/>
           <w:u w:val="single"/>
           <w:rtl/>
-          <w:lang w:val="en-US"/>
         </w:rPr>
         <w:drawing>
           <wp:inline distT="0" distB="0" distL="0" distR="0" wp14:anchorId="7C0D517C" wp14:editId="7627939D">
@@ -240,18 +223,16 @@
           <w:highlight w:val="cyan"/>
           <w:u w:val="single"/>
           <w:rtl/>
-          <w:lang w:val="en-US"/>
-        </w:rPr>
-      </w:pPr>
-      <w:r>
-        <w:rPr>
-          <w:rFonts w:cstheme="minorHAnsi" w:hint="cs"/>
-          <w:sz w:val="24"/>
-          <w:szCs w:val="24"/>
-          <w:highlight w:val="cyan"/>
-          <w:u w:val="single"/>
-          <w:rtl/>
-          <w:lang w:val="en-US"/>
+        </w:rPr>
+      </w:pPr>
+      <w:r>
+        <w:rPr>
+          <w:rFonts w:cstheme="minorHAnsi" w:hint="cs"/>
+          <w:sz w:val="24"/>
+          <w:szCs w:val="24"/>
+          <w:highlight w:val="cyan"/>
+          <w:u w:val="single"/>
+          <w:rtl/>
         </w:rPr>
         <w:t xml:space="preserve">תשובה לשאלה 1 </w:t>
       </w:r>
@@ -270,16 +251,14 @@
           <w:szCs w:val="24"/>
           <w:highlight w:val="cyan"/>
           <w:u w:val="single"/>
-          <w:lang w:val="en-US"/>
-        </w:rPr>
-      </w:pPr>
-      <w:r>
-        <w:rPr>
-          <w:rFonts w:cstheme="minorHAnsi" w:hint="cs"/>
-          <w:sz w:val="24"/>
-          <w:szCs w:val="24"/>
-          <w:rtl/>
-          <w:lang w:val="en-US"/>
+        </w:rPr>
+      </w:pPr>
+      <w:r>
+        <w:rPr>
+          <w:rFonts w:cstheme="minorHAnsi" w:hint="cs"/>
+          <w:sz w:val="24"/>
+          <w:szCs w:val="24"/>
+          <w:rtl/>
         </w:rPr>
         <w:t xml:space="preserve">    </w:t>
       </w:r>
@@ -289,7 +268,6 @@
           <w:sz w:val="24"/>
           <w:szCs w:val="24"/>
           <w:rtl/>
-          <w:lang w:val="en-US"/>
         </w:rPr>
         <w:t>דילמות הנדסיות ספציפיות לתהליך ההזמנה שבהן עסקננו הן :</w:t>
       </w:r>
@@ -298,7 +276,6 @@
           <w:rFonts w:cstheme="minorHAnsi" w:hint="cs"/>
           <w:sz w:val="24"/>
           <w:szCs w:val="24"/>
-          <w:lang w:val="en-US"/>
         </w:rPr>
         <w:t xml:space="preserve"> </w:t>
       </w:r>
@@ -316,16 +293,14 @@
           <w:sz w:val="24"/>
           <w:szCs w:val="24"/>
           <w:u w:val="single"/>
-          <w:lang w:val="en-US"/>
-        </w:rPr>
-      </w:pPr>
-      <w:r>
-        <w:rPr>
-          <w:rFonts w:cstheme="minorHAnsi" w:hint="cs"/>
-          <w:sz w:val="24"/>
-          <w:szCs w:val="24"/>
-          <w:rtl/>
-          <w:lang w:val="en-US"/>
+        </w:rPr>
+      </w:pPr>
+      <w:r>
+        <w:rPr>
+          <w:rFonts w:cstheme="minorHAnsi" w:hint="cs"/>
+          <w:sz w:val="24"/>
+          <w:szCs w:val="24"/>
+          <w:rtl/>
         </w:rPr>
         <w:t xml:space="preserve">  </w:t>
       </w:r>
@@ -335,7 +310,6 @@
           <w:sz w:val="24"/>
           <w:szCs w:val="24"/>
           <w:rtl/>
-          <w:lang w:val="en-US"/>
         </w:rPr>
         <w:t xml:space="preserve">דילמה שהייתה בנוגע לתהליך ההזמנה היא </w:t>
       </w:r>
@@ -345,7 +319,6 @@
           <w:sz w:val="24"/>
           <w:szCs w:val="24"/>
           <w:rtl/>
-          <w:lang w:val="en-US"/>
         </w:rPr>
         <w:t>–</w:t>
       </w:r>
@@ -355,7 +328,6 @@
           <w:sz w:val="24"/>
           <w:szCs w:val="24"/>
           <w:rtl/>
-          <w:lang w:val="en-US"/>
         </w:rPr>
         <w:t xml:space="preserve"> האם לשים את המוצר בקטלוג בתור קובץ חיצוני או האם לבנות אותו ידנית בתוך הקוד דבר הלוקח זמן רב לבנות אך מאפשר הרצת קוד מהירה יותר </w:t>
       </w:r>
@@ -372,16 +344,14 @@
           <w:rFonts w:cstheme="minorHAnsi"/>
           <w:sz w:val="24"/>
           <w:szCs w:val="24"/>
-          <w:lang w:val="en-US"/>
-        </w:rPr>
-      </w:pPr>
-      <w:r>
-        <w:rPr>
-          <w:rFonts w:cstheme="minorHAnsi" w:hint="cs"/>
-          <w:sz w:val="24"/>
-          <w:szCs w:val="24"/>
-          <w:rtl/>
-          <w:lang w:val="en-US"/>
+        </w:rPr>
+      </w:pPr>
+      <w:r>
+        <w:rPr>
+          <w:rFonts w:cstheme="minorHAnsi" w:hint="cs"/>
+          <w:sz w:val="24"/>
+          <w:szCs w:val="24"/>
+          <w:rtl/>
         </w:rPr>
         <w:t xml:space="preserve">דילמה נוספת היא </w:t>
       </w:r>
@@ -391,7 +361,6 @@
           <w:sz w:val="24"/>
           <w:szCs w:val="24"/>
           <w:rtl/>
-          <w:lang w:val="en-US"/>
         </w:rPr>
         <w:t xml:space="preserve">מאחר והתנהגות הקטלוג ותהליך ההזמנה הוא שונה , נוצרה לנו הדילמה האם לאפשר ללקוח לשמור על פריטי העגלה שלו </w:t>
       </w:r>
@@ -401,7 +370,6 @@
           <w:sz w:val="24"/>
           <w:szCs w:val="24"/>
           <w:rtl/>
-          <w:lang w:val="en-US"/>
         </w:rPr>
         <w:t xml:space="preserve">באפשור הכפתור חזרה אחורה או האם לאפס את כל בחירותיו </w:t>
       </w:r>
@@ -418,16 +386,14 @@
           <w:rFonts w:cstheme="minorHAnsi"/>
           <w:sz w:val="24"/>
           <w:szCs w:val="24"/>
-          <w:lang w:val="en-US"/>
-        </w:rPr>
-      </w:pPr>
-      <w:r>
-        <w:rPr>
-          <w:rFonts w:cstheme="minorHAnsi" w:hint="cs"/>
-          <w:sz w:val="24"/>
-          <w:szCs w:val="24"/>
-          <w:rtl/>
-          <w:lang w:val="en-US"/>
+        </w:rPr>
+      </w:pPr>
+      <w:r>
+        <w:rPr>
+          <w:rFonts w:cstheme="minorHAnsi" w:hint="cs"/>
+          <w:sz w:val="24"/>
+          <w:szCs w:val="24"/>
+          <w:rtl/>
         </w:rPr>
         <w:t xml:space="preserve">דילמה נוספת היא האם ליצור מסך עגלה נפרד או  לעשות אותו </w:t>
       </w:r>
@@ -437,7 +403,6 @@
           <w:sz w:val="24"/>
           <w:szCs w:val="24"/>
           <w:rtl/>
-          <w:lang w:val="en-US"/>
         </w:rPr>
         <w:t>כחלונית קופצת</w:t>
       </w:r>
@@ -447,7 +412,6 @@
           <w:sz w:val="24"/>
           <w:szCs w:val="24"/>
           <w:rtl/>
-          <w:lang w:val="en-US"/>
         </w:rPr>
         <w:t xml:space="preserve"> </w:t>
       </w:r>
@@ -464,16 +428,14 @@
           <w:rFonts w:cstheme="minorHAnsi"/>
           <w:sz w:val="24"/>
           <w:szCs w:val="24"/>
-          <w:lang w:val="en-US"/>
-        </w:rPr>
-      </w:pPr>
-      <w:r>
-        <w:rPr>
-          <w:rFonts w:cstheme="minorHAnsi" w:hint="cs"/>
-          <w:sz w:val="24"/>
-          <w:szCs w:val="24"/>
-          <w:rtl/>
-          <w:lang w:val="en-US"/>
+        </w:rPr>
+      </w:pPr>
+      <w:r>
+        <w:rPr>
+          <w:rFonts w:cstheme="minorHAnsi" w:hint="cs"/>
+          <w:sz w:val="24"/>
+          <w:szCs w:val="24"/>
+          <w:rtl/>
         </w:rPr>
         <w:t xml:space="preserve">דילמה נוספת היא איך לאפשר </w:t>
       </w:r>
@@ -483,7 +445,6 @@
           <w:sz w:val="24"/>
           <w:szCs w:val="24"/>
           <w:rtl/>
-          <w:lang w:val="en-US"/>
         </w:rPr>
         <w:t>בדיוק</w:t>
       </w:r>
@@ -493,7 +454,6 @@
           <w:sz w:val="24"/>
           <w:szCs w:val="24"/>
           <w:rtl/>
-          <w:lang w:val="en-US"/>
         </w:rPr>
         <w:t xml:space="preserve"> יצירת הזמנה אחת החל מלחיצת כפתור תהליך ההזמנה ובחירת שיטת משלוח במידה ואנחנו בתצורת </w:t>
       </w:r>
@@ -502,7 +462,6 @@
           <w:rFonts w:cstheme="minorHAnsi" w:hint="cs"/>
           <w:sz w:val="24"/>
           <w:szCs w:val="24"/>
-          <w:lang w:val="en-US"/>
         </w:rPr>
         <w:t>OL</w:t>
       </w:r>
@@ -512,7 +471,6 @@
           <w:sz w:val="24"/>
           <w:szCs w:val="24"/>
           <w:rtl/>
-          <w:lang w:val="en-US"/>
         </w:rPr>
         <w:t xml:space="preserve"> עד ל</w:t>
       </w:r>
@@ -521,7 +479,6 @@
           <w:rFonts w:cstheme="minorHAnsi" w:hint="cs"/>
           <w:sz w:val="24"/>
           <w:szCs w:val="24"/>
-          <w:lang w:val="en-US"/>
         </w:rPr>
         <w:t>REVIEW ORDER</w:t>
       </w:r>
@@ -531,7 +488,6 @@
           <w:sz w:val="24"/>
           <w:szCs w:val="24"/>
           <w:rtl/>
-          <w:lang w:val="en-US"/>
         </w:rPr>
         <w:t xml:space="preserve"> </w:t>
       </w:r>
@@ -541,7 +497,6 @@
           <w:sz w:val="24"/>
           <w:szCs w:val="24"/>
           <w:rtl/>
-          <w:lang w:val="en-US"/>
         </w:rPr>
         <w:t>–</w:t>
       </w:r>
@@ -551,7 +506,6 @@
           <w:sz w:val="24"/>
           <w:szCs w:val="24"/>
           <w:rtl/>
-          <w:lang w:val="en-US"/>
         </w:rPr>
         <w:t xml:space="preserve"> </w:t>
       </w:r>
@@ -560,7 +514,6 @@
           <w:rFonts w:cstheme="minorHAnsi" w:hint="cs"/>
           <w:sz w:val="24"/>
           <w:szCs w:val="24"/>
-          <w:lang w:val="en-US"/>
         </w:rPr>
         <w:t>SINGLETONE</w:t>
       </w:r>
@@ -570,7 +523,6 @@
           <w:sz w:val="24"/>
           <w:szCs w:val="24"/>
           <w:rtl/>
-          <w:lang w:val="en-US"/>
         </w:rPr>
         <w:t xml:space="preserve"> </w:t>
       </w:r>
@@ -584,7 +536,6 @@
           <w:rFonts w:cstheme="minorHAnsi"/>
           <w:sz w:val="24"/>
           <w:szCs w:val="24"/>
-          <w:lang w:val="en-US"/>
         </w:rPr>
       </w:pPr>
     </w:p>
@@ -600,27 +551,59 @@
           <w:rFonts w:cstheme="minorHAnsi"/>
           <w:sz w:val="24"/>
           <w:szCs w:val="24"/>
-          <w:u w:val="single"/>
-          <w:lang w:val="en-US"/>
-        </w:rPr>
-      </w:pPr>
-      <w:r>
-        <w:rPr>
-          <w:rFonts w:cstheme="minorHAnsi" w:hint="cs"/>
-          <w:sz w:val="24"/>
-          <w:szCs w:val="24"/>
-          <w:rtl/>
-          <w:lang w:val="en-US"/>
-        </w:rPr>
-        <w:t xml:space="preserve">       </w:t>
-      </w:r>
-      <w:r>
-        <w:rPr>
-          <w:rFonts w:cstheme="minorHAnsi" w:hint="cs"/>
-          <w:sz w:val="24"/>
-          <w:szCs w:val="24"/>
-          <w:rtl/>
-          <w:lang w:val="en-US"/>
+          <w:highlight w:val="cyan"/>
+        </w:rPr>
+      </w:pPr>
+      <w:r>
+        <w:rPr>
+          <w:rFonts w:cs="Calibri" w:hint="cs"/>
+          <w:sz w:val="24"/>
+          <w:szCs w:val="24"/>
+          <w:rtl/>
+        </w:rPr>
+        <w:t>ר</w:t>
+      </w:r>
+      <w:r>
+        <w:rPr>
+          <w:rFonts w:cs="Calibri"/>
+          <w:sz w:val="24"/>
+          <w:szCs w:val="24"/>
+          <w:rtl/>
+        </w:rPr>
+        <w:t xml:space="preserve">אשית, נעזרנו הרבה בהרצאות ולמדנו המון מן המצגת בנושא </w:t>
+      </w:r>
+      <w:r>
+        <w:rPr>
+          <w:rFonts w:cstheme="minorHAnsi"/>
+          <w:sz w:val="24"/>
+          <w:szCs w:val="24"/>
+        </w:rPr>
+        <w:t>Architecture</w:t>
+      </w:r>
+      <w:r>
+        <w:rPr>
+          <w:rFonts w:cs="Calibri" w:hint="cs"/>
+          <w:sz w:val="24"/>
+          <w:szCs w:val="24"/>
+          <w:rtl/>
+        </w:rPr>
+        <w:t xml:space="preserve"> </w:t>
+      </w:r>
+      <w:r>
+        <w:rPr>
+          <w:rFonts w:cs="Calibri"/>
+          <w:sz w:val="24"/>
+          <w:szCs w:val="24"/>
+          <w:rtl/>
+        </w:rPr>
+        <w:t xml:space="preserve">שמציגה את הפירוט  הרלוונטי מאילו חלקים מורכבת מערכת ואיך צריך לבנות את הבסיס, שנית </w:t>
+      </w:r>
+      <w:r>
+        <w:rPr>
+          <w:rFonts w:cstheme="minorHAnsi" w:hint="cs"/>
+          <w:sz w:val="24"/>
+          <w:szCs w:val="24"/>
+          <w:rtl/>
         </w:rPr>
         <w:t>העקרונות שבאו לידי ביטוי ושימשו אותנ</w:t>
       </w:r>
@@ -630,7 +613,6 @@
           <w:sz w:val="24"/>
           <w:szCs w:val="24"/>
           <w:rtl/>
-          <w:lang w:val="en-US"/>
         </w:rPr>
         <w:t>ו</w:t>
       </w:r>
@@ -640,7 +622,6 @@
           <w:sz w:val="24"/>
           <w:szCs w:val="24"/>
           <w:rtl/>
-          <w:lang w:val="en-US"/>
         </w:rPr>
         <w:t xml:space="preserve"> בתהליך התכן המערכתי שביצעו ב </w:t>
       </w:r>
@@ -649,7 +630,6 @@
           <w:rFonts w:cstheme="minorHAnsi" w:hint="cs"/>
           <w:sz w:val="24"/>
           <w:szCs w:val="24"/>
-          <w:lang w:val="en-US"/>
         </w:rPr>
         <w:t xml:space="preserve">EKRUT </w:t>
       </w:r>
@@ -659,7 +639,6 @@
           <w:sz w:val="24"/>
           <w:szCs w:val="24"/>
           <w:rtl/>
-          <w:lang w:val="en-US"/>
         </w:rPr>
         <w:t xml:space="preserve"> הם : </w:t>
       </w:r>
@@ -677,17 +656,14 @@
           <w:sz w:val="24"/>
           <w:szCs w:val="24"/>
           <w:u w:val="single"/>
-          <w:rtl/>
-          <w:lang w:val="en-US"/>
-        </w:rPr>
-      </w:pPr>
-      <w:r>
-        <w:rPr>
-          <w:rFonts w:cstheme="minorHAnsi" w:hint="cs"/>
-          <w:sz w:val="24"/>
-          <w:szCs w:val="24"/>
-          <w:u w:val="single"/>
-          <w:lang w:val="en-US"/>
+        </w:rPr>
+      </w:pPr>
+      <w:r>
+        <w:rPr>
+          <w:rFonts w:cstheme="minorHAnsi" w:hint="cs"/>
+          <w:sz w:val="24"/>
+          <w:szCs w:val="24"/>
+          <w:u w:val="single"/>
         </w:rPr>
         <w:t>REUSE</w:t>
       </w:r>
@@ -698,7 +674,6 @@
           <w:szCs w:val="24"/>
           <w:u w:val="single"/>
           <w:rtl/>
-          <w:lang w:val="en-US"/>
         </w:rPr>
         <w:t xml:space="preserve">- </w:t>
       </w:r>
@@ -708,66 +683,174 @@
           <w:sz w:val="24"/>
           <w:szCs w:val="24"/>
           <w:rtl/>
-          <w:lang w:val="en-US"/>
-        </w:rPr>
-        <w:t xml:space="preserve">בא לידי ביטוי בטיפול קבלת הפריטים במכונה ממסד הנתונים </w:t>
-      </w:r>
-      <w:r>
-        <w:rPr>
-          <w:rFonts w:cstheme="minorHAnsi"/>
-          <w:sz w:val="24"/>
-          <w:szCs w:val="24"/>
-          <w:rtl/>
-          <w:lang w:val="en-US"/>
-        </w:rPr>
-        <w:t>–</w:t>
-      </w:r>
-      <w:r>
-        <w:rPr>
-          <w:rFonts w:cstheme="minorHAnsi" w:hint="cs"/>
-          <w:sz w:val="24"/>
-          <w:szCs w:val="24"/>
-          <w:rtl/>
-          <w:lang w:val="en-US"/>
+        </w:rPr>
+        <w:t>יצרנו</w:t>
+      </w:r>
+      <w:r>
+        <w:rPr>
+          <w:rFonts w:cstheme="minorHAnsi" w:hint="cs"/>
+          <w:sz w:val="24"/>
+          <w:szCs w:val="24"/>
+          <w:rtl/>
+        </w:rPr>
+        <w:t xml:space="preserve"> תבנית גנרית למס</w:t>
+      </w:r>
+      <w:r>
+        <w:rPr>
+          <w:rFonts w:cstheme="minorHAnsi" w:hint="cs"/>
+          <w:sz w:val="24"/>
+          <w:szCs w:val="24"/>
+          <w:rtl/>
+        </w:rPr>
+        <w:t>כי</w:t>
+      </w:r>
+      <w:r>
+        <w:rPr>
+          <w:rFonts w:cstheme="minorHAnsi" w:hint="cs"/>
+          <w:sz w:val="24"/>
+          <w:szCs w:val="24"/>
+          <w:rtl/>
         </w:rPr>
         <w:t xml:space="preserve"> </w:t>
       </w:r>
       <w:r>
         <w:rPr>
-          <w:rFonts w:cstheme="minorHAnsi" w:hint="cs"/>
-          <w:sz w:val="24"/>
-          <w:szCs w:val="24"/>
-          <w:rtl/>
-          <w:lang w:val="en-US"/>
-        </w:rPr>
-        <w:t>בהינתן</w:t>
-      </w:r>
-      <w:r>
-        <w:rPr>
-          <w:rFonts w:cstheme="minorHAnsi" w:hint="cs"/>
-          <w:sz w:val="24"/>
-          <w:szCs w:val="24"/>
-          <w:rtl/>
-          <w:lang w:val="en-US"/>
-        </w:rPr>
-        <w:t xml:space="preserve"> 3 מחלקות </w:t>
-      </w:r>
-      <w:r>
-        <w:rPr>
-          <w:rFonts w:cstheme="minorHAnsi" w:hint="cs"/>
-          <w:sz w:val="24"/>
-          <w:szCs w:val="24"/>
-          <w:rtl/>
-          <w:lang w:val="en-US"/>
-        </w:rPr>
-        <w:t>ובהן אותה פעולה והיא :</w:t>
-      </w:r>
-      <w:r>
-        <w:rPr>
-          <w:rFonts w:cstheme="minorHAnsi" w:hint="cs"/>
-          <w:sz w:val="24"/>
-          <w:szCs w:val="24"/>
-          <w:lang w:val="en-US"/>
+          <w:rFonts w:cstheme="minorHAnsi"/>
+          <w:sz w:val="24"/>
+          <w:szCs w:val="24"/>
+        </w:rPr>
+        <w:t>popup</w:t>
+      </w:r>
+      <w:r>
+        <w:rPr>
+          <w:rFonts w:cstheme="minorHAnsi" w:hint="cs"/>
+          <w:sz w:val="24"/>
+          <w:szCs w:val="24"/>
+          <w:rtl/>
+        </w:rPr>
+        <w:t xml:space="preserve"> מסוגים שונים- הצלחה, שגיאה</w:t>
+      </w:r>
+      <w:r>
+        <w:rPr>
+          <w:rFonts w:cstheme="minorHAnsi" w:hint="cs"/>
+          <w:sz w:val="24"/>
+          <w:szCs w:val="24"/>
+          <w:rtl/>
+        </w:rPr>
+        <w:t xml:space="preserve"> והחלטה. ובאמצעות יצירת פונקציה שמקבלת מחרוזת וסוג, הצגנו ללקוח </w:t>
+      </w:r>
+      <w:r>
+        <w:rPr>
+          <w:rFonts w:cstheme="minorHAnsi"/>
+          <w:sz w:val="24"/>
+          <w:szCs w:val="24"/>
+        </w:rPr>
+        <w:t>Popup</w:t>
+      </w:r>
+      <w:r>
+        <w:rPr>
+          <w:rFonts w:cstheme="minorHAnsi" w:hint="cs"/>
+          <w:sz w:val="24"/>
+          <w:szCs w:val="24"/>
+          <w:rtl/>
+        </w:rPr>
+        <w:t xml:space="preserve"> עם ההודעה המבוקשת,</w:t>
+      </w:r>
+      <w:r>
+        <w:rPr>
+          <w:rFonts w:cstheme="minorHAnsi" w:hint="cs"/>
+          <w:sz w:val="24"/>
+          <w:szCs w:val="24"/>
+          <w:rtl/>
+        </w:rPr>
+        <w:t xml:space="preserve"> ו</w:t>
+      </w:r>
+      <w:r>
+        <w:rPr>
+          <w:rFonts w:cstheme="minorHAnsi" w:hint="cs"/>
+          <w:sz w:val="24"/>
+          <w:szCs w:val="24"/>
+          <w:rtl/>
+        </w:rPr>
+        <w:t>ב</w:t>
+      </w:r>
+      <w:r>
+        <w:rPr>
+          <w:rFonts w:cstheme="minorHAnsi" w:hint="cs"/>
+          <w:sz w:val="24"/>
+          <w:szCs w:val="24"/>
+          <w:rtl/>
+        </w:rPr>
+        <w:t>כך עשינו שימוש חוזר על ידי קריא</w:t>
+      </w:r>
+      <w:r>
+        <w:rPr>
+          <w:rFonts w:cstheme="minorHAnsi" w:hint="cs"/>
+          <w:sz w:val="24"/>
+          <w:szCs w:val="24"/>
+          <w:rtl/>
+        </w:rPr>
+        <w:t xml:space="preserve">ה </w:t>
+      </w:r>
+      <w:r>
+        <w:rPr>
+          <w:rFonts w:cstheme="minorHAnsi" w:hint="cs"/>
+          <w:sz w:val="24"/>
+          <w:szCs w:val="24"/>
+          <w:rtl/>
+        </w:rPr>
+        <w:t xml:space="preserve">לפונקציה הנ"ל במקום ליצור מחדש מסך בכל פעם. </w:t>
+      </w:r>
+    </w:p>
+    <w:p>
+      <w:pPr>
+        <w:pStyle w:val="a3"/>
+        <w:numPr>
+          <w:ilvl w:val="1"/>
+          <w:numId w:val="1"/>
+        </w:numPr>
+        <w:bidi/>
+        <w:rPr>
+          <w:rFonts w:cstheme="minorHAnsi"/>
+          <w:sz w:val="24"/>
+          <w:szCs w:val="24"/>
+          <w:u w:val="single"/>
+        </w:rPr>
+      </w:pPr>
+      <w:r>
+        <w:rPr>
+          <w:rFonts w:cstheme="minorHAnsi"/>
+          <w:sz w:val="24"/>
+          <w:szCs w:val="24"/>
+          <w:u w:val="single"/>
+        </w:rPr>
+        <w:t>Archi</w:t>
+      </w:r>
+      <w:r>
+        <w:rPr>
+          <w:rFonts w:cstheme="minorHAnsi"/>
+          <w:sz w:val="24"/>
+          <w:szCs w:val="24"/>
+          <w:u w:val="single"/>
+        </w:rPr>
+        <w:t>tecture</w:t>
+      </w:r>
+      <w:r>
+        <w:rPr>
+          <w:rFonts w:cstheme="minorHAnsi" w:hint="cs"/>
+          <w:sz w:val="24"/>
+          <w:szCs w:val="24"/>
+          <w:u w:val="single"/>
+          <w:rtl/>
+        </w:rPr>
+        <w:t>-</w:t>
+      </w:r>
+      <w:r>
+        <w:rPr>
+          <w:rFonts w:cstheme="minorHAnsi" w:hint="cs"/>
+          <w:sz w:val="24"/>
+          <w:szCs w:val="24"/>
+          <w:rtl/>
         </w:rPr>
         <w:t xml:space="preserve"> </w:t>
       </w:r>
@@ -777,42 +860,655 @@
           <w:sz w:val="24"/>
           <w:szCs w:val="24"/>
           <w:rtl/>
-          <w:lang w:val="en-US"/>
-        </w:rPr>
-        <w:t xml:space="preserve">לקבל פריטים במכונה , </w:t>
-      </w:r>
-      <w:r>
-        <w:rPr>
-          <w:rFonts w:cstheme="minorHAnsi" w:hint="cs"/>
-          <w:sz w:val="24"/>
-          <w:szCs w:val="24"/>
-          <w:rtl/>
-          <w:lang w:val="en-US"/>
-        </w:rPr>
-        <w:t>קראנו ב- 3 קריאות שונות לשם קבלת הפריטים ובחזור שלחנו באמצעות פונקציה יחידה לצד הלקו, לפי הקונטרולר הנוכחי שפעל במסך ידענו לנתב את הפריטים הרלוונטים ללקוח מהשרת ששלף ממסד הנתונים את הפריטים במכונה הרלוונטים לו .</w:t>
-      </w:r>
-    </w:p>
-    <w:p>
-      <w:pPr>
-        <w:bidi/>
-        <w:rPr>
-          <w:rFonts w:cstheme="minorHAnsi"/>
-          <w:sz w:val="24"/>
-          <w:szCs w:val="24"/>
-          <w:highlight w:val="cyan"/>
-          <w:u w:val="single"/>
-          <w:rtl/>
-          <w:lang w:val="en-US"/>
-        </w:rPr>
-      </w:pPr>
-      <w:r>
-        <w:rPr>
-          <w:rFonts w:cstheme="minorHAnsi" w:hint="cs"/>
-          <w:sz w:val="24"/>
-          <w:szCs w:val="24"/>
-          <w:highlight w:val="cyan"/>
-          <w:u w:val="single"/>
-          <w:lang w:val="en-US"/>
+        </w:rPr>
+        <w:t>השתמשנו</w:t>
+      </w:r>
+      <w:r>
+        <w:rPr>
+          <w:rFonts w:cstheme="minorHAnsi" w:hint="cs"/>
+          <w:sz w:val="24"/>
+          <w:szCs w:val="24"/>
+          <w:rtl/>
+        </w:rPr>
+        <w:t xml:space="preserve"> ב-</w:t>
+      </w:r>
+    </w:p>
+    <w:p>
+      <w:pPr>
+        <w:pStyle w:val="a3"/>
+        <w:bidi/>
+        <w:ind w:left="1364"/>
+        <w:rPr>
+          <w:rFonts w:cstheme="minorHAnsi"/>
+          <w:sz w:val="24"/>
+          <w:szCs w:val="24"/>
+          <w:rtl/>
+        </w:rPr>
+      </w:pPr>
+      <w:r>
+        <w:rPr>
+          <w:rFonts w:cstheme="minorHAnsi" w:hint="cs"/>
+          <w:sz w:val="24"/>
+          <w:szCs w:val="24"/>
+          <w:rtl/>
+        </w:rPr>
+        <w:t>חילקנו את ה-</w:t>
+      </w:r>
+      <w:r>
+        <w:rPr>
+          <w:rFonts w:cstheme="minorHAnsi"/>
+          <w:sz w:val="24"/>
+          <w:szCs w:val="24"/>
+        </w:rPr>
+        <w:t>packages</w:t>
+      </w:r>
+      <w:r>
+        <w:rPr>
+          <w:rFonts w:cstheme="minorHAnsi" w:hint="cs"/>
+          <w:sz w:val="24"/>
+          <w:szCs w:val="24"/>
+          <w:rtl/>
+        </w:rPr>
+        <w:t xml:space="preserve"> לפי השכבות הבאות: </w:t>
+      </w:r>
+    </w:p>
+    <w:p>
+      <w:pPr>
+        <w:pStyle w:val="a3"/>
+        <w:numPr>
+          <w:ilvl w:val="0"/>
+          <w:numId w:val="4"/>
+        </w:numPr>
+        <w:bidi/>
+        <w:rPr>
+          <w:rFonts w:cstheme="minorHAnsi"/>
+          <w:sz w:val="24"/>
+          <w:szCs w:val="24"/>
+          <w:rtl/>
+        </w:rPr>
+      </w:pPr>
+      <w:r>
+        <w:rPr>
+          <w:rFonts w:cstheme="minorHAnsi"/>
+          <w:sz w:val="24"/>
+          <w:szCs w:val="24"/>
+        </w:rPr>
+        <w:t>Boundaries</w:t>
+      </w:r>
+      <w:r>
+        <w:rPr>
+          <w:rFonts w:cstheme="minorHAnsi" w:hint="cs"/>
+          <w:sz w:val="24"/>
+          <w:szCs w:val="24"/>
+          <w:rtl/>
+        </w:rPr>
+        <w:t>-כל המסכים שבמערכת.</w:t>
+      </w:r>
+    </w:p>
+    <w:p>
+      <w:pPr>
+        <w:pStyle w:val="a3"/>
+        <w:numPr>
+          <w:ilvl w:val="0"/>
+          <w:numId w:val="4"/>
+        </w:numPr>
+        <w:bidi/>
+        <w:rPr>
+          <w:rFonts w:cstheme="minorHAnsi"/>
+          <w:sz w:val="24"/>
+          <w:szCs w:val="24"/>
+        </w:rPr>
+      </w:pPr>
+      <w:proofErr w:type="spellStart"/>
+      <w:r>
+        <w:rPr>
+          <w:rFonts w:cstheme="minorHAnsi"/>
+          <w:sz w:val="24"/>
+          <w:szCs w:val="24"/>
+        </w:rPr>
+        <w:t>controllerGui</w:t>
+      </w:r>
+      <w:proofErr w:type="spellEnd"/>
+      <w:r>
+        <w:rPr>
+          <w:rFonts w:cstheme="minorHAnsi" w:hint="cs"/>
+          <w:sz w:val="24"/>
+          <w:szCs w:val="24"/>
+          <w:rtl/>
+        </w:rPr>
+        <w:t xml:space="preserve">- </w:t>
+      </w:r>
+      <w:r>
+        <w:rPr>
+          <w:rFonts w:cstheme="minorHAnsi" w:hint="cs"/>
+          <w:sz w:val="24"/>
+          <w:szCs w:val="24"/>
+          <w:rtl/>
+        </w:rPr>
+        <w:t xml:space="preserve">מכילה את כל </w:t>
+      </w:r>
+      <w:proofErr w:type="spellStart"/>
+      <w:r>
+        <w:rPr>
+          <w:rFonts w:cstheme="minorHAnsi" w:hint="cs"/>
+          <w:sz w:val="24"/>
+          <w:szCs w:val="24"/>
+          <w:rtl/>
+        </w:rPr>
+        <w:t>הקונטרולרים</w:t>
+      </w:r>
+      <w:proofErr w:type="spellEnd"/>
+      <w:r>
+        <w:rPr>
+          <w:rFonts w:cstheme="minorHAnsi" w:hint="cs"/>
+          <w:sz w:val="24"/>
+          <w:szCs w:val="24"/>
+          <w:rtl/>
+        </w:rPr>
+        <w:t xml:space="preserve"> של המסכים במערכת.</w:t>
+      </w:r>
+    </w:p>
+    <w:p>
+      <w:pPr>
+        <w:pStyle w:val="a3"/>
+        <w:numPr>
+          <w:ilvl w:val="0"/>
+          <w:numId w:val="4"/>
+        </w:numPr>
+        <w:bidi/>
+        <w:rPr>
+          <w:rFonts w:cstheme="minorHAnsi"/>
+          <w:sz w:val="24"/>
+          <w:szCs w:val="24"/>
+        </w:rPr>
+      </w:pPr>
+      <w:r>
+        <w:rPr>
+          <w:rFonts w:cstheme="minorHAnsi"/>
+          <w:sz w:val="24"/>
+          <w:szCs w:val="24"/>
+        </w:rPr>
+        <w:t>Controller</w:t>
+      </w:r>
+      <w:r>
+        <w:rPr>
+          <w:rFonts w:cstheme="minorHAnsi" w:hint="cs"/>
+          <w:sz w:val="24"/>
+          <w:szCs w:val="24"/>
+          <w:rtl/>
+        </w:rPr>
+        <w:t>-</w:t>
+      </w:r>
+      <w:r>
+        <w:rPr>
+          <w:rFonts w:cstheme="minorHAnsi"/>
+          <w:sz w:val="24"/>
+          <w:szCs w:val="24"/>
+        </w:rPr>
+        <w:t xml:space="preserve"> </w:t>
+      </w:r>
+      <w:r>
+        <w:rPr>
+          <w:rFonts w:cstheme="minorHAnsi"/>
+          <w:sz w:val="24"/>
+          <w:szCs w:val="24"/>
+        </w:rPr>
+        <w:t xml:space="preserve">  </w:t>
+      </w:r>
+      <w:r>
+        <w:rPr>
+          <w:rFonts w:cstheme="minorHAnsi" w:hint="cs"/>
+          <w:sz w:val="24"/>
+          <w:szCs w:val="24"/>
+          <w:rtl/>
+        </w:rPr>
+        <w:t xml:space="preserve"> אחראי לתקשורת בין ה-</w:t>
+      </w:r>
+      <w:proofErr w:type="spellStart"/>
+      <w:r>
+        <w:rPr>
+          <w:rFonts w:cstheme="minorHAnsi"/>
+          <w:sz w:val="24"/>
+          <w:szCs w:val="24"/>
+        </w:rPr>
+        <w:t>controllerGui</w:t>
+      </w:r>
+      <w:proofErr w:type="spellEnd"/>
+      <w:r>
+        <w:rPr>
+          <w:rFonts w:cstheme="minorHAnsi" w:hint="cs"/>
+          <w:sz w:val="24"/>
+          <w:szCs w:val="24"/>
+          <w:rtl/>
+        </w:rPr>
+        <w:t xml:space="preserve"> השונים </w:t>
+      </w:r>
+      <w:r>
+        <w:rPr>
+          <w:rFonts w:cstheme="minorHAnsi" w:hint="cs"/>
+          <w:sz w:val="24"/>
+          <w:szCs w:val="24"/>
+          <w:rtl/>
+        </w:rPr>
+        <w:t xml:space="preserve">בעלי קשר משותף. </w:t>
+      </w:r>
+    </w:p>
+    <w:p>
+      <w:pPr>
+        <w:pStyle w:val="a3"/>
+        <w:numPr>
+          <w:ilvl w:val="0"/>
+          <w:numId w:val="4"/>
+        </w:numPr>
+        <w:bidi/>
+        <w:rPr>
+          <w:rFonts w:cstheme="minorHAnsi" w:hint="cs"/>
+          <w:sz w:val="24"/>
+          <w:szCs w:val="24"/>
+          <w:rtl/>
+        </w:rPr>
+      </w:pPr>
+      <w:r>
+        <w:rPr>
+          <w:rFonts w:cstheme="minorHAnsi"/>
+          <w:sz w:val="24"/>
+          <w:szCs w:val="24"/>
+        </w:rPr>
+        <w:t>Client</w:t>
+      </w:r>
+      <w:r>
+        <w:rPr>
+          <w:rFonts w:cstheme="minorHAnsi" w:hint="cs"/>
+          <w:sz w:val="24"/>
+          <w:szCs w:val="24"/>
+          <w:rtl/>
+        </w:rPr>
+        <w:t>- אחראי ללוגיקה של שליחת וקבלת הודעות מהשרת.</w:t>
+      </w:r>
+    </w:p>
+    <w:p>
+      <w:pPr>
+        <w:pStyle w:val="a3"/>
+        <w:numPr>
+          <w:ilvl w:val="1"/>
+          <w:numId w:val="1"/>
+        </w:numPr>
+        <w:bidi/>
+        <w:rPr>
+          <w:rFonts w:cstheme="minorHAnsi"/>
+          <w:sz w:val="24"/>
+          <w:szCs w:val="24"/>
+        </w:rPr>
+      </w:pPr>
+      <w:r>
+        <w:rPr>
+          <w:rFonts w:cstheme="minorHAnsi"/>
+          <w:sz w:val="24"/>
+          <w:szCs w:val="24"/>
+          <w:u w:val="single"/>
+        </w:rPr>
+        <w:t>Design patterns</w:t>
+      </w:r>
+      <w:r>
+        <w:rPr>
+          <w:rFonts w:cs="Calibri"/>
+          <w:sz w:val="24"/>
+          <w:szCs w:val="24"/>
+          <w:u w:val="single"/>
+          <w:rtl/>
+        </w:rPr>
+        <w:t xml:space="preserve"> –</w:t>
+      </w:r>
+      <w:r>
+        <w:rPr>
+          <w:rFonts w:cs="Calibri" w:hint="cs"/>
+          <w:sz w:val="24"/>
+          <w:szCs w:val="24"/>
+          <w:rtl/>
+        </w:rPr>
+        <w:t xml:space="preserve"> השתמשנו בתבנית </w:t>
+      </w:r>
+      <w:r>
+        <w:rPr>
+          <w:rFonts w:cs="Calibri" w:hint="cs"/>
+          <w:sz w:val="24"/>
+          <w:szCs w:val="24"/>
+          <w:rtl/>
+        </w:rPr>
+        <w:t>ה</w:t>
+      </w:r>
+      <w:r>
+        <w:rPr>
+          <w:rFonts w:cs="Calibri" w:hint="cs"/>
+          <w:sz w:val="24"/>
+          <w:szCs w:val="24"/>
+          <w:rtl/>
+        </w:rPr>
+        <w:t>עיצוב</w:t>
+      </w:r>
+      <w:r>
+        <w:rPr>
+          <w:rFonts w:cs="Calibri" w:hint="cs"/>
+          <w:sz w:val="24"/>
+          <w:szCs w:val="24"/>
+          <w:rtl/>
+        </w:rPr>
+        <w:t xml:space="preserve"> </w:t>
+      </w:r>
+      <w:r>
+        <w:rPr>
+          <w:rFonts w:cs="Calibri"/>
+          <w:sz w:val="24"/>
+          <w:szCs w:val="24"/>
+        </w:rPr>
+        <w:t>singleton</w:t>
+      </w:r>
+      <w:r>
+        <w:rPr>
+          <w:rFonts w:cs="Calibri" w:hint="cs"/>
+          <w:sz w:val="24"/>
+          <w:szCs w:val="24"/>
+          <w:rtl/>
+        </w:rPr>
+        <w:t xml:space="preserve"> </w:t>
+      </w:r>
+      <w:r>
+        <w:rPr>
+          <w:rFonts w:cs="Calibri" w:hint="cs"/>
+          <w:sz w:val="24"/>
+          <w:szCs w:val="24"/>
+          <w:rtl/>
+        </w:rPr>
+        <w:t xml:space="preserve">מסוג </w:t>
+      </w:r>
+      <w:r>
+        <w:rPr>
+          <w:rFonts w:cs="Calibri" w:hint="cs"/>
+          <w:sz w:val="24"/>
+          <w:szCs w:val="24"/>
+        </w:rPr>
+        <w:t>Observable</w:t>
+      </w:r>
+      <w:r>
+        <w:rPr>
+          <w:rFonts w:cs="Calibri"/>
+          <w:sz w:val="24"/>
+          <w:szCs w:val="24"/>
+          <w:rtl/>
+        </w:rPr>
+        <w:t>–ה</w:t>
+      </w:r>
+      <w:r>
+        <w:rPr>
+          <w:rFonts w:cs="Calibri" w:hint="cs"/>
+          <w:sz w:val="24"/>
+          <w:szCs w:val="24"/>
+          <w:rtl/>
+        </w:rPr>
+        <w:t>מאפשרת מופע יחיד של מחלקה</w:t>
+      </w:r>
+      <w:r>
+        <w:rPr>
+          <w:rFonts w:cs="Calibri"/>
+          <w:sz w:val="24"/>
+          <w:szCs w:val="24"/>
+          <w:rtl/>
+        </w:rPr>
+        <w:t xml:space="preserve">. </w:t>
+      </w:r>
+    </w:p>
+    <w:p>
+      <w:pPr>
+        <w:pStyle w:val="a3"/>
+        <w:bidi/>
+        <w:ind w:left="1364"/>
+        <w:rPr>
+          <w:rFonts w:cstheme="minorHAnsi"/>
+          <w:sz w:val="24"/>
+          <w:szCs w:val="24"/>
+          <w:rtl/>
+        </w:rPr>
+      </w:pPr>
+      <w:r>
+        <w:rPr>
+          <w:rFonts w:cs="Calibri"/>
+          <w:sz w:val="24"/>
+          <w:szCs w:val="24"/>
+          <w:rtl/>
+        </w:rPr>
+        <w:lastRenderedPageBreak/>
+        <w:t>לדוגמא:</w:t>
+      </w:r>
+      <w:r>
+        <w:rPr>
+          <w:rFonts w:cs="Calibri" w:hint="cs"/>
+          <w:sz w:val="24"/>
+          <w:szCs w:val="24"/>
+          <w:rtl/>
+        </w:rPr>
+        <w:t xml:space="preserve"> </w:t>
+      </w:r>
+      <w:r>
+        <w:rPr>
+          <w:rFonts w:cs="Calibri"/>
+          <w:sz w:val="24"/>
+          <w:szCs w:val="24"/>
+          <w:rtl/>
+        </w:rPr>
+        <w:t>אפשרנו שהחיבור ל-</w:t>
+      </w:r>
+      <w:r>
+        <w:rPr>
+          <w:rFonts w:cstheme="minorHAnsi"/>
+          <w:sz w:val="24"/>
+          <w:szCs w:val="24"/>
+        </w:rPr>
+        <w:t xml:space="preserve"> </w:t>
+      </w:r>
+      <w:r>
+        <w:rPr>
+          <w:rFonts w:cstheme="minorHAnsi"/>
+          <w:sz w:val="24"/>
+          <w:szCs w:val="24"/>
+        </w:rPr>
+        <w:t>DB</w:t>
+      </w:r>
+      <w:r>
+        <w:rPr>
+          <w:rFonts w:cs="Calibri"/>
+          <w:sz w:val="24"/>
+          <w:szCs w:val="24"/>
+          <w:rtl/>
+        </w:rPr>
+        <w:t>שמתבצע ב</w:t>
+      </w:r>
+      <w:r>
+        <w:rPr>
+          <w:rFonts w:cs="Calibri" w:hint="cs"/>
+          <w:sz w:val="24"/>
+          <w:szCs w:val="24"/>
+          <w:rtl/>
+        </w:rPr>
+        <w:t>מחלקה</w:t>
+      </w:r>
+      <w:r>
+        <w:rPr>
+          <w:rFonts w:cs="Calibri" w:hint="cs"/>
+          <w:sz w:val="24"/>
+          <w:szCs w:val="24"/>
+          <w:rtl/>
+        </w:rPr>
+        <w:t xml:space="preserve"> </w:t>
+      </w:r>
+      <w:r>
+        <w:rPr>
+          <w:rFonts w:cs="Calibri"/>
+          <w:sz w:val="24"/>
+          <w:szCs w:val="24"/>
+        </w:rPr>
+        <w:t>My</w:t>
+      </w:r>
+      <w:r>
+        <w:rPr>
+          <w:rFonts w:cs="Calibri"/>
+          <w:sz w:val="24"/>
+          <w:szCs w:val="24"/>
+        </w:rPr>
+        <w:t>S</w:t>
+      </w:r>
+      <w:r>
+        <w:rPr>
+          <w:rFonts w:cs="Calibri"/>
+          <w:sz w:val="24"/>
+          <w:szCs w:val="24"/>
+        </w:rPr>
+        <w:t>qlClass</w:t>
+      </w:r>
+      <w:r>
+        <w:rPr>
+          <w:rFonts w:cs="Calibri" w:hint="cs"/>
+          <w:sz w:val="24"/>
+          <w:szCs w:val="24"/>
+          <w:rtl/>
+        </w:rPr>
+        <w:t xml:space="preserve"> </w:t>
+      </w:r>
+      <w:r>
+        <w:rPr>
+          <w:rFonts w:cs="Calibri"/>
+          <w:sz w:val="24"/>
+          <w:szCs w:val="24"/>
+          <w:rtl/>
+        </w:rPr>
+        <w:t>הינו</w:t>
+      </w:r>
+      <w:r>
+        <w:rPr>
+          <w:rFonts w:cs="Calibri"/>
+          <w:sz w:val="24"/>
+          <w:szCs w:val="24"/>
+          <w:rtl/>
+        </w:rPr>
+        <w:t xml:space="preserve"> חיבור יחיד בלבד ולא ייווצרו </w:t>
+      </w:r>
+      <w:r>
+        <w:rPr>
+          <w:rFonts w:cs="Calibri" w:hint="cs"/>
+          <w:sz w:val="24"/>
+          <w:szCs w:val="24"/>
+          <w:rtl/>
+        </w:rPr>
+        <w:t xml:space="preserve">מופעים נוספים של </w:t>
+      </w:r>
+      <w:r>
+        <w:rPr>
+          <w:rFonts w:cs="Calibri" w:hint="cs"/>
+          <w:sz w:val="24"/>
+          <w:szCs w:val="24"/>
+          <w:rtl/>
+        </w:rPr>
+        <w:t>ה-</w:t>
+      </w:r>
+      <w:r>
+        <w:rPr>
+          <w:rFonts w:cs="Calibri"/>
+          <w:sz w:val="24"/>
+          <w:szCs w:val="24"/>
+        </w:rPr>
+        <w:t>connection</w:t>
+      </w:r>
+      <w:r>
+        <w:rPr>
+          <w:rFonts w:cs="Calibri" w:hint="cs"/>
+          <w:sz w:val="24"/>
+          <w:szCs w:val="24"/>
+          <w:rtl/>
+        </w:rPr>
+        <w:t xml:space="preserve"> אלא נקבל את אותו מופע על ידי שימוש במתודה</w:t>
+      </w:r>
+      <w:r>
+        <w:rPr>
+          <w:rFonts w:cs="Calibri" w:hint="cs"/>
+          <w:sz w:val="24"/>
+          <w:szCs w:val="24"/>
+          <w:rtl/>
+        </w:rPr>
+        <w:t xml:space="preserve"> </w:t>
+      </w:r>
+      <w:r>
+        <w:rPr>
+          <w:rFonts w:cs="Calibri"/>
+          <w:sz w:val="24"/>
+          <w:szCs w:val="24"/>
+        </w:rPr>
+        <w:t>getCo</w:t>
+      </w:r>
+      <w:r>
+        <w:rPr>
+          <w:rFonts w:cs="Calibri"/>
+          <w:sz w:val="24"/>
+          <w:szCs w:val="24"/>
+        </w:rPr>
+        <w:t>n</w:t>
+      </w:r>
+      <w:r>
+        <w:rPr>
+          <w:rFonts w:cs="Calibri"/>
+          <w:sz w:val="24"/>
+          <w:szCs w:val="24"/>
+        </w:rPr>
+        <w:t>nection</w:t>
+      </w:r>
+      <w:r>
+        <w:rPr>
+          <w:rFonts w:cs="Calibri"/>
+          <w:sz w:val="24"/>
+          <w:szCs w:val="24"/>
+        </w:rPr>
+        <w:t>()</w:t>
+      </w:r>
+      <w:r>
+        <w:rPr>
+          <w:rFonts w:cs="Calibri" w:hint="cs"/>
+          <w:sz w:val="24"/>
+          <w:szCs w:val="24"/>
+          <w:rtl/>
+        </w:rPr>
+        <w:t>.</w:t>
+      </w:r>
+    </w:p>
+    <w:p>
+      <w:pPr>
+        <w:pStyle w:val="a3"/>
+        <w:bidi/>
+        <w:ind w:left="1364"/>
+        <w:rPr>
+          <w:rFonts w:cstheme="minorHAnsi" w:hint="cs"/>
+          <w:sz w:val="24"/>
+          <w:szCs w:val="24"/>
+          <w:rtl/>
+        </w:rPr>
+      </w:pPr>
+    </w:p>
+    <w:p>
+      <w:pPr>
+        <w:bidi/>
+        <w:rPr>
+          <w:rFonts w:cstheme="minorHAnsi"/>
+          <w:sz w:val="24"/>
+          <w:szCs w:val="24"/>
+          <w:highlight w:val="cyan"/>
+          <w:u w:val="single"/>
+          <w:rtl/>
+        </w:rPr>
+      </w:pPr>
+      <w:r>
+        <w:rPr>
+          <w:rFonts w:cstheme="minorHAnsi" w:hint="cs"/>
+          <w:sz w:val="24"/>
+          <w:szCs w:val="24"/>
+          <w:highlight w:val="cyan"/>
+          <w:u w:val="single"/>
         </w:rPr>
         <w:t>REUSE</w:t>
       </w:r>
@@ -824,7 +1520,6 @@
           <w:highlight w:val="cyan"/>
           <w:u w:val="single"/>
           <w:rtl/>
-          <w:lang w:val="en-US"/>
         </w:rPr>
         <w:t xml:space="preserve"> זה גם </w:t>
       </w:r>
@@ -835,7 +1530,6 @@
           <w:szCs w:val="24"/>
           <w:highlight w:val="cyan"/>
           <w:u w:val="single"/>
-          <w:lang w:val="en-US"/>
         </w:rPr>
         <w:t>OCSF</w:t>
       </w:r>
@@ -847,7 +1541,6 @@
           <w:highlight w:val="cyan"/>
           <w:u w:val="single"/>
           <w:rtl/>
-          <w:lang w:val="en-US"/>
         </w:rPr>
         <w:t xml:space="preserve"> אפשר לציין</w:t>
       </w:r>
@@ -861,19 +1554,16 @@
           <w:szCs w:val="24"/>
           <w:highlight w:val="cyan"/>
           <w:u w:val="single"/>
-          <w:rtl/>
-          <w:lang w:val="en-US"/>
-        </w:rPr>
-      </w:pPr>
-      <w:r>
-        <w:rPr>
-          <w:rFonts w:cstheme="minorHAnsi" w:hint="cs"/>
-          <w:sz w:val="24"/>
-          <w:szCs w:val="24"/>
-          <w:highlight w:val="cyan"/>
-          <w:u w:val="single"/>
-          <w:rtl/>
-          <w:lang w:val="en-US"/>
+        </w:rPr>
+      </w:pPr>
+      <w:r>
+        <w:rPr>
+          <w:rFonts w:cstheme="minorHAnsi" w:hint="cs"/>
+          <w:sz w:val="24"/>
+          <w:szCs w:val="24"/>
+          <w:highlight w:val="cyan"/>
+          <w:u w:val="single"/>
+          <w:rtl/>
         </w:rPr>
         <w:t xml:space="preserve">ירושה, </w:t>
       </w:r>
@@ -885,7 +1575,6 @@
           <w:highlight w:val="cyan"/>
           <w:u w:val="single"/>
           <w:rtl/>
-          <w:lang w:val="en-US"/>
         </w:rPr>
         <w:t>מנשק</w:t>
       </w:r>
@@ -900,18 +1589,16 @@
           <w:highlight w:val="cyan"/>
           <w:u w:val="single"/>
           <w:rtl/>
-          <w:lang w:val="en-US"/>
-        </w:rPr>
-      </w:pPr>
-      <w:r>
-        <w:rPr>
-          <w:rFonts w:cstheme="minorHAnsi" w:hint="cs"/>
-          <w:sz w:val="24"/>
-          <w:szCs w:val="24"/>
-          <w:highlight w:val="cyan"/>
-          <w:u w:val="single"/>
-          <w:rtl/>
-          <w:lang w:val="en-US"/>
+        </w:rPr>
+      </w:pPr>
+      <w:r>
+        <w:rPr>
+          <w:rFonts w:cstheme="minorHAnsi" w:hint="cs"/>
+          <w:sz w:val="24"/>
+          <w:szCs w:val="24"/>
+          <w:highlight w:val="cyan"/>
+          <w:u w:val="single"/>
+          <w:rtl/>
         </w:rPr>
         <w:t>??????</w:t>
       </w:r>
@@ -926,46 +1613,42 @@
           <w:highlight w:val="cyan"/>
           <w:u w:val="single"/>
           <w:rtl/>
-          <w:lang w:val="en-US"/>
-        </w:rPr>
-      </w:pPr>
-    </w:p>
-    <w:p>
-      <w:pPr>
-        <w:bidi/>
-        <w:rPr>
-          <w:rFonts w:cstheme="minorHAnsi"/>
-          <w:sz w:val="24"/>
-          <w:szCs w:val="24"/>
-          <w:highlight w:val="cyan"/>
-          <w:u w:val="single"/>
-          <w:rtl/>
-          <w:lang w:val="en-US"/>
-        </w:rPr>
-      </w:pPr>
-    </w:p>
-    <w:p>
-      <w:pPr>
-        <w:bidi/>
-        <w:rPr>
-          <w:rFonts w:cstheme="minorHAnsi"/>
-          <w:sz w:val="24"/>
-          <w:szCs w:val="24"/>
-          <w:highlight w:val="cyan"/>
-          <w:u w:val="single"/>
-          <w:rtl/>
-          <w:lang w:val="en-US"/>
-        </w:rPr>
-      </w:pPr>
-      <w:r>
-        <w:rPr>
-          <w:rFonts w:cstheme="minorHAnsi" w:hint="cs"/>
-          <w:sz w:val="24"/>
-          <w:szCs w:val="24"/>
-          <w:highlight w:val="cyan"/>
-          <w:u w:val="single"/>
-          <w:rtl/>
-          <w:lang w:val="en-US"/>
+        </w:rPr>
+      </w:pPr>
+    </w:p>
+    <w:p>
+      <w:pPr>
+        <w:bidi/>
+        <w:rPr>
+          <w:rFonts w:cstheme="minorHAnsi"/>
+          <w:sz w:val="24"/>
+          <w:szCs w:val="24"/>
+          <w:highlight w:val="cyan"/>
+          <w:u w:val="single"/>
+          <w:rtl/>
+        </w:rPr>
+      </w:pPr>
+    </w:p>
+    <w:p>
+      <w:pPr>
+        <w:bidi/>
+        <w:rPr>
+          <w:rFonts w:cstheme="minorHAnsi"/>
+          <w:sz w:val="24"/>
+          <w:szCs w:val="24"/>
+          <w:highlight w:val="cyan"/>
+          <w:u w:val="single"/>
+          <w:rtl/>
+        </w:rPr>
+      </w:pPr>
+      <w:r>
+        <w:rPr>
+          <w:rFonts w:cstheme="minorHAnsi" w:hint="cs"/>
+          <w:sz w:val="24"/>
+          <w:szCs w:val="24"/>
+          <w:highlight w:val="cyan"/>
+          <w:u w:val="single"/>
+          <w:rtl/>
         </w:rPr>
         <w:t xml:space="preserve">שאלה 2 </w:t>
       </w:r>
@@ -980,7 +1663,6 @@
           <w:highlight w:val="cyan"/>
           <w:u w:val="single"/>
           <w:rtl/>
-          <w:lang w:val="en-US"/>
         </w:rPr>
       </w:pPr>
       <w:r>
@@ -991,9 +1673,7 @@
           <w:szCs w:val="24"/>
           <w:u w:val="single"/>
           <w:rtl/>
-          <w:lang w:val="en-US"/>
-        </w:rPr>
-        <w:lastRenderedPageBreak/>
+        </w:rPr>
         <w:drawing>
           <wp:inline distT="0" distB="0" distL="0" distR="0" wp14:anchorId="3EEAE142" wp14:editId="05290465">
             <wp:extent cx="5731510" cy="2642235"/>
@@ -1041,18 +1721,16 @@
           <w:highlight w:val="cyan"/>
           <w:u w:val="single"/>
           <w:rtl/>
-          <w:lang w:val="en-US"/>
-        </w:rPr>
-      </w:pPr>
-      <w:r>
-        <w:rPr>
-          <w:rFonts w:cstheme="minorHAnsi" w:hint="cs"/>
-          <w:sz w:val="24"/>
-          <w:szCs w:val="24"/>
-          <w:highlight w:val="cyan"/>
-          <w:u w:val="single"/>
-          <w:rtl/>
-          <w:lang w:val="en-US"/>
+        </w:rPr>
+      </w:pPr>
+      <w:r>
+        <w:rPr>
+          <w:rFonts w:cstheme="minorHAnsi" w:hint="cs"/>
+          <w:sz w:val="24"/>
+          <w:szCs w:val="24"/>
+          <w:highlight w:val="cyan"/>
+          <w:u w:val="single"/>
+          <w:rtl/>
         </w:rPr>
         <w:t>תשובה לשאלה 2</w:t>
       </w:r>
@@ -1067,27 +1745,25 @@
           <w:highlight w:val="cyan"/>
           <w:u w:val="single"/>
           <w:rtl/>
-          <w:lang w:val="en-US"/>
-        </w:rPr>
-      </w:pPr>
-    </w:p>
-    <w:p>
-      <w:pPr>
-        <w:bidi/>
-        <w:rPr>
-          <w:highlight w:val="cyan"/>
-          <w:rtl/>
-        </w:rPr>
-      </w:pPr>
-      <w:r>
-        <w:rPr>
-          <w:rFonts w:cstheme="minorHAnsi" w:hint="cs"/>
-          <w:sz w:val="24"/>
-          <w:szCs w:val="24"/>
-          <w:highlight w:val="cyan"/>
-          <w:u w:val="single"/>
-          <w:rtl/>
-          <w:lang w:val="en-US"/>
+        </w:rPr>
+      </w:pPr>
+    </w:p>
+    <w:p>
+      <w:pPr>
+        <w:bidi/>
+        <w:rPr>
+          <w:highlight w:val="cyan"/>
+          <w:rtl/>
+        </w:rPr>
+      </w:pPr>
+      <w:r>
+        <w:rPr>
+          <w:rFonts w:cstheme="minorHAnsi" w:hint="cs"/>
+          <w:sz w:val="24"/>
+          <w:szCs w:val="24"/>
+          <w:highlight w:val="cyan"/>
+          <w:u w:val="single"/>
+          <w:rtl/>
         </w:rPr>
         <w:t>ב</w:t>
       </w:r>
@@ -1098,7 +1774,6 @@
           <w:szCs w:val="24"/>
           <w:highlight w:val="cyan"/>
           <w:rtl/>
-          <w:lang w:val="en-US"/>
         </w:rPr>
         <w:t>)</w:t>
       </w:r>
@@ -1108,7 +1783,6 @@
           <w:sz w:val="24"/>
           <w:szCs w:val="24"/>
           <w:rtl/>
-          <w:lang w:val="en-US"/>
         </w:rPr>
         <w:t xml:space="preserve"> </w:t>
       </w:r>
@@ -1118,7 +1792,6 @@
           <w:sz w:val="24"/>
           <w:szCs w:val="24"/>
           <w:rtl/>
-          <w:lang w:val="en-US"/>
         </w:rPr>
         <w:t>מה הוא רוצה?</w:t>
       </w:r>
@@ -1128,227 +1801,282 @@
           <w:sz w:val="24"/>
           <w:szCs w:val="24"/>
           <w:rtl/>
-          <w:lang w:val="en-US"/>
-        </w:rPr>
-        <w:t xml:space="preserve"> מה זה כלי תוכנה עכשיוווווווווו מהההההההה די עם הקורס הזה</w:t>
-      </w:r>
-    </w:p>
-    <w:p>
-      <w:pPr>
-        <w:bidi/>
-        <w:rPr>
-          <w:rFonts w:cstheme="minorHAnsi"/>
-          <w:sz w:val="24"/>
-          <w:szCs w:val="24"/>
-          <w:highlight w:val="cyan"/>
-          <w:u w:val="single"/>
-          <w:rtl/>
-          <w:lang w:val="en-US"/>
-        </w:rPr>
-      </w:pPr>
-    </w:p>
-    <w:p>
-      <w:pPr>
-        <w:bidi/>
-        <w:rPr>
-          <w:rFonts w:cstheme="minorHAnsi"/>
-          <w:sz w:val="24"/>
-          <w:szCs w:val="24"/>
-          <w:highlight w:val="cyan"/>
-          <w:u w:val="single"/>
-          <w:rtl/>
-          <w:lang w:val="en-US"/>
-        </w:rPr>
-      </w:pPr>
-    </w:p>
-    <w:p>
-      <w:pPr>
-        <w:bidi/>
-        <w:rPr>
-          <w:rFonts w:cstheme="minorHAnsi"/>
-          <w:sz w:val="24"/>
-          <w:szCs w:val="24"/>
-          <w:highlight w:val="cyan"/>
-          <w:u w:val="single"/>
-          <w:rtl/>
-          <w:lang w:val="en-US"/>
-        </w:rPr>
-      </w:pPr>
-    </w:p>
-    <w:p>
-      <w:pPr>
-        <w:bidi/>
-        <w:rPr>
-          <w:rFonts w:cstheme="minorHAnsi"/>
-          <w:sz w:val="24"/>
-          <w:szCs w:val="24"/>
-          <w:highlight w:val="cyan"/>
-          <w:u w:val="single"/>
-          <w:rtl/>
-          <w:lang w:val="en-US"/>
-        </w:rPr>
-      </w:pPr>
-    </w:p>
-    <w:p>
-      <w:pPr>
-        <w:bidi/>
-        <w:rPr>
-          <w:rFonts w:cstheme="minorHAnsi"/>
-          <w:sz w:val="24"/>
-          <w:szCs w:val="24"/>
-          <w:highlight w:val="cyan"/>
-          <w:u w:val="single"/>
-          <w:rtl/>
-          <w:lang w:val="en-US"/>
-        </w:rPr>
-      </w:pPr>
-    </w:p>
-    <w:p>
-      <w:pPr>
-        <w:bidi/>
-        <w:rPr>
-          <w:rFonts w:cstheme="minorHAnsi"/>
-          <w:sz w:val="24"/>
-          <w:szCs w:val="24"/>
-          <w:highlight w:val="cyan"/>
-          <w:u w:val="single"/>
-          <w:rtl/>
-          <w:lang w:val="en-US"/>
-        </w:rPr>
-      </w:pPr>
-    </w:p>
-    <w:p>
-      <w:pPr>
-        <w:bidi/>
-        <w:rPr>
-          <w:rFonts w:cstheme="minorHAnsi"/>
-          <w:sz w:val="24"/>
-          <w:szCs w:val="24"/>
-          <w:highlight w:val="cyan"/>
-          <w:u w:val="single"/>
-          <w:rtl/>
-          <w:lang w:val="en-US"/>
-        </w:rPr>
-      </w:pPr>
-    </w:p>
-    <w:p>
-      <w:pPr>
-        <w:bidi/>
-        <w:rPr>
-          <w:rFonts w:cstheme="minorHAnsi"/>
-          <w:sz w:val="24"/>
-          <w:szCs w:val="24"/>
-          <w:highlight w:val="cyan"/>
-          <w:u w:val="single"/>
-          <w:rtl/>
-          <w:lang w:val="en-US"/>
-        </w:rPr>
-      </w:pPr>
-    </w:p>
-    <w:p>
-      <w:pPr>
-        <w:bidi/>
-        <w:rPr>
-          <w:rFonts w:cstheme="minorHAnsi"/>
-          <w:sz w:val="24"/>
-          <w:szCs w:val="24"/>
-          <w:highlight w:val="cyan"/>
-          <w:u w:val="single"/>
-          <w:rtl/>
-          <w:lang w:val="en-US"/>
-        </w:rPr>
-      </w:pPr>
-    </w:p>
-    <w:p>
-      <w:pPr>
-        <w:bidi/>
-        <w:rPr>
-          <w:rFonts w:cstheme="minorHAnsi"/>
-          <w:sz w:val="24"/>
-          <w:szCs w:val="24"/>
-          <w:highlight w:val="cyan"/>
-          <w:u w:val="single"/>
-          <w:rtl/>
-          <w:lang w:val="en-US"/>
-        </w:rPr>
-      </w:pPr>
-    </w:p>
-    <w:p>
-      <w:pPr>
-        <w:bidi/>
-        <w:rPr>
-          <w:rFonts w:cstheme="minorHAnsi"/>
-          <w:sz w:val="24"/>
-          <w:szCs w:val="24"/>
-          <w:highlight w:val="cyan"/>
-          <w:u w:val="single"/>
-          <w:rtl/>
-          <w:lang w:val="en-US"/>
-        </w:rPr>
-      </w:pPr>
-    </w:p>
-    <w:p>
-      <w:pPr>
-        <w:bidi/>
-        <w:rPr>
-          <w:rFonts w:cstheme="minorHAnsi"/>
-          <w:sz w:val="24"/>
-          <w:szCs w:val="24"/>
-          <w:highlight w:val="cyan"/>
-          <w:u w:val="single"/>
-          <w:rtl/>
-          <w:lang w:val="en-US"/>
-        </w:rPr>
-      </w:pPr>
-    </w:p>
-    <w:p>
-      <w:pPr>
-        <w:bidi/>
-        <w:rPr>
-          <w:rFonts w:cstheme="minorHAnsi"/>
-          <w:sz w:val="24"/>
-          <w:szCs w:val="24"/>
-          <w:highlight w:val="cyan"/>
-          <w:u w:val="single"/>
-          <w:rtl/>
-          <w:lang w:val="en-US"/>
-        </w:rPr>
-      </w:pPr>
-    </w:p>
-    <w:p>
-      <w:pPr>
-        <w:bidi/>
-        <w:rPr>
-          <w:rFonts w:cstheme="minorHAnsi"/>
-          <w:sz w:val="24"/>
-          <w:szCs w:val="24"/>
-          <w:highlight w:val="cyan"/>
-          <w:u w:val="single"/>
-          <w:rtl/>
-          <w:lang w:val="en-US"/>
-        </w:rPr>
-      </w:pPr>
-    </w:p>
-    <w:p>
-      <w:pPr>
-        <w:bidi/>
-        <w:rPr>
-          <w:rFonts w:cstheme="minorHAnsi"/>
-          <w:sz w:val="24"/>
-          <w:szCs w:val="24"/>
-          <w:rtl/>
-          <w:lang w:val="en-US"/>
-        </w:rPr>
-      </w:pPr>
-      <w:r>
-        <w:rPr>
-          <w:rFonts w:cstheme="minorHAnsi" w:hint="cs"/>
-          <w:sz w:val="24"/>
-          <w:szCs w:val="24"/>
-          <w:highlight w:val="cyan"/>
-          <w:u w:val="single"/>
-          <w:rtl/>
-          <w:lang w:val="en-US"/>
+        </w:rPr>
+        <w:t xml:space="preserve"> מה זה כלי תוכנה </w:t>
+      </w:r>
+      <w:proofErr w:type="spellStart"/>
+      <w:r>
+        <w:rPr>
+          <w:rFonts w:cstheme="minorHAnsi" w:hint="cs"/>
+          <w:sz w:val="24"/>
+          <w:szCs w:val="24"/>
+          <w:rtl/>
+        </w:rPr>
+        <w:t>עכשיוווווווווו</w:t>
+      </w:r>
+      <w:proofErr w:type="spellEnd"/>
+      <w:r>
+        <w:rPr>
+          <w:rFonts w:cstheme="minorHAnsi" w:hint="cs"/>
+          <w:sz w:val="24"/>
+          <w:szCs w:val="24"/>
+          <w:rtl/>
+        </w:rPr>
+        <w:t xml:space="preserve"> </w:t>
+      </w:r>
+      <w:proofErr w:type="spellStart"/>
+      <w:r>
+        <w:rPr>
+          <w:rFonts w:cstheme="minorHAnsi" w:hint="cs"/>
+          <w:sz w:val="24"/>
+          <w:szCs w:val="24"/>
+          <w:rtl/>
+        </w:rPr>
+        <w:t>מהההההההה</w:t>
+      </w:r>
+      <w:proofErr w:type="spellEnd"/>
+      <w:r>
+        <w:rPr>
+          <w:rFonts w:cstheme="minorHAnsi" w:hint="cs"/>
+          <w:sz w:val="24"/>
+          <w:szCs w:val="24"/>
+          <w:rtl/>
+        </w:rPr>
+        <w:t xml:space="preserve"> די עם הקורס הזה</w:t>
+      </w:r>
+    </w:p>
+    <w:p>
+      <w:pPr>
+        <w:bidi/>
+        <w:rPr>
+          <w:rFonts w:cstheme="minorHAnsi" w:hint="cs"/>
+          <w:sz w:val="24"/>
+          <w:szCs w:val="24"/>
+          <w:highlight w:val="cyan"/>
+          <w:u w:val="single"/>
+          <w:rtl/>
+        </w:rPr>
+      </w:pPr>
+      <w:r>
+        <w:rPr>
+          <w:rFonts w:cstheme="minorHAnsi" w:hint="cs"/>
+          <w:sz w:val="24"/>
+          <w:szCs w:val="24"/>
+          <w:highlight w:val="cyan"/>
+          <w:u w:val="single"/>
+          <w:rtl/>
+        </w:rPr>
+        <w:t xml:space="preserve">כלי תוכנה- </w:t>
+      </w:r>
+      <w:r>
+        <w:rPr>
+          <w:rFonts w:cstheme="minorHAnsi"/>
+          <w:sz w:val="24"/>
+          <w:szCs w:val="24"/>
+          <w:highlight w:val="cyan"/>
+          <w:u w:val="single"/>
+        </w:rPr>
+        <w:t xml:space="preserve"> git </w:t>
+      </w:r>
+      <w:r>
+        <w:rPr>
+          <w:rFonts w:cstheme="minorHAnsi" w:hint="cs"/>
+          <w:sz w:val="24"/>
+          <w:szCs w:val="24"/>
+          <w:highlight w:val="cyan"/>
+          <w:u w:val="single"/>
+          <w:rtl/>
+        </w:rPr>
+        <w:t xml:space="preserve"> </w:t>
+      </w:r>
+    </w:p>
+    <w:p>
+      <w:pPr>
+        <w:bidi/>
+        <w:rPr>
+          <w:rFonts w:cstheme="minorHAnsi"/>
+          <w:sz w:val="24"/>
+          <w:szCs w:val="24"/>
+          <w:highlight w:val="cyan"/>
+          <w:u w:val="single"/>
+          <w:rtl/>
+        </w:rPr>
+      </w:pPr>
+    </w:p>
+    <w:p>
+      <w:pPr>
+        <w:bidi/>
+        <w:rPr>
+          <w:rFonts w:cstheme="minorHAnsi"/>
+          <w:sz w:val="24"/>
+          <w:szCs w:val="24"/>
+          <w:highlight w:val="cyan"/>
+          <w:u w:val="single"/>
+          <w:rtl/>
+        </w:rPr>
+      </w:pPr>
+    </w:p>
+    <w:p>
+      <w:pPr>
+        <w:bidi/>
+        <w:rPr>
+          <w:rFonts w:cstheme="minorHAnsi"/>
+          <w:sz w:val="24"/>
+          <w:szCs w:val="24"/>
+          <w:highlight w:val="cyan"/>
+          <w:u w:val="single"/>
+          <w:rtl/>
+        </w:rPr>
+      </w:pPr>
+    </w:p>
+    <w:p>
+      <w:pPr>
+        <w:bidi/>
+        <w:rPr>
+          <w:rFonts w:cstheme="minorHAnsi"/>
+          <w:sz w:val="24"/>
+          <w:szCs w:val="24"/>
+          <w:highlight w:val="cyan"/>
+          <w:u w:val="single"/>
+          <w:rtl/>
+        </w:rPr>
+      </w:pPr>
+    </w:p>
+    <w:p>
+      <w:pPr>
+        <w:bidi/>
+        <w:rPr>
+          <w:rFonts w:cstheme="minorHAnsi"/>
+          <w:sz w:val="24"/>
+          <w:szCs w:val="24"/>
+          <w:highlight w:val="cyan"/>
+          <w:u w:val="single"/>
+          <w:rtl/>
+        </w:rPr>
+      </w:pPr>
+    </w:p>
+    <w:p>
+      <w:pPr>
+        <w:bidi/>
+        <w:rPr>
+          <w:rFonts w:cstheme="minorHAnsi"/>
+          <w:sz w:val="24"/>
+          <w:szCs w:val="24"/>
+          <w:highlight w:val="cyan"/>
+          <w:u w:val="single"/>
+          <w:rtl/>
+        </w:rPr>
+      </w:pPr>
+    </w:p>
+    <w:p>
+      <w:pPr>
+        <w:bidi/>
+        <w:rPr>
+          <w:rFonts w:cstheme="minorHAnsi"/>
+          <w:sz w:val="24"/>
+          <w:szCs w:val="24"/>
+          <w:highlight w:val="cyan"/>
+          <w:u w:val="single"/>
+          <w:rtl/>
+        </w:rPr>
+      </w:pPr>
+    </w:p>
+    <w:p>
+      <w:pPr>
+        <w:bidi/>
+        <w:rPr>
+          <w:rFonts w:cstheme="minorHAnsi"/>
+          <w:sz w:val="24"/>
+          <w:szCs w:val="24"/>
+          <w:highlight w:val="cyan"/>
+          <w:u w:val="single"/>
+          <w:rtl/>
+        </w:rPr>
+      </w:pPr>
+    </w:p>
+    <w:p>
+      <w:pPr>
+        <w:bidi/>
+        <w:rPr>
+          <w:rFonts w:cstheme="minorHAnsi"/>
+          <w:sz w:val="24"/>
+          <w:szCs w:val="24"/>
+          <w:highlight w:val="cyan"/>
+          <w:u w:val="single"/>
+          <w:rtl/>
+        </w:rPr>
+      </w:pPr>
+    </w:p>
+    <w:p>
+      <w:pPr>
+        <w:bidi/>
+        <w:rPr>
+          <w:rFonts w:cstheme="minorHAnsi"/>
+          <w:sz w:val="24"/>
+          <w:szCs w:val="24"/>
+          <w:highlight w:val="cyan"/>
+          <w:u w:val="single"/>
+          <w:rtl/>
+        </w:rPr>
+      </w:pPr>
+    </w:p>
+    <w:p>
+      <w:pPr>
+        <w:bidi/>
+        <w:rPr>
+          <w:rFonts w:cstheme="minorHAnsi"/>
+          <w:sz w:val="24"/>
+          <w:szCs w:val="24"/>
+          <w:highlight w:val="cyan"/>
+          <w:u w:val="single"/>
+          <w:rtl/>
+        </w:rPr>
+      </w:pPr>
+    </w:p>
+    <w:p>
+      <w:pPr>
+        <w:bidi/>
+        <w:rPr>
+          <w:rFonts w:cstheme="minorHAnsi"/>
+          <w:sz w:val="24"/>
+          <w:szCs w:val="24"/>
+          <w:highlight w:val="cyan"/>
+          <w:u w:val="single"/>
+          <w:rtl/>
+        </w:rPr>
+      </w:pPr>
+    </w:p>
+    <w:p>
+      <w:pPr>
+        <w:bidi/>
+        <w:rPr>
+          <w:rFonts w:cstheme="minorHAnsi"/>
+          <w:sz w:val="24"/>
+          <w:szCs w:val="24"/>
+          <w:highlight w:val="cyan"/>
+          <w:u w:val="single"/>
+          <w:rtl/>
+        </w:rPr>
+      </w:pPr>
+    </w:p>
+    <w:p>
+      <w:pPr>
+        <w:bidi/>
+        <w:rPr>
+          <w:rFonts w:cstheme="minorHAnsi"/>
+          <w:sz w:val="24"/>
+          <w:szCs w:val="24"/>
+          <w:rtl/>
+        </w:rPr>
+      </w:pPr>
+      <w:r>
+        <w:rPr>
+          <w:rFonts w:cstheme="minorHAnsi" w:hint="cs"/>
+          <w:sz w:val="24"/>
+          <w:szCs w:val="24"/>
+          <w:highlight w:val="cyan"/>
+          <w:u w:val="single"/>
+          <w:rtl/>
         </w:rPr>
         <w:t>שאלה 3</w:t>
       </w:r>
@@ -1358,7 +2086,6 @@
           <w:sz w:val="24"/>
           <w:szCs w:val="24"/>
           <w:rtl/>
-          <w:lang w:val="en-US"/>
         </w:rPr>
         <w:t xml:space="preserve"> </w:t>
       </w:r>
@@ -1371,7 +2098,6 @@
           <w:sz w:val="24"/>
           <w:szCs w:val="24"/>
           <w:rtl/>
-          <w:lang w:val="en-US"/>
         </w:rPr>
       </w:pPr>
       <w:r>
@@ -1381,9 +2107,7 @@
           <w:sz w:val="24"/>
           <w:szCs w:val="24"/>
           <w:rtl/>
-          <w:lang w:val="en-US"/>
-        </w:rPr>
-        <w:lastRenderedPageBreak/>
+        </w:rPr>
         <w:drawing>
           <wp:inline distT="0" distB="0" distL="0" distR="0" wp14:anchorId="777F9E94" wp14:editId="7B69AAC0">
             <wp:extent cx="5731510" cy="2248535"/>
@@ -1429,18 +2153,16 @@
           <w:sz w:val="24"/>
           <w:szCs w:val="24"/>
           <w:rtl/>
-          <w:lang w:val="en-US"/>
-        </w:rPr>
-      </w:pPr>
-      <w:r>
-        <w:rPr>
-          <w:rFonts w:cstheme="minorHAnsi" w:hint="cs"/>
-          <w:sz w:val="24"/>
-          <w:szCs w:val="24"/>
-          <w:highlight w:val="cyan"/>
-          <w:u w:val="single"/>
-          <w:rtl/>
-          <w:lang w:val="en-US"/>
+        </w:rPr>
+      </w:pPr>
+      <w:r>
+        <w:rPr>
+          <w:rFonts w:cstheme="minorHAnsi" w:hint="cs"/>
+          <w:sz w:val="24"/>
+          <w:szCs w:val="24"/>
+          <w:highlight w:val="cyan"/>
+          <w:u w:val="single"/>
+          <w:rtl/>
         </w:rPr>
         <w:t>תשובה לשאלה 3</w:t>
       </w:r>
@@ -1457,16 +2179,14 @@
           <w:rFonts w:cstheme="minorHAnsi"/>
           <w:sz w:val="24"/>
           <w:szCs w:val="24"/>
-          <w:lang w:val="en-US"/>
-        </w:rPr>
-      </w:pPr>
-      <w:r>
-        <w:rPr>
-          <w:rFonts w:cstheme="minorHAnsi" w:hint="cs"/>
-          <w:sz w:val="24"/>
-          <w:szCs w:val="24"/>
-          <w:rtl/>
-          <w:lang w:val="en-US"/>
+        </w:rPr>
+      </w:pPr>
+      <w:r>
+        <w:rPr>
+          <w:rFonts w:cstheme="minorHAnsi" w:hint="cs"/>
+          <w:sz w:val="24"/>
+          <w:szCs w:val="24"/>
+          <w:rtl/>
         </w:rPr>
         <w:t>שיתוף חברי הצוות בפיתוח התבסס על מפגשים שבועיים קבועים כאשר בכל אחד מהם, עברנו על המשימות לשבוע שנגמר, וחלוקת משימות לשבוע העוקב.</w:t>
       </w:r>
@@ -1480,16 +2200,14 @@
           <w:sz w:val="24"/>
           <w:szCs w:val="24"/>
           <w:rtl/>
-          <w:lang w:val="en-US"/>
-        </w:rPr>
-      </w:pPr>
-      <w:r>
-        <w:rPr>
-          <w:rFonts w:cstheme="minorHAnsi" w:hint="cs"/>
-          <w:sz w:val="24"/>
-          <w:szCs w:val="24"/>
-          <w:rtl/>
-          <w:lang w:val="en-US"/>
+        </w:rPr>
+      </w:pPr>
+      <w:r>
+        <w:rPr>
+          <w:rFonts w:cstheme="minorHAnsi" w:hint="cs"/>
+          <w:sz w:val="24"/>
+          <w:szCs w:val="24"/>
+          <w:rtl/>
         </w:rPr>
         <w:t xml:space="preserve">התנהלנו </w:t>
       </w:r>
@@ -1500,7 +2218,6 @@
           <w:szCs w:val="24"/>
           <w:u w:val="single"/>
           <w:rtl/>
-          <w:lang w:val="en-US"/>
         </w:rPr>
         <w:t>אך ורק</w:t>
       </w:r>
@@ -1510,7 +2227,6 @@
           <w:sz w:val="24"/>
           <w:szCs w:val="24"/>
           <w:rtl/>
-          <w:lang w:val="en-US"/>
         </w:rPr>
         <w:t xml:space="preserve"> עם </w:t>
       </w:r>
@@ -1519,7 +2235,6 @@
           <w:rFonts w:cstheme="minorHAnsi"/>
           <w:sz w:val="24"/>
           <w:szCs w:val="24"/>
-          <w:lang w:val="en-US"/>
         </w:rPr>
         <w:t>Git</w:t>
       </w:r>
@@ -1529,7 +2244,6 @@
           <w:sz w:val="24"/>
           <w:szCs w:val="24"/>
           <w:rtl/>
-          <w:lang w:val="en-US"/>
         </w:rPr>
         <w:t xml:space="preserve">. הכלי אפשר לנו להתפצל לענפים שונים, כך שחברי צוות היו יכולים לעבוד על חלקים שונים, ובתום השבוע לעשות </w:t>
       </w:r>
@@ -1538,7 +2252,6 @@
           <w:rFonts w:cstheme="minorHAnsi"/>
           <w:sz w:val="24"/>
           <w:szCs w:val="24"/>
-          <w:lang w:val="en-US"/>
         </w:rPr>
         <w:t>Code review</w:t>
       </w:r>
@@ -1548,7 +2261,6 @@
           <w:sz w:val="24"/>
           <w:szCs w:val="24"/>
           <w:rtl/>
-          <w:lang w:val="en-US"/>
         </w:rPr>
         <w:t xml:space="preserve"> ולמזג את הקוד לגרסה עובדת.</w:t>
       </w:r>
@@ -1562,16 +2274,14 @@
           <w:sz w:val="24"/>
           <w:szCs w:val="24"/>
           <w:rtl/>
-          <w:lang w:val="en-US"/>
-        </w:rPr>
-      </w:pPr>
-      <w:r>
-        <w:rPr>
-          <w:rFonts w:cstheme="minorHAnsi" w:hint="cs"/>
-          <w:sz w:val="24"/>
-          <w:szCs w:val="24"/>
-          <w:rtl/>
-          <w:lang w:val="en-US"/>
+        </w:rPr>
+      </w:pPr>
+      <w:r>
+        <w:rPr>
+          <w:rFonts w:cstheme="minorHAnsi" w:hint="cs"/>
+          <w:sz w:val="24"/>
+          <w:szCs w:val="24"/>
+          <w:rtl/>
         </w:rPr>
         <w:t xml:space="preserve">היתרון הרב שבניהול גרסאות שכזה, הוא שמירת ההיסטוריה ללא הפחד למחוק דברים, שמירת גיבוי בענף המרכזי, צפייה </w:t>
       </w:r>
@@ -1582,7 +2292,6 @@
           <w:szCs w:val="24"/>
           <w:u w:val="single"/>
           <w:rtl/>
-          <w:lang w:val="en-US"/>
         </w:rPr>
         <w:t>נוחה</w:t>
       </w:r>
@@ -1592,7 +2301,6 @@
           <w:sz w:val="24"/>
           <w:szCs w:val="24"/>
           <w:rtl/>
-          <w:lang w:val="en-US"/>
         </w:rPr>
         <w:t xml:space="preserve"> בשינויים עם הערות לכל </w:t>
       </w:r>
@@ -1601,7 +2309,6 @@
           <w:rFonts w:cstheme="minorHAnsi" w:hint="cs"/>
           <w:sz w:val="24"/>
           <w:szCs w:val="24"/>
-          <w:lang w:val="en-US"/>
         </w:rPr>
         <w:t>C</w:t>
       </w:r>
@@ -1610,7 +2317,6 @@
           <w:rFonts w:cstheme="minorHAnsi"/>
           <w:sz w:val="24"/>
           <w:szCs w:val="24"/>
-          <w:lang w:val="en-US"/>
         </w:rPr>
         <w:t>ommit</w:t>
       </w:r>
@@ -1620,7 +2326,6 @@
           <w:sz w:val="24"/>
           <w:szCs w:val="24"/>
           <w:rtl/>
-          <w:lang w:val="en-US"/>
         </w:rPr>
         <w:t>.</w:t>
       </w:r>
@@ -1634,35 +2339,44 @@
           <w:sz w:val="24"/>
           <w:szCs w:val="24"/>
           <w:rtl/>
-          <w:lang w:val="en-US"/>
-        </w:rPr>
-      </w:pPr>
-      <w:r>
-        <w:rPr>
-          <w:rFonts w:cstheme="minorHAnsi" w:hint="cs"/>
-          <w:sz w:val="24"/>
-          <w:szCs w:val="24"/>
-          <w:rtl/>
-          <w:lang w:val="en-US"/>
-        </w:rPr>
-        <w:t xml:space="preserve">החסרון המועט הוא שלפעמים קוד התנגש, דבר שלקח זמן על-מנת לבצע מיזוג. התגברות על קושי זה נעשה ע"י שימוש בסביבת הפיתוח </w:t>
-      </w:r>
-      <w:r>
-        <w:rPr>
-          <w:rFonts w:cstheme="minorHAnsi"/>
-          <w:sz w:val="24"/>
-          <w:szCs w:val="24"/>
-          <w:lang w:val="en-US"/>
+        </w:rPr>
+      </w:pPr>
+      <w:proofErr w:type="spellStart"/>
+      <w:r>
+        <w:rPr>
+          <w:rFonts w:cstheme="minorHAnsi" w:hint="cs"/>
+          <w:sz w:val="24"/>
+          <w:szCs w:val="24"/>
+          <w:rtl/>
+        </w:rPr>
+        <w:t>החסרון</w:t>
+      </w:r>
+      <w:proofErr w:type="spellEnd"/>
+      <w:r>
+        <w:rPr>
+          <w:rFonts w:cstheme="minorHAnsi" w:hint="cs"/>
+          <w:sz w:val="24"/>
+          <w:szCs w:val="24"/>
+          <w:rtl/>
+        </w:rPr>
+        <w:t xml:space="preserve"> המועט הוא שלפעמים קוד התנגש, דבר שלקח זמן על-מנת לבצע מיזוג. התגברות על קושי זה נעשה ע"י שימוש בסביבת הפיתוח </w:t>
+      </w:r>
+      <w:proofErr w:type="spellStart"/>
+      <w:r>
+        <w:rPr>
+          <w:rFonts w:cstheme="minorHAnsi"/>
+          <w:sz w:val="24"/>
+          <w:szCs w:val="24"/>
         </w:rPr>
         <w:t>VsCode</w:t>
       </w:r>
-      <w:r>
-        <w:rPr>
-          <w:rFonts w:cstheme="minorHAnsi" w:hint="cs"/>
-          <w:sz w:val="24"/>
-          <w:szCs w:val="24"/>
-          <w:rtl/>
-          <w:lang w:val="en-US"/>
+      <w:proofErr w:type="spellEnd"/>
+      <w:r>
+        <w:rPr>
+          <w:rFonts w:cstheme="minorHAnsi" w:hint="cs"/>
+          <w:sz w:val="24"/>
+          <w:szCs w:val="24"/>
+          <w:rtl/>
         </w:rPr>
         <w:t xml:space="preserve"> המאפשרת מיזוג קל.</w:t>
       </w:r>
@@ -1672,11 +2386,10 @@
         <w:pStyle w:val="a3"/>
         <w:bidi/>
         <w:rPr>
-          <w:rFonts w:cstheme="minorHAnsi" w:hint="cs"/>
-          <w:sz w:val="24"/>
-          <w:szCs w:val="24"/>
-          <w:rtl/>
-          <w:lang w:val="en-US"/>
+          <w:rFonts w:cstheme="minorHAnsi"/>
+          <w:sz w:val="24"/>
+          <w:szCs w:val="24"/>
+          <w:rtl/>
         </w:rPr>
       </w:pPr>
     </w:p>
@@ -1692,16 +2405,14 @@
           <w:rFonts w:cstheme="minorHAnsi"/>
           <w:sz w:val="24"/>
           <w:szCs w:val="24"/>
-          <w:lang w:val="en-US"/>
-        </w:rPr>
-      </w:pPr>
-      <w:r>
-        <w:rPr>
-          <w:rFonts w:cstheme="minorHAnsi" w:hint="cs"/>
-          <w:sz w:val="24"/>
-          <w:szCs w:val="24"/>
-          <w:rtl/>
-          <w:lang w:val="en-US"/>
+        </w:rPr>
+      </w:pPr>
+      <w:r>
+        <w:rPr>
+          <w:rFonts w:cstheme="minorHAnsi" w:hint="cs"/>
+          <w:sz w:val="24"/>
+          <w:szCs w:val="24"/>
+          <w:rtl/>
         </w:rPr>
         <w:t>התהליך ההנדסי בו בחרנו לעבוד היה להתחיל מהיחידות המבודדות והקטנות</w:t>
       </w:r>
@@ -1711,7 +2422,6 @@
           <w:sz w:val="24"/>
           <w:szCs w:val="24"/>
           <w:rtl/>
-          <w:lang w:val="en-US"/>
         </w:rPr>
         <w:t xml:space="preserve"> ולאחר מכן להגיע ל'ליבת המערכת' שהיא תהליך ההזמנה.</w:t>
       </w:r>
@@ -1724,16 +2434,14 @@
           <w:rFonts w:cstheme="minorHAnsi"/>
           <w:sz w:val="24"/>
           <w:szCs w:val="24"/>
-          <w:lang w:val="en-US"/>
-        </w:rPr>
-      </w:pPr>
-      <w:r>
-        <w:rPr>
-          <w:rFonts w:cstheme="minorHAnsi" w:hint="cs"/>
-          <w:sz w:val="24"/>
-          <w:szCs w:val="24"/>
-          <w:rtl/>
-          <w:lang w:val="en-US"/>
+        </w:rPr>
+      </w:pPr>
+      <w:r>
+        <w:rPr>
+          <w:rFonts w:cstheme="minorHAnsi" w:hint="cs"/>
+          <w:sz w:val="24"/>
+          <w:szCs w:val="24"/>
+          <w:rtl/>
         </w:rPr>
         <w:t>המעגל הראשון</w:t>
       </w:r>
@@ -1743,7 +2451,6 @@
           <w:sz w:val="24"/>
           <w:szCs w:val="24"/>
           <w:rtl/>
-          <w:lang w:val="en-US"/>
         </w:rPr>
         <w:t xml:space="preserve">, </w:t>
       </w:r>
@@ -1754,7 +2461,6 @@
           <w:szCs w:val="24"/>
           <w:u w:val="single"/>
           <w:rtl/>
-          <w:lang w:val="en-US"/>
         </w:rPr>
         <w:t>לדוגמה</w:t>
       </w:r>
@@ -1764,7 +2470,6 @@
           <w:sz w:val="24"/>
           <w:szCs w:val="24"/>
           <w:rtl/>
-          <w:lang w:val="en-US"/>
         </w:rPr>
         <w:t xml:space="preserve">: </w:t>
       </w:r>
@@ -1774,7 +2479,6 @@
           <w:sz w:val="24"/>
           <w:szCs w:val="24"/>
           <w:rtl/>
-          <w:lang w:val="en-US"/>
         </w:rPr>
         <w:t xml:space="preserve">מודול </w:t>
       </w:r>
@@ -1784,7 +2488,6 @@
           <w:sz w:val="24"/>
           <w:szCs w:val="24"/>
           <w:rtl/>
-          <w:lang w:val="en-US"/>
         </w:rPr>
         <w:t xml:space="preserve">התחברות, </w:t>
       </w:r>
@@ -1794,7 +2497,6 @@
           <w:sz w:val="24"/>
           <w:szCs w:val="24"/>
           <w:rtl/>
-          <w:lang w:val="en-US"/>
         </w:rPr>
         <w:t>מסך בית כללי, מודול טיפול במשלוח, מודול הפקת דוחות, יצירת ממשקים.</w:t>
       </w:r>
@@ -1808,16 +2510,14 @@
           <w:sz w:val="24"/>
           <w:szCs w:val="24"/>
           <w:rtl/>
-          <w:lang w:val="en-US"/>
-        </w:rPr>
-      </w:pPr>
-      <w:r>
-        <w:rPr>
-          <w:rFonts w:cstheme="minorHAnsi" w:hint="cs"/>
-          <w:sz w:val="24"/>
-          <w:szCs w:val="24"/>
-          <w:rtl/>
-          <w:lang w:val="en-US"/>
+        </w:rPr>
+      </w:pPr>
+      <w:r>
+        <w:rPr>
+          <w:rFonts w:cstheme="minorHAnsi" w:hint="cs"/>
+          <w:sz w:val="24"/>
+          <w:szCs w:val="24"/>
+          <w:rtl/>
         </w:rPr>
         <w:t xml:space="preserve">לאחר מכן הרחבנו את המעגל ועברנו למודולים המשניים, </w:t>
       </w:r>
@@ -1828,7 +2528,6 @@
           <w:szCs w:val="24"/>
           <w:u w:val="single"/>
           <w:rtl/>
-          <w:lang w:val="en-US"/>
         </w:rPr>
         <w:t>לדוגמה</w:t>
       </w:r>
@@ -1838,7 +2537,6 @@
           <w:sz w:val="24"/>
           <w:szCs w:val="24"/>
           <w:rtl/>
-          <w:lang w:val="en-US"/>
         </w:rPr>
         <w:t>: מודול רישום וייבוא משתמשים, ניהול מלאי, ניהול שיווק.</w:t>
       </w:r>
@@ -1852,16 +2550,14 @@
           <w:sz w:val="24"/>
           <w:szCs w:val="24"/>
           <w:rtl/>
-          <w:lang w:val="en-US"/>
-        </w:rPr>
-      </w:pPr>
-      <w:r>
-        <w:rPr>
-          <w:rFonts w:cstheme="minorHAnsi" w:hint="cs"/>
-          <w:sz w:val="24"/>
-          <w:szCs w:val="24"/>
-          <w:rtl/>
-          <w:lang w:val="en-US"/>
+        </w:rPr>
+      </w:pPr>
+      <w:r>
+        <w:rPr>
+          <w:rFonts w:cstheme="minorHAnsi" w:hint="cs"/>
+          <w:sz w:val="24"/>
+          <w:szCs w:val="24"/>
+          <w:rtl/>
         </w:rPr>
         <w:t xml:space="preserve">המתוארים מעלה הם חלקים עיקריים המדמים את הרעיון הכללי, שבבסיסו עומדת התפישה ההנדסית שיש לחלק את העבודה לחלקים מבודדים ולחבר מחדש </w:t>
       </w:r>
@@ -1872,7 +2568,6 @@
           <w:szCs w:val="24"/>
           <w:u w:val="single"/>
           <w:rtl/>
-          <w:lang w:val="en-US"/>
         </w:rPr>
         <w:t>"הפרד ומשול"</w:t>
       </w:r>
@@ -1882,7 +2577,6 @@
           <w:sz w:val="24"/>
           <w:szCs w:val="24"/>
           <w:rtl/>
-          <w:lang w:val="en-US"/>
         </w:rPr>
         <w:t>.</w:t>
       </w:r>
@@ -1896,16 +2590,14 @@
           <w:sz w:val="24"/>
           <w:szCs w:val="24"/>
           <w:rtl/>
-          <w:lang w:val="en-US"/>
-        </w:rPr>
-      </w:pPr>
-      <w:r>
-        <w:rPr>
-          <w:rFonts w:cstheme="minorHAnsi" w:hint="cs"/>
-          <w:sz w:val="24"/>
-          <w:szCs w:val="24"/>
-          <w:rtl/>
-          <w:lang w:val="en-US"/>
+        </w:rPr>
+      </w:pPr>
+      <w:r>
+        <w:rPr>
+          <w:rFonts w:cstheme="minorHAnsi" w:hint="cs"/>
+          <w:sz w:val="24"/>
+          <w:szCs w:val="24"/>
+          <w:rtl/>
         </w:rPr>
         <w:t xml:space="preserve">המטרה שלנו הייתה להגיע לתהליך ההזמנה, התהליך העיקרי, כאשר אנחנו סגורים בוודאות כיצד </w:t>
       </w:r>
@@ -1915,7 +2607,6 @@
           <w:sz w:val="24"/>
           <w:szCs w:val="24"/>
           <w:rtl/>
-          <w:lang w:val="en-US"/>
         </w:rPr>
         <w:t>התהליכים מסביב לו</w:t>
       </w:r>
@@ -1925,9 +2616,28 @@
           <w:sz w:val="24"/>
           <w:szCs w:val="24"/>
           <w:rtl/>
-          <w:lang w:val="en-US"/>
-        </w:rPr>
-        <w:t xml:space="preserve"> צריך להראות ולמנוע שינויים גדולים תו"כ.</w:t>
+        </w:rPr>
+        <w:t xml:space="preserve"> צריך להראות ולמנוע שינויים גדולים </w:t>
+      </w:r>
+      <w:proofErr w:type="spellStart"/>
+      <w:r>
+        <w:rPr>
+          <w:rFonts w:cstheme="minorHAnsi" w:hint="cs"/>
+          <w:sz w:val="24"/>
+          <w:szCs w:val="24"/>
+          <w:rtl/>
+        </w:rPr>
+        <w:t>תו"כ</w:t>
+      </w:r>
+      <w:proofErr w:type="spellEnd"/>
+      <w:r>
+        <w:rPr>
+          <w:rFonts w:cstheme="minorHAnsi" w:hint="cs"/>
+          <w:sz w:val="24"/>
+          <w:szCs w:val="24"/>
+          <w:rtl/>
+        </w:rPr>
+        <w:t>.</w:t>
       </w:r>
     </w:p>
     <w:p>
@@ -1939,7 +2649,6 @@
           <w:sz w:val="24"/>
           <w:szCs w:val="24"/>
           <w:rtl/>
-          <w:lang w:val="en-US"/>
         </w:rPr>
       </w:pPr>
     </w:p>
@@ -1952,17 +2661,16 @@
           <w:sz w:val="24"/>
           <w:szCs w:val="24"/>
           <w:rtl/>
-          <w:lang w:val="en-US"/>
-        </w:rPr>
-      </w:pPr>
-      <w:r>
-        <w:rPr>
-          <w:rFonts w:cstheme="minorHAnsi" w:hint="cs"/>
-          <w:sz w:val="24"/>
-          <w:szCs w:val="24"/>
-          <w:rtl/>
-          <w:lang w:val="en-US"/>
-        </w:rPr>
+        </w:rPr>
+      </w:pPr>
+      <w:r>
+        <w:rPr>
+          <w:rFonts w:cstheme="minorHAnsi" w:hint="cs"/>
+          <w:sz w:val="24"/>
+          <w:szCs w:val="24"/>
+          <w:rtl/>
+        </w:rPr>
+        <w:lastRenderedPageBreak/>
         <w:t xml:space="preserve">באספקט טיפול בבעיות </w:t>
       </w:r>
       <w:r>
@@ -1971,7 +2679,6 @@
           <w:sz w:val="24"/>
           <w:szCs w:val="24"/>
           <w:rtl/>
-          <w:lang w:val="en-US"/>
         </w:rPr>
         <w:t>–</w:t>
       </w:r>
@@ -1981,7 +2688,6 @@
           <w:sz w:val="24"/>
           <w:szCs w:val="24"/>
           <w:rtl/>
-          <w:lang w:val="en-US"/>
         </w:rPr>
         <w:t xml:space="preserve"> ניהלנו קובץ אקסל משותף (</w:t>
       </w:r>
@@ -1990,7 +2696,6 @@
           <w:rFonts w:cstheme="minorHAnsi"/>
           <w:sz w:val="24"/>
           <w:szCs w:val="24"/>
-          <w:lang w:val="en-US"/>
         </w:rPr>
         <w:t>Google docs</w:t>
       </w:r>
@@ -2000,7 +2705,6 @@
           <w:sz w:val="24"/>
           <w:szCs w:val="24"/>
           <w:rtl/>
-          <w:lang w:val="en-US"/>
         </w:rPr>
         <w:t xml:space="preserve">) שהוא קובץ באגים. מטרתו הייתה לשמור תיעוד של הבאגים: איפה קרו (מחלקה, מתודה אם ידוע), מי גילה, מי פתר ותיאור נוסף. </w:t>
       </w:r>
@@ -2010,7 +2714,6 @@
           <w:sz w:val="24"/>
           <w:szCs w:val="24"/>
           <w:rtl/>
-          <w:lang w:val="en-US"/>
         </w:rPr>
         <w:t>הרעיון בלשמור מסמך שכזה, שגם אם חבר צוות לא יכול היה לטפל בבאג מסוים, חשוב לשמור תיעוד. לאחר טיפול בבאג מסוים, ביצענו שוב מעבר על כל הבאגים על מנת לראות שלא הרסנו את הפונקציונליות.</w:t>
       </w:r>
@@ -2024,7 +2727,6 @@
           <w:sz w:val="24"/>
           <w:szCs w:val="24"/>
           <w:rtl/>
-          <w:lang w:val="en-US"/>
         </w:rPr>
       </w:pPr>
     </w:p>
@@ -2037,16 +2739,14 @@
           <w:sz w:val="24"/>
           <w:szCs w:val="24"/>
           <w:rtl/>
-          <w:lang w:val="en-US"/>
-        </w:rPr>
-      </w:pPr>
-      <w:r>
-        <w:rPr>
-          <w:rFonts w:cstheme="minorHAnsi" w:hint="cs"/>
-          <w:sz w:val="24"/>
-          <w:szCs w:val="24"/>
-          <w:rtl/>
-          <w:lang w:val="en-US"/>
+        </w:rPr>
+      </w:pPr>
+      <w:r>
+        <w:rPr>
+          <w:rFonts w:cstheme="minorHAnsi" w:hint="cs"/>
+          <w:sz w:val="24"/>
+          <w:szCs w:val="24"/>
+          <w:rtl/>
         </w:rPr>
         <w:t xml:space="preserve">הרעיון ההנדסי שהנחה אותנו היה לבצע את הקוד ביעילות אך לשים לב לזמנים. לכן, גם אם לחבר צוות היה פתרון לא יעיל במיוחד </w:t>
       </w:r>
@@ -2056,7 +2756,6 @@
           <w:sz w:val="24"/>
           <w:szCs w:val="24"/>
           <w:rtl/>
-          <w:lang w:val="en-US"/>
         </w:rPr>
         <w:t>–</w:t>
       </w:r>
@@ -2066,7 +2765,6 @@
           <w:sz w:val="24"/>
           <w:szCs w:val="24"/>
           <w:rtl/>
-          <w:lang w:val="en-US"/>
         </w:rPr>
         <w:t xml:space="preserve"> מימשנו ולאחר מכן ביצענו </w:t>
       </w:r>
@@ -2075,7 +2773,6 @@
           <w:rFonts w:cstheme="minorHAnsi" w:hint="cs"/>
           <w:sz w:val="24"/>
           <w:szCs w:val="24"/>
-          <w:lang w:val="en-US"/>
         </w:rPr>
         <w:t>R</w:t>
       </w:r>
@@ -2084,7 +2781,6 @@
           <w:rFonts w:cstheme="minorHAnsi"/>
           <w:sz w:val="24"/>
           <w:szCs w:val="24"/>
-          <w:lang w:val="en-US"/>
         </w:rPr>
         <w:t>efactor</w:t>
       </w:r>
@@ -2094,7 +2790,6 @@
           <w:sz w:val="24"/>
           <w:szCs w:val="24"/>
           <w:rtl/>
-          <w:lang w:val="en-US"/>
         </w:rPr>
         <w:t xml:space="preserve"> ושיפרנו</w:t>
       </w:r>
@@ -2104,7 +2799,6 @@
           <w:sz w:val="24"/>
           <w:szCs w:val="24"/>
           <w:rtl/>
-          <w:lang w:val="en-US"/>
         </w:rPr>
         <w:t>, ע"י זמן שהקצבנו לכך מראש.</w:t>
       </w:r>
@@ -2118,7 +2812,6 @@
           <w:sz w:val="24"/>
           <w:szCs w:val="24"/>
           <w:rtl/>
-          <w:lang w:val="en-US"/>
         </w:rPr>
       </w:pPr>
     </w:p>
@@ -2127,11 +2820,10 @@
         <w:pStyle w:val="a3"/>
         <w:bidi/>
         <w:rPr>
-          <w:rFonts w:cstheme="minorHAnsi" w:hint="cs"/>
+          <w:rFonts w:cstheme="minorHAnsi"/>
           <w:color w:val="FF0000"/>
           <w:sz w:val="24"/>
           <w:szCs w:val="24"/>
-          <w:lang w:val="en-US"/>
         </w:rPr>
       </w:pPr>
       <w:r>
@@ -2141,7 +2833,6 @@
           <w:sz w:val="24"/>
           <w:szCs w:val="24"/>
           <w:rtl/>
-          <w:lang w:val="en-US"/>
         </w:rPr>
         <w:t xml:space="preserve">שינויים שהיינו מבצעים: </w:t>
       </w:r>
@@ -2155,7 +2846,6 @@
           <w:sz w:val="24"/>
           <w:szCs w:val="24"/>
           <w:rtl/>
-          <w:lang w:val="en-US"/>
         </w:rPr>
       </w:pPr>
     </w:p>
@@ -2350,6 +3040,119 @@
     </w:lvl>
   </w:abstractNum>
   <w:abstractNum w:abstractNumId="2" w15:restartNumberingAfterBreak="0">
+    <w:nsid w:val="77C17934"/>
+    <w:multiLevelType w:val="hybridMultilevel"/>
+    <w:tmpl w:val="07B03562"/>
+    <w:lvl w:ilvl="0" w:tplc="04090001">
+      <w:start w:val="1"/>
+      <w:numFmt w:val="bullet"/>
+      <w:lvlText w:val=""/>
+      <w:lvlJc w:val="left"/>
+      <w:pPr>
+        <w:ind w:left="2084" w:hanging="360"/>
+      </w:pPr>
+      <w:rPr>
+        <w:rFonts w:ascii="Symbol" w:hAnsi="Symbol" w:hint="default"/>
+      </w:rPr>
+    </w:lvl>
+    <w:lvl w:ilvl="1" w:tplc="04090003" w:tentative="1">
+      <w:start w:val="1"/>
+      <w:numFmt w:val="bullet"/>
+      <w:lvlText w:val="o"/>
+      <w:lvlJc w:val="left"/>
+      <w:pPr>
+        <w:ind w:left="2804" w:hanging="360"/>
+      </w:pPr>
+      <w:rPr>
+        <w:rFonts w:ascii="Courier New" w:hAnsi="Courier New" w:cs="Courier New" w:hint="default"/>
+      </w:rPr>
+    </w:lvl>
+    <w:lvl w:ilvl="2" w:tplc="04090005" w:tentative="1">
+      <w:start w:val="1"/>
+      <w:numFmt w:val="bullet"/>
+      <w:lvlText w:val=""/>
+      <w:lvlJc w:val="left"/>
+      <w:pPr>
+        <w:ind w:left="3524" w:hanging="360"/>
+      </w:pPr>
+      <w:rPr>
+        <w:rFonts w:ascii="Wingdings" w:hAnsi="Wingdings" w:hint="default"/>
+      </w:rPr>
+    </w:lvl>
+    <w:lvl w:ilvl="3" w:tplc="04090001" w:tentative="1">
+      <w:start w:val="1"/>
+      <w:numFmt w:val="bullet"/>
+      <w:lvlText w:val=""/>
+      <w:lvlJc w:val="left"/>
+      <w:pPr>
+        <w:ind w:left="4244" w:hanging="360"/>
+      </w:pPr>
+      <w:rPr>
+        <w:rFonts w:ascii="Symbol" w:hAnsi="Symbol" w:hint="default"/>
+      </w:rPr>
+    </w:lvl>
+    <w:lvl w:ilvl="4" w:tplc="04090003" w:tentative="1">
+      <w:start w:val="1"/>
+      <w:numFmt w:val="bullet"/>
+      <w:lvlText w:val="o"/>
+      <w:lvlJc w:val="left"/>
+      <w:pPr>
+        <w:ind w:left="4964" w:hanging="360"/>
+      </w:pPr>
+      <w:rPr>
+        <w:rFonts w:ascii="Courier New" w:hAnsi="Courier New" w:cs="Courier New" w:hint="default"/>
+      </w:rPr>
+    </w:lvl>
+    <w:lvl w:ilvl="5" w:tplc="04090005" w:tentative="1">
+      <w:start w:val="1"/>
+      <w:numFmt w:val="bullet"/>
+      <w:lvlText w:val=""/>
+      <w:lvlJc w:val="left"/>
+      <w:pPr>
+        <w:ind w:left="5684" w:hanging="360"/>
+      </w:pPr>
+      <w:rPr>
+        <w:rFonts w:ascii="Wingdings" w:hAnsi="Wingdings" w:hint="default"/>
+      </w:rPr>
+    </w:lvl>
+    <w:lvl w:ilvl="6" w:tplc="04090001" w:tentative="1">
+      <w:start w:val="1"/>
+      <w:numFmt w:val="bullet"/>
+      <w:lvlText w:val=""/>
+      <w:lvlJc w:val="left"/>
+      <w:pPr>
+        <w:ind w:left="6404" w:hanging="360"/>
+      </w:pPr>
+      <w:rPr>
+        <w:rFonts w:ascii="Symbol" w:hAnsi="Symbol" w:hint="default"/>
+      </w:rPr>
+    </w:lvl>
+    <w:lvl w:ilvl="7" w:tplc="04090003" w:tentative="1">
+      <w:start w:val="1"/>
+      <w:numFmt w:val="bullet"/>
+      <w:lvlText w:val="o"/>
+      <w:lvlJc w:val="left"/>
+      <w:pPr>
+        <w:ind w:left="7124" w:hanging="360"/>
+      </w:pPr>
+      <w:rPr>
+        <w:rFonts w:ascii="Courier New" w:hAnsi="Courier New" w:cs="Courier New" w:hint="default"/>
+      </w:rPr>
+    </w:lvl>
+    <w:lvl w:ilvl="8" w:tplc="04090005" w:tentative="1">
+      <w:start w:val="1"/>
+      <w:numFmt w:val="bullet"/>
+      <w:lvlText w:val=""/>
+      <w:lvlJc w:val="left"/>
+      <w:pPr>
+        <w:ind w:left="7844" w:hanging="360"/>
+      </w:pPr>
+      <w:rPr>
+        <w:rFonts w:ascii="Wingdings" w:hAnsi="Wingdings" w:hint="default"/>
+      </w:rPr>
+    </w:lvl>
+  </w:abstractNum>
+  <w:abstractNum w:abstractNumId="3" w15:restartNumberingAfterBreak="0">
     <w:nsid w:val="7E15381A"/>
     <w:multiLevelType w:val="hybridMultilevel"/>
     <w:tmpl w:val="FD369E16"/>
@@ -2442,10 +3245,13 @@
     <w:abstractNumId w:val="0"/>
   </w:num>
   <w:num w:numId="2" w16cid:durableId="634263811">
-    <w:abstractNumId w:val="2"/>
+    <w:abstractNumId w:val="3"/>
   </w:num>
   <w:num w:numId="3" w16cid:durableId="1381202192">
     <w:abstractNumId w:val="1"/>
+  </w:num>
+  <w:num w:numId="4" w16cid:durableId="662777051">
+    <w:abstractNumId w:val="2"/>
   </w:num>
 </w:numbering>
 </file>
@@ -2458,7 +3264,7 @@
         <w:rFonts w:asciiTheme="minorHAnsi" w:eastAsiaTheme="minorHAnsi" w:hAnsiTheme="minorHAnsi" w:cstheme="minorBidi"/>
         <w:sz w:val="22"/>
         <w:szCs w:val="22"/>
-        <w:lang w:eastAsia="en-US" w:bidi="he-IL"/>
+        <w:lang w:val="en-US" w:eastAsia="en-US" w:bidi="he-IL"/>
       </w:rPr>
     </w:rPrDefault>
     <w:pPrDefault>
@@ -2573,6 +3379,7 @@
     <w:lsdException w:name="HTML Sample" w:semiHidden="1" w:unhideWhenUsed="1"/>
     <w:lsdException w:name="HTML Typewriter" w:semiHidden="1" w:unhideWhenUsed="1"/>
     <w:lsdException w:name="HTML Variable" w:semiHidden="1" w:unhideWhenUsed="1"/>
+    <w:lsdException w:name="Normal Table" w:semiHidden="1" w:unhideWhenUsed="1"/>
     <w:lsdException w:name="annotation subject" w:semiHidden="1" w:unhideWhenUsed="1"/>
     <w:lsdException w:name="No List" w:semiHidden="1" w:unhideWhenUsed="1"/>
     <w:lsdException w:name="Outline List 1" w:semiHidden="1" w:unhideWhenUsed="1"/>
@@ -2619,8 +3426,10 @@
     <w:lsdException w:name="Table Subtle 2" w:semiHidden="1" w:unhideWhenUsed="1"/>
     <w:lsdException w:name="Table Web 1" w:semiHidden="1" w:unhideWhenUsed="1"/>
     <w:lsdException w:name="Table Web 2" w:semiHidden="1" w:unhideWhenUsed="1"/>
+    <w:lsdException w:name="Table Web 3" w:semiHidden="1" w:unhideWhenUsed="1"/>
     <w:lsdException w:name="Balloon Text" w:semiHidden="1" w:unhideWhenUsed="1"/>
     <w:lsdException w:name="Table Grid" w:uiPriority="39"/>
+    <w:lsdException w:name="Table Theme" w:semiHidden="1" w:unhideWhenUsed="1"/>
     <w:lsdException w:name="Placeholder Text" w:semiHidden="1"/>
     <w:lsdException w:name="No Spacing" w:uiPriority="1" w:qFormat="1"/>
     <w:lsdException w:name="Light Shading" w:uiPriority="60"/>
@@ -3183,25 +3992,6 @@
 </file>
 
 <file path=customXml/item1.xml><?xml version="1.0" encoding="utf-8"?>
-<b:Sources xmlns:b="http://schemas.openxmlformats.org/officeDocument/2006/bibliography" xmlns="http://schemas.openxmlformats.org/officeDocument/2006/bibliography" SelectedStyle="\APASixthEditionOfficeOnline.xsl" StyleName="APA" Version="6"/>
-</file>
-
-<file path=customXml/item2.xml><?xml version="1.0" encoding="utf-8"?>
-<p:properties xmlns:p="http://schemas.microsoft.com/office/2006/metadata/properties" xmlns:xsi="http://www.w3.org/2001/XMLSchema-instance" xmlns:pc="http://schemas.microsoft.com/office/infopath/2007/PartnerControls">
-  <documentManagement/>
-</p:properties>
-</file>
-
-<file path=customXml/item3.xml><?xml version="1.0" encoding="utf-8"?>
-<?mso-contentType ?>
-<FormTemplates xmlns="http://schemas.microsoft.com/sharepoint/v3/contenttype/forms">
-  <Display>DocumentLibraryForm</Display>
-  <Edit>DocumentLibraryForm</Edit>
-  <New>DocumentLibraryForm</New>
-</FormTemplates>
-</file>
-
-<file path=customXml/item4.xml><?xml version="1.0" encoding="utf-8"?>
 <ct:contentTypeSchema xmlns:ct="http://schemas.microsoft.com/office/2006/metadata/contentType" xmlns:ma="http://schemas.microsoft.com/office/2006/metadata/properties/metaAttributes" ct:_="" ma:_="" ma:contentTypeName="Document" ma:contentTypeID="0x010100C13B8670CDADCF4EB66738A43EE21A88" ma:contentTypeVersion="14" ma:contentTypeDescription="Create a new document." ma:contentTypeScope="" ma:versionID="d363b7f5a0e56dc766d5efb1e788dd4b">
   <xsd:schema xmlns:xsd="http://www.w3.org/2001/XMLSchema" xmlns:xs="http://www.w3.org/2001/XMLSchema" xmlns:p="http://schemas.microsoft.com/office/2006/metadata/properties" xmlns:ns3="d5cade48-81c3-4759-8045-c44d9b30b4e7" xmlns:ns4="e258a533-246e-4ad7-bde9-babd2ee697a7" targetNamespace="http://schemas.microsoft.com/office/2006/metadata/properties" ma:root="true" ma:fieldsID="997a9c6e740cc85126496616e78edb44" ns3:_="" ns4:_="">
     <xsd:import namespace="d5cade48-81c3-4759-8045-c44d9b30b4e7"/>
@@ -3430,32 +4220,26 @@
 </ct:contentTypeSchema>
 </file>
 
-<file path=customXml/itemProps1.xml><?xml version="1.0" encoding="utf-8"?>
-<ds:datastoreItem xmlns:ds="http://schemas.openxmlformats.org/officeDocument/2006/customXml" ds:itemID="{82715CE4-FB90-4E22-8118-C2AE28FBC8EC}">
-  <ds:schemaRefs>
-    <ds:schemaRef ds:uri="http://schemas.openxmlformats.org/officeDocument/2006/bibliography"/>
-  </ds:schemaRefs>
-</ds:datastoreItem>
+<file path=customXml/item2.xml><?xml version="1.0" encoding="utf-8"?>
+<?mso-contentType ?>
+<FormTemplates xmlns="http://schemas.microsoft.com/sharepoint/v3/contenttype/forms">
+  <Display>DocumentLibraryForm</Display>
+  <Edit>DocumentLibraryForm</Edit>
+  <New>DocumentLibraryForm</New>
+</FormTemplates>
 </file>
 
-<file path=customXml/itemProps2.xml><?xml version="1.0" encoding="utf-8"?>
-<ds:datastoreItem xmlns:ds="http://schemas.openxmlformats.org/officeDocument/2006/customXml" ds:itemID="{8806252E-373D-4179-B222-185A239CCE9E}">
-  <ds:schemaRefs>
-    <ds:schemaRef ds:uri="http://schemas.microsoft.com/office/2006/metadata/properties"/>
-    <ds:schemaRef ds:uri="http://schemas.microsoft.com/office/infopath/2007/PartnerControls"/>
-  </ds:schemaRefs>
-</ds:datastoreItem>
+<file path=customXml/item3.xml><?xml version="1.0" encoding="utf-8"?>
+<p:properties xmlns:p="http://schemas.microsoft.com/office/2006/metadata/properties" xmlns:xsi="http://www.w3.org/2001/XMLSchema-instance" xmlns:pc="http://schemas.microsoft.com/office/infopath/2007/PartnerControls">
+  <documentManagement/>
+</p:properties>
 </file>
 
-<file path=customXml/itemProps3.xml><?xml version="1.0" encoding="utf-8"?>
-<ds:datastoreItem xmlns:ds="http://schemas.openxmlformats.org/officeDocument/2006/customXml" ds:itemID="{A311D46C-3E30-4D56-A70A-2DB994D4A4B7}">
-  <ds:schemaRefs>
-    <ds:schemaRef ds:uri="http://schemas.microsoft.com/sharepoint/v3/contenttype/forms"/>
-  </ds:schemaRefs>
-</ds:datastoreItem>
+<file path=customXml/item4.xml><?xml version="1.0" encoding="utf-8"?>
+<b:Sources xmlns:b="http://schemas.openxmlformats.org/officeDocument/2006/bibliography" xmlns="http://schemas.openxmlformats.org/officeDocument/2006/bibliography" SelectedStyle="\APASixthEditionOfficeOnline.xsl" StyleName="APA" Version="6"/>
 </file>
 
-<file path=customXml/itemProps4.xml><?xml version="1.0" encoding="utf-8"?>
+<file path=customXml/itemProps1.xml><?xml version="1.0" encoding="utf-8"?>
 <ds:datastoreItem xmlns:ds="http://schemas.openxmlformats.org/officeDocument/2006/customXml" ds:itemID="{54DF9449-EFEE-45F7-886B-C27425EF8541}">
   <ds:schemaRefs>
     <ds:schemaRef ds:uri="http://schemas.microsoft.com/office/2006/metadata/contentType"/>
@@ -3472,4 +4256,29 @@
     <ds:schemaRef ds:uri="http://schemas.microsoft.com/internal/obd"/>
   </ds:schemaRefs>
 </ds:datastoreItem>
+</file>
+
+<file path=customXml/itemProps2.xml><?xml version="1.0" encoding="utf-8"?>
+<ds:datastoreItem xmlns:ds="http://schemas.openxmlformats.org/officeDocument/2006/customXml" ds:itemID="{A311D46C-3E30-4D56-A70A-2DB994D4A4B7}">
+  <ds:schemaRefs>
+    <ds:schemaRef ds:uri="http://schemas.microsoft.com/sharepoint/v3/contenttype/forms"/>
+  </ds:schemaRefs>
+</ds:datastoreItem>
+</file>
+
+<file path=customXml/itemProps3.xml><?xml version="1.0" encoding="utf-8"?>
+<ds:datastoreItem xmlns:ds="http://schemas.openxmlformats.org/officeDocument/2006/customXml" ds:itemID="{8806252E-373D-4179-B222-185A239CCE9E}">
+  <ds:schemaRefs>
+    <ds:schemaRef ds:uri="http://schemas.microsoft.com/office/2006/metadata/properties"/>
+    <ds:schemaRef ds:uri="http://schemas.microsoft.com/office/infopath/2007/PartnerControls"/>
+  </ds:schemaRefs>
+</ds:datastoreItem>
+</file>
+
+<file path=customXml/itemProps4.xml><?xml version="1.0" encoding="utf-8"?>
+<ds:datastoreItem xmlns:ds="http://schemas.openxmlformats.org/officeDocument/2006/customXml" ds:itemID="{82715CE4-FB90-4E22-8118-C2AE28FBC8EC}">
+  <ds:schemaRefs>
+    <ds:schemaRef ds:uri="http://schemas.openxmlformats.org/officeDocument/2006/bibliography"/>
+  </ds:schemaRefs>
+</ds:datastoreItem>
 </file>
--- a/EKrut/G153Answers.Ass._.docx
+++ b/EKrut/G153Answers.Ass._.docx
@@ -217,7 +217,7 @@
       <w:pPr>
         <w:bidi/>
         <w:rPr>
-          <w:rFonts w:cstheme="minorHAnsi"/>
+          <w:rFonts w:cstheme="minorHAnsi" w:hint="cs"/>
           <w:sz w:val="24"/>
           <w:szCs w:val="24"/>
           <w:highlight w:val="cyan"/>
@@ -249,35 +249,615 @@
           <w:rFonts w:cstheme="minorHAnsi"/>
           <w:sz w:val="24"/>
           <w:szCs w:val="24"/>
-          <w:highlight w:val="cyan"/>
-          <w:u w:val="single"/>
-        </w:rPr>
-      </w:pPr>
-      <w:r>
-        <w:rPr>
-          <w:rFonts w:cstheme="minorHAnsi" w:hint="cs"/>
-          <w:sz w:val="24"/>
-          <w:szCs w:val="24"/>
-          <w:rtl/>
-        </w:rPr>
-        <w:t xml:space="preserve">    </w:t>
-      </w:r>
-      <w:r>
-        <w:rPr>
-          <w:rFonts w:cstheme="minorHAnsi" w:hint="cs"/>
-          <w:sz w:val="24"/>
-          <w:szCs w:val="24"/>
-          <w:rtl/>
-        </w:rPr>
-        <w:t>דילמות הנדסיות ספציפיות לתהליך ההזמנה שבהן עסקננו הן :</w:t>
-      </w:r>
-      <w:r>
-        <w:rPr>
-          <w:rFonts w:cstheme="minorHAnsi" w:hint="cs"/>
+          <w:u w:val="single"/>
+        </w:rPr>
+      </w:pPr>
+      <w:r>
+        <w:rPr>
+          <w:rFonts w:cstheme="minorHAnsi" w:hint="cs"/>
+          <w:sz w:val="24"/>
+          <w:szCs w:val="24"/>
+          <w:rtl/>
+        </w:rPr>
+        <w:t xml:space="preserve">  </w:t>
+      </w:r>
+      <w:r>
+        <w:rPr>
+          <w:rFonts w:cstheme="minorHAnsi" w:hint="cs"/>
+          <w:sz w:val="24"/>
+          <w:szCs w:val="24"/>
+          <w:rtl/>
+        </w:rPr>
+        <w:t>תהליך העיצוב עבור יצירת הזמנה:</w:t>
+      </w:r>
+    </w:p>
+    <w:p>
+      <w:pPr>
+        <w:pStyle w:val="a3"/>
+        <w:numPr>
+          <w:ilvl w:val="0"/>
+          <w:numId w:val="5"/>
+        </w:numPr>
+        <w:bidi/>
+        <w:rPr>
+          <w:rFonts w:cstheme="minorHAnsi"/>
+          <w:sz w:val="24"/>
+          <w:szCs w:val="24"/>
+          <w:u w:val="single"/>
+        </w:rPr>
+      </w:pPr>
+      <w:r>
+        <w:rPr>
+          <w:rFonts w:cstheme="minorHAnsi" w:hint="cs"/>
+          <w:sz w:val="24"/>
+          <w:szCs w:val="24"/>
+          <w:u w:val="single"/>
+          <w:rtl/>
+        </w:rPr>
+        <w:t>מטרה:</w:t>
+      </w:r>
+    </w:p>
+    <w:p>
+      <w:pPr>
+        <w:pStyle w:val="a3"/>
+        <w:bidi/>
+        <w:ind w:left="1068"/>
+        <w:rPr>
+          <w:rFonts w:cstheme="minorHAnsi" w:hint="cs"/>
+          <w:sz w:val="24"/>
+          <w:szCs w:val="24"/>
+          <w:rtl/>
+        </w:rPr>
+      </w:pPr>
+      <w:r>
+        <w:rPr>
+          <w:rFonts w:cstheme="minorHAnsi" w:hint="cs"/>
+          <w:sz w:val="24"/>
+          <w:szCs w:val="24"/>
+          <w:rtl/>
+        </w:rPr>
+        <w:t xml:space="preserve">המטרה היא לאפשר ללקוחות רשומים ומנויים לבצע הזמנה במערכת </w:t>
+      </w:r>
+      <w:proofErr w:type="spellStart"/>
+      <w:r>
+        <w:rPr>
+          <w:rFonts w:cstheme="minorHAnsi"/>
+          <w:sz w:val="24"/>
+          <w:szCs w:val="24"/>
+        </w:rPr>
+        <w:t>ekrut</w:t>
+      </w:r>
+      <w:proofErr w:type="spellEnd"/>
+      <w:r>
+        <w:rPr>
+          <w:rFonts w:cstheme="minorHAnsi" w:hint="cs"/>
+          <w:sz w:val="24"/>
+          <w:szCs w:val="24"/>
+          <w:rtl/>
+        </w:rPr>
+        <w:t xml:space="preserve">. </w:t>
+      </w:r>
+      <w:r>
+        <w:rPr>
+          <w:rFonts w:cstheme="minorHAnsi" w:hint="cs"/>
+          <w:sz w:val="24"/>
+          <w:szCs w:val="24"/>
+          <w:rtl/>
+        </w:rPr>
+        <w:t xml:space="preserve">עבור מנויים נאפשר גם קבלת מבצעים שונים. המערכת תאפשר לבצע הזמנה מרוחקת </w:t>
+      </w:r>
+      <w:r>
+        <w:rPr>
+          <w:rFonts w:cstheme="minorHAnsi" w:hint="cs"/>
+          <w:sz w:val="24"/>
+          <w:szCs w:val="24"/>
+          <w:rtl/>
+        </w:rPr>
+        <w:t xml:space="preserve">בתצורת </w:t>
+      </w:r>
+      <w:r>
+        <w:rPr>
+          <w:rFonts w:cstheme="minorHAnsi" w:hint="cs"/>
+          <w:sz w:val="24"/>
+          <w:szCs w:val="24"/>
+        </w:rPr>
+        <w:t>OL</w:t>
+      </w:r>
+      <w:r>
+        <w:rPr>
+          <w:rFonts w:cstheme="minorHAnsi"/>
           <w:sz w:val="24"/>
           <w:szCs w:val="24"/>
         </w:rPr>
         <w:t xml:space="preserve"> </w:t>
+      </w:r>
+      <w:r>
+        <w:rPr>
+          <w:rFonts w:cstheme="minorHAnsi" w:hint="cs"/>
+          <w:sz w:val="24"/>
+          <w:szCs w:val="24"/>
+          <w:rtl/>
+        </w:rPr>
+        <w:t xml:space="preserve"> או הזמנה ישירות במכונה. </w:t>
+      </w:r>
+    </w:p>
+    <w:p>
+      <w:pPr>
+        <w:pStyle w:val="a3"/>
+        <w:numPr>
+          <w:ilvl w:val="0"/>
+          <w:numId w:val="5"/>
+        </w:numPr>
+        <w:bidi/>
+        <w:rPr>
+          <w:rFonts w:cstheme="minorHAnsi"/>
+          <w:sz w:val="24"/>
+          <w:szCs w:val="24"/>
+          <w:u w:val="single"/>
+        </w:rPr>
+      </w:pPr>
+      <w:r>
+        <w:rPr>
+          <w:rFonts w:cstheme="minorHAnsi" w:hint="cs"/>
+          <w:sz w:val="24"/>
+          <w:szCs w:val="24"/>
+          <w:u w:val="single"/>
+          <w:rtl/>
+        </w:rPr>
+        <w:t>עדיפויות:</w:t>
+      </w:r>
+    </w:p>
+    <w:p>
+      <w:pPr>
+        <w:pStyle w:val="a3"/>
+        <w:bidi/>
+        <w:ind w:left="1068"/>
+        <w:rPr>
+          <w:rFonts w:cstheme="minorHAnsi"/>
+          <w:sz w:val="24"/>
+          <w:szCs w:val="24"/>
+          <w:rtl/>
+        </w:rPr>
+      </w:pPr>
+      <w:r>
+        <w:rPr>
+          <w:rFonts w:cstheme="minorHAnsi" w:hint="cs"/>
+          <w:sz w:val="24"/>
+          <w:szCs w:val="24"/>
+          <w:rtl/>
+        </w:rPr>
+        <w:t>העדיפויות בסדר יורד-</w:t>
+      </w:r>
+    </w:p>
+    <w:p>
+      <w:pPr>
+        <w:pStyle w:val="a3"/>
+        <w:bidi/>
+        <w:ind w:left="1068"/>
+        <w:rPr>
+          <w:rFonts w:cstheme="minorHAnsi"/>
+          <w:sz w:val="24"/>
+          <w:szCs w:val="24"/>
+          <w:rtl/>
+        </w:rPr>
+      </w:pPr>
+      <w:r>
+        <w:rPr>
+          <w:rFonts w:cstheme="minorHAnsi" w:hint="cs"/>
+          <w:sz w:val="24"/>
+          <w:szCs w:val="24"/>
+          <w:rtl/>
+        </w:rPr>
+        <w:t>ממשק ידידותי למשתמש, ברור ונוח לתפעול</w:t>
+      </w:r>
+      <w:r>
+        <w:rPr>
+          <w:rFonts w:cstheme="minorHAnsi" w:hint="cs"/>
+          <w:sz w:val="24"/>
+          <w:szCs w:val="24"/>
+          <w:rtl/>
+        </w:rPr>
+        <w:t xml:space="preserve"> הכולל את הפונקציונאליות הנדרשת</w:t>
+      </w:r>
+      <w:r>
+        <w:rPr>
+          <w:rFonts w:cstheme="minorHAnsi" w:hint="cs"/>
+          <w:sz w:val="24"/>
+          <w:szCs w:val="24"/>
+          <w:rtl/>
+        </w:rPr>
+        <w:t>.</w:t>
+      </w:r>
+      <w:r>
+        <w:rPr>
+          <w:rFonts w:cstheme="minorHAnsi" w:hint="cs"/>
+          <w:sz w:val="24"/>
+          <w:szCs w:val="24"/>
+          <w:rtl/>
+        </w:rPr>
+        <w:t xml:space="preserve"> (</w:t>
+      </w:r>
+      <w:r>
+        <w:rPr>
+          <w:rFonts w:cstheme="minorHAnsi"/>
+          <w:sz w:val="24"/>
+          <w:szCs w:val="24"/>
+        </w:rPr>
+        <w:t>usability</w:t>
+      </w:r>
+      <w:r>
+        <w:rPr>
+          <w:rFonts w:cstheme="minorHAnsi" w:hint="cs"/>
+          <w:sz w:val="24"/>
+          <w:szCs w:val="24"/>
+          <w:rtl/>
+        </w:rPr>
+        <w:t>)</w:t>
+      </w:r>
+    </w:p>
+    <w:p>
+      <w:pPr>
+        <w:pStyle w:val="a3"/>
+        <w:bidi/>
+        <w:ind w:left="1068"/>
+        <w:rPr>
+          <w:rFonts w:cstheme="minorHAnsi"/>
+          <w:sz w:val="24"/>
+          <w:szCs w:val="24"/>
+        </w:rPr>
+      </w:pPr>
+      <w:r>
+        <w:rPr>
+          <w:rFonts w:cstheme="minorHAnsi" w:hint="cs"/>
+          <w:sz w:val="24"/>
+          <w:szCs w:val="24"/>
+          <w:rtl/>
+        </w:rPr>
+        <w:t>שימוש חוזר בקוד קיים</w:t>
+      </w:r>
+      <w:r>
+        <w:rPr>
+          <w:rFonts w:cstheme="minorHAnsi" w:hint="cs"/>
+          <w:sz w:val="24"/>
+          <w:szCs w:val="24"/>
+          <w:rtl/>
+        </w:rPr>
+        <w:t xml:space="preserve"> (</w:t>
+      </w:r>
+      <w:r>
+        <w:rPr>
+          <w:rFonts w:cstheme="minorHAnsi"/>
+          <w:sz w:val="24"/>
+          <w:szCs w:val="24"/>
+        </w:rPr>
+        <w:t>reuse</w:t>
+      </w:r>
+      <w:r>
+        <w:rPr>
+          <w:rFonts w:cstheme="minorHAnsi" w:hint="cs"/>
+          <w:sz w:val="24"/>
+          <w:szCs w:val="24"/>
+          <w:rtl/>
+        </w:rPr>
+        <w:t>)</w:t>
+      </w:r>
+      <w:r>
+        <w:rPr>
+          <w:rFonts w:cstheme="minorHAnsi" w:hint="cs"/>
+          <w:sz w:val="24"/>
+          <w:szCs w:val="24"/>
+          <w:rtl/>
+        </w:rPr>
+        <w:t xml:space="preserve">. </w:t>
+      </w:r>
+    </w:p>
+    <w:p>
+      <w:pPr>
+        <w:pStyle w:val="a3"/>
+        <w:bidi/>
+        <w:ind w:left="1068"/>
+        <w:rPr>
+          <w:rFonts w:cstheme="minorHAnsi"/>
+          <w:sz w:val="24"/>
+          <w:szCs w:val="24"/>
+          <w:rtl/>
+        </w:rPr>
+      </w:pPr>
+      <w:r>
+        <w:rPr>
+          <w:rFonts w:cstheme="minorHAnsi" w:hint="cs"/>
+          <w:sz w:val="24"/>
+          <w:szCs w:val="24"/>
+          <w:rtl/>
+        </w:rPr>
+        <w:t>הכנה לפיתוח עתידי</w:t>
+      </w:r>
+      <w:r>
+        <w:rPr>
+          <w:rFonts w:cstheme="minorHAnsi" w:hint="cs"/>
+          <w:sz w:val="24"/>
+          <w:szCs w:val="24"/>
+          <w:rtl/>
+        </w:rPr>
+        <w:t xml:space="preserve"> ושינויים</w:t>
+      </w:r>
+      <w:r>
+        <w:rPr>
+          <w:rFonts w:cstheme="minorHAnsi" w:hint="cs"/>
+          <w:sz w:val="24"/>
+          <w:szCs w:val="24"/>
+          <w:rtl/>
+        </w:rPr>
+        <w:t>. (</w:t>
+      </w:r>
+      <w:r>
+        <w:rPr>
+          <w:rFonts w:cstheme="minorHAnsi"/>
+          <w:sz w:val="24"/>
+          <w:szCs w:val="24"/>
+        </w:rPr>
+        <w:t>maintainability</w:t>
+      </w:r>
+      <w:r>
+        <w:rPr>
+          <w:rFonts w:cstheme="minorHAnsi"/>
+          <w:sz w:val="24"/>
+          <w:szCs w:val="24"/>
+        </w:rPr>
+        <w:t xml:space="preserve">, </w:t>
+      </w:r>
+      <w:r>
+        <w:rPr>
+          <w:rFonts w:cstheme="minorHAnsi"/>
+          <w:sz w:val="24"/>
+          <w:szCs w:val="24"/>
+        </w:rPr>
+        <w:t>portability</w:t>
+      </w:r>
+      <w:r>
+        <w:rPr>
+          <w:rFonts w:cstheme="minorHAnsi" w:hint="cs"/>
+          <w:sz w:val="24"/>
+          <w:szCs w:val="24"/>
+          <w:rtl/>
+        </w:rPr>
+        <w:t>)</w:t>
+      </w:r>
+      <w:r>
+        <w:rPr>
+          <w:rFonts w:cstheme="minorHAnsi" w:hint="cs"/>
+          <w:sz w:val="24"/>
+          <w:szCs w:val="24"/>
+          <w:rtl/>
+        </w:rPr>
+        <w:t>.</w:t>
+      </w:r>
+    </w:p>
+    <w:p>
+      <w:pPr>
+        <w:pStyle w:val="a3"/>
+        <w:bidi/>
+        <w:ind w:left="1068"/>
+        <w:rPr>
+          <w:rFonts w:cstheme="minorHAnsi"/>
+          <w:sz w:val="24"/>
+          <w:szCs w:val="24"/>
+          <w:rtl/>
+        </w:rPr>
+      </w:pPr>
+      <w:r>
+        <w:rPr>
+          <w:rFonts w:cstheme="minorHAnsi" w:hint="cs"/>
+          <w:sz w:val="24"/>
+          <w:szCs w:val="24"/>
+          <w:rtl/>
+        </w:rPr>
+        <w:t>שיפור הקוד</w:t>
+      </w:r>
+      <w:r>
+        <w:rPr>
+          <w:rFonts w:cstheme="minorHAnsi" w:hint="cs"/>
+          <w:sz w:val="24"/>
+          <w:szCs w:val="24"/>
+          <w:rtl/>
+        </w:rPr>
+        <w:t xml:space="preserve"> והיעילות. (</w:t>
+      </w:r>
+      <w:r>
+        <w:rPr>
+          <w:rFonts w:cstheme="minorHAnsi"/>
+          <w:sz w:val="24"/>
+          <w:szCs w:val="24"/>
+        </w:rPr>
+        <w:t>efficiency</w:t>
+      </w:r>
+      <w:r>
+        <w:rPr>
+          <w:rFonts w:cstheme="minorHAnsi" w:hint="cs"/>
+          <w:sz w:val="24"/>
+          <w:szCs w:val="24"/>
+          <w:rtl/>
+        </w:rPr>
+        <w:t>)</w:t>
+      </w:r>
+    </w:p>
+    <w:p>
+      <w:pPr>
+        <w:pStyle w:val="a3"/>
+        <w:bidi/>
+        <w:ind w:left="1068"/>
+        <w:rPr>
+          <w:rFonts w:cstheme="minorHAnsi"/>
+          <w:sz w:val="24"/>
+          <w:szCs w:val="24"/>
+        </w:rPr>
+      </w:pPr>
+    </w:p>
+    <w:p>
+      <w:pPr>
+        <w:pStyle w:val="a3"/>
+        <w:numPr>
+          <w:ilvl w:val="0"/>
+          <w:numId w:val="5"/>
+        </w:numPr>
+        <w:bidi/>
+        <w:rPr>
+          <w:rFonts w:cstheme="minorHAnsi"/>
+          <w:sz w:val="24"/>
+          <w:szCs w:val="24"/>
+          <w:u w:val="single"/>
+        </w:rPr>
+      </w:pPr>
+      <w:r>
+        <w:rPr>
+          <w:rFonts w:cstheme="minorHAnsi" w:hint="cs"/>
+          <w:sz w:val="24"/>
+          <w:szCs w:val="24"/>
+          <w:u w:val="single"/>
+          <w:rtl/>
+        </w:rPr>
+        <w:t>תיאור</w:t>
+      </w:r>
+      <w:r>
+        <w:rPr>
+          <w:rFonts w:cstheme="minorHAnsi" w:hint="cs"/>
+          <w:sz w:val="24"/>
+          <w:szCs w:val="24"/>
+          <w:u w:val="single"/>
+          <w:rtl/>
+        </w:rPr>
+        <w:t>:</w:t>
+      </w:r>
+    </w:p>
+    <w:p>
+      <w:pPr>
+        <w:pStyle w:val="a3"/>
+        <w:bidi/>
+        <w:ind w:left="1068"/>
+        <w:rPr>
+          <w:rFonts w:cstheme="minorHAnsi" w:hint="cs"/>
+          <w:sz w:val="24"/>
+          <w:szCs w:val="24"/>
+          <w:rtl/>
+        </w:rPr>
+      </w:pPr>
+      <w:r>
+        <w:rPr>
+          <w:rFonts w:cstheme="minorHAnsi" w:hint="cs"/>
+          <w:sz w:val="24"/>
+          <w:szCs w:val="24"/>
+          <w:rtl/>
+        </w:rPr>
+        <w:t xml:space="preserve">המשתמש יתחבר למערכת ויוכל ללחוץ על כפתור </w:t>
+      </w:r>
+      <w:r>
+        <w:rPr>
+          <w:rFonts w:cstheme="minorHAnsi"/>
+          <w:sz w:val="24"/>
+          <w:szCs w:val="24"/>
+        </w:rPr>
+        <w:t>"create new order"</w:t>
+      </w:r>
+      <w:r>
+        <w:rPr>
+          <w:rFonts w:cstheme="minorHAnsi" w:hint="cs"/>
+          <w:sz w:val="24"/>
+          <w:szCs w:val="24"/>
+          <w:rtl/>
+        </w:rPr>
+        <w:t xml:space="preserve"> אם הוא ב-</w:t>
+      </w:r>
+      <w:r>
+        <w:rPr>
+          <w:rFonts w:cstheme="minorHAnsi" w:hint="cs"/>
+          <w:sz w:val="24"/>
+          <w:szCs w:val="24"/>
+        </w:rPr>
+        <w:t>O</w:t>
+      </w:r>
+      <w:r>
+        <w:rPr>
+          <w:rFonts w:cstheme="minorHAnsi"/>
+          <w:sz w:val="24"/>
+          <w:szCs w:val="24"/>
+        </w:rPr>
+        <w:t>L</w:t>
+      </w:r>
+      <w:r>
+        <w:rPr>
+          <w:rFonts w:cstheme="minorHAnsi" w:hint="cs"/>
+          <w:sz w:val="24"/>
+          <w:szCs w:val="24"/>
+          <w:rtl/>
+        </w:rPr>
+        <w:t xml:space="preserve"> יוצג לו חלון בו הוא יבחר האם לעשות משלוח או לאסוף במכונה ספציפית. לאחר אישור עוברים למסך הקטלוג  בו יוצגו המוצרים, השמות שלהם, המחירים ועבור מנויים גם מחיר אחרי הנחה(אם יש). הלקוח יוכל להוסיף מוצר לעגלה ולשנות כמות על ידי כפתורי '+' ו- '-'.</w:t>
+      </w:r>
+      <w:r>
+        <w:rPr>
+          <w:rFonts w:cstheme="minorHAnsi" w:hint="cs"/>
+          <w:sz w:val="24"/>
+          <w:szCs w:val="24"/>
+          <w:rtl/>
+        </w:rPr>
+        <w:t xml:space="preserve"> ולצפות בעגלה בכל רגע נתון. שיסיים הוא ילחץ על כפתור </w:t>
+      </w:r>
+      <w:r>
+        <w:rPr>
+          <w:rFonts w:cstheme="minorHAnsi"/>
+          <w:sz w:val="24"/>
+          <w:szCs w:val="24"/>
+        </w:rPr>
+        <w:t>"place order"</w:t>
+      </w:r>
+      <w:r>
+        <w:rPr>
+          <w:rFonts w:cstheme="minorHAnsi" w:hint="cs"/>
+          <w:sz w:val="24"/>
+          <w:szCs w:val="24"/>
+          <w:rtl/>
+        </w:rPr>
+        <w:t xml:space="preserve"> ויעבור לסקירת ההזמנה שם ימלא פרטי משלוח אם בחר במשלוח ויוכל לצפות בתכולת הזמנתו ובהנחות שקיבל אם היו. השלב האחרון הוא מעבר לתשלום שלאחר אישור התשלום יוצג לו אישור עם הפרטים במידה של משלוח או איסוף.</w:t>
+      </w:r>
+    </w:p>
+    <w:p>
+      <w:pPr>
+        <w:pStyle w:val="a3"/>
+        <w:bidi/>
+        <w:ind w:left="1068"/>
+        <w:rPr>
+          <w:rFonts w:cstheme="minorHAnsi"/>
+          <w:sz w:val="24"/>
+          <w:szCs w:val="24"/>
+          <w:u w:val="single"/>
+          <w:rtl/>
+        </w:rPr>
+      </w:pPr>
+    </w:p>
+    <w:p>
+      <w:pPr>
+        <w:pStyle w:val="a3"/>
+        <w:numPr>
+          <w:ilvl w:val="0"/>
+          <w:numId w:val="5"/>
+        </w:numPr>
+        <w:bidi/>
+        <w:rPr>
+          <w:rFonts w:cstheme="minorHAnsi"/>
+          <w:sz w:val="24"/>
+          <w:szCs w:val="24"/>
+          <w:u w:val="single"/>
+          <w:rtl/>
+        </w:rPr>
+      </w:pPr>
+      <w:r>
+        <w:rPr>
+          <w:rFonts w:cstheme="minorHAnsi" w:hint="cs"/>
+          <w:sz w:val="24"/>
+          <w:szCs w:val="24"/>
+          <w:u w:val="single"/>
+          <w:rtl/>
+        </w:rPr>
+        <w:t>בעיות תכנון עיקריות:</w:t>
       </w:r>
     </w:p>
     <w:p>
@@ -302,34 +882,109 @@
           <w:szCs w:val="24"/>
           <w:rtl/>
         </w:rPr>
-        <w:t xml:space="preserve">  </w:t>
-      </w:r>
-      <w:r>
-        <w:rPr>
-          <w:rFonts w:cstheme="minorHAnsi" w:hint="cs"/>
-          <w:sz w:val="24"/>
-          <w:szCs w:val="24"/>
-          <w:rtl/>
-        </w:rPr>
-        <w:t xml:space="preserve">דילמה שהייתה בנוגע לתהליך ההזמנה היא </w:t>
-      </w:r>
-      <w:r>
-        <w:rPr>
-          <w:rFonts w:cstheme="minorHAnsi"/>
-          <w:sz w:val="24"/>
-          <w:szCs w:val="24"/>
-          <w:rtl/>
-        </w:rPr>
-        <w:t>–</w:t>
-      </w:r>
-      <w:r>
-        <w:rPr>
-          <w:rFonts w:cstheme="minorHAnsi" w:hint="cs"/>
-          <w:sz w:val="24"/>
-          <w:szCs w:val="24"/>
-          <w:rtl/>
-        </w:rPr>
-        <w:t xml:space="preserve"> האם לשים את המוצר בקטלוג בתור קובץ חיצוני או האם לבנות אותו ידנית בתוך הקוד דבר הלוקח זמן רב לבנות אך מאפשר הרצת קוד מהירה יותר </w:t>
+        <w:t xml:space="preserve">כאשר לקוח בוחר במשלוח, </w:t>
+      </w:r>
+      <w:r>
+        <w:rPr>
+          <w:rFonts w:cstheme="minorHAnsi" w:hint="cs"/>
+          <w:sz w:val="24"/>
+          <w:szCs w:val="24"/>
+          <w:rtl/>
+        </w:rPr>
+        <w:t>איפה הוא יכניס את פרטי המשלוח?</w:t>
+      </w:r>
+      <w:r>
+        <w:rPr>
+          <w:rFonts w:cstheme="minorHAnsi" w:hint="cs"/>
+          <w:sz w:val="24"/>
+          <w:szCs w:val="24"/>
+        </w:rPr>
+        <w:t xml:space="preserve"> </w:t>
+      </w:r>
+    </w:p>
+    <w:p>
+      <w:pPr>
+        <w:pStyle w:val="a3"/>
+        <w:bidi/>
+        <w:ind w:left="1364"/>
+        <w:rPr>
+          <w:rFonts w:cstheme="minorHAnsi"/>
+          <w:sz w:val="24"/>
+          <w:szCs w:val="24"/>
+          <w:rtl/>
+        </w:rPr>
+      </w:pPr>
+      <w:r>
+        <w:rPr>
+          <w:rFonts w:cstheme="minorHAnsi" w:hint="cs"/>
+          <w:sz w:val="24"/>
+          <w:szCs w:val="24"/>
+          <w:rtl/>
+        </w:rPr>
+        <w:t>אלטרנטיבה א'- בהתחלה מיד לאחר הבחירה באפשרות משלוח.</w:t>
+      </w:r>
+    </w:p>
+    <w:p>
+      <w:pPr>
+        <w:pStyle w:val="a3"/>
+        <w:bidi/>
+        <w:ind w:left="1364"/>
+        <w:rPr>
+          <w:rFonts w:cstheme="minorHAnsi"/>
+          <w:sz w:val="24"/>
+          <w:szCs w:val="24"/>
+          <w:u w:val="single"/>
+          <w:rtl/>
+        </w:rPr>
+      </w:pPr>
+      <w:r>
+        <w:rPr>
+          <w:rFonts w:cstheme="minorHAnsi" w:hint="cs"/>
+          <w:sz w:val="24"/>
+          <w:szCs w:val="24"/>
+          <w:rtl/>
+        </w:rPr>
+        <w:t>אלטרנטיבה ב'- בסקירת ההזמנה לפני התשלום.</w:t>
+      </w:r>
+    </w:p>
+    <w:p>
+      <w:pPr>
+        <w:pStyle w:val="a3"/>
+        <w:bidi/>
+        <w:ind w:left="1364"/>
+        <w:rPr>
+          <w:rFonts w:cstheme="minorHAnsi"/>
+          <w:sz w:val="24"/>
+          <w:szCs w:val="24"/>
+        </w:rPr>
+      </w:pPr>
+      <w:r>
+        <w:rPr>
+          <w:rFonts w:cstheme="minorHAnsi" w:hint="cs"/>
+          <w:sz w:val="24"/>
+          <w:szCs w:val="24"/>
+          <w:rtl/>
+        </w:rPr>
+        <w:t xml:space="preserve">החלטה- בחרנו לשים בסקירת ההזמנה מכיוון שכשאר שמים בהתחלה מילוי פרטים זה יכול לגרום ללקוח "להתעצל" ולוותר על ההזמנה לכן </w:t>
+      </w:r>
+      <w:r>
+        <w:rPr>
+          <w:rFonts w:cstheme="minorHAnsi" w:hint="cs"/>
+          <w:sz w:val="24"/>
+          <w:szCs w:val="24"/>
+          <w:rtl/>
+        </w:rPr>
+        <w:t xml:space="preserve">באפשרות ב' הוא קודם כל בוחר את </w:t>
+      </w:r>
+      <w:r>
+        <w:rPr>
+          <w:rFonts w:cstheme="minorHAnsi" w:hint="cs"/>
+          <w:sz w:val="24"/>
+          <w:szCs w:val="24"/>
+          <w:rtl/>
+        </w:rPr>
+        <w:lastRenderedPageBreak/>
+        <w:t>המוצרים שהוא רוצה וכך מילוי הפרטים יהיה חלק מסגירת ההזמה אחרי שהוא יודע בוודאות שהוא מעניין להזמין.</w:t>
       </w:r>
     </w:p>
     <w:p>
@@ -344,34 +999,27 @@
           <w:rFonts w:cstheme="minorHAnsi"/>
           <w:sz w:val="24"/>
           <w:szCs w:val="24"/>
-        </w:rPr>
-      </w:pPr>
-      <w:r>
-        <w:rPr>
-          <w:rFonts w:cstheme="minorHAnsi" w:hint="cs"/>
-          <w:sz w:val="24"/>
-          <w:szCs w:val="24"/>
-          <w:rtl/>
-        </w:rPr>
-        <w:t xml:space="preserve">דילמה נוספת היא </w:t>
-      </w:r>
-      <w:r>
-        <w:rPr>
-          <w:rFonts w:cstheme="minorHAnsi" w:hint="cs"/>
-          <w:sz w:val="24"/>
-          <w:szCs w:val="24"/>
-          <w:rtl/>
-        </w:rPr>
-        <w:t xml:space="preserve">מאחר והתנהגות הקטלוג ותהליך ההזמנה הוא שונה , נוצרה לנו הדילמה האם לאפשר ללקוח לשמור על פריטי העגלה שלו </w:t>
-      </w:r>
-      <w:r>
-        <w:rPr>
-          <w:rFonts w:cstheme="minorHAnsi" w:hint="cs"/>
-          <w:sz w:val="24"/>
-          <w:szCs w:val="24"/>
-          <w:rtl/>
-        </w:rPr>
-        <w:t xml:space="preserve">באפשור הכפתור חזרה אחורה או האם לאפס את כל בחירותיו </w:t>
+          <w:u w:val="single"/>
+        </w:rPr>
+      </w:pPr>
+      <w:r>
+        <w:rPr>
+          <w:rFonts w:cstheme="minorHAnsi" w:hint="cs"/>
+          <w:sz w:val="24"/>
+          <w:szCs w:val="24"/>
+          <w:rtl/>
+        </w:rPr>
+        <w:t>האם לשים את המוצר בקטלוג בתור קובץ חיצוני או האם לבנות אותו ידנית בתוך הקוד דבר הלוקח זמן רב לבנות אך מאפשר הרצת קוד מהירה יותר</w:t>
+      </w:r>
+      <w:r>
+        <w:rPr>
+          <w:rFonts w:cstheme="minorHAnsi" w:hint="cs"/>
+          <w:sz w:val="24"/>
+          <w:szCs w:val="24"/>
+          <w:u w:val="single"/>
+          <w:rtl/>
+        </w:rPr>
+        <w:t>.</w:t>
       </w:r>
     </w:p>
     <w:p>
@@ -395,25 +1043,25 @@
           <w:szCs w:val="24"/>
           <w:rtl/>
         </w:rPr>
-        <w:t xml:space="preserve">דילמה נוספת היא האם ליצור מסך עגלה נפרד או  לעשות אותו </w:t>
-      </w:r>
-      <w:r>
-        <w:rPr>
-          <w:rFonts w:cstheme="minorHAnsi" w:hint="cs"/>
-          <w:sz w:val="24"/>
-          <w:szCs w:val="24"/>
-          <w:rtl/>
-        </w:rPr>
-        <w:t>כחלונית קופצת</w:t>
-      </w:r>
-      <w:r>
-        <w:rPr>
-          <w:rFonts w:cstheme="minorHAnsi" w:hint="cs"/>
-          <w:sz w:val="24"/>
-          <w:szCs w:val="24"/>
-          <w:rtl/>
-        </w:rPr>
-        <w:t xml:space="preserve"> </w:t>
+        <w:t xml:space="preserve">דילמה נוספת היא </w:t>
+      </w:r>
+      <w:r>
+        <w:rPr>
+          <w:rFonts w:cstheme="minorHAnsi" w:hint="cs"/>
+          <w:sz w:val="24"/>
+          <w:szCs w:val="24"/>
+          <w:rtl/>
+        </w:rPr>
+        <w:t xml:space="preserve">מאחר והתנהגות הקטלוג ותהליך ההזמנה הוא שונה , נוצרה לנו הדילמה האם לאפשר ללקוח לשמור על פריטי העגלה שלו </w:t>
+      </w:r>
+      <w:r>
+        <w:rPr>
+          <w:rFonts w:cstheme="minorHAnsi" w:hint="cs"/>
+          <w:sz w:val="24"/>
+          <w:szCs w:val="24"/>
+          <w:rtl/>
+        </w:rPr>
+        <w:t xml:space="preserve">באפשור הכפתור חזרה אחורה או האם לאפס את כל בחירותיו </w:t>
       </w:r>
     </w:p>
     <w:p>
@@ -437,6 +1085,48 @@
           <w:szCs w:val="24"/>
           <w:rtl/>
         </w:rPr>
+        <w:t xml:space="preserve">דילמה נוספת היא האם ליצור מסך עגלה נפרד או  לעשות אותו </w:t>
+      </w:r>
+      <w:r>
+        <w:rPr>
+          <w:rFonts w:cstheme="minorHAnsi" w:hint="cs"/>
+          <w:sz w:val="24"/>
+          <w:szCs w:val="24"/>
+          <w:rtl/>
+        </w:rPr>
+        <w:t>כחלונית קופצת</w:t>
+      </w:r>
+      <w:r>
+        <w:rPr>
+          <w:rFonts w:cstheme="minorHAnsi" w:hint="cs"/>
+          <w:sz w:val="24"/>
+          <w:szCs w:val="24"/>
+          <w:rtl/>
+        </w:rPr>
+        <w:t xml:space="preserve"> </w:t>
+      </w:r>
+    </w:p>
+    <w:p>
+      <w:pPr>
+        <w:pStyle w:val="a3"/>
+        <w:numPr>
+          <w:ilvl w:val="1"/>
+          <w:numId w:val="1"/>
+        </w:numPr>
+        <w:bidi/>
+        <w:rPr>
+          <w:rFonts w:cstheme="minorHAnsi"/>
+          <w:sz w:val="24"/>
+          <w:szCs w:val="24"/>
+        </w:rPr>
+      </w:pPr>
+      <w:r>
+        <w:rPr>
+          <w:rFonts w:cstheme="minorHAnsi" w:hint="cs"/>
+          <w:sz w:val="24"/>
+          <w:szCs w:val="24"/>
+          <w:rtl/>
+        </w:rPr>
         <w:t xml:space="preserve">דילמה נוספת היא איך לאפשר </w:t>
       </w:r>
       <w:r>
@@ -1102,7 +1792,7 @@
         </w:numPr>
         <w:bidi/>
         <w:rPr>
-          <w:rFonts w:cstheme="minorHAnsi" w:hint="cs"/>
+          <w:rFonts w:cstheme="minorHAnsi"/>
           <w:sz w:val="24"/>
           <w:szCs w:val="24"/>
           <w:rtl/>
@@ -1276,7 +1966,6 @@
           <w:szCs w:val="24"/>
           <w:rtl/>
         </w:rPr>
-        <w:lastRenderedPageBreak/>
         <w:t>לדוגמא:</w:t>
       </w:r>
       <w:r>
@@ -1483,7 +2172,7 @@
         <w:bidi/>
         <w:ind w:left="1364"/>
         <w:rPr>
-          <w:rFonts w:cstheme="minorHAnsi" w:hint="cs"/>
+          <w:rFonts w:cstheme="minorHAnsi"/>
           <w:sz w:val="24"/>
           <w:szCs w:val="24"/>
           <w:rtl/>
@@ -1674,6 +2363,7 @@
           <w:u w:val="single"/>
           <w:rtl/>
         </w:rPr>
+        <w:lastRenderedPageBreak/>
         <w:drawing>
           <wp:inline distT="0" distB="0" distL="0" distR="0" wp14:anchorId="3EEAE142" wp14:editId="05290465">
             <wp:extent cx="5731510" cy="2642235"/>
@@ -1742,11 +2432,183 @@
           <w:rFonts w:cstheme="minorHAnsi"/>
           <w:sz w:val="24"/>
           <w:szCs w:val="24"/>
+        </w:rPr>
+      </w:pPr>
+      <w:r>
+        <w:rPr>
+          <w:rFonts w:cstheme="minorHAnsi" w:hint="cs"/>
+          <w:sz w:val="24"/>
+          <w:szCs w:val="24"/>
           <w:highlight w:val="cyan"/>
           <w:u w:val="single"/>
           <w:rtl/>
         </w:rPr>
-      </w:pPr>
+        <w:t>א</w:t>
+      </w:r>
+      <w:r>
+        <w:rPr>
+          <w:rFonts w:cstheme="minorHAnsi" w:hint="cs"/>
+          <w:sz w:val="24"/>
+          <w:szCs w:val="24"/>
+          <w:u w:val="single"/>
+          <w:rtl/>
+        </w:rPr>
+        <w:t>.</w:t>
+      </w:r>
+      <w:r>
+        <w:rPr>
+          <w:rFonts w:cstheme="minorHAnsi" w:hint="cs"/>
+          <w:sz w:val="24"/>
+          <w:szCs w:val="24"/>
+          <w:rtl/>
+        </w:rPr>
+        <w:t xml:space="preserve"> 2 גישות</w:t>
+      </w:r>
+      <w:r>
+        <w:rPr>
+          <w:rFonts w:cstheme="minorHAnsi" w:hint="cs"/>
+          <w:sz w:val="24"/>
+          <w:szCs w:val="24"/>
+          <w:rtl/>
+        </w:rPr>
+        <w:t xml:space="preserve"> </w:t>
+      </w:r>
+      <w:r>
+        <w:rPr>
+          <w:rFonts w:cstheme="minorHAnsi" w:hint="cs"/>
+          <w:sz w:val="24"/>
+          <w:szCs w:val="24"/>
+          <w:rtl/>
+        </w:rPr>
+        <w:t>-</w:t>
+      </w:r>
+      <w:r>
+        <w:rPr>
+          <w:rFonts w:cstheme="minorHAnsi" w:hint="cs"/>
+          <w:sz w:val="24"/>
+          <w:szCs w:val="24"/>
+          <w:rtl/>
+        </w:rPr>
+        <w:t xml:space="preserve"> </w:t>
+      </w:r>
+    </w:p>
+    <w:p>
+      <w:pPr>
+        <w:pStyle w:val="a3"/>
+        <w:numPr>
+          <w:ilvl w:val="0"/>
+          <w:numId w:val="6"/>
+        </w:numPr>
+        <w:bidi/>
+        <w:rPr>
+          <w:rFonts w:cstheme="minorHAnsi"/>
+          <w:sz w:val="24"/>
+          <w:szCs w:val="24"/>
+        </w:rPr>
+      </w:pPr>
+      <w:r>
+        <w:rPr>
+          <w:rFonts w:cstheme="minorHAnsi"/>
+          <w:sz w:val="24"/>
+          <w:szCs w:val="24"/>
+        </w:rPr>
+        <w:t>Black box</w:t>
+      </w:r>
+      <w:r>
+        <w:rPr>
+          <w:rFonts w:cstheme="minorHAnsi" w:hint="cs"/>
+          <w:sz w:val="24"/>
+          <w:szCs w:val="24"/>
+          <w:rtl/>
+        </w:rPr>
+        <w:t xml:space="preserve"> </w:t>
+      </w:r>
+      <w:r>
+        <w:rPr>
+          <w:rFonts w:cstheme="minorHAnsi" w:hint="cs"/>
+          <w:sz w:val="24"/>
+          <w:szCs w:val="24"/>
+          <w:rtl/>
+        </w:rPr>
+        <w:t>קלט ופלט- ללא התמקדות במה קורה בפועל</w:t>
+      </w:r>
+    </w:p>
+    <w:p>
+      <w:pPr>
+        <w:pStyle w:val="a3"/>
+        <w:numPr>
+          <w:ilvl w:val="0"/>
+          <w:numId w:val="6"/>
+        </w:numPr>
+        <w:bidi/>
+        <w:rPr>
+          <w:rFonts w:cstheme="minorHAnsi"/>
+          <w:sz w:val="24"/>
+          <w:szCs w:val="24"/>
+          <w:rtl/>
+        </w:rPr>
+      </w:pPr>
+      <w:r>
+        <w:rPr>
+          <w:rFonts w:cstheme="minorHAnsi"/>
+          <w:sz w:val="24"/>
+          <w:szCs w:val="24"/>
+        </w:rPr>
+        <w:t>White-box</w:t>
+      </w:r>
+      <w:r>
+        <w:rPr>
+          <w:rFonts w:cstheme="minorHAnsi" w:hint="cs"/>
+          <w:sz w:val="24"/>
+          <w:szCs w:val="24"/>
+          <w:rtl/>
+        </w:rPr>
+        <w:t xml:space="preserve"> </w:t>
+      </w:r>
+      <w:r>
+        <w:rPr>
+          <w:rFonts w:cstheme="minorHAnsi"/>
+          <w:sz w:val="24"/>
+          <w:szCs w:val="24"/>
+          <w:rtl/>
+        </w:rPr>
+        <w:t>–</w:t>
+      </w:r>
+      <w:r>
+        <w:rPr>
+          <w:rFonts w:cstheme="minorHAnsi" w:hint="cs"/>
+          <w:sz w:val="24"/>
+          <w:szCs w:val="24"/>
+          <w:rtl/>
+        </w:rPr>
+        <w:t xml:space="preserve"> </w:t>
+      </w:r>
+      <w:r>
+        <w:rPr>
+          <w:rFonts w:cstheme="minorHAnsi" w:hint="cs"/>
+          <w:sz w:val="24"/>
+          <w:szCs w:val="24"/>
+          <w:rtl/>
+        </w:rPr>
+        <w:t>עובר גם על ה</w:t>
+      </w:r>
+      <w:r>
+        <w:rPr>
+          <w:rFonts w:cstheme="minorHAnsi"/>
+          <w:sz w:val="24"/>
+          <w:szCs w:val="24"/>
+        </w:rPr>
+        <w:t>flow</w:t>
+      </w:r>
+      <w:r>
+        <w:rPr>
+          <w:rFonts w:cstheme="minorHAnsi" w:hint="cs"/>
+          <w:sz w:val="24"/>
+          <w:szCs w:val="24"/>
+          <w:rtl/>
+        </w:rPr>
+        <w:t xml:space="preserve"> </w:t>
+      </w:r>
     </w:p>
     <w:p>
       <w:pPr>
@@ -1849,7 +2711,7 @@
       <w:pPr>
         <w:bidi/>
         <w:rPr>
-          <w:rFonts w:cstheme="minorHAnsi" w:hint="cs"/>
+          <w:rFonts w:cstheme="minorHAnsi"/>
           <w:sz w:val="24"/>
           <w:szCs w:val="24"/>
           <w:highlight w:val="cyan"/>
@@ -2108,6 +2970,7 @@
           <w:szCs w:val="24"/>
           <w:rtl/>
         </w:rPr>
+        <w:lastRenderedPageBreak/>
         <w:drawing>
           <wp:inline distT="0" distB="0" distL="0" distR="0" wp14:anchorId="777F9E94" wp14:editId="7B69AAC0">
             <wp:extent cx="5731510" cy="2248535"/>
@@ -2670,170 +3533,170 @@
           <w:szCs w:val="24"/>
           <w:rtl/>
         </w:rPr>
+        <w:t xml:space="preserve">באספקט טיפול בבעיות </w:t>
+      </w:r>
+      <w:r>
+        <w:rPr>
+          <w:rFonts w:cstheme="minorHAnsi"/>
+          <w:sz w:val="24"/>
+          <w:szCs w:val="24"/>
+          <w:rtl/>
+        </w:rPr>
+        <w:t>–</w:t>
+      </w:r>
+      <w:r>
+        <w:rPr>
+          <w:rFonts w:cstheme="minorHAnsi" w:hint="cs"/>
+          <w:sz w:val="24"/>
+          <w:szCs w:val="24"/>
+          <w:rtl/>
+        </w:rPr>
+        <w:t xml:space="preserve"> ניהלנו קובץ אקסל משותף (</w:t>
+      </w:r>
+      <w:r>
+        <w:rPr>
+          <w:rFonts w:cstheme="minorHAnsi"/>
+          <w:sz w:val="24"/>
+          <w:szCs w:val="24"/>
+        </w:rPr>
+        <w:t>Google docs</w:t>
+      </w:r>
+      <w:r>
+        <w:rPr>
+          <w:rFonts w:cstheme="minorHAnsi" w:hint="cs"/>
+          <w:sz w:val="24"/>
+          <w:szCs w:val="24"/>
+          <w:rtl/>
+        </w:rPr>
+        <w:t xml:space="preserve">) שהוא קובץ באגים. מטרתו הייתה לשמור תיעוד של הבאגים: איפה קרו (מחלקה, מתודה אם ידוע), מי גילה, מי פתר ותיאור נוסף. </w:t>
+      </w:r>
+      <w:r>
+        <w:rPr>
+          <w:rFonts w:cstheme="minorHAnsi" w:hint="cs"/>
+          <w:sz w:val="24"/>
+          <w:szCs w:val="24"/>
+          <w:rtl/>
+        </w:rPr>
+        <w:t>הרעיון בלשמור מסמך שכזה, שגם אם חבר צוות לא יכול היה לטפל בבאג מסוים, חשוב לשמור תיעוד. לאחר טיפול בבאג מסוים, ביצענו שוב מעבר על כל הבאגים על מנת לראות שלא הרסנו את הפונקציונליות.</w:t>
+      </w:r>
+    </w:p>
+    <w:p>
+      <w:pPr>
+        <w:pStyle w:val="a3"/>
+        <w:bidi/>
+        <w:rPr>
+          <w:rFonts w:cstheme="minorHAnsi"/>
+          <w:sz w:val="24"/>
+          <w:szCs w:val="24"/>
+          <w:rtl/>
+        </w:rPr>
+      </w:pPr>
+    </w:p>
+    <w:p>
+      <w:pPr>
+        <w:pStyle w:val="a3"/>
+        <w:bidi/>
+        <w:rPr>
+          <w:rFonts w:cstheme="minorHAnsi"/>
+          <w:sz w:val="24"/>
+          <w:szCs w:val="24"/>
+          <w:rtl/>
+        </w:rPr>
+      </w:pPr>
+      <w:r>
+        <w:rPr>
+          <w:rFonts w:cstheme="minorHAnsi" w:hint="cs"/>
+          <w:sz w:val="24"/>
+          <w:szCs w:val="24"/>
+          <w:rtl/>
+        </w:rPr>
+        <w:t xml:space="preserve">הרעיון ההנדסי שהנחה אותנו היה לבצע את הקוד ביעילות אך לשים לב לזמנים. לכן, גם אם לחבר צוות היה פתרון לא יעיל במיוחד </w:t>
+      </w:r>
+      <w:r>
+        <w:rPr>
+          <w:rFonts w:cstheme="minorHAnsi"/>
+          <w:sz w:val="24"/>
+          <w:szCs w:val="24"/>
+          <w:rtl/>
+        </w:rPr>
+        <w:t>–</w:t>
+      </w:r>
+      <w:r>
+        <w:rPr>
+          <w:rFonts w:cstheme="minorHAnsi" w:hint="cs"/>
+          <w:sz w:val="24"/>
+          <w:szCs w:val="24"/>
+          <w:rtl/>
+        </w:rPr>
+        <w:t xml:space="preserve"> מימשנו ולאחר מכן ביצענו </w:t>
+      </w:r>
+      <w:r>
+        <w:rPr>
+          <w:rFonts w:cstheme="minorHAnsi" w:hint="cs"/>
+          <w:sz w:val="24"/>
+          <w:szCs w:val="24"/>
+        </w:rPr>
+        <w:t>R</w:t>
+      </w:r>
+      <w:r>
+        <w:rPr>
+          <w:rFonts w:cstheme="minorHAnsi"/>
+          <w:sz w:val="24"/>
+          <w:szCs w:val="24"/>
+        </w:rPr>
+        <w:t>efactor</w:t>
+      </w:r>
+      <w:r>
+        <w:rPr>
+          <w:rFonts w:cstheme="minorHAnsi" w:hint="cs"/>
+          <w:sz w:val="24"/>
+          <w:szCs w:val="24"/>
+          <w:rtl/>
+        </w:rPr>
+        <w:t xml:space="preserve"> ושיפרנו</w:t>
+      </w:r>
+      <w:r>
+        <w:rPr>
+          <w:rFonts w:cstheme="minorHAnsi" w:hint="cs"/>
+          <w:sz w:val="24"/>
+          <w:szCs w:val="24"/>
+          <w:rtl/>
+        </w:rPr>
+        <w:t>, ע"י זמן שהקצבנו לכך מראש.</w:t>
+      </w:r>
+    </w:p>
+    <w:p>
+      <w:pPr>
+        <w:pStyle w:val="a3"/>
+        <w:bidi/>
+        <w:rPr>
+          <w:rFonts w:cstheme="minorHAnsi"/>
+          <w:sz w:val="24"/>
+          <w:szCs w:val="24"/>
+          <w:rtl/>
+        </w:rPr>
+      </w:pPr>
+    </w:p>
+    <w:p>
+      <w:pPr>
+        <w:pStyle w:val="a3"/>
+        <w:bidi/>
+        <w:rPr>
+          <w:rFonts w:cstheme="minorHAnsi"/>
+          <w:color w:val="FF0000"/>
+          <w:sz w:val="24"/>
+          <w:szCs w:val="24"/>
+        </w:rPr>
+      </w:pPr>
+      <w:r>
+        <w:rPr>
+          <w:rFonts w:cstheme="minorHAnsi" w:hint="cs"/>
+          <w:color w:val="FF0000"/>
+          <w:sz w:val="24"/>
+          <w:szCs w:val="24"/>
+          <w:rtl/>
+        </w:rPr>
         <w:lastRenderedPageBreak/>
-        <w:t xml:space="preserve">באספקט טיפול בבעיות </w:t>
-      </w:r>
-      <w:r>
-        <w:rPr>
-          <w:rFonts w:cstheme="minorHAnsi"/>
-          <w:sz w:val="24"/>
-          <w:szCs w:val="24"/>
-          <w:rtl/>
-        </w:rPr>
-        <w:t>–</w:t>
-      </w:r>
-      <w:r>
-        <w:rPr>
-          <w:rFonts w:cstheme="minorHAnsi" w:hint="cs"/>
-          <w:sz w:val="24"/>
-          <w:szCs w:val="24"/>
-          <w:rtl/>
-        </w:rPr>
-        <w:t xml:space="preserve"> ניהלנו קובץ אקסל משותף (</w:t>
-      </w:r>
-      <w:r>
-        <w:rPr>
-          <w:rFonts w:cstheme="minorHAnsi"/>
-          <w:sz w:val="24"/>
-          <w:szCs w:val="24"/>
-        </w:rPr>
-        <w:t>Google docs</w:t>
-      </w:r>
-      <w:r>
-        <w:rPr>
-          <w:rFonts w:cstheme="minorHAnsi" w:hint="cs"/>
-          <w:sz w:val="24"/>
-          <w:szCs w:val="24"/>
-          <w:rtl/>
-        </w:rPr>
-        <w:t xml:space="preserve">) שהוא קובץ באגים. מטרתו הייתה לשמור תיעוד של הבאגים: איפה קרו (מחלקה, מתודה אם ידוע), מי גילה, מי פתר ותיאור נוסף. </w:t>
-      </w:r>
-      <w:r>
-        <w:rPr>
-          <w:rFonts w:cstheme="minorHAnsi" w:hint="cs"/>
-          <w:sz w:val="24"/>
-          <w:szCs w:val="24"/>
-          <w:rtl/>
-        </w:rPr>
-        <w:t>הרעיון בלשמור מסמך שכזה, שגם אם חבר צוות לא יכול היה לטפל בבאג מסוים, חשוב לשמור תיעוד. לאחר טיפול בבאג מסוים, ביצענו שוב מעבר על כל הבאגים על מנת לראות שלא הרסנו את הפונקציונליות.</w:t>
-      </w:r>
-    </w:p>
-    <w:p>
-      <w:pPr>
-        <w:pStyle w:val="a3"/>
-        <w:bidi/>
-        <w:rPr>
-          <w:rFonts w:cstheme="minorHAnsi"/>
-          <w:sz w:val="24"/>
-          <w:szCs w:val="24"/>
-          <w:rtl/>
-        </w:rPr>
-      </w:pPr>
-    </w:p>
-    <w:p>
-      <w:pPr>
-        <w:pStyle w:val="a3"/>
-        <w:bidi/>
-        <w:rPr>
-          <w:rFonts w:cstheme="minorHAnsi"/>
-          <w:sz w:val="24"/>
-          <w:szCs w:val="24"/>
-          <w:rtl/>
-        </w:rPr>
-      </w:pPr>
-      <w:r>
-        <w:rPr>
-          <w:rFonts w:cstheme="minorHAnsi" w:hint="cs"/>
-          <w:sz w:val="24"/>
-          <w:szCs w:val="24"/>
-          <w:rtl/>
-        </w:rPr>
-        <w:t xml:space="preserve">הרעיון ההנדסי שהנחה אותנו היה לבצע את הקוד ביעילות אך לשים לב לזמנים. לכן, גם אם לחבר צוות היה פתרון לא יעיל במיוחד </w:t>
-      </w:r>
-      <w:r>
-        <w:rPr>
-          <w:rFonts w:cstheme="minorHAnsi"/>
-          <w:sz w:val="24"/>
-          <w:szCs w:val="24"/>
-          <w:rtl/>
-        </w:rPr>
-        <w:t>–</w:t>
-      </w:r>
-      <w:r>
-        <w:rPr>
-          <w:rFonts w:cstheme="minorHAnsi" w:hint="cs"/>
-          <w:sz w:val="24"/>
-          <w:szCs w:val="24"/>
-          <w:rtl/>
-        </w:rPr>
-        <w:t xml:space="preserve"> מימשנו ולאחר מכן ביצענו </w:t>
-      </w:r>
-      <w:r>
-        <w:rPr>
-          <w:rFonts w:cstheme="minorHAnsi" w:hint="cs"/>
-          <w:sz w:val="24"/>
-          <w:szCs w:val="24"/>
-        </w:rPr>
-        <w:t>R</w:t>
-      </w:r>
-      <w:r>
-        <w:rPr>
-          <w:rFonts w:cstheme="minorHAnsi"/>
-          <w:sz w:val="24"/>
-          <w:szCs w:val="24"/>
-        </w:rPr>
-        <w:t>efactor</w:t>
-      </w:r>
-      <w:r>
-        <w:rPr>
-          <w:rFonts w:cstheme="minorHAnsi" w:hint="cs"/>
-          <w:sz w:val="24"/>
-          <w:szCs w:val="24"/>
-          <w:rtl/>
-        </w:rPr>
-        <w:t xml:space="preserve"> ושיפרנו</w:t>
-      </w:r>
-      <w:r>
-        <w:rPr>
-          <w:rFonts w:cstheme="minorHAnsi" w:hint="cs"/>
-          <w:sz w:val="24"/>
-          <w:szCs w:val="24"/>
-          <w:rtl/>
-        </w:rPr>
-        <w:t>, ע"י זמן שהקצבנו לכך מראש.</w:t>
-      </w:r>
-    </w:p>
-    <w:p>
-      <w:pPr>
-        <w:pStyle w:val="a3"/>
-        <w:bidi/>
-        <w:rPr>
-          <w:rFonts w:cstheme="minorHAnsi"/>
-          <w:sz w:val="24"/>
-          <w:szCs w:val="24"/>
-          <w:rtl/>
-        </w:rPr>
-      </w:pPr>
-    </w:p>
-    <w:p>
-      <w:pPr>
-        <w:pStyle w:val="a3"/>
-        <w:bidi/>
-        <w:rPr>
-          <w:rFonts w:cstheme="minorHAnsi"/>
-          <w:color w:val="FF0000"/>
-          <w:sz w:val="24"/>
-          <w:szCs w:val="24"/>
-        </w:rPr>
-      </w:pPr>
-      <w:r>
-        <w:rPr>
-          <w:rFonts w:cstheme="minorHAnsi" w:hint="cs"/>
-          <w:color w:val="FF0000"/>
-          <w:sz w:val="24"/>
-          <w:szCs w:val="24"/>
-          <w:rtl/>
-        </w:rPr>
         <w:t xml:space="preserve">שינויים שהיינו מבצעים: </w:t>
       </w:r>
     </w:p>
@@ -3040,16 +3903,16 @@
     </w:lvl>
   </w:abstractNum>
   <w:abstractNum w:abstractNumId="2" w15:restartNumberingAfterBreak="0">
-    <w:nsid w:val="77C17934"/>
+    <w:nsid w:val="25171F3A"/>
     <w:multiLevelType w:val="hybridMultilevel"/>
-    <w:tmpl w:val="07B03562"/>
+    <w:tmpl w:val="3858F4C4"/>
     <w:lvl w:ilvl="0" w:tplc="04090001">
       <w:start w:val="1"/>
       <w:numFmt w:val="bullet"/>
       <w:lvlText w:val=""/>
       <w:lvlJc w:val="left"/>
       <w:pPr>
-        <w:ind w:left="2084" w:hanging="360"/>
+        <w:ind w:left="780" w:hanging="360"/>
       </w:pPr>
       <w:rPr>
         <w:rFonts w:ascii="Symbol" w:hAnsi="Symbol" w:hint="default"/>
@@ -3061,7 +3924,7 @@
       <w:lvlText w:val="o"/>
       <w:lvlJc w:val="left"/>
       <w:pPr>
-        <w:ind w:left="2804" w:hanging="360"/>
+        <w:ind w:left="1500" w:hanging="360"/>
       </w:pPr>
       <w:rPr>
         <w:rFonts w:ascii="Courier New" w:hAnsi="Courier New" w:cs="Courier New" w:hint="default"/>
@@ -3073,7 +3936,7 @@
       <w:lvlText w:val=""/>
       <w:lvlJc w:val="left"/>
       <w:pPr>
-        <w:ind w:left="3524" w:hanging="360"/>
+        <w:ind w:left="2220" w:hanging="360"/>
       </w:pPr>
       <w:rPr>
         <w:rFonts w:ascii="Wingdings" w:hAnsi="Wingdings" w:hint="default"/>
@@ -3085,7 +3948,7 @@
       <w:lvlText w:val=""/>
       <w:lvlJc w:val="left"/>
       <w:pPr>
-        <w:ind w:left="4244" w:hanging="360"/>
+        <w:ind w:left="2940" w:hanging="360"/>
       </w:pPr>
       <w:rPr>
         <w:rFonts w:ascii="Symbol" w:hAnsi="Symbol" w:hint="default"/>
@@ -3097,7 +3960,7 @@
       <w:lvlText w:val="o"/>
       <w:lvlJc w:val="left"/>
       <w:pPr>
-        <w:ind w:left="4964" w:hanging="360"/>
+        <w:ind w:left="3660" w:hanging="360"/>
       </w:pPr>
       <w:rPr>
         <w:rFonts w:ascii="Courier New" w:hAnsi="Courier New" w:cs="Courier New" w:hint="default"/>
@@ -3109,7 +3972,7 @@
       <w:lvlText w:val=""/>
       <w:lvlJc w:val="left"/>
       <w:pPr>
-        <w:ind w:left="5684" w:hanging="360"/>
+        <w:ind w:left="4380" w:hanging="360"/>
       </w:pPr>
       <w:rPr>
         <w:rFonts w:ascii="Wingdings" w:hAnsi="Wingdings" w:hint="default"/>
@@ -3121,7 +3984,7 @@
       <w:lvlText w:val=""/>
       <w:lvlJc w:val="left"/>
       <w:pPr>
-        <w:ind w:left="6404" w:hanging="360"/>
+        <w:ind w:left="5100" w:hanging="360"/>
       </w:pPr>
       <w:rPr>
         <w:rFonts w:ascii="Symbol" w:hAnsi="Symbol" w:hint="default"/>
@@ -3133,7 +3996,7 @@
       <w:lvlText w:val="o"/>
       <w:lvlJc w:val="left"/>
       <w:pPr>
-        <w:ind w:left="7124" w:hanging="360"/>
+        <w:ind w:left="5820" w:hanging="360"/>
       </w:pPr>
       <w:rPr>
         <w:rFonts w:ascii="Courier New" w:hAnsi="Courier New" w:cs="Courier New" w:hint="default"/>
@@ -3145,7 +4008,7 @@
       <w:lvlText w:val=""/>
       <w:lvlJc w:val="left"/>
       <w:pPr>
-        <w:ind w:left="7844" w:hanging="360"/>
+        <w:ind w:left="6540" w:hanging="360"/>
       </w:pPr>
       <w:rPr>
         <w:rFonts w:ascii="Wingdings" w:hAnsi="Wingdings" w:hint="default"/>
@@ -3153,6 +4016,232 @@
     </w:lvl>
   </w:abstractNum>
   <w:abstractNum w:abstractNumId="3" w15:restartNumberingAfterBreak="0">
+    <w:nsid w:val="3A7A2477"/>
+    <w:multiLevelType w:val="hybridMultilevel"/>
+    <w:tmpl w:val="6296700A"/>
+    <w:lvl w:ilvl="0" w:tplc="04090001">
+      <w:start w:val="1"/>
+      <w:numFmt w:val="bullet"/>
+      <w:lvlText w:val=""/>
+      <w:lvlJc w:val="left"/>
+      <w:pPr>
+        <w:ind w:left="1068" w:hanging="360"/>
+      </w:pPr>
+      <w:rPr>
+        <w:rFonts w:ascii="Symbol" w:hAnsi="Symbol" w:hint="default"/>
+      </w:rPr>
+    </w:lvl>
+    <w:lvl w:ilvl="1" w:tplc="04090003">
+      <w:start w:val="1"/>
+      <w:numFmt w:val="bullet"/>
+      <w:lvlText w:val="o"/>
+      <w:lvlJc w:val="left"/>
+      <w:pPr>
+        <w:ind w:left="1800" w:hanging="360"/>
+      </w:pPr>
+      <w:rPr>
+        <w:rFonts w:ascii="Courier New" w:hAnsi="Courier New" w:cs="Courier New" w:hint="default"/>
+      </w:rPr>
+    </w:lvl>
+    <w:lvl w:ilvl="2" w:tplc="04090005" w:tentative="1">
+      <w:start w:val="1"/>
+      <w:numFmt w:val="bullet"/>
+      <w:lvlText w:val=""/>
+      <w:lvlJc w:val="left"/>
+      <w:pPr>
+        <w:ind w:left="2520" w:hanging="360"/>
+      </w:pPr>
+      <w:rPr>
+        <w:rFonts w:ascii="Wingdings" w:hAnsi="Wingdings" w:hint="default"/>
+      </w:rPr>
+    </w:lvl>
+    <w:lvl w:ilvl="3" w:tplc="04090001" w:tentative="1">
+      <w:start w:val="1"/>
+      <w:numFmt w:val="bullet"/>
+      <w:lvlText w:val=""/>
+      <w:lvlJc w:val="left"/>
+      <w:pPr>
+        <w:ind w:left="3240" w:hanging="360"/>
+      </w:pPr>
+      <w:rPr>
+        <w:rFonts w:ascii="Symbol" w:hAnsi="Symbol" w:hint="default"/>
+      </w:rPr>
+    </w:lvl>
+    <w:lvl w:ilvl="4" w:tplc="04090003" w:tentative="1">
+      <w:start w:val="1"/>
+      <w:numFmt w:val="bullet"/>
+      <w:lvlText w:val="o"/>
+      <w:lvlJc w:val="left"/>
+      <w:pPr>
+        <w:ind w:left="3960" w:hanging="360"/>
+      </w:pPr>
+      <w:rPr>
+        <w:rFonts w:ascii="Courier New" w:hAnsi="Courier New" w:cs="Courier New" w:hint="default"/>
+      </w:rPr>
+    </w:lvl>
+    <w:lvl w:ilvl="5" w:tplc="04090005" w:tentative="1">
+      <w:start w:val="1"/>
+      <w:numFmt w:val="bullet"/>
+      <w:lvlText w:val=""/>
+      <w:lvlJc w:val="left"/>
+      <w:pPr>
+        <w:ind w:left="4680" w:hanging="360"/>
+      </w:pPr>
+      <w:rPr>
+        <w:rFonts w:ascii="Wingdings" w:hAnsi="Wingdings" w:hint="default"/>
+      </w:rPr>
+    </w:lvl>
+    <w:lvl w:ilvl="6" w:tplc="04090001" w:tentative="1">
+      <w:start w:val="1"/>
+      <w:numFmt w:val="bullet"/>
+      <w:lvlText w:val=""/>
+      <w:lvlJc w:val="left"/>
+      <w:pPr>
+        <w:ind w:left="5400" w:hanging="360"/>
+      </w:pPr>
+      <w:rPr>
+        <w:rFonts w:ascii="Symbol" w:hAnsi="Symbol" w:hint="default"/>
+      </w:rPr>
+    </w:lvl>
+    <w:lvl w:ilvl="7" w:tplc="04090003" w:tentative="1">
+      <w:start w:val="1"/>
+      <w:numFmt w:val="bullet"/>
+      <w:lvlText w:val="o"/>
+      <w:lvlJc w:val="left"/>
+      <w:pPr>
+        <w:ind w:left="6120" w:hanging="360"/>
+      </w:pPr>
+      <w:rPr>
+        <w:rFonts w:ascii="Courier New" w:hAnsi="Courier New" w:cs="Courier New" w:hint="default"/>
+      </w:rPr>
+    </w:lvl>
+    <w:lvl w:ilvl="8" w:tplc="04090005" w:tentative="1">
+      <w:start w:val="1"/>
+      <w:numFmt w:val="bullet"/>
+      <w:lvlText w:val=""/>
+      <w:lvlJc w:val="left"/>
+      <w:pPr>
+        <w:ind w:left="6840" w:hanging="360"/>
+      </w:pPr>
+      <w:rPr>
+        <w:rFonts w:ascii="Wingdings" w:hAnsi="Wingdings" w:hint="default"/>
+      </w:rPr>
+    </w:lvl>
+  </w:abstractNum>
+  <w:abstractNum w:abstractNumId="4" w15:restartNumberingAfterBreak="0">
+    <w:nsid w:val="77C17934"/>
+    <w:multiLevelType w:val="hybridMultilevel"/>
+    <w:tmpl w:val="07B03562"/>
+    <w:lvl w:ilvl="0" w:tplc="04090001">
+      <w:start w:val="1"/>
+      <w:numFmt w:val="bullet"/>
+      <w:lvlText w:val=""/>
+      <w:lvlJc w:val="left"/>
+      <w:pPr>
+        <w:ind w:left="2084" w:hanging="360"/>
+      </w:pPr>
+      <w:rPr>
+        <w:rFonts w:ascii="Symbol" w:hAnsi="Symbol" w:hint="default"/>
+      </w:rPr>
+    </w:lvl>
+    <w:lvl w:ilvl="1" w:tplc="04090003" w:tentative="1">
+      <w:start w:val="1"/>
+      <w:numFmt w:val="bullet"/>
+      <w:lvlText w:val="o"/>
+      <w:lvlJc w:val="left"/>
+      <w:pPr>
+        <w:ind w:left="2804" w:hanging="360"/>
+      </w:pPr>
+      <w:rPr>
+        <w:rFonts w:ascii="Courier New" w:hAnsi="Courier New" w:cs="Courier New" w:hint="default"/>
+      </w:rPr>
+    </w:lvl>
+    <w:lvl w:ilvl="2" w:tplc="04090005" w:tentative="1">
+      <w:start w:val="1"/>
+      <w:numFmt w:val="bullet"/>
+      <w:lvlText w:val=""/>
+      <w:lvlJc w:val="left"/>
+      <w:pPr>
+        <w:ind w:left="3524" w:hanging="360"/>
+      </w:pPr>
+      <w:rPr>
+        <w:rFonts w:ascii="Wingdings" w:hAnsi="Wingdings" w:hint="default"/>
+      </w:rPr>
+    </w:lvl>
+    <w:lvl w:ilvl="3" w:tplc="04090001" w:tentative="1">
+      <w:start w:val="1"/>
+      <w:numFmt w:val="bullet"/>
+      <w:lvlText w:val=""/>
+      <w:lvlJc w:val="left"/>
+      <w:pPr>
+        <w:ind w:left="4244" w:hanging="360"/>
+      </w:pPr>
+      <w:rPr>
+        <w:rFonts w:ascii="Symbol" w:hAnsi="Symbol" w:hint="default"/>
+      </w:rPr>
+    </w:lvl>
+    <w:lvl w:ilvl="4" w:tplc="04090003" w:tentative="1">
+      <w:start w:val="1"/>
+      <w:numFmt w:val="bullet"/>
+      <w:lvlText w:val="o"/>
+      <w:lvlJc w:val="left"/>
+      <w:pPr>
+        <w:ind w:left="4964" w:hanging="360"/>
+      </w:pPr>
+      <w:rPr>
+        <w:rFonts w:ascii="Courier New" w:hAnsi="Courier New" w:cs="Courier New" w:hint="default"/>
+      </w:rPr>
+    </w:lvl>
+    <w:lvl w:ilvl="5" w:tplc="04090005" w:tentative="1">
+      <w:start w:val="1"/>
+      <w:numFmt w:val="bullet"/>
+      <w:lvlText w:val=""/>
+      <w:lvlJc w:val="left"/>
+      <w:pPr>
+        <w:ind w:left="5684" w:hanging="360"/>
+      </w:pPr>
+      <w:rPr>
+        <w:rFonts w:ascii="Wingdings" w:hAnsi="Wingdings" w:hint="default"/>
+      </w:rPr>
+    </w:lvl>
+    <w:lvl w:ilvl="6" w:tplc="04090001" w:tentative="1">
+      <w:start w:val="1"/>
+      <w:numFmt w:val="bullet"/>
+      <w:lvlText w:val=""/>
+      <w:lvlJc w:val="left"/>
+      <w:pPr>
+        <w:ind w:left="6404" w:hanging="360"/>
+      </w:pPr>
+      <w:rPr>
+        <w:rFonts w:ascii="Symbol" w:hAnsi="Symbol" w:hint="default"/>
+      </w:rPr>
+    </w:lvl>
+    <w:lvl w:ilvl="7" w:tplc="04090003" w:tentative="1">
+      <w:start w:val="1"/>
+      <w:numFmt w:val="bullet"/>
+      <w:lvlText w:val="o"/>
+      <w:lvlJc w:val="left"/>
+      <w:pPr>
+        <w:ind w:left="7124" w:hanging="360"/>
+      </w:pPr>
+      <w:rPr>
+        <w:rFonts w:ascii="Courier New" w:hAnsi="Courier New" w:cs="Courier New" w:hint="default"/>
+      </w:rPr>
+    </w:lvl>
+    <w:lvl w:ilvl="8" w:tplc="04090005" w:tentative="1">
+      <w:start w:val="1"/>
+      <w:numFmt w:val="bullet"/>
+      <w:lvlText w:val=""/>
+      <w:lvlJc w:val="left"/>
+      <w:pPr>
+        <w:ind w:left="7844" w:hanging="360"/>
+      </w:pPr>
+      <w:rPr>
+        <w:rFonts w:ascii="Wingdings" w:hAnsi="Wingdings" w:hint="default"/>
+      </w:rPr>
+    </w:lvl>
+  </w:abstractNum>
+  <w:abstractNum w:abstractNumId="5" w15:restartNumberingAfterBreak="0">
     <w:nsid w:val="7E15381A"/>
     <w:multiLevelType w:val="hybridMultilevel"/>
     <w:tmpl w:val="FD369E16"/>
@@ -3245,12 +4334,18 @@
     <w:abstractNumId w:val="0"/>
   </w:num>
   <w:num w:numId="2" w16cid:durableId="634263811">
-    <w:abstractNumId w:val="3"/>
+    <w:abstractNumId w:val="5"/>
   </w:num>
   <w:num w:numId="3" w16cid:durableId="1381202192">
     <w:abstractNumId w:val="1"/>
   </w:num>
   <w:num w:numId="4" w16cid:durableId="662777051">
+    <w:abstractNumId w:val="4"/>
+  </w:num>
+  <w:num w:numId="5" w16cid:durableId="1226800534">
+    <w:abstractNumId w:val="3"/>
+  </w:num>
+  <w:num w:numId="6" w16cid:durableId="1513450517">
     <w:abstractNumId w:val="2"/>
   </w:num>
 </w:numbering>
@@ -3992,6 +5087,25 @@
 </file>
 
 <file path=customXml/item1.xml><?xml version="1.0" encoding="utf-8"?>
+<b:Sources xmlns:b="http://schemas.openxmlformats.org/officeDocument/2006/bibliography" xmlns="http://schemas.openxmlformats.org/officeDocument/2006/bibliography" SelectedStyle="\APASixthEditionOfficeOnline.xsl" StyleName="APA" Version="6"/>
+</file>
+
+<file path=customXml/item2.xml><?xml version="1.0" encoding="utf-8"?>
+<p:properties xmlns:p="http://schemas.microsoft.com/office/2006/metadata/properties" xmlns:xsi="http://www.w3.org/2001/XMLSchema-instance" xmlns:pc="http://schemas.microsoft.com/office/infopath/2007/PartnerControls">
+  <documentManagement/>
+</p:properties>
+</file>
+
+<file path=customXml/item3.xml><?xml version="1.0" encoding="utf-8"?>
+<?mso-contentType ?>
+<FormTemplates xmlns="http://schemas.microsoft.com/sharepoint/v3/contenttype/forms">
+  <Display>DocumentLibraryForm</Display>
+  <Edit>DocumentLibraryForm</Edit>
+  <New>DocumentLibraryForm</New>
+</FormTemplates>
+</file>
+
+<file path=customXml/item4.xml><?xml version="1.0" encoding="utf-8"?>
 <ct:contentTypeSchema xmlns:ct="http://schemas.microsoft.com/office/2006/metadata/contentType" xmlns:ma="http://schemas.microsoft.com/office/2006/metadata/properties/metaAttributes" ct:_="" ma:_="" ma:contentTypeName="Document" ma:contentTypeID="0x010100C13B8670CDADCF4EB66738A43EE21A88" ma:contentTypeVersion="14" ma:contentTypeDescription="Create a new document." ma:contentTypeScope="" ma:versionID="d363b7f5a0e56dc766d5efb1e788dd4b">
   <xsd:schema xmlns:xsd="http://www.w3.org/2001/XMLSchema" xmlns:xs="http://www.w3.org/2001/XMLSchema" xmlns:p="http://schemas.microsoft.com/office/2006/metadata/properties" xmlns:ns3="d5cade48-81c3-4759-8045-c44d9b30b4e7" xmlns:ns4="e258a533-246e-4ad7-bde9-babd2ee697a7" targetNamespace="http://schemas.microsoft.com/office/2006/metadata/properties" ma:root="true" ma:fieldsID="997a9c6e740cc85126496616e78edb44" ns3:_="" ns4:_="">
     <xsd:import namespace="d5cade48-81c3-4759-8045-c44d9b30b4e7"/>
@@ -4220,26 +5334,32 @@
 </ct:contentTypeSchema>
 </file>
 
-<file path=customXml/item2.xml><?xml version="1.0" encoding="utf-8"?>
-<?mso-contentType ?>
-<FormTemplates xmlns="http://schemas.microsoft.com/sharepoint/v3/contenttype/forms">
-  <Display>DocumentLibraryForm</Display>
-  <Edit>DocumentLibraryForm</Edit>
-  <New>DocumentLibraryForm</New>
-</FormTemplates>
+<file path=customXml/itemProps1.xml><?xml version="1.0" encoding="utf-8"?>
+<ds:datastoreItem xmlns:ds="http://schemas.openxmlformats.org/officeDocument/2006/customXml" ds:itemID="{82715CE4-FB90-4E22-8118-C2AE28FBC8EC}">
+  <ds:schemaRefs>
+    <ds:schemaRef ds:uri="http://schemas.openxmlformats.org/officeDocument/2006/bibliography"/>
+  </ds:schemaRefs>
+</ds:datastoreItem>
 </file>
 
-<file path=customXml/item3.xml><?xml version="1.0" encoding="utf-8"?>
-<p:properties xmlns:p="http://schemas.microsoft.com/office/2006/metadata/properties" xmlns:xsi="http://www.w3.org/2001/XMLSchema-instance" xmlns:pc="http://schemas.microsoft.com/office/infopath/2007/PartnerControls">
-  <documentManagement/>
-</p:properties>
+<file path=customXml/itemProps2.xml><?xml version="1.0" encoding="utf-8"?>
+<ds:datastoreItem xmlns:ds="http://schemas.openxmlformats.org/officeDocument/2006/customXml" ds:itemID="{8806252E-373D-4179-B222-185A239CCE9E}">
+  <ds:schemaRefs>
+    <ds:schemaRef ds:uri="http://schemas.microsoft.com/office/2006/metadata/properties"/>
+    <ds:schemaRef ds:uri="http://schemas.microsoft.com/office/infopath/2007/PartnerControls"/>
+  </ds:schemaRefs>
+</ds:datastoreItem>
 </file>
 
-<file path=customXml/item4.xml><?xml version="1.0" encoding="utf-8"?>
-<b:Sources xmlns:b="http://schemas.openxmlformats.org/officeDocument/2006/bibliography" xmlns="http://schemas.openxmlformats.org/officeDocument/2006/bibliography" SelectedStyle="\APASixthEditionOfficeOnline.xsl" StyleName="APA" Version="6"/>
+<file path=customXml/itemProps3.xml><?xml version="1.0" encoding="utf-8"?>
+<ds:datastoreItem xmlns:ds="http://schemas.openxmlformats.org/officeDocument/2006/customXml" ds:itemID="{A311D46C-3E30-4D56-A70A-2DB994D4A4B7}">
+  <ds:schemaRefs>
+    <ds:schemaRef ds:uri="http://schemas.microsoft.com/sharepoint/v3/contenttype/forms"/>
+  </ds:schemaRefs>
+</ds:datastoreItem>
 </file>
 
-<file path=customXml/itemProps1.xml><?xml version="1.0" encoding="utf-8"?>
+<file path=customXml/itemProps4.xml><?xml version="1.0" encoding="utf-8"?>
 <ds:datastoreItem xmlns:ds="http://schemas.openxmlformats.org/officeDocument/2006/customXml" ds:itemID="{54DF9449-EFEE-45F7-886B-C27425EF8541}">
   <ds:schemaRefs>
     <ds:schemaRef ds:uri="http://schemas.microsoft.com/office/2006/metadata/contentType"/>
@@ -4256,29 +5376,4 @@
     <ds:schemaRef ds:uri="http://schemas.microsoft.com/internal/obd"/>
   </ds:schemaRefs>
 </ds:datastoreItem>
-</file>
-
-<file path=customXml/itemProps2.xml><?xml version="1.0" encoding="utf-8"?>
-<ds:datastoreItem xmlns:ds="http://schemas.openxmlformats.org/officeDocument/2006/customXml" ds:itemID="{A311D46C-3E30-4D56-A70A-2DB994D4A4B7}">
-  <ds:schemaRefs>
-    <ds:schemaRef ds:uri="http://schemas.microsoft.com/sharepoint/v3/contenttype/forms"/>
-  </ds:schemaRefs>
-</ds:datastoreItem>
-</file>
-
-<file path=customXml/itemProps3.xml><?xml version="1.0" encoding="utf-8"?>
-<ds:datastoreItem xmlns:ds="http://schemas.openxmlformats.org/officeDocument/2006/customXml" ds:itemID="{8806252E-373D-4179-B222-185A239CCE9E}">
-  <ds:schemaRefs>
-    <ds:schemaRef ds:uri="http://schemas.microsoft.com/office/2006/metadata/properties"/>
-    <ds:schemaRef ds:uri="http://schemas.microsoft.com/office/infopath/2007/PartnerControls"/>
-  </ds:schemaRefs>
-</ds:datastoreItem>
-</file>
-
-<file path=customXml/itemProps4.xml><?xml version="1.0" encoding="utf-8"?>
-<ds:datastoreItem xmlns:ds="http://schemas.openxmlformats.org/officeDocument/2006/customXml" ds:itemID="{82715CE4-FB90-4E22-8118-C2AE28FBC8EC}">
-  <ds:schemaRefs>
-    <ds:schemaRef ds:uri="http://schemas.openxmlformats.org/officeDocument/2006/bibliography"/>
-  </ds:schemaRefs>
-</ds:datastoreItem>
 </file>
--- a/EKrut/G153Answers.Ass._.docx
+++ b/EKrut/G153Answers.Ass._.docx
@@ -1,6 +1,6 @@
 
 <file path=word/document.xml><?xml version="1.0" encoding="utf-8"?>
-<w:document xmlns:wpc="http://schemas.microsoft.com/office/word/2010/wordprocessingCanvas" xmlns:cx="http://schemas.microsoft.com/office/drawing/2014/chartex" xmlns:cx1="http://schemas.microsoft.com/office/drawing/2015/9/8/chartex" xmlns:cx2="http://schemas.microsoft.com/office/drawing/2015/10/21/chartex" xmlns:cx3="http://schemas.microsoft.com/office/drawing/2016/5/9/chartex" xmlns:cx4="http://schemas.microsoft.com/office/drawing/2016/5/10/chartex" xmlns:cx5="http://schemas.microsoft.com/office/drawing/2016/5/11/chartex" xmlns:cx6="http://schemas.microsoft.com/office/drawing/2016/5/12/chartex" xmlns:cx7="http://schemas.microsoft.com/office/drawing/2016/5/13/chartex" xmlns:cx8="http://schemas.microsoft.com/office/drawing/2016/5/14/chartex" xmlns:mc="http://schemas.openxmlformats.org/markup-compatibility/2006" xmlns:aink="http://schemas.microsoft.com/office/drawing/2016/ink" xmlns:am3d="http://schemas.microsoft.com/office/drawing/2017/model3d" xmlns:o="urn:schemas-microsoft-com:office:office" xmlns:oel="http://schemas.microsoft.com/office/2019/extlst" xmlns:r="http://schemas.openxmlformats.org/officeDocument/2006/relationships" xmlns:m="http://schemas.openxmlformats.org/officeDocument/2006/math" xmlns:v="urn:schemas-microsoft-com:vml" xmlns:wp14="http://schemas.microsoft.com/office/word/2010/wordprocessingDrawing" xmlns:wp="http://schemas.openxmlformats.org/drawingml/2006/wordprocessingDrawing" xmlns:w10="urn:schemas-microsoft-com:office:word" xmlns:w="http://schemas.openxmlformats.org/wordprocessingml/2006/main" xmlns:w14="http://schemas.microsoft.com/office/word/2010/wordml" xmlns:w15="http://schemas.microsoft.com/office/word/2012/wordml" xmlns:w16cex="http://schemas.microsoft.com/office/word/2018/wordml/cex" xmlns:w16cid="http://schemas.microsoft.com/office/word/2016/wordml/cid" xmlns:w16="http://schemas.microsoft.com/office/word/2018/wordml" xmlns:w16sdtdh="http://schemas.microsoft.com/office/word/2020/wordml/sdtdatahash" xmlns:w16se="http://schemas.microsoft.com/office/word/2015/wordml/symex" xmlns:wpg="http://schemas.microsoft.com/office/word/2010/wordprocessingGroup" xmlns:wpi="http://schemas.microsoft.com/office/word/2010/wordprocessingInk" xmlns:wne="http://schemas.microsoft.com/office/word/2006/wordml" xmlns:wps="http://schemas.microsoft.com/office/word/2010/wordprocessingShape" mc:Ignorable="w14 w15 w16se w16cid w16 w16cex w16sdtdh wp14">
+<w:document xmlns:wpc="http://schemas.microsoft.com/office/word/2010/wordprocessingCanvas" xmlns:cx="http://schemas.microsoft.com/office/drawing/2014/chartex" xmlns:cx1="http://schemas.microsoft.com/office/drawing/2015/9/8/chartex" xmlns:cx2="http://schemas.microsoft.com/office/drawing/2015/10/21/chartex" xmlns:cx3="http://schemas.microsoft.com/office/drawing/2016/5/9/chartex" xmlns:cx4="http://schemas.microsoft.com/office/drawing/2016/5/10/chartex" xmlns:cx5="http://schemas.microsoft.com/office/drawing/2016/5/11/chartex" xmlns:cx6="http://schemas.microsoft.com/office/drawing/2016/5/12/chartex" xmlns:cx7="http://schemas.microsoft.com/office/drawing/2016/5/13/chartex" xmlns:cx8="http://schemas.microsoft.com/office/drawing/2016/5/14/chartex" xmlns:mc="http://schemas.openxmlformats.org/markup-compatibility/2006" xmlns:aink="http://schemas.microsoft.com/office/drawing/2016/ink" xmlns:am3d="http://schemas.microsoft.com/office/drawing/2017/model3d" xmlns:o="urn:schemas-microsoft-com:office:office" xmlns:r="http://schemas.openxmlformats.org/officeDocument/2006/relationships" xmlns:m="http://schemas.openxmlformats.org/officeDocument/2006/math" xmlns:v="urn:schemas-microsoft-com:vml" xmlns:wp14="http://schemas.microsoft.com/office/word/2010/wordprocessingDrawing" xmlns:wp="http://schemas.openxmlformats.org/drawingml/2006/wordprocessingDrawing" xmlns:w10="urn:schemas-microsoft-com:office:word" xmlns:w="http://schemas.openxmlformats.org/wordprocessingml/2006/main" xmlns:w14="http://schemas.microsoft.com/office/word/2010/wordml" xmlns:w15="http://schemas.microsoft.com/office/word/2012/wordml" xmlns:w16cid="http://schemas.microsoft.com/office/word/2016/wordml/cid" xmlns:w16se="http://schemas.microsoft.com/office/word/2015/wordml/symex" xmlns:wpg="http://schemas.microsoft.com/office/word/2010/wordprocessingGroup" xmlns:wpi="http://schemas.microsoft.com/office/word/2010/wordprocessingInk" xmlns:wne="http://schemas.microsoft.com/office/word/2006/wordml" xmlns:wps="http://schemas.microsoft.com/office/word/2010/wordprocessingShape" mc:Ignorable="w14 w15 w16se w16cid wp14">
   <w:body>
     <w:p>
       <w:pPr>
@@ -217,7 +217,7 @@
       <w:pPr>
         <w:bidi/>
         <w:rPr>
-          <w:rFonts w:cstheme="minorHAnsi" w:hint="cs"/>
+          <w:rFonts w:cstheme="minorHAnsi"/>
           <w:sz w:val="24"/>
           <w:szCs w:val="24"/>
           <w:highlight w:val="cyan"/>
@@ -303,7 +303,7 @@
         <w:bidi/>
         <w:ind w:left="1068"/>
         <w:rPr>
-          <w:rFonts w:cstheme="minorHAnsi" w:hint="cs"/>
+          <w:rFonts w:cstheme="minorHAnsi"/>
           <w:sz w:val="24"/>
           <w:szCs w:val="24"/>
           <w:rtl/>
@@ -735,7 +735,7 @@
         <w:bidi/>
         <w:ind w:left="1068"/>
         <w:rPr>
-          <w:rFonts w:cstheme="minorHAnsi" w:hint="cs"/>
+          <w:rFonts w:cstheme="minorHAnsi"/>
           <w:sz w:val="24"/>
           <w:szCs w:val="24"/>
           <w:rtl/>
@@ -2545,7 +2545,6 @@
           <w:rFonts w:cstheme="minorHAnsi"/>
           <w:sz w:val="24"/>
           <w:szCs w:val="24"/>
-          <w:rtl/>
         </w:rPr>
       </w:pPr>
       <w:r>
@@ -2614,27 +2613,474 @@
       <w:pPr>
         <w:bidi/>
         <w:rPr>
+          <w:rFonts w:cstheme="minorHAnsi"/>
+          <w:sz w:val="24"/>
+          <w:szCs w:val="24"/>
+          <w:u w:val="single"/>
+          <w:rtl/>
+        </w:rPr>
+      </w:pPr>
+      <w:r>
+        <w:rPr>
+          <w:rFonts w:cstheme="minorHAnsi" w:hint="cs"/>
+          <w:sz w:val="24"/>
+          <w:szCs w:val="24"/>
+          <w:u w:val="single"/>
+          <w:rtl/>
+        </w:rPr>
+        <w:t xml:space="preserve">נתאר את לדוגמא תהליך בנית דוח הזמנות </w:t>
+      </w:r>
+      <w:r>
+        <w:rPr>
+          <w:rFonts w:cstheme="minorHAnsi" w:hint="cs"/>
+          <w:sz w:val="24"/>
+          <w:szCs w:val="24"/>
+          <w:u w:val="single"/>
+          <w:rtl/>
+        </w:rPr>
+        <w:t xml:space="preserve"> תוך מימוש </w:t>
+      </w:r>
+      <w:r>
+        <w:rPr>
+          <w:rFonts w:cstheme="minorHAnsi" w:hint="cs"/>
+          <w:sz w:val="24"/>
+          <w:szCs w:val="24"/>
+          <w:u w:val="single"/>
+        </w:rPr>
+        <w:t>TDD</w:t>
+      </w:r>
+      <w:r>
+        <w:rPr>
+          <w:rFonts w:cstheme="minorHAnsi" w:hint="cs"/>
+          <w:sz w:val="24"/>
+          <w:szCs w:val="24"/>
+          <w:u w:val="single"/>
+          <w:rtl/>
+        </w:rPr>
+        <w:t xml:space="preserve"> ו-</w:t>
+      </w:r>
+      <w:r>
+        <w:rPr>
+          <w:rFonts w:cstheme="minorHAnsi" w:hint="cs"/>
+          <w:sz w:val="24"/>
+          <w:szCs w:val="24"/>
+          <w:u w:val="single"/>
+          <w:rtl/>
+        </w:rPr>
+        <w:t xml:space="preserve">: </w:t>
+      </w:r>
+    </w:p>
+    <w:p>
+      <w:pPr>
+        <w:pStyle w:val="a3"/>
+        <w:numPr>
+          <w:ilvl w:val="0"/>
+          <w:numId w:val="7"/>
+        </w:numPr>
+        <w:bidi/>
+        <w:rPr>
+          <w:rFonts w:cstheme="minorHAnsi"/>
+          <w:color w:val="FF0000"/>
+          <w:sz w:val="24"/>
+          <w:szCs w:val="24"/>
+        </w:rPr>
+      </w:pPr>
+      <w:r>
+        <w:rPr>
+          <w:rFonts w:cstheme="minorHAnsi" w:hint="cs"/>
+          <w:sz w:val="24"/>
+          <w:szCs w:val="24"/>
+          <w:u w:val="single"/>
+          <w:rtl/>
+        </w:rPr>
+        <w:t xml:space="preserve">בניית המסך- </w:t>
+      </w:r>
+      <w:r>
+        <w:rPr>
+          <w:rFonts w:cstheme="minorHAnsi" w:hint="cs"/>
+          <w:sz w:val="24"/>
+          <w:szCs w:val="24"/>
+          <w:rtl/>
+        </w:rPr>
+        <w:t xml:space="preserve">בנינו מסך עם נתונים מוכנים מראש והגדרנו מה התוכן של הדוח אותו רצינו לממש, החלטנו כי אנחנו רוצים להראות את כמות ההזמנות לפי מכונה, וכמות הרווחים לפי מכונה בהתפלגות חודשית. בדקנו שהפונקציונליות הבסיסית של טעינת הגרפים עובדת. </w:t>
+      </w:r>
+      <w:r>
+        <w:rPr>
+          <w:rFonts w:cstheme="minorHAnsi" w:hint="cs"/>
+          <w:sz w:val="24"/>
+          <w:szCs w:val="24"/>
+          <w:rtl/>
+        </w:rPr>
+        <w:t xml:space="preserve">ובדקנו מה תהיה התצורה הפשוטה ביותר לצורך הכנסת המידע לטעינת הגרפים והצגתם. </w:t>
+      </w:r>
+      <w:r>
+        <w:rPr>
+          <w:rFonts w:cstheme="minorHAnsi" w:hint="cs"/>
+          <w:color w:val="FF0000"/>
+          <w:sz w:val="24"/>
+          <w:szCs w:val="24"/>
+          <w:rtl/>
+        </w:rPr>
+        <w:t xml:space="preserve">באמצעות </w:t>
+      </w:r>
+      <w:r>
+        <w:rPr>
+          <w:rFonts w:cstheme="minorHAnsi" w:hint="cs"/>
+          <w:color w:val="FF0000"/>
+          <w:sz w:val="24"/>
+          <w:szCs w:val="24"/>
+        </w:rPr>
+        <w:t>STUB</w:t>
+      </w:r>
+      <w:r>
+        <w:rPr>
+          <w:rFonts w:cstheme="minorHAnsi" w:hint="cs"/>
+          <w:color w:val="FF0000"/>
+          <w:sz w:val="24"/>
+          <w:szCs w:val="24"/>
+          <w:rtl/>
+        </w:rPr>
+        <w:t xml:space="preserve"> </w:t>
+      </w:r>
+      <w:proofErr w:type="spellStart"/>
+      <w:r>
+        <w:rPr>
+          <w:rFonts w:cstheme="minorHAnsi" w:hint="cs"/>
+          <w:color w:val="FF0000"/>
+          <w:sz w:val="24"/>
+          <w:szCs w:val="24"/>
+          <w:rtl/>
+        </w:rPr>
+        <w:t>ליישות</w:t>
+      </w:r>
+      <w:proofErr w:type="spellEnd"/>
+      <w:r>
+        <w:rPr>
+          <w:rFonts w:cstheme="minorHAnsi" w:hint="cs"/>
+          <w:color w:val="FF0000"/>
+          <w:sz w:val="24"/>
+          <w:szCs w:val="24"/>
+          <w:rtl/>
+        </w:rPr>
+        <w:t xml:space="preserve"> דו"ח הזמנות </w:t>
+      </w:r>
+      <w:r>
+        <w:rPr>
+          <w:rFonts w:cstheme="minorHAnsi" w:hint="cs"/>
+          <w:color w:val="FF0000"/>
+          <w:sz w:val="24"/>
+          <w:szCs w:val="24"/>
+          <w:rtl/>
+        </w:rPr>
+        <w:t>(לשנות!</w:t>
+      </w:r>
+      <w:r>
+        <w:rPr>
+          <w:rFonts w:cstheme="minorHAnsi" w:hint="cs"/>
+          <w:color w:val="FF0000"/>
+          <w:sz w:val="24"/>
+          <w:szCs w:val="24"/>
+        </w:rPr>
+        <w:t xml:space="preserve"> </w:t>
+      </w:r>
+      <w:r>
+        <w:rPr>
+          <w:rFonts w:cstheme="minorHAnsi" w:hint="cs"/>
+          <w:color w:val="FF0000"/>
+          <w:sz w:val="24"/>
+          <w:szCs w:val="24"/>
+          <w:rtl/>
+        </w:rPr>
+        <w:t xml:space="preserve"> ממציאה )</w:t>
+      </w:r>
+    </w:p>
+    <w:p>
+      <w:pPr>
+        <w:pStyle w:val="a3"/>
+        <w:numPr>
+          <w:ilvl w:val="0"/>
+          <w:numId w:val="7"/>
+        </w:numPr>
+        <w:bidi/>
+        <w:rPr>
+          <w:rFonts w:cstheme="minorHAnsi"/>
+          <w:sz w:val="24"/>
+          <w:szCs w:val="24"/>
+        </w:rPr>
+      </w:pPr>
+      <w:r>
+        <w:rPr>
+          <w:rFonts w:cstheme="minorHAnsi" w:hint="cs"/>
+          <w:sz w:val="24"/>
+          <w:szCs w:val="24"/>
+          <w:u w:val="single"/>
+          <w:rtl/>
+        </w:rPr>
+        <w:t xml:space="preserve">הכנת שאילתה השולפת דוח מוכן מן מסד הנתונים </w:t>
+      </w:r>
+      <w:r>
+        <w:rPr>
+          <w:rFonts w:cstheme="minorHAnsi"/>
+          <w:sz w:val="24"/>
+          <w:szCs w:val="24"/>
+          <w:u w:val="single"/>
+          <w:rtl/>
+        </w:rPr>
+        <w:t>–</w:t>
+      </w:r>
+      <w:r>
+        <w:rPr>
+          <w:rFonts w:cstheme="minorHAnsi" w:hint="cs"/>
+          <w:sz w:val="24"/>
+          <w:szCs w:val="24"/>
+          <w:rtl/>
+        </w:rPr>
+        <w:t xml:space="preserve"> הגדרנו איך טבלת דוח ההזמנות תראה במסד, והערכים ההכרחיים לשמירת הרשומה, ובדקנו את נכונות שאילת השליפה באמצעות הכנת דוחות מוכנים. </w:t>
+      </w:r>
+    </w:p>
+    <w:p>
+      <w:pPr>
+        <w:pStyle w:val="a3"/>
+        <w:numPr>
+          <w:ilvl w:val="0"/>
+          <w:numId w:val="7"/>
+        </w:numPr>
+        <w:bidi/>
+        <w:rPr>
+          <w:rFonts w:cstheme="minorHAnsi"/>
+          <w:sz w:val="24"/>
+          <w:szCs w:val="24"/>
+        </w:rPr>
+      </w:pPr>
+      <w:r>
+        <w:rPr>
+          <w:rFonts w:cstheme="minorHAnsi" w:hint="cs"/>
+          <w:sz w:val="24"/>
+          <w:szCs w:val="24"/>
+          <w:u w:val="single"/>
+          <w:rtl/>
+        </w:rPr>
+        <w:t>עיבוד הנתונים, לאחר שליפת דוח מוכן</w:t>
+      </w:r>
+      <w:r>
+        <w:rPr>
+          <w:rFonts w:cstheme="minorHAnsi" w:hint="cs"/>
+          <w:sz w:val="24"/>
+          <w:szCs w:val="24"/>
+          <w:rtl/>
+        </w:rPr>
+        <w:t>- בנינו פונקציה המעבדת את הנתונים למבנה המתאים אותו הגדרנו בשלב 1, וביצענו אינטגרציה בין שלבים 1 ו 2. ובדקנו כיצד הפונקציונאליות שלהם עובדת יחד,  ואת תקינותה. לאחר הכנת רשומות הדוח, בדקנו גם את לוגיקת הוולידצי</w:t>
+      </w:r>
+      <w:r>
+        <w:rPr>
+          <w:rFonts w:cstheme="minorHAnsi" w:hint="eastAsia"/>
+          <w:sz w:val="24"/>
+          <w:szCs w:val="24"/>
+          <w:rtl/>
+        </w:rPr>
+        <w:t>ה</w:t>
+      </w:r>
+      <w:r>
+        <w:rPr>
+          <w:rFonts w:cstheme="minorHAnsi" w:hint="cs"/>
+          <w:sz w:val="24"/>
+          <w:szCs w:val="24"/>
+          <w:rtl/>
+        </w:rPr>
+        <w:t xml:space="preserve">, במידה והדוח לא קיים, או במידה ושדה מסוים לא נבחר. </w:t>
+      </w:r>
+    </w:p>
+    <w:p>
+      <w:pPr>
+        <w:pStyle w:val="a3"/>
+        <w:numPr>
+          <w:ilvl w:val="0"/>
+          <w:numId w:val="7"/>
+        </w:numPr>
+        <w:bidi/>
+        <w:rPr>
+          <w:rFonts w:cstheme="minorHAnsi"/>
+          <w:sz w:val="24"/>
+          <w:szCs w:val="24"/>
+        </w:rPr>
+      </w:pPr>
+      <w:r>
+        <w:rPr>
+          <w:rFonts w:cstheme="minorHAnsi" w:hint="cs"/>
+          <w:sz w:val="24"/>
+          <w:szCs w:val="24"/>
+          <w:u w:val="single"/>
+          <w:rtl/>
+        </w:rPr>
+        <w:t>הכנת שאילתת יצירת הדוח ועיבוד המידע בצד השרת</w:t>
+      </w:r>
+      <w:r>
+        <w:rPr>
+          <w:rFonts w:cstheme="minorHAnsi" w:hint="cs"/>
+          <w:sz w:val="24"/>
+          <w:szCs w:val="24"/>
+          <w:rtl/>
+        </w:rPr>
+        <w:t>, תחילה יצרנו שאילתה אשר מחזירה את הנתונים הדרושים לנו לצורך עיבוד מידע הדוח ושמירת רשומתו במסד. נתנו למתודה המעבדת את המידע ערכים המדמים הזמנות ובדקנו שהשמירה של הרשומה מתבצעת באופן הרצוי. בנוסף, ביצענו בדיקות למקרי קצה שונים, דוח לא קיים, אי הכנסת חלק משדות הדוח לשמירת הרשומה, או דוח ריק (אין מכירות). ולאחר שבניית הרשומה עבדה, באמצעות הזרקת התלות של ה</w:t>
+      </w:r>
+      <w:r>
+        <w:rPr>
+          <w:rFonts w:cstheme="minorHAnsi" w:hint="cs"/>
+          <w:sz w:val="24"/>
+          <w:szCs w:val="24"/>
+        </w:rPr>
+        <w:t>TIMER</w:t>
+      </w:r>
+      <w:r>
+        <w:rPr>
+          <w:rFonts w:cstheme="minorHAnsi" w:hint="cs"/>
+          <w:sz w:val="24"/>
+          <w:szCs w:val="24"/>
+          <w:rtl/>
+        </w:rPr>
+        <w:t xml:space="preserve"> לתוך המתודה שבונה את הדוח, בדקנו את הפונקציונליות של הדוח. </w:t>
+      </w:r>
+    </w:p>
+    <w:p>
+      <w:pPr>
+        <w:pStyle w:val="a3"/>
+        <w:numPr>
+          <w:ilvl w:val="0"/>
+          <w:numId w:val="7"/>
+        </w:numPr>
+        <w:bidi/>
+        <w:rPr>
+          <w:rFonts w:cstheme="minorHAnsi"/>
+          <w:sz w:val="24"/>
+          <w:szCs w:val="24"/>
+        </w:rPr>
+      </w:pPr>
+      <w:r>
+        <w:rPr>
+          <w:rFonts w:cstheme="minorHAnsi" w:hint="cs"/>
+          <w:sz w:val="24"/>
+          <w:szCs w:val="24"/>
+          <w:u w:val="single"/>
+          <w:rtl/>
+        </w:rPr>
+        <w:t>בדיקת ה</w:t>
+      </w:r>
+      <w:r>
+        <w:rPr>
+          <w:rFonts w:cstheme="minorHAnsi" w:hint="cs"/>
+          <w:sz w:val="24"/>
+          <w:szCs w:val="24"/>
+          <w:u w:val="single"/>
+        </w:rPr>
+        <w:t>TIMER</w:t>
+      </w:r>
+      <w:r>
+        <w:rPr>
+          <w:rFonts w:cstheme="minorHAnsi" w:hint="cs"/>
+          <w:sz w:val="24"/>
+          <w:szCs w:val="24"/>
+          <w:rtl/>
+        </w:rPr>
+        <w:t xml:space="preserve"> חיברנו אליה את הפונקציונאליות של חילול הדוחות אחת לחודש- </w:t>
+      </w:r>
+      <w:r>
+        <w:rPr>
+          <w:rFonts w:cstheme="minorHAnsi" w:hint="cs"/>
+          <w:sz w:val="24"/>
+          <w:szCs w:val="24"/>
+        </w:rPr>
+        <w:t>TIMER</w:t>
+      </w:r>
+      <w:r>
+        <w:rPr>
+          <w:rFonts w:cstheme="minorHAnsi" w:hint="cs"/>
+          <w:sz w:val="24"/>
+          <w:szCs w:val="24"/>
+          <w:rtl/>
+        </w:rPr>
+        <w:t>.</w:t>
+      </w:r>
+    </w:p>
+    <w:p>
+      <w:pPr>
+        <w:pStyle w:val="a3"/>
+        <w:bidi/>
+        <w:rPr>
+          <w:rFonts w:cstheme="minorHAnsi"/>
+          <w:sz w:val="24"/>
+          <w:szCs w:val="24"/>
+        </w:rPr>
+      </w:pPr>
+      <w:r>
+        <w:rPr>
+          <w:rFonts w:cstheme="minorHAnsi" w:hint="cs"/>
+          <w:sz w:val="24"/>
+          <w:szCs w:val="24"/>
+          <w:rtl/>
+        </w:rPr>
+        <w:t>בדקנו את נכונותו בנפרד.</w:t>
+      </w:r>
+    </w:p>
+    <w:p>
+      <w:pPr>
+        <w:bidi/>
+        <w:ind w:left="360"/>
+        <w:rPr>
+          <w:rFonts w:cstheme="minorHAnsi" w:hint="cs"/>
+          <w:sz w:val="24"/>
+          <w:szCs w:val="24"/>
+          <w:rtl/>
+        </w:rPr>
+      </w:pPr>
+      <w:r>
+        <w:rPr>
+          <w:rFonts w:cstheme="minorHAnsi" w:hint="cs"/>
+          <w:sz w:val="24"/>
+          <w:szCs w:val="24"/>
+          <w:rtl/>
+        </w:rPr>
+        <w:t xml:space="preserve">ולבסוף הרצנו דמו של התהליך על מנת לראות שהאינטגרציה בין תת התהליכים שיצרנו לתהליך בניה והצגת דוח הזמנות עובדת. </w:t>
+      </w:r>
+    </w:p>
+    <w:p>
+      <w:pPr>
+        <w:bidi/>
+        <w:ind w:left="420"/>
+        <w:rPr>
+          <w:rFonts w:cstheme="minorHAnsi"/>
+          <w:sz w:val="24"/>
+          <w:szCs w:val="24"/>
+          <w:rtl/>
+        </w:rPr>
+      </w:pPr>
+    </w:p>
+    <w:p>
+      <w:pPr>
+        <w:bidi/>
+        <w:rPr>
+          <w:rFonts w:cstheme="minorHAnsi"/>
+          <w:sz w:val="24"/>
+          <w:szCs w:val="24"/>
+          <w:rtl/>
+        </w:rPr>
+      </w:pPr>
+      <w:r>
+        <w:rPr>
+          <w:rFonts w:cstheme="minorHAnsi" w:hint="cs"/>
+          <w:sz w:val="24"/>
+          <w:szCs w:val="24"/>
           <w:highlight w:val="cyan"/>
-          <w:rtl/>
-        </w:rPr>
-      </w:pPr>
+          <w:u w:val="single"/>
+          <w:rtl/>
+        </w:rPr>
+        <w:t>ב</w:t>
+      </w:r>
       <w:r>
         <w:rPr>
           <w:rFonts w:cstheme="minorHAnsi" w:hint="cs"/>
           <w:sz w:val="24"/>
           <w:szCs w:val="24"/>
           <w:highlight w:val="cyan"/>
-          <w:u w:val="single"/>
-          <w:rtl/>
-        </w:rPr>
-        <w:t>ב</w:t>
-      </w:r>
-      <w:r>
-        <w:rPr>
-          <w:rFonts w:cstheme="minorHAnsi" w:hint="cs"/>
-          <w:sz w:val="24"/>
-          <w:szCs w:val="24"/>
-          <w:highlight w:val="cyan"/>
           <w:rtl/>
         </w:rPr>
         <w:t>)</w:t>
@@ -2650,21 +3096,20 @@
       </w:r>
       <w:r>
         <w:rPr>
-          <w:rFonts w:cstheme="minorHAnsi" w:hint="cs"/>
-          <w:sz w:val="24"/>
-          <w:szCs w:val="24"/>
-          <w:rtl/>
-        </w:rPr>
-        <w:t>מה הוא רוצה?</w:t>
-      </w:r>
-      <w:r>
-        <w:rPr>
-          <w:rFonts w:cstheme="minorHAnsi" w:hint="cs"/>
-          <w:sz w:val="24"/>
-          <w:szCs w:val="24"/>
-          <w:rtl/>
-        </w:rPr>
-        <w:t xml:space="preserve"> מה זה כלי תוכנה </w:t>
+          <w:rFonts w:cstheme="minorHAnsi"/>
+          <w:sz w:val="24"/>
+          <w:szCs w:val="24"/>
+        </w:rPr>
+        <w:t xml:space="preserve"> </w:t>
+      </w:r>
+      <w:r>
+        <w:rPr>
+          <w:rFonts w:cstheme="minorHAnsi" w:hint="cs"/>
+          <w:sz w:val="24"/>
+          <w:szCs w:val="24"/>
+          <w:rtl/>
+        </w:rPr>
+        <w:t xml:space="preserve">תהליך הפיתוח בו בחרנו, בהישענות על תהליך </w:t>
       </w:r>
       <w:proofErr w:type="spellStart"/>
       <w:r>
@@ -2674,7 +3119,7 @@
           <w:szCs w:val="24"/>
           <w:rtl/>
         </w:rPr>
-        <w:t>עכשיוווווווווו</w:t>
+        <w:t>אג'ילי</w:t>
       </w:r>
       <w:proofErr w:type="spellEnd"/>
       <w:r>
@@ -2684,272 +3129,170 @@
           <w:szCs w:val="24"/>
           <w:rtl/>
         </w:rPr>
-        <w:t xml:space="preserve"> </w:t>
-      </w:r>
-      <w:proofErr w:type="spellStart"/>
-      <w:r>
-        <w:rPr>
-          <w:rFonts w:cstheme="minorHAnsi" w:hint="cs"/>
-          <w:sz w:val="24"/>
-          <w:szCs w:val="24"/>
-          <w:rtl/>
-        </w:rPr>
-        <w:t>מהההההההה</w:t>
-      </w:r>
-      <w:proofErr w:type="spellEnd"/>
-      <w:r>
-        <w:rPr>
-          <w:rFonts w:cstheme="minorHAnsi" w:hint="cs"/>
-          <w:sz w:val="24"/>
-          <w:szCs w:val="24"/>
-          <w:rtl/>
-        </w:rPr>
-        <w:t xml:space="preserve"> די עם הקורס הזה</w:t>
-      </w:r>
-    </w:p>
-    <w:p>
-      <w:pPr>
-        <w:bidi/>
-        <w:rPr>
-          <w:rFonts w:cstheme="minorHAnsi"/>
-          <w:sz w:val="24"/>
-          <w:szCs w:val="24"/>
-          <w:highlight w:val="cyan"/>
-          <w:u w:val="single"/>
-          <w:rtl/>
-        </w:rPr>
-      </w:pPr>
-      <w:r>
-        <w:rPr>
-          <w:rFonts w:cstheme="minorHAnsi" w:hint="cs"/>
-          <w:sz w:val="24"/>
-          <w:szCs w:val="24"/>
-          <w:highlight w:val="cyan"/>
-          <w:u w:val="single"/>
-          <w:rtl/>
-        </w:rPr>
-        <w:t xml:space="preserve">כלי תוכנה- </w:t>
-      </w:r>
-      <w:r>
-        <w:rPr>
-          <w:rFonts w:cstheme="minorHAnsi"/>
-          <w:sz w:val="24"/>
-          <w:szCs w:val="24"/>
-          <w:highlight w:val="cyan"/>
-          <w:u w:val="single"/>
-        </w:rPr>
-        <w:t xml:space="preserve"> git </w:t>
-      </w:r>
-      <w:r>
-        <w:rPr>
-          <w:rFonts w:cstheme="minorHAnsi" w:hint="cs"/>
-          <w:sz w:val="24"/>
-          <w:szCs w:val="24"/>
-          <w:highlight w:val="cyan"/>
-          <w:u w:val="single"/>
-          <w:rtl/>
-        </w:rPr>
-        <w:t xml:space="preserve"> </w:t>
-      </w:r>
-    </w:p>
-    <w:p>
-      <w:pPr>
-        <w:bidi/>
-        <w:rPr>
-          <w:rFonts w:cstheme="minorHAnsi"/>
-          <w:sz w:val="24"/>
-          <w:szCs w:val="24"/>
-          <w:highlight w:val="cyan"/>
-          <w:u w:val="single"/>
-          <w:rtl/>
-        </w:rPr>
-      </w:pPr>
-    </w:p>
-    <w:p>
-      <w:pPr>
-        <w:bidi/>
-        <w:rPr>
-          <w:rFonts w:cstheme="minorHAnsi"/>
-          <w:sz w:val="24"/>
-          <w:szCs w:val="24"/>
-          <w:highlight w:val="cyan"/>
-          <w:u w:val="single"/>
-          <w:rtl/>
-        </w:rPr>
-      </w:pPr>
-    </w:p>
-    <w:p>
-      <w:pPr>
-        <w:bidi/>
-        <w:rPr>
-          <w:rFonts w:cstheme="minorHAnsi"/>
-          <w:sz w:val="24"/>
-          <w:szCs w:val="24"/>
-          <w:highlight w:val="cyan"/>
-          <w:u w:val="single"/>
-          <w:rtl/>
-        </w:rPr>
-      </w:pPr>
-    </w:p>
-    <w:p>
-      <w:pPr>
-        <w:bidi/>
-        <w:rPr>
-          <w:rFonts w:cstheme="minorHAnsi"/>
-          <w:sz w:val="24"/>
-          <w:szCs w:val="24"/>
-          <w:highlight w:val="cyan"/>
-          <w:u w:val="single"/>
-          <w:rtl/>
-        </w:rPr>
-      </w:pPr>
-    </w:p>
-    <w:p>
-      <w:pPr>
-        <w:bidi/>
-        <w:rPr>
-          <w:rFonts w:cstheme="minorHAnsi"/>
-          <w:sz w:val="24"/>
-          <w:szCs w:val="24"/>
-          <w:highlight w:val="cyan"/>
-          <w:u w:val="single"/>
-          <w:rtl/>
-        </w:rPr>
-      </w:pPr>
-    </w:p>
-    <w:p>
-      <w:pPr>
-        <w:bidi/>
-        <w:rPr>
-          <w:rFonts w:cstheme="minorHAnsi"/>
-          <w:sz w:val="24"/>
-          <w:szCs w:val="24"/>
-          <w:highlight w:val="cyan"/>
-          <w:u w:val="single"/>
-          <w:rtl/>
-        </w:rPr>
-      </w:pPr>
-    </w:p>
-    <w:p>
-      <w:pPr>
-        <w:bidi/>
-        <w:rPr>
-          <w:rFonts w:cstheme="minorHAnsi"/>
-          <w:sz w:val="24"/>
-          <w:szCs w:val="24"/>
-          <w:highlight w:val="cyan"/>
-          <w:u w:val="single"/>
-          <w:rtl/>
-        </w:rPr>
-      </w:pPr>
-    </w:p>
-    <w:p>
-      <w:pPr>
-        <w:bidi/>
-        <w:rPr>
-          <w:rFonts w:cstheme="minorHAnsi"/>
-          <w:sz w:val="24"/>
-          <w:szCs w:val="24"/>
-          <w:highlight w:val="cyan"/>
-          <w:u w:val="single"/>
-          <w:rtl/>
-        </w:rPr>
-      </w:pPr>
-    </w:p>
-    <w:p>
-      <w:pPr>
-        <w:bidi/>
-        <w:rPr>
-          <w:rFonts w:cstheme="minorHAnsi"/>
-          <w:sz w:val="24"/>
-          <w:szCs w:val="24"/>
-          <w:highlight w:val="cyan"/>
-          <w:u w:val="single"/>
-          <w:rtl/>
-        </w:rPr>
-      </w:pPr>
-    </w:p>
-    <w:p>
-      <w:pPr>
-        <w:bidi/>
-        <w:rPr>
-          <w:rFonts w:cstheme="minorHAnsi"/>
-          <w:sz w:val="24"/>
-          <w:szCs w:val="24"/>
-          <w:highlight w:val="cyan"/>
-          <w:u w:val="single"/>
-          <w:rtl/>
-        </w:rPr>
-      </w:pPr>
-    </w:p>
-    <w:p>
-      <w:pPr>
-        <w:bidi/>
-        <w:rPr>
-          <w:rFonts w:cstheme="minorHAnsi"/>
-          <w:sz w:val="24"/>
-          <w:szCs w:val="24"/>
-          <w:highlight w:val="cyan"/>
-          <w:u w:val="single"/>
-          <w:rtl/>
-        </w:rPr>
-      </w:pPr>
-    </w:p>
-    <w:p>
-      <w:pPr>
-        <w:bidi/>
-        <w:rPr>
-          <w:rFonts w:cstheme="minorHAnsi"/>
-          <w:sz w:val="24"/>
-          <w:szCs w:val="24"/>
-          <w:highlight w:val="cyan"/>
-          <w:u w:val="single"/>
-          <w:rtl/>
-        </w:rPr>
-      </w:pPr>
-    </w:p>
-    <w:p>
-      <w:pPr>
-        <w:bidi/>
-        <w:rPr>
-          <w:rFonts w:cstheme="minorHAnsi"/>
-          <w:sz w:val="24"/>
-          <w:szCs w:val="24"/>
-          <w:highlight w:val="cyan"/>
-          <w:u w:val="single"/>
-          <w:rtl/>
-        </w:rPr>
-      </w:pPr>
-    </w:p>
-    <w:p>
-      <w:pPr>
-        <w:bidi/>
-        <w:rPr>
-          <w:rFonts w:cstheme="minorHAnsi"/>
-          <w:sz w:val="24"/>
-          <w:szCs w:val="24"/>
-          <w:rtl/>
-        </w:rPr>
-      </w:pPr>
-      <w:r>
-        <w:rPr>
-          <w:rFonts w:cstheme="minorHAnsi" w:hint="cs"/>
-          <w:sz w:val="24"/>
-          <w:szCs w:val="24"/>
-          <w:highlight w:val="cyan"/>
-          <w:u w:val="single"/>
-          <w:rtl/>
-        </w:rPr>
-        <w:t>שאלה 3</w:t>
-      </w:r>
-      <w:r>
-        <w:rPr>
-          <w:rFonts w:cstheme="minorHAnsi" w:hint="cs"/>
-          <w:sz w:val="24"/>
-          <w:szCs w:val="24"/>
-          <w:rtl/>
-        </w:rPr>
-        <w:t xml:space="preserve"> </w:t>
+        <w:t xml:space="preserve">, הוא אינטגרציה העובדת מלמטה למעלה, </w:t>
+      </w:r>
+      <w:r>
+        <w:rPr>
+          <w:rFonts w:cstheme="minorHAnsi" w:hint="cs"/>
+          <w:sz w:val="24"/>
+          <w:szCs w:val="24"/>
+        </w:rPr>
+        <w:t>BOTTOM UP</w:t>
+      </w:r>
+      <w:r>
+        <w:rPr>
+          <w:rFonts w:cstheme="minorHAnsi" w:hint="cs"/>
+          <w:sz w:val="24"/>
+          <w:szCs w:val="24"/>
+          <w:rtl/>
+        </w:rPr>
+        <w:t xml:space="preserve"> כלומר, העבודה ולוחות הזמנים, התפלגו בצורה בה פיצלנו עבודה לתהליכים שכמעט זרים אחד לשני, ובנינו אותם בתור, תת מערכות אשר עובדות באופן עצמאי,  ביצענו בדיקות , ולאחר מכן בכל שלב הוספנו עוד רובד של אינטגרציה, כלומר תחילה בדקנו את נכונותה הלוגית של המתודה, באמצעות בדיקות פשוטות, לאחר מכן </w:t>
+      </w:r>
+      <w:r>
+        <w:rPr>
+          <w:rFonts w:cstheme="minorHAnsi" w:hint="cs"/>
+          <w:sz w:val="24"/>
+          <w:szCs w:val="24"/>
+          <w:rtl/>
+        </w:rPr>
+        <w:t xml:space="preserve">בנפרד שלפנו נתונים ממסד הנתונים, ובדקנו את תאימותם, ואת נכונות השאילתה.  לבסוף חיברנו את שני החלקים ובדקנו האם הפונקציונאליות עובדת ומתאימה למה שהגדרנו בתחילת העבודה. לאחר ביצוע בדיקות מקיפות ומקרי קצה ממשיכים לחבר לשאר המערכת. </w:t>
+      </w:r>
+    </w:p>
+    <w:p>
+      <w:pPr>
+        <w:bidi/>
+        <w:rPr>
+          <w:rFonts w:cstheme="minorHAnsi"/>
+          <w:sz w:val="24"/>
+          <w:szCs w:val="24"/>
+          <w:rtl/>
+        </w:rPr>
+      </w:pPr>
+      <w:r>
+        <w:rPr>
+          <w:rFonts w:cstheme="minorHAnsi" w:hint="cs"/>
+          <w:sz w:val="24"/>
+          <w:szCs w:val="24"/>
+          <w:rtl/>
+        </w:rPr>
+        <w:t xml:space="preserve">כלי התוכנה בהם השתמשנו, הוא </w:t>
+      </w:r>
+      <w:r>
+        <w:rPr>
+          <w:rFonts w:cstheme="minorHAnsi" w:hint="cs"/>
+          <w:sz w:val="24"/>
+          <w:szCs w:val="24"/>
+        </w:rPr>
+        <w:t>GIT</w:t>
+      </w:r>
+      <w:r>
+        <w:rPr>
+          <w:rFonts w:cstheme="minorHAnsi" w:hint="cs"/>
+          <w:sz w:val="24"/>
+          <w:szCs w:val="24"/>
+          <w:rtl/>
+        </w:rPr>
+        <w:t xml:space="preserve"> ו- </w:t>
+      </w:r>
+      <w:r>
+        <w:rPr>
+          <w:rFonts w:cstheme="minorHAnsi" w:hint="cs"/>
+          <w:sz w:val="24"/>
+          <w:szCs w:val="24"/>
+        </w:rPr>
+        <w:t xml:space="preserve">JUNIT </w:t>
+      </w:r>
+      <w:r>
+        <w:rPr>
+          <w:rFonts w:cstheme="minorHAnsi" w:hint="cs"/>
+          <w:sz w:val="24"/>
+          <w:szCs w:val="24"/>
+          <w:rtl/>
+        </w:rPr>
+        <w:t xml:space="preserve">, לכל תהליך פתחנו ענף ובו פיתחנו את הפונקציונליות של התהליך, אחת לשבוע ביצענו </w:t>
+      </w:r>
+      <w:r>
+        <w:rPr>
+          <w:rFonts w:cstheme="minorHAnsi" w:hint="cs"/>
+          <w:sz w:val="24"/>
+          <w:szCs w:val="24"/>
+        </w:rPr>
+        <w:t>MERGE</w:t>
+      </w:r>
+      <w:r>
+        <w:rPr>
+          <w:rFonts w:cstheme="minorHAnsi" w:hint="cs"/>
+          <w:sz w:val="24"/>
+          <w:szCs w:val="24"/>
+          <w:rtl/>
+        </w:rPr>
+        <w:t xml:space="preserve"> משותף והרצנו בדיקות מקומיות על מנת לוודא כי האינטגרציה בין התהליכים עובדת עד כה, ועל מנת לסנכרן את התהליכים יחדיו, ביצענו </w:t>
+      </w:r>
+      <w:r>
+        <w:rPr>
+          <w:rFonts w:cstheme="minorHAnsi" w:hint="cs"/>
+          <w:sz w:val="24"/>
+          <w:szCs w:val="24"/>
+        </w:rPr>
+        <w:t>REFACTORING</w:t>
+      </w:r>
+      <w:r>
+        <w:rPr>
+          <w:rFonts w:cstheme="minorHAnsi" w:hint="cs"/>
+          <w:sz w:val="24"/>
+          <w:szCs w:val="24"/>
+          <w:rtl/>
+        </w:rPr>
+        <w:t xml:space="preserve"> לכל תהליך והשארנו בקוד, מקום עתידי לצורך הכנסת התלות, לדוגמא, תלות תהליך ההזמנה בהתחברות המשתמש.</w:t>
+      </w:r>
+    </w:p>
+    <w:p>
+      <w:pPr>
+        <w:bidi/>
+        <w:rPr>
+          <w:rFonts w:cstheme="minorHAnsi" w:hint="cs"/>
+          <w:sz w:val="24"/>
+          <w:szCs w:val="24"/>
+          <w:rtl/>
+        </w:rPr>
+      </w:pPr>
+      <w:r>
+        <w:rPr>
+          <w:rFonts w:cstheme="minorHAnsi" w:hint="cs"/>
+          <w:sz w:val="24"/>
+          <w:szCs w:val="24"/>
+          <w:rtl/>
+        </w:rPr>
+        <w:t>אל הספרינט השלישי, נכנסו כאשר מימשנו פונקציונליות בסיסית של מעבר בין מסכים, נתאר</w:t>
+      </w:r>
+      <w:r>
+        <w:rPr>
+          <w:rFonts w:cstheme="minorHAnsi" w:hint="cs"/>
+          <w:sz w:val="24"/>
+          <w:szCs w:val="24"/>
+          <w:rtl/>
+        </w:rPr>
+        <w:t xml:space="preserve"> לוחות הזמנים וביצוע התהליכים השונים:</w:t>
+      </w:r>
+    </w:p>
+    <w:p>
+      <w:pPr>
+        <w:bidi/>
+        <w:rPr>
+          <w:rFonts w:cstheme="minorHAnsi"/>
+          <w:sz w:val="24"/>
+          <w:szCs w:val="24"/>
+          <w:rtl/>
+        </w:rPr>
+      </w:pPr>
+      <w:r>
+        <w:rPr>
+          <w:rFonts w:cstheme="minorHAnsi" w:hint="cs"/>
+          <w:sz w:val="24"/>
+          <w:szCs w:val="24"/>
+          <w:rtl/>
+        </w:rPr>
+        <w:t xml:space="preserve">לדוגמא מצורף חלוקת משימות : </w:t>
       </w:r>
     </w:p>
     <w:p>
@@ -2965,17 +3308,15 @@
       <w:r>
         <w:rPr>
           <w:rFonts w:cs="Calibri"/>
-          <w:noProof/>
-          <w:sz w:val="24"/>
-          <w:szCs w:val="24"/>
-          <w:rtl/>
-        </w:rPr>
-        <w:lastRenderedPageBreak/>
+          <w:sz w:val="24"/>
+          <w:szCs w:val="24"/>
+          <w:rtl/>
+        </w:rPr>
         <w:drawing>
-          <wp:inline distT="0" distB="0" distL="0" distR="0" wp14:anchorId="777F9E94" wp14:editId="7B69AAC0">
-            <wp:extent cx="5731510" cy="2248535"/>
+          <wp:inline distT="0" distB="0" distL="0" distR="0" wp14:anchorId="4DF1C9B8" wp14:editId="4AB95C9C">
+            <wp:extent cx="5731510" cy="2919095"/>
             <wp:effectExtent l="0" t="0" r="2540" b="0"/>
-            <wp:docPr id="4" name="תמונה 4"/>
+            <wp:docPr id="5" name="תמונה 5"/>
             <wp:cNvGraphicFramePr>
               <a:graphicFrameLocks xmlns:a="http://schemas.openxmlformats.org/drawingml/2006/main" noChangeAspect="1"/>
             </wp:cNvGraphicFramePr>
@@ -2995,6 +3336,571 @@
                   <pic:spPr>
                     <a:xfrm>
                       <a:off x="0" y="0"/>
+                      <a:ext cx="5731510" cy="2919095"/>
+                    </a:xfrm>
+                    <a:prstGeom prst="rect">
+                      <a:avLst/>
+                    </a:prstGeom>
+                  </pic:spPr>
+                </pic:pic>
+              </a:graphicData>
+            </a:graphic>
+          </wp:inline>
+        </w:drawing>
+      </w:r>
+    </w:p>
+    <w:p>
+      <w:pPr>
+        <w:bidi/>
+        <w:rPr>
+          <w:rFonts w:cstheme="minorHAnsi"/>
+          <w:sz w:val="24"/>
+          <w:szCs w:val="24"/>
+          <w:rtl/>
+        </w:rPr>
+      </w:pPr>
+      <w:r>
+        <w:rPr>
+          <w:rFonts w:cstheme="minorHAnsi" w:hint="cs"/>
+          <w:sz w:val="24"/>
+          <w:szCs w:val="24"/>
+          <w:rtl/>
+        </w:rPr>
+        <w:t xml:space="preserve">בכל שבוע פיצלנו את </w:t>
+      </w:r>
+      <w:r>
+        <w:rPr>
+          <w:rFonts w:cstheme="minorHAnsi" w:hint="cs"/>
+          <w:sz w:val="24"/>
+          <w:szCs w:val="24"/>
+          <w:rtl/>
+        </w:rPr>
+        <w:t>עבודתנו</w:t>
+      </w:r>
+      <w:bookmarkStart w:id="0" w:name="_GoBack"/>
+      <w:bookmarkEnd w:id="0"/>
+      <w:r>
+        <w:rPr>
+          <w:rFonts w:cstheme="minorHAnsi" w:hint="cs"/>
+          <w:sz w:val="24"/>
+          <w:szCs w:val="24"/>
+          <w:rtl/>
+        </w:rPr>
+        <w:t xml:space="preserve"> לענפים שונים ב</w:t>
+      </w:r>
+      <w:r>
+        <w:rPr>
+          <w:rFonts w:cstheme="minorHAnsi" w:hint="cs"/>
+          <w:sz w:val="24"/>
+          <w:szCs w:val="24"/>
+        </w:rPr>
+        <w:t>GIT</w:t>
+      </w:r>
+      <w:r>
+        <w:rPr>
+          <w:rFonts w:cstheme="minorHAnsi" w:hint="cs"/>
+          <w:sz w:val="24"/>
+          <w:szCs w:val="24"/>
+          <w:rtl/>
+        </w:rPr>
+        <w:t xml:space="preserve"> ובסוף השבוע ביצענו </w:t>
+      </w:r>
+      <w:r>
+        <w:rPr>
+          <w:rFonts w:cstheme="minorHAnsi" w:hint="cs"/>
+          <w:sz w:val="24"/>
+          <w:szCs w:val="24"/>
+        </w:rPr>
+        <w:t>MERGE</w:t>
+      </w:r>
+      <w:r>
+        <w:rPr>
+          <w:rFonts w:cstheme="minorHAnsi" w:hint="cs"/>
+          <w:sz w:val="24"/>
+          <w:szCs w:val="24"/>
+          <w:rtl/>
+        </w:rPr>
+        <w:t xml:space="preserve"> משותף, ביצענו </w:t>
+      </w:r>
+      <w:r>
+        <w:rPr>
+          <w:rFonts w:cstheme="minorHAnsi" w:hint="cs"/>
+          <w:sz w:val="24"/>
+          <w:szCs w:val="24"/>
+        </w:rPr>
+        <w:t>REFACTORIG</w:t>
+      </w:r>
+      <w:r>
+        <w:rPr>
+          <w:rFonts w:cstheme="minorHAnsi" w:hint="cs"/>
+          <w:sz w:val="24"/>
+          <w:szCs w:val="24"/>
+          <w:rtl/>
+        </w:rPr>
+        <w:t xml:space="preserve"> לקוד, ושמרנו בענף ה-</w:t>
+      </w:r>
+      <w:r>
+        <w:rPr>
+          <w:rFonts w:cstheme="minorHAnsi" w:hint="cs"/>
+          <w:sz w:val="24"/>
+          <w:szCs w:val="24"/>
+        </w:rPr>
+        <w:t xml:space="preserve">MAIN </w:t>
+      </w:r>
+      <w:r>
+        <w:rPr>
+          <w:rFonts w:cstheme="minorHAnsi" w:hint="cs"/>
+          <w:sz w:val="24"/>
+          <w:szCs w:val="24"/>
+          <w:rtl/>
+        </w:rPr>
+        <w:t xml:space="preserve"> את הגרסה העדכנית ביותר שעובדת בפרויקט. </w:t>
+      </w:r>
+    </w:p>
+    <w:p>
+      <w:pPr>
+        <w:bidi/>
+        <w:rPr>
+          <w:rFonts w:cstheme="minorHAnsi"/>
+          <w:sz w:val="24"/>
+          <w:szCs w:val="24"/>
+          <w:rtl/>
+        </w:rPr>
+      </w:pPr>
+      <w:r>
+        <w:rPr>
+          <w:rFonts w:cstheme="minorHAnsi" w:hint="cs"/>
+          <w:sz w:val="24"/>
+          <w:szCs w:val="24"/>
+          <w:rtl/>
+        </w:rPr>
+        <w:t>שבו</w:t>
+      </w:r>
+      <w:r>
+        <w:rPr>
+          <w:rFonts w:cstheme="minorHAnsi" w:hint="cs"/>
+          <w:sz w:val="24"/>
+          <w:szCs w:val="24"/>
+          <w:rtl/>
+        </w:rPr>
+        <w:t>ע 1</w:t>
+      </w:r>
+      <w:r>
+        <w:rPr>
+          <w:rFonts w:cstheme="minorHAnsi" w:hint="cs"/>
+          <w:sz w:val="24"/>
+          <w:szCs w:val="24"/>
+          <w:rtl/>
+        </w:rPr>
+        <w:t xml:space="preserve"> </w:t>
+      </w:r>
+      <w:r>
+        <w:rPr>
+          <w:rFonts w:cstheme="minorHAnsi"/>
+          <w:sz w:val="24"/>
+          <w:szCs w:val="24"/>
+          <w:rtl/>
+        </w:rPr>
+        <w:t>–</w:t>
+      </w:r>
+      <w:r>
+        <w:rPr>
+          <w:rFonts w:cstheme="minorHAnsi" w:hint="cs"/>
+          <w:sz w:val="24"/>
+          <w:szCs w:val="24"/>
+          <w:rtl/>
+        </w:rPr>
+        <w:t xml:space="preserve"> לאור ההחלטה לעבוד בשיטת ה </w:t>
+      </w:r>
+      <w:r>
+        <w:rPr>
+          <w:rFonts w:cstheme="minorHAnsi" w:hint="cs"/>
+          <w:sz w:val="24"/>
+          <w:szCs w:val="24"/>
+        </w:rPr>
+        <w:t>BUTTOM UP</w:t>
+      </w:r>
+      <w:r>
+        <w:rPr>
+          <w:rFonts w:cstheme="minorHAnsi" w:hint="cs"/>
+          <w:sz w:val="24"/>
+          <w:szCs w:val="24"/>
+          <w:rtl/>
+        </w:rPr>
+        <w:t xml:space="preserve">, ניתחנו את התהליכים השונים אותם יש לבצע, וחילקנו אותם לתהליכים אשר תלותם זה בזה מינימלית ככל האפשר, ופיצלנו את העבודה, בשבוע זה מימשנו ניהול משלוחים, </w:t>
+      </w:r>
+      <w:r>
+        <w:rPr>
+          <w:rFonts w:cstheme="minorHAnsi" w:hint="cs"/>
+          <w:sz w:val="24"/>
+          <w:szCs w:val="24"/>
+          <w:rtl/>
+        </w:rPr>
+        <w:t xml:space="preserve">תהליך התחברות למערכת, פונקציונאליות דף הבית, ניהול משתמשים ושליחת תמונות ובניית דוחות. </w:t>
+      </w:r>
+    </w:p>
+    <w:p>
+      <w:pPr>
+        <w:bidi/>
+        <w:rPr>
+          <w:rFonts w:cstheme="minorHAnsi"/>
+          <w:sz w:val="24"/>
+          <w:szCs w:val="24"/>
+          <w:rtl/>
+        </w:rPr>
+      </w:pPr>
+      <w:r>
+        <w:rPr>
+          <w:rFonts w:cstheme="minorHAnsi" w:hint="cs"/>
+          <w:sz w:val="24"/>
+          <w:szCs w:val="24"/>
+          <w:rtl/>
+        </w:rPr>
+        <w:t xml:space="preserve">שבוע 2- מימשנו את סימולציית ייבוא המשתמשים, ניהול המלאי, ניהול המבצעים משימות כלליות במערכת כמו בניית </w:t>
+      </w:r>
+      <w:r>
+        <w:rPr>
+          <w:rFonts w:cstheme="minorHAnsi" w:hint="cs"/>
+          <w:sz w:val="24"/>
+          <w:szCs w:val="24"/>
+        </w:rPr>
+        <w:t>TIMER</w:t>
+      </w:r>
+      <w:r>
+        <w:rPr>
+          <w:rFonts w:cstheme="minorHAnsi" w:hint="cs"/>
+          <w:sz w:val="24"/>
+          <w:szCs w:val="24"/>
+          <w:rtl/>
+        </w:rPr>
+        <w:t xml:space="preserve"> , ופופ אפ כללי. </w:t>
+      </w:r>
+    </w:p>
+    <w:p>
+      <w:pPr>
+        <w:bidi/>
+        <w:rPr>
+          <w:rFonts w:cstheme="minorHAnsi"/>
+          <w:sz w:val="24"/>
+          <w:szCs w:val="24"/>
+          <w:rtl/>
+        </w:rPr>
+      </w:pPr>
+      <w:r>
+        <w:rPr>
+          <w:rFonts w:cstheme="minorHAnsi" w:hint="cs"/>
+          <w:sz w:val="24"/>
+          <w:szCs w:val="24"/>
+          <w:rtl/>
+        </w:rPr>
+        <w:t xml:space="preserve">שבוע 3 </w:t>
+      </w:r>
+      <w:r>
+        <w:rPr>
+          <w:rFonts w:cstheme="minorHAnsi"/>
+          <w:sz w:val="24"/>
+          <w:szCs w:val="24"/>
+          <w:rtl/>
+        </w:rPr>
+        <w:t>–</w:t>
+      </w:r>
+      <w:r>
+        <w:rPr>
+          <w:rFonts w:cstheme="minorHAnsi" w:hint="cs"/>
+          <w:sz w:val="24"/>
+          <w:szCs w:val="24"/>
+          <w:rtl/>
+        </w:rPr>
+        <w:t xml:space="preserve"> מימוש תהליך ההזמנה, לאחר סגירת "הקצוות" לכל התהליכים אותם מימשנו, נותר תהליך ההזמנה בו האינטגרציה עם שאר התהליכים היא הגדולה ביותר, לאור העובדה שכלל המערכת נבנתה </w:t>
+      </w:r>
+      <w:r>
+        <w:rPr>
+          <w:rFonts w:cstheme="minorHAnsi" w:hint="cs"/>
+          <w:sz w:val="24"/>
+          <w:szCs w:val="24"/>
+          <w:rtl/>
+        </w:rPr>
+        <w:lastRenderedPageBreak/>
+        <w:t>ותהליך הבנייה, היה תוך הסתכלות עתידית על פונקציונאליות תהליך ההזמנה, בניית התהליך הייתה בעיקר בניית מסך הקטלוג, סיום ההזמנה, ועדכון ההזמנה במסד הנתונים, תוך שימוש בפונקציונליות קיימת מתהליכים אחרים. הפעם כל הצוות השקיע את מאמציו בבניי</w:t>
+      </w:r>
+      <w:r>
+        <w:rPr>
+          <w:rFonts w:cstheme="minorHAnsi" w:hint="eastAsia"/>
+          <w:sz w:val="24"/>
+          <w:szCs w:val="24"/>
+          <w:rtl/>
+        </w:rPr>
+        <w:t>ת</w:t>
+      </w:r>
+      <w:r>
+        <w:rPr>
+          <w:rFonts w:cstheme="minorHAnsi" w:hint="cs"/>
+          <w:sz w:val="24"/>
+          <w:szCs w:val="24"/>
+          <w:rtl/>
+        </w:rPr>
+        <w:t xml:space="preserve"> התהליך ועבדנו יחדיו על ענף משותף. </w:t>
+      </w:r>
+    </w:p>
+    <w:p>
+      <w:pPr>
+        <w:bidi/>
+        <w:rPr>
+          <w:rFonts w:cstheme="minorHAnsi"/>
+          <w:sz w:val="24"/>
+          <w:szCs w:val="24"/>
+        </w:rPr>
+      </w:pPr>
+      <w:r>
+        <w:rPr>
+          <w:rFonts w:cstheme="minorHAnsi" w:hint="cs"/>
+          <w:sz w:val="24"/>
+          <w:szCs w:val="24"/>
+          <w:rtl/>
+        </w:rPr>
+        <w:t>שבוע 4- הכנת קבצי הגשה מענה על שאלות ביצוע בדיקות שונות וייצוא ל קובץ סופי</w:t>
+      </w:r>
+    </w:p>
+    <w:p>
+      <w:pPr>
+        <w:bidi/>
+        <w:rPr>
+          <w:rFonts w:cstheme="minorHAnsi"/>
+          <w:sz w:val="24"/>
+          <w:szCs w:val="24"/>
+          <w:rtl/>
+        </w:rPr>
+      </w:pPr>
+    </w:p>
+    <w:p>
+      <w:pPr>
+        <w:bidi/>
+        <w:rPr>
+          <w:rFonts w:cstheme="minorHAnsi"/>
+          <w:sz w:val="24"/>
+          <w:szCs w:val="24"/>
+          <w:highlight w:val="cyan"/>
+          <w:u w:val="single"/>
+          <w:rtl/>
+        </w:rPr>
+      </w:pPr>
+    </w:p>
+    <w:p>
+      <w:pPr>
+        <w:bidi/>
+        <w:rPr>
+          <w:rFonts w:cstheme="minorHAnsi"/>
+          <w:sz w:val="24"/>
+          <w:szCs w:val="24"/>
+          <w:highlight w:val="cyan"/>
+          <w:u w:val="single"/>
+          <w:rtl/>
+        </w:rPr>
+      </w:pPr>
+    </w:p>
+    <w:p>
+      <w:pPr>
+        <w:bidi/>
+        <w:rPr>
+          <w:rFonts w:cstheme="minorHAnsi"/>
+          <w:sz w:val="24"/>
+          <w:szCs w:val="24"/>
+          <w:highlight w:val="cyan"/>
+          <w:u w:val="single"/>
+          <w:rtl/>
+        </w:rPr>
+      </w:pPr>
+    </w:p>
+    <w:p>
+      <w:pPr>
+        <w:bidi/>
+        <w:rPr>
+          <w:rFonts w:cstheme="minorHAnsi"/>
+          <w:sz w:val="24"/>
+          <w:szCs w:val="24"/>
+          <w:highlight w:val="cyan"/>
+          <w:u w:val="single"/>
+          <w:rtl/>
+        </w:rPr>
+      </w:pPr>
+    </w:p>
+    <w:p>
+      <w:pPr>
+        <w:bidi/>
+        <w:rPr>
+          <w:rFonts w:cstheme="minorHAnsi"/>
+          <w:sz w:val="24"/>
+          <w:szCs w:val="24"/>
+          <w:highlight w:val="cyan"/>
+          <w:u w:val="single"/>
+          <w:rtl/>
+        </w:rPr>
+      </w:pPr>
+    </w:p>
+    <w:p>
+      <w:pPr>
+        <w:bidi/>
+        <w:rPr>
+          <w:rFonts w:cstheme="minorHAnsi"/>
+          <w:sz w:val="24"/>
+          <w:szCs w:val="24"/>
+          <w:highlight w:val="cyan"/>
+          <w:u w:val="single"/>
+          <w:rtl/>
+        </w:rPr>
+      </w:pPr>
+    </w:p>
+    <w:p>
+      <w:pPr>
+        <w:bidi/>
+        <w:rPr>
+          <w:rFonts w:cstheme="minorHAnsi"/>
+          <w:sz w:val="24"/>
+          <w:szCs w:val="24"/>
+          <w:highlight w:val="cyan"/>
+          <w:u w:val="single"/>
+          <w:rtl/>
+        </w:rPr>
+      </w:pPr>
+    </w:p>
+    <w:p>
+      <w:pPr>
+        <w:bidi/>
+        <w:rPr>
+          <w:rFonts w:cstheme="minorHAnsi"/>
+          <w:sz w:val="24"/>
+          <w:szCs w:val="24"/>
+          <w:highlight w:val="cyan"/>
+          <w:u w:val="single"/>
+          <w:rtl/>
+        </w:rPr>
+      </w:pPr>
+    </w:p>
+    <w:p>
+      <w:pPr>
+        <w:bidi/>
+        <w:rPr>
+          <w:rFonts w:cstheme="minorHAnsi"/>
+          <w:sz w:val="24"/>
+          <w:szCs w:val="24"/>
+          <w:highlight w:val="cyan"/>
+          <w:u w:val="single"/>
+          <w:rtl/>
+        </w:rPr>
+      </w:pPr>
+    </w:p>
+    <w:p>
+      <w:pPr>
+        <w:bidi/>
+        <w:rPr>
+          <w:rFonts w:cstheme="minorHAnsi"/>
+          <w:sz w:val="24"/>
+          <w:szCs w:val="24"/>
+          <w:highlight w:val="cyan"/>
+          <w:u w:val="single"/>
+          <w:rtl/>
+        </w:rPr>
+      </w:pPr>
+    </w:p>
+    <w:p>
+      <w:pPr>
+        <w:bidi/>
+        <w:rPr>
+          <w:rFonts w:cstheme="minorHAnsi"/>
+          <w:sz w:val="24"/>
+          <w:szCs w:val="24"/>
+          <w:highlight w:val="cyan"/>
+          <w:u w:val="single"/>
+          <w:rtl/>
+        </w:rPr>
+      </w:pPr>
+    </w:p>
+    <w:p>
+      <w:pPr>
+        <w:bidi/>
+        <w:rPr>
+          <w:rFonts w:cstheme="minorHAnsi"/>
+          <w:sz w:val="24"/>
+          <w:szCs w:val="24"/>
+          <w:highlight w:val="cyan"/>
+          <w:u w:val="single"/>
+          <w:rtl/>
+        </w:rPr>
+      </w:pPr>
+    </w:p>
+    <w:p>
+      <w:pPr>
+        <w:bidi/>
+        <w:rPr>
+          <w:rFonts w:cstheme="minorHAnsi"/>
+          <w:sz w:val="24"/>
+          <w:szCs w:val="24"/>
+          <w:rtl/>
+        </w:rPr>
+      </w:pPr>
+      <w:r>
+        <w:rPr>
+          <w:rFonts w:cstheme="minorHAnsi" w:hint="cs"/>
+          <w:sz w:val="24"/>
+          <w:szCs w:val="24"/>
+          <w:highlight w:val="cyan"/>
+          <w:u w:val="single"/>
+          <w:rtl/>
+        </w:rPr>
+        <w:t>שאלה 3</w:t>
+      </w:r>
+      <w:r>
+        <w:rPr>
+          <w:rFonts w:cstheme="minorHAnsi" w:hint="cs"/>
+          <w:sz w:val="24"/>
+          <w:szCs w:val="24"/>
+          <w:rtl/>
+        </w:rPr>
+        <w:t xml:space="preserve"> </w:t>
+      </w:r>
+    </w:p>
+    <w:p>
+      <w:pPr>
+        <w:bidi/>
+        <w:rPr>
+          <w:rFonts w:cstheme="minorHAnsi"/>
+          <w:sz w:val="24"/>
+          <w:szCs w:val="24"/>
+          <w:rtl/>
+        </w:rPr>
+      </w:pPr>
+      <w:r>
+        <w:rPr>
+          <w:rFonts w:cs="Calibri"/>
+          <w:noProof/>
+          <w:sz w:val="24"/>
+          <w:szCs w:val="24"/>
+          <w:rtl/>
+        </w:rPr>
+        <w:drawing>
+          <wp:inline distT="0" distB="0" distL="0" distR="0" wp14:anchorId="777F9E94" wp14:editId="7B69AAC0">
+            <wp:extent cx="5731510" cy="2248535"/>
+            <wp:effectExtent l="0" t="0" r="2540" b="0"/>
+            <wp:docPr id="4" name="תמונה 4"/>
+            <wp:cNvGraphicFramePr>
+              <a:graphicFrameLocks xmlns:a="http://schemas.openxmlformats.org/drawingml/2006/main" noChangeAspect="1"/>
+            </wp:cNvGraphicFramePr>
+            <a:graphic xmlns:a="http://schemas.openxmlformats.org/drawingml/2006/main">
+              <a:graphicData uri="http://schemas.openxmlformats.org/drawingml/2006/picture">
+                <pic:pic xmlns:pic="http://schemas.openxmlformats.org/drawingml/2006/picture">
+                  <pic:nvPicPr>
+                    <pic:cNvPr id="1" name=""/>
+                    <pic:cNvPicPr/>
+                  </pic:nvPicPr>
+                  <pic:blipFill>
+                    <a:blip r:embed="rId13"/>
+                    <a:stretch>
+                      <a:fillRect/>
+                    </a:stretch>
+                  </pic:blipFill>
+                  <pic:spPr>
+                    <a:xfrm>
+                      <a:off x="0" y="0"/>
                       <a:ext cx="5731510" cy="2248535"/>
                     </a:xfrm>
                     <a:prstGeom prst="rect">
@@ -3072,6 +3978,7 @@
           <w:szCs w:val="24"/>
           <w:rtl/>
         </w:rPr>
+        <w:lastRenderedPageBreak/>
         <w:t xml:space="preserve">התנהלנו </w:t>
       </w:r>
       <w:r>
@@ -3696,7 +4603,6 @@
           <w:szCs w:val="24"/>
           <w:rtl/>
         </w:rPr>
-        <w:lastRenderedPageBreak/>
         <w:t xml:space="preserve">שינויים שהיינו מבצעים: </w:t>
       </w:r>
     </w:p>
@@ -3723,7 +4629,7 @@
 </file>
 
 <file path=word/numbering.xml><?xml version="1.0" encoding="utf-8"?>
-<w:numbering xmlns:wpc="http://schemas.microsoft.com/office/word/2010/wordprocessingCanvas" xmlns:cx="http://schemas.microsoft.com/office/drawing/2014/chartex" xmlns:cx1="http://schemas.microsoft.com/office/drawing/2015/9/8/chartex" xmlns:cx2="http://schemas.microsoft.com/office/drawing/2015/10/21/chartex" xmlns:cx3="http://schemas.microsoft.com/office/drawing/2016/5/9/chartex" xmlns:cx4="http://schemas.microsoft.com/office/drawing/2016/5/10/chartex" xmlns:cx5="http://schemas.microsoft.com/office/drawing/2016/5/11/chartex" xmlns:cx6="http://schemas.microsoft.com/office/drawing/2016/5/12/chartex" xmlns:cx7="http://schemas.microsoft.com/office/drawing/2016/5/13/chartex" xmlns:cx8="http://schemas.microsoft.com/office/drawing/2016/5/14/chartex" xmlns:mc="http://schemas.openxmlformats.org/markup-compatibility/2006" xmlns:aink="http://schemas.microsoft.com/office/drawing/2016/ink" xmlns:am3d="http://schemas.microsoft.com/office/drawing/2017/model3d" xmlns:o="urn:schemas-microsoft-com:office:office" xmlns:oel="http://schemas.microsoft.com/office/2019/extlst" xmlns:r="http://schemas.openxmlformats.org/officeDocument/2006/relationships" xmlns:m="http://schemas.openxmlformats.org/officeDocument/2006/math" xmlns:v="urn:schemas-microsoft-com:vml" xmlns:wp14="http://schemas.microsoft.com/office/word/2010/wordprocessingDrawing" xmlns:wp="http://schemas.openxmlformats.org/drawingml/2006/wordprocessingDrawing" xmlns:w10="urn:schemas-microsoft-com:office:word" xmlns:w="http://schemas.openxmlformats.org/wordprocessingml/2006/main" xmlns:w14="http://schemas.microsoft.com/office/word/2010/wordml" xmlns:w15="http://schemas.microsoft.com/office/word/2012/wordml" xmlns:w16cex="http://schemas.microsoft.com/office/word/2018/wordml/cex" xmlns:w16cid="http://schemas.microsoft.com/office/word/2016/wordml/cid" xmlns:w16="http://schemas.microsoft.com/office/word/2018/wordml" xmlns:w16sdtdh="http://schemas.microsoft.com/office/word/2020/wordml/sdtdatahash" xmlns:w16se="http://schemas.microsoft.com/office/word/2015/wordml/symex" xmlns:wpg="http://schemas.microsoft.com/office/word/2010/wordprocessingGroup" xmlns:wpi="http://schemas.microsoft.com/office/word/2010/wordprocessingInk" xmlns:wne="http://schemas.microsoft.com/office/word/2006/wordml" xmlns:wps="http://schemas.microsoft.com/office/word/2010/wordprocessingShape" mc:Ignorable="w14 w15 w16se w16cid w16 w16cex w16sdtdh wp14">
+<w:numbering xmlns:wpc="http://schemas.microsoft.com/office/word/2010/wordprocessingCanvas" xmlns:cx="http://schemas.microsoft.com/office/drawing/2014/chartex" xmlns:cx1="http://schemas.microsoft.com/office/drawing/2015/9/8/chartex" xmlns:cx2="http://schemas.microsoft.com/office/drawing/2015/10/21/chartex" xmlns:cx3="http://schemas.microsoft.com/office/drawing/2016/5/9/chartex" xmlns:cx4="http://schemas.microsoft.com/office/drawing/2016/5/10/chartex" xmlns:cx5="http://schemas.microsoft.com/office/drawing/2016/5/11/chartex" xmlns:cx6="http://schemas.microsoft.com/office/drawing/2016/5/12/chartex" xmlns:cx7="http://schemas.microsoft.com/office/drawing/2016/5/13/chartex" xmlns:cx8="http://schemas.microsoft.com/office/drawing/2016/5/14/chartex" xmlns:mc="http://schemas.openxmlformats.org/markup-compatibility/2006" xmlns:aink="http://schemas.microsoft.com/office/drawing/2016/ink" xmlns:am3d="http://schemas.microsoft.com/office/drawing/2017/model3d" xmlns:o="urn:schemas-microsoft-com:office:office" xmlns:r="http://schemas.openxmlformats.org/officeDocument/2006/relationships" xmlns:m="http://schemas.openxmlformats.org/officeDocument/2006/math" xmlns:v="urn:schemas-microsoft-com:vml" xmlns:wp14="http://schemas.microsoft.com/office/word/2010/wordprocessingDrawing" xmlns:wp="http://schemas.openxmlformats.org/drawingml/2006/wordprocessingDrawing" xmlns:w10="urn:schemas-microsoft-com:office:word" xmlns:w="http://schemas.openxmlformats.org/wordprocessingml/2006/main" xmlns:w14="http://schemas.microsoft.com/office/word/2010/wordml" xmlns:w15="http://schemas.microsoft.com/office/word/2012/wordml" xmlns:w16cid="http://schemas.microsoft.com/office/word/2016/wordml/cid" xmlns:w16se="http://schemas.microsoft.com/office/word/2015/wordml/symex" xmlns:wpg="http://schemas.microsoft.com/office/word/2010/wordprocessingGroup" xmlns:wpi="http://schemas.microsoft.com/office/word/2010/wordprocessingInk" xmlns:wne="http://schemas.microsoft.com/office/word/2006/wordml" xmlns:wps="http://schemas.microsoft.com/office/word/2010/wordprocessingShape" mc:Ignorable="w14 w15 w16se w16cid wp14">
   <w:abstractNum w:abstractNumId="0" w15:restartNumberingAfterBreak="0">
     <w:nsid w:val="01490DF0"/>
     <w:multiLevelType w:val="hybridMultilevel"/>
@@ -4016,6 +4922,95 @@
     </w:lvl>
   </w:abstractNum>
   <w:abstractNum w:abstractNumId="3" w15:restartNumberingAfterBreak="0">
+    <w:nsid w:val="2CA16959"/>
+    <w:multiLevelType w:val="hybridMultilevel"/>
+    <w:tmpl w:val="889C2B18"/>
+    <w:lvl w:ilvl="0" w:tplc="0C00000F">
+      <w:start w:val="1"/>
+      <w:numFmt w:val="decimal"/>
+      <w:lvlText w:val="%1."/>
+      <w:lvlJc w:val="left"/>
+      <w:pPr>
+        <w:ind w:left="720" w:hanging="360"/>
+      </w:pPr>
+      <w:rPr>
+        <w:rFonts w:hint="default"/>
+      </w:rPr>
+    </w:lvl>
+    <w:lvl w:ilvl="1" w:tplc="0C000019" w:tentative="1">
+      <w:start w:val="1"/>
+      <w:numFmt w:val="lowerLetter"/>
+      <w:lvlText w:val="%2."/>
+      <w:lvlJc w:val="left"/>
+      <w:pPr>
+        <w:ind w:left="1440" w:hanging="360"/>
+      </w:pPr>
+    </w:lvl>
+    <w:lvl w:ilvl="2" w:tplc="0C00001B" w:tentative="1">
+      <w:start w:val="1"/>
+      <w:numFmt w:val="lowerRoman"/>
+      <w:lvlText w:val="%3."/>
+      <w:lvlJc w:val="right"/>
+      <w:pPr>
+        <w:ind w:left="2160" w:hanging="180"/>
+      </w:pPr>
+    </w:lvl>
+    <w:lvl w:ilvl="3" w:tplc="0C00000F" w:tentative="1">
+      <w:start w:val="1"/>
+      <w:numFmt w:val="decimal"/>
+      <w:lvlText w:val="%4."/>
+      <w:lvlJc w:val="left"/>
+      <w:pPr>
+        <w:ind w:left="2880" w:hanging="360"/>
+      </w:pPr>
+    </w:lvl>
+    <w:lvl w:ilvl="4" w:tplc="0C000019" w:tentative="1">
+      <w:start w:val="1"/>
+      <w:numFmt w:val="lowerLetter"/>
+      <w:lvlText w:val="%5."/>
+      <w:lvlJc w:val="left"/>
+      <w:pPr>
+        <w:ind w:left="3600" w:hanging="360"/>
+      </w:pPr>
+    </w:lvl>
+    <w:lvl w:ilvl="5" w:tplc="0C00001B" w:tentative="1">
+      <w:start w:val="1"/>
+      <w:numFmt w:val="lowerRoman"/>
+      <w:lvlText w:val="%6."/>
+      <w:lvlJc w:val="right"/>
+      <w:pPr>
+        <w:ind w:left="4320" w:hanging="180"/>
+      </w:pPr>
+    </w:lvl>
+    <w:lvl w:ilvl="6" w:tplc="0C00000F" w:tentative="1">
+      <w:start w:val="1"/>
+      <w:numFmt w:val="decimal"/>
+      <w:lvlText w:val="%7."/>
+      <w:lvlJc w:val="left"/>
+      <w:pPr>
+        <w:ind w:left="5040" w:hanging="360"/>
+      </w:pPr>
+    </w:lvl>
+    <w:lvl w:ilvl="7" w:tplc="0C000019" w:tentative="1">
+      <w:start w:val="1"/>
+      <w:numFmt w:val="lowerLetter"/>
+      <w:lvlText w:val="%8."/>
+      <w:lvlJc w:val="left"/>
+      <w:pPr>
+        <w:ind w:left="5760" w:hanging="360"/>
+      </w:pPr>
+    </w:lvl>
+    <w:lvl w:ilvl="8" w:tplc="0C00001B" w:tentative="1">
+      <w:start w:val="1"/>
+      <w:numFmt w:val="lowerRoman"/>
+      <w:lvlText w:val="%9."/>
+      <w:lvlJc w:val="right"/>
+      <w:pPr>
+        <w:ind w:left="6480" w:hanging="180"/>
+      </w:pPr>
+    </w:lvl>
+  </w:abstractNum>
+  <w:abstractNum w:abstractNumId="4" w15:restartNumberingAfterBreak="0">
     <w:nsid w:val="3A7A2477"/>
     <w:multiLevelType w:val="hybridMultilevel"/>
     <w:tmpl w:val="6296700A"/>
@@ -4128,7 +5123,7 @@
       </w:rPr>
     </w:lvl>
   </w:abstractNum>
-  <w:abstractNum w:abstractNumId="4" w15:restartNumberingAfterBreak="0">
+  <w:abstractNum w:abstractNumId="5" w15:restartNumberingAfterBreak="0">
     <w:nsid w:val="77C17934"/>
     <w:multiLevelType w:val="hybridMultilevel"/>
     <w:tmpl w:val="07B03562"/>
@@ -4241,7 +5236,7 @@
       </w:rPr>
     </w:lvl>
   </w:abstractNum>
-  <w:abstractNum w:abstractNumId="5" w15:restartNumberingAfterBreak="0">
+  <w:abstractNum w:abstractNumId="6" w15:restartNumberingAfterBreak="0">
     <w:nsid w:val="7E15381A"/>
     <w:multiLevelType w:val="hybridMultilevel"/>
     <w:tmpl w:val="FD369E16"/>
@@ -4330,29 +5325,32 @@
       </w:pPr>
     </w:lvl>
   </w:abstractNum>
-  <w:num w:numId="1" w16cid:durableId="551116364">
+  <w:num w:numId="1">
     <w:abstractNumId w:val="0"/>
   </w:num>
-  <w:num w:numId="2" w16cid:durableId="634263811">
+  <w:num w:numId="2">
+    <w:abstractNumId w:val="6"/>
+  </w:num>
+  <w:num w:numId="3">
+    <w:abstractNumId w:val="1"/>
+  </w:num>
+  <w:num w:numId="4">
     <w:abstractNumId w:val="5"/>
   </w:num>
-  <w:num w:numId="3" w16cid:durableId="1381202192">
-    <w:abstractNumId w:val="1"/>
-  </w:num>
-  <w:num w:numId="4" w16cid:durableId="662777051">
+  <w:num w:numId="5">
     <w:abstractNumId w:val="4"/>
   </w:num>
-  <w:num w:numId="5" w16cid:durableId="1226800534">
+  <w:num w:numId="6">
+    <w:abstractNumId w:val="2"/>
+  </w:num>
+  <w:num w:numId="7">
     <w:abstractNumId w:val="3"/>
-  </w:num>
-  <w:num w:numId="6" w16cid:durableId="1513450517">
-    <w:abstractNumId w:val="2"/>
   </w:num>
 </w:numbering>
 </file>
 
 <file path=word/styles.xml><?xml version="1.0" encoding="utf-8"?>
-<w:styles xmlns:mc="http://schemas.openxmlformats.org/markup-compatibility/2006" xmlns:r="http://schemas.openxmlformats.org/officeDocument/2006/relationships" xmlns:w="http://schemas.openxmlformats.org/wordprocessingml/2006/main" xmlns:w14="http://schemas.microsoft.com/office/word/2010/wordml" xmlns:w15="http://schemas.microsoft.com/office/word/2012/wordml" xmlns:w16cex="http://schemas.microsoft.com/office/word/2018/wordml/cex" xmlns:w16cid="http://schemas.microsoft.com/office/word/2016/wordml/cid" xmlns:w16="http://schemas.microsoft.com/office/word/2018/wordml" xmlns:w16sdtdh="http://schemas.microsoft.com/office/word/2020/wordml/sdtdatahash" xmlns:w16se="http://schemas.microsoft.com/office/word/2015/wordml/symex" mc:Ignorable="w14 w15 w16se w16cid w16 w16cex w16sdtdh">
+<w:styles xmlns:mc="http://schemas.openxmlformats.org/markup-compatibility/2006" xmlns:r="http://schemas.openxmlformats.org/officeDocument/2006/relationships" xmlns:w="http://schemas.openxmlformats.org/wordprocessingml/2006/main" xmlns:w14="http://schemas.microsoft.com/office/word/2010/wordml" xmlns:w15="http://schemas.microsoft.com/office/word/2012/wordml" xmlns:w16cid="http://schemas.microsoft.com/office/word/2016/wordml/cid" xmlns:w16se="http://schemas.microsoft.com/office/word/2015/wordml/symex" mc:Ignorable="w14 w15 w16se w16cid">
   <w:docDefaults>
     <w:rPrDefault>
       <w:rPr>
@@ -4368,7 +5366,7 @@
       </w:pPr>
     </w:pPrDefault>
   </w:docDefaults>
-  <w:latentStyles w:defLockedState="0" w:defUIPriority="99" w:defSemiHidden="0" w:defUnhideWhenUsed="0" w:defQFormat="0" w:count="376">
+  <w:latentStyles w:defLockedState="0" w:defUIPriority="99" w:defSemiHidden="0" w:defUnhideWhenUsed="0" w:defQFormat="0" w:count="375">
     <w:lsdException w:name="Normal" w:uiPriority="0" w:qFormat="1"/>
     <w:lsdException w:name="heading 1" w:uiPriority="9" w:qFormat="1"/>
     <w:lsdException w:name="heading 2" w:semiHidden="1" w:uiPriority="9" w:unhideWhenUsed="1" w:qFormat="1"/>
@@ -4744,7 +5742,6 @@
     <w:lsdException w:name="Smart Hyperlink" w:semiHidden="1" w:unhideWhenUsed="1"/>
     <w:lsdException w:name="Hashtag" w:semiHidden="1" w:unhideWhenUsed="1"/>
     <w:lsdException w:name="Unresolved Mention" w:semiHidden="1" w:unhideWhenUsed="1"/>
-    <w:lsdException w:name="Smart Link" w:semiHidden="1" w:unhideWhenUsed="1"/>
   </w:latentStyles>
   <w:style w:type="paragraph" w:default="1" w:styleId="a">
     <w:name w:val="Normal"/>
@@ -5087,25 +6084,6 @@
 </file>
 
 <file path=customXml/item1.xml><?xml version="1.0" encoding="utf-8"?>
-<b:Sources xmlns:b="http://schemas.openxmlformats.org/officeDocument/2006/bibliography" xmlns="http://schemas.openxmlformats.org/officeDocument/2006/bibliography" SelectedStyle="\APASixthEditionOfficeOnline.xsl" StyleName="APA" Version="6"/>
-</file>
-
-<file path=customXml/item2.xml><?xml version="1.0" encoding="utf-8"?>
-<p:properties xmlns:p="http://schemas.microsoft.com/office/2006/metadata/properties" xmlns:xsi="http://www.w3.org/2001/XMLSchema-instance" xmlns:pc="http://schemas.microsoft.com/office/infopath/2007/PartnerControls">
-  <documentManagement/>
-</p:properties>
-</file>
-
-<file path=customXml/item3.xml><?xml version="1.0" encoding="utf-8"?>
-<?mso-contentType ?>
-<FormTemplates xmlns="http://schemas.microsoft.com/sharepoint/v3/contenttype/forms">
-  <Display>DocumentLibraryForm</Display>
-  <Edit>DocumentLibraryForm</Edit>
-  <New>DocumentLibraryForm</New>
-</FormTemplates>
-</file>
-
-<file path=customXml/item4.xml><?xml version="1.0" encoding="utf-8"?>
 <ct:contentTypeSchema xmlns:ct="http://schemas.microsoft.com/office/2006/metadata/contentType" xmlns:ma="http://schemas.microsoft.com/office/2006/metadata/properties/metaAttributes" ct:_="" ma:_="" ma:contentTypeName="Document" ma:contentTypeID="0x010100C13B8670CDADCF4EB66738A43EE21A88" ma:contentTypeVersion="14" ma:contentTypeDescription="Create a new document." ma:contentTypeScope="" ma:versionID="d363b7f5a0e56dc766d5efb1e788dd4b">
   <xsd:schema xmlns:xsd="http://www.w3.org/2001/XMLSchema" xmlns:xs="http://www.w3.org/2001/XMLSchema" xmlns:p="http://schemas.microsoft.com/office/2006/metadata/properties" xmlns:ns3="d5cade48-81c3-4759-8045-c44d9b30b4e7" xmlns:ns4="e258a533-246e-4ad7-bde9-babd2ee697a7" targetNamespace="http://schemas.microsoft.com/office/2006/metadata/properties" ma:root="true" ma:fieldsID="997a9c6e740cc85126496616e78edb44" ns3:_="" ns4:_="">
     <xsd:import namespace="d5cade48-81c3-4759-8045-c44d9b30b4e7"/>
@@ -5334,32 +6312,26 @@
 </ct:contentTypeSchema>
 </file>
 
-<file path=customXml/itemProps1.xml><?xml version="1.0" encoding="utf-8"?>
-<ds:datastoreItem xmlns:ds="http://schemas.openxmlformats.org/officeDocument/2006/customXml" ds:itemID="{82715CE4-FB90-4E22-8118-C2AE28FBC8EC}">
-  <ds:schemaRefs>
-    <ds:schemaRef ds:uri="http://schemas.openxmlformats.org/officeDocument/2006/bibliography"/>
-  </ds:schemaRefs>
-</ds:datastoreItem>
+<file path=customXml/item2.xml><?xml version="1.0" encoding="utf-8"?>
+<?mso-contentType ?>
+<FormTemplates xmlns="http://schemas.microsoft.com/sharepoint/v3/contenttype/forms">
+  <Display>DocumentLibraryForm</Display>
+  <Edit>DocumentLibraryForm</Edit>
+  <New>DocumentLibraryForm</New>
+</FormTemplates>
 </file>
 
-<file path=customXml/itemProps2.xml><?xml version="1.0" encoding="utf-8"?>
-<ds:datastoreItem xmlns:ds="http://schemas.openxmlformats.org/officeDocument/2006/customXml" ds:itemID="{8806252E-373D-4179-B222-185A239CCE9E}">
-  <ds:schemaRefs>
-    <ds:schemaRef ds:uri="http://schemas.microsoft.com/office/2006/metadata/properties"/>
-    <ds:schemaRef ds:uri="http://schemas.microsoft.com/office/infopath/2007/PartnerControls"/>
-  </ds:schemaRefs>
-</ds:datastoreItem>
+<file path=customXml/item3.xml><?xml version="1.0" encoding="utf-8"?>
+<p:properties xmlns:p="http://schemas.microsoft.com/office/2006/metadata/properties" xmlns:xsi="http://www.w3.org/2001/XMLSchema-instance" xmlns:pc="http://schemas.microsoft.com/office/infopath/2007/PartnerControls">
+  <documentManagement/>
+</p:properties>
 </file>
 
-<file path=customXml/itemProps3.xml><?xml version="1.0" encoding="utf-8"?>
-<ds:datastoreItem xmlns:ds="http://schemas.openxmlformats.org/officeDocument/2006/customXml" ds:itemID="{A311D46C-3E30-4D56-A70A-2DB994D4A4B7}">
-  <ds:schemaRefs>
-    <ds:schemaRef ds:uri="http://schemas.microsoft.com/sharepoint/v3/contenttype/forms"/>
-  </ds:schemaRefs>
-</ds:datastoreItem>
+<file path=customXml/item4.xml><?xml version="1.0" encoding="utf-8"?>
+<b:Sources xmlns:b="http://schemas.openxmlformats.org/officeDocument/2006/bibliography" xmlns="http://schemas.openxmlformats.org/officeDocument/2006/bibliography" SelectedStyle="\APASixthEditionOfficeOnline.xsl" StyleName="APA" Version="6"/>
 </file>
 
-<file path=customXml/itemProps4.xml><?xml version="1.0" encoding="utf-8"?>
+<file path=customXml/itemProps1.xml><?xml version="1.0" encoding="utf-8"?>
 <ds:datastoreItem xmlns:ds="http://schemas.openxmlformats.org/officeDocument/2006/customXml" ds:itemID="{54DF9449-EFEE-45F7-886B-C27425EF8541}">
   <ds:schemaRefs>
     <ds:schemaRef ds:uri="http://schemas.microsoft.com/office/2006/metadata/contentType"/>
@@ -5376,4 +6348,37 @@
     <ds:schemaRef ds:uri="http://schemas.microsoft.com/internal/obd"/>
   </ds:schemaRefs>
 </ds:datastoreItem>
+</file>
+
+<file path=customXml/itemProps2.xml><?xml version="1.0" encoding="utf-8"?>
+<ds:datastoreItem xmlns:ds="http://schemas.openxmlformats.org/officeDocument/2006/customXml" ds:itemID="{A311D46C-3E30-4D56-A70A-2DB994D4A4B7}">
+  <ds:schemaRefs>
+    <ds:schemaRef ds:uri="http://schemas.microsoft.com/sharepoint/v3/contenttype/forms"/>
+  </ds:schemaRefs>
+</ds:datastoreItem>
+</file>
+
+<file path=customXml/itemProps3.xml><?xml version="1.0" encoding="utf-8"?>
+<ds:datastoreItem xmlns:ds="http://schemas.openxmlformats.org/officeDocument/2006/customXml" ds:itemID="{8806252E-373D-4179-B222-185A239CCE9E}">
+  <ds:schemaRefs>
+    <ds:schemaRef ds:uri="http://purl.org/dc/terms/"/>
+    <ds:schemaRef ds:uri="http://schemas.microsoft.com/office/2006/metadata/properties"/>
+    <ds:schemaRef ds:uri="d5cade48-81c3-4759-8045-c44d9b30b4e7"/>
+    <ds:schemaRef ds:uri="http://www.w3.org/XML/1998/namespace"/>
+    <ds:schemaRef ds:uri="e258a533-246e-4ad7-bde9-babd2ee697a7"/>
+    <ds:schemaRef ds:uri="http://schemas.microsoft.com/office/2006/documentManagement/types"/>
+    <ds:schemaRef ds:uri="http://schemas.openxmlformats.org/package/2006/metadata/core-properties"/>
+    <ds:schemaRef ds:uri="http://schemas.microsoft.com/office/infopath/2007/PartnerControls"/>
+    <ds:schemaRef ds:uri="http://purl.org/dc/dcmitype/"/>
+    <ds:schemaRef ds:uri="http://purl.org/dc/elements/1.1/"/>
+  </ds:schemaRefs>
+</ds:datastoreItem>
+</file>
+
+<file path=customXml/itemProps4.xml><?xml version="1.0" encoding="utf-8"?>
+<ds:datastoreItem xmlns:ds="http://schemas.openxmlformats.org/officeDocument/2006/customXml" ds:itemID="{98069EDF-A94B-4323-B408-2CF3C4C2CB25}">
+  <ds:schemaRefs>
+    <ds:schemaRef ds:uri="http://schemas.openxmlformats.org/officeDocument/2006/bibliography"/>
+  </ds:schemaRefs>
+</ds:datastoreItem>
 </file>
--- a/EKrut/G153Answers.Ass._.docx
+++ b/EKrut/G153Answers.Ass._.docx
@@ -956,6 +956,7 @@
           <w:rFonts w:cstheme="minorHAnsi"/>
           <w:sz w:val="24"/>
           <w:szCs w:val="24"/>
+          <w:rtl/>
         </w:rPr>
       </w:pPr>
       <w:r>
@@ -999,222 +1000,142 @@
           <w:rFonts w:cstheme="minorHAnsi"/>
           <w:sz w:val="24"/>
           <w:szCs w:val="24"/>
-          <w:u w:val="single"/>
-        </w:rPr>
-      </w:pPr>
-      <w:r>
-        <w:rPr>
-          <w:rFonts w:cstheme="minorHAnsi" w:hint="cs"/>
-          <w:sz w:val="24"/>
-          <w:szCs w:val="24"/>
-          <w:rtl/>
-        </w:rPr>
-        <w:t>האם לשים את המוצר בקטלוג בתור קובץ חיצוני או האם לבנות אותו ידנית בתוך הקוד דבר הלוקח זמן רב לבנות אך מאפשר הרצת קוד מהירה יותר</w:t>
-      </w:r>
-      <w:r>
-        <w:rPr>
-          <w:rFonts w:cstheme="minorHAnsi" w:hint="cs"/>
-          <w:sz w:val="24"/>
-          <w:szCs w:val="24"/>
-          <w:u w:val="single"/>
-          <w:rtl/>
-        </w:rPr>
-        <w:t>.</w:t>
+        </w:rPr>
+      </w:pPr>
+      <w:r>
+        <w:rPr>
+          <w:rFonts w:cstheme="minorHAnsi" w:hint="cs"/>
+          <w:sz w:val="24"/>
+          <w:szCs w:val="24"/>
+          <w:rtl/>
+        </w:rPr>
+        <w:t xml:space="preserve">כאשר לקוח לוחץ על כפתור חזרה אחורה ממסך הקטלוג מה יהיה עתידם של בחירת מוצריו ? </w:t>
+      </w:r>
+    </w:p>
+    <w:p>
+      <w:pPr>
+        <w:bidi/>
+        <w:ind w:left="1364"/>
+        <w:rPr>
+          <w:rFonts w:cstheme="minorHAnsi"/>
+          <w:sz w:val="24"/>
+          <w:szCs w:val="24"/>
+          <w:rtl/>
+        </w:rPr>
+      </w:pPr>
+      <w:r>
+        <w:rPr>
+          <w:rFonts w:cstheme="minorHAnsi" w:hint="cs"/>
+          <w:sz w:val="24"/>
+          <w:szCs w:val="24"/>
+          <w:rtl/>
+        </w:rPr>
+        <w:t xml:space="preserve">אלטרנטיבה א'- </w:t>
+      </w:r>
+      <w:r>
+        <w:rPr>
+          <w:rFonts w:cstheme="minorHAnsi" w:hint="cs"/>
+          <w:sz w:val="24"/>
+          <w:szCs w:val="24"/>
+          <w:rtl/>
+        </w:rPr>
+        <w:t>לאפשר ללקוח לזכור את בחירותיו האחרונות ולאפשר זיכרון זמני במערכת</w:t>
+      </w:r>
+      <w:r>
+        <w:rPr>
+          <w:rFonts w:cstheme="minorHAnsi" w:hint="cs"/>
+          <w:sz w:val="24"/>
+          <w:szCs w:val="24"/>
+          <w:rtl/>
+        </w:rPr>
+        <w:t xml:space="preserve"> של העגלה הנוכחית . </w:t>
       </w:r>
     </w:p>
     <w:p>
       <w:pPr>
         <w:pStyle w:val="a3"/>
-        <w:numPr>
-          <w:ilvl w:val="1"/>
-          <w:numId w:val="1"/>
-        </w:numPr>
-        <w:bidi/>
-        <w:rPr>
-          <w:rFonts w:cstheme="minorHAnsi"/>
-          <w:sz w:val="24"/>
-          <w:szCs w:val="24"/>
-        </w:rPr>
-      </w:pPr>
-      <w:r>
-        <w:rPr>
-          <w:rFonts w:cstheme="minorHAnsi" w:hint="cs"/>
-          <w:sz w:val="24"/>
-          <w:szCs w:val="24"/>
-          <w:rtl/>
-        </w:rPr>
-        <w:t xml:space="preserve">דילמה נוספת היא </w:t>
-      </w:r>
-      <w:r>
-        <w:rPr>
-          <w:rFonts w:cstheme="minorHAnsi" w:hint="cs"/>
-          <w:sz w:val="24"/>
-          <w:szCs w:val="24"/>
-          <w:rtl/>
-        </w:rPr>
-        <w:t xml:space="preserve">מאחר והתנהגות הקטלוג ותהליך ההזמנה הוא שונה , נוצרה לנו הדילמה האם לאפשר ללקוח לשמור על פריטי העגלה שלו </w:t>
-      </w:r>
-      <w:r>
-        <w:rPr>
-          <w:rFonts w:cstheme="minorHAnsi" w:hint="cs"/>
-          <w:sz w:val="24"/>
-          <w:szCs w:val="24"/>
-          <w:rtl/>
-        </w:rPr>
-        <w:t xml:space="preserve">באפשור הכפתור חזרה אחורה או האם לאפס את כל בחירותיו </w:t>
+        <w:bidi/>
+        <w:ind w:left="1364"/>
+        <w:rPr>
+          <w:rFonts w:cstheme="minorHAnsi"/>
+          <w:sz w:val="24"/>
+          <w:szCs w:val="24"/>
+        </w:rPr>
+      </w:pPr>
+      <w:r>
+        <w:rPr>
+          <w:rFonts w:cstheme="minorHAnsi" w:hint="cs"/>
+          <w:sz w:val="24"/>
+          <w:szCs w:val="24"/>
+          <w:rtl/>
+        </w:rPr>
+        <w:t xml:space="preserve">אלטרנטיבה ב'- </w:t>
+      </w:r>
+      <w:r>
+        <w:rPr>
+          <w:rFonts w:cstheme="minorHAnsi" w:hint="cs"/>
+          <w:sz w:val="24"/>
+          <w:szCs w:val="24"/>
+          <w:rtl/>
+        </w:rPr>
+        <w:t>בלחיצת כפתור חזרה להתריע ללקוח כי כל בחירותיו יימחקו והוא יצטרך להתחיל מחדש את הזמנתו.</w:t>
       </w:r>
     </w:p>
     <w:p>
       <w:pPr>
         <w:pStyle w:val="a3"/>
-        <w:numPr>
-          <w:ilvl w:val="1"/>
-          <w:numId w:val="1"/>
-        </w:numPr>
-        <w:bidi/>
-        <w:rPr>
-          <w:rFonts w:cstheme="minorHAnsi"/>
-          <w:sz w:val="24"/>
-          <w:szCs w:val="24"/>
-        </w:rPr>
-      </w:pPr>
-      <w:r>
-        <w:rPr>
-          <w:rFonts w:cstheme="minorHAnsi" w:hint="cs"/>
-          <w:sz w:val="24"/>
-          <w:szCs w:val="24"/>
-          <w:rtl/>
-        </w:rPr>
-        <w:t xml:space="preserve">דילמה נוספת היא האם ליצור מסך עגלה נפרד או  לעשות אותו </w:t>
-      </w:r>
-      <w:r>
-        <w:rPr>
-          <w:rFonts w:cstheme="minorHAnsi" w:hint="cs"/>
-          <w:sz w:val="24"/>
-          <w:szCs w:val="24"/>
-          <w:rtl/>
-        </w:rPr>
-        <w:t>כחלונית קופצת</w:t>
-      </w:r>
-      <w:r>
-        <w:rPr>
-          <w:rFonts w:cstheme="minorHAnsi" w:hint="cs"/>
-          <w:sz w:val="24"/>
-          <w:szCs w:val="24"/>
-          <w:rtl/>
-        </w:rPr>
-        <w:t xml:space="preserve"> </w:t>
-      </w:r>
-    </w:p>
-    <w:p>
-      <w:pPr>
-        <w:pStyle w:val="a3"/>
-        <w:numPr>
-          <w:ilvl w:val="1"/>
-          <w:numId w:val="1"/>
-        </w:numPr>
-        <w:bidi/>
-        <w:rPr>
-          <w:rFonts w:cstheme="minorHAnsi"/>
-          <w:sz w:val="24"/>
-          <w:szCs w:val="24"/>
-        </w:rPr>
-      </w:pPr>
-      <w:r>
-        <w:rPr>
-          <w:rFonts w:cstheme="minorHAnsi" w:hint="cs"/>
-          <w:sz w:val="24"/>
-          <w:szCs w:val="24"/>
-          <w:rtl/>
-        </w:rPr>
-        <w:t xml:space="preserve">דילמה נוספת היא איך לאפשר </w:t>
-      </w:r>
-      <w:r>
-        <w:rPr>
-          <w:rFonts w:cstheme="minorHAnsi" w:hint="cs"/>
-          <w:sz w:val="24"/>
-          <w:szCs w:val="24"/>
-          <w:rtl/>
-        </w:rPr>
-        <w:t>בדיוק</w:t>
-      </w:r>
-      <w:r>
-        <w:rPr>
-          <w:rFonts w:cstheme="minorHAnsi" w:hint="cs"/>
-          <w:sz w:val="24"/>
-          <w:szCs w:val="24"/>
-          <w:rtl/>
-        </w:rPr>
-        <w:t xml:space="preserve"> יצירת הזמנה אחת החל מלחיצת כפתור תהליך ההזמנה ובחירת שיטת משלוח במידה ואנחנו בתצורת </w:t>
-      </w:r>
-      <w:r>
-        <w:rPr>
-          <w:rFonts w:cstheme="minorHAnsi" w:hint="cs"/>
-          <w:sz w:val="24"/>
-          <w:szCs w:val="24"/>
-        </w:rPr>
-        <w:t>OL</w:t>
-      </w:r>
-      <w:r>
-        <w:rPr>
-          <w:rFonts w:cstheme="minorHAnsi" w:hint="cs"/>
-          <w:sz w:val="24"/>
-          <w:szCs w:val="24"/>
-          <w:rtl/>
-        </w:rPr>
-        <w:t xml:space="preserve"> עד ל</w:t>
-      </w:r>
-      <w:r>
-        <w:rPr>
-          <w:rFonts w:cstheme="minorHAnsi" w:hint="cs"/>
-          <w:sz w:val="24"/>
-          <w:szCs w:val="24"/>
-        </w:rPr>
-        <w:t>REVIEW ORDER</w:t>
-      </w:r>
-      <w:r>
-        <w:rPr>
-          <w:rFonts w:cstheme="minorHAnsi" w:hint="cs"/>
-          <w:sz w:val="24"/>
-          <w:szCs w:val="24"/>
-          <w:rtl/>
-        </w:rPr>
-        <w:t xml:space="preserve"> </w:t>
-      </w:r>
-      <w:r>
-        <w:rPr>
-          <w:rFonts w:cstheme="minorHAnsi"/>
-          <w:sz w:val="24"/>
-          <w:szCs w:val="24"/>
-          <w:rtl/>
-        </w:rPr>
-        <w:t>–</w:t>
-      </w:r>
-      <w:r>
-        <w:rPr>
-          <w:rFonts w:cstheme="minorHAnsi" w:hint="cs"/>
-          <w:sz w:val="24"/>
-          <w:szCs w:val="24"/>
-          <w:rtl/>
-        </w:rPr>
-        <w:t xml:space="preserve"> </w:t>
-      </w:r>
-      <w:r>
-        <w:rPr>
-          <w:rFonts w:cstheme="minorHAnsi" w:hint="cs"/>
-          <w:sz w:val="24"/>
-          <w:szCs w:val="24"/>
-        </w:rPr>
-        <w:t>SINGLETONE</w:t>
-      </w:r>
-      <w:r>
-        <w:rPr>
-          <w:rFonts w:cstheme="minorHAnsi" w:hint="cs"/>
-          <w:sz w:val="24"/>
-          <w:szCs w:val="24"/>
-          <w:rtl/>
-        </w:rPr>
-        <w:t xml:space="preserve"> </w:t>
+        <w:bidi/>
+        <w:ind w:left="1364"/>
+        <w:rPr>
+          <w:rFonts w:cstheme="minorHAnsi"/>
+          <w:sz w:val="24"/>
+          <w:szCs w:val="24"/>
+        </w:rPr>
+      </w:pPr>
+      <w:r>
+        <w:rPr>
+          <w:rFonts w:cstheme="minorHAnsi" w:hint="cs"/>
+          <w:sz w:val="24"/>
+          <w:szCs w:val="24"/>
+          <w:rtl/>
+        </w:rPr>
+        <w:t>החלטה- בחרנו באלטרנטיב</w:t>
+      </w:r>
+      <w:r>
+        <w:rPr>
+          <w:rFonts w:cstheme="minorHAnsi" w:hint="eastAsia"/>
+          <w:sz w:val="24"/>
+          <w:szCs w:val="24"/>
+          <w:rtl/>
+        </w:rPr>
+        <w:t>ה</w:t>
+      </w:r>
+      <w:r>
+        <w:rPr>
+          <w:rFonts w:cstheme="minorHAnsi" w:hint="cs"/>
+          <w:sz w:val="24"/>
+          <w:szCs w:val="24"/>
+          <w:rtl/>
+        </w:rPr>
+        <w:t xml:space="preserve"> ב', בכדי לשמור על תקינות מלאי המוצרים אשר מוצג במסד הנתונים, ובכדי שלא ייווצ</w:t>
+      </w:r>
+      <w:r>
+        <w:rPr>
+          <w:rFonts w:cstheme="minorHAnsi" w:hint="eastAsia"/>
+          <w:sz w:val="24"/>
+          <w:szCs w:val="24"/>
+          <w:rtl/>
+        </w:rPr>
+        <w:t>ר</w:t>
+      </w:r>
+      <w:r>
+        <w:rPr>
+          <w:rFonts w:cstheme="minorHAnsi" w:hint="cs"/>
+          <w:sz w:val="24"/>
+          <w:szCs w:val="24"/>
+          <w:rtl/>
+        </w:rPr>
+        <w:t xml:space="preserve"> מצב בו לקוח מוסיף מלאי שלא קיים במכונה לעגלת הקניות שלו ואז הוא לא יוכל לבצע את הזמנתו כהלכה.</w:t>
       </w:r>
     </w:p>
     <w:p>
@@ -3026,7 +2947,7 @@
         <w:bidi/>
         <w:ind w:left="360"/>
         <w:rPr>
-          <w:rFonts w:cstheme="minorHAnsi" w:hint="cs"/>
+          <w:rFonts w:cstheme="minorHAnsi"/>
           <w:sz w:val="24"/>
           <w:szCs w:val="24"/>
           <w:rtl/>
@@ -3250,49 +3171,58 @@
       <w:pPr>
         <w:bidi/>
         <w:rPr>
-          <w:rFonts w:cstheme="minorHAnsi" w:hint="cs"/>
-          <w:sz w:val="24"/>
-          <w:szCs w:val="24"/>
-          <w:rtl/>
-        </w:rPr>
-      </w:pPr>
-      <w:r>
-        <w:rPr>
-          <w:rFonts w:cstheme="minorHAnsi" w:hint="cs"/>
-          <w:sz w:val="24"/>
-          <w:szCs w:val="24"/>
-          <w:rtl/>
-        </w:rPr>
-        <w:t>אל הספרינט השלישי, נכנסו כאשר מימשנו פונקציונליות בסיסית של מעבר בין מסכים, נתאר</w:t>
-      </w:r>
-      <w:r>
-        <w:rPr>
-          <w:rFonts w:cstheme="minorHAnsi" w:hint="cs"/>
-          <w:sz w:val="24"/>
-          <w:szCs w:val="24"/>
-          <w:rtl/>
-        </w:rPr>
-        <w:t xml:space="preserve"> לוחות הזמנים וביצוע התהליכים השונים:</w:t>
-      </w:r>
-    </w:p>
-    <w:p>
-      <w:pPr>
-        <w:bidi/>
-        <w:rPr>
-          <w:rFonts w:cstheme="minorHAnsi"/>
-          <w:sz w:val="24"/>
-          <w:szCs w:val="24"/>
-          <w:rtl/>
-        </w:rPr>
-      </w:pPr>
-      <w:r>
-        <w:rPr>
-          <w:rFonts w:cstheme="minorHAnsi" w:hint="cs"/>
-          <w:sz w:val="24"/>
-          <w:szCs w:val="24"/>
-          <w:rtl/>
-        </w:rPr>
-        <w:t xml:space="preserve">לדוגמא מצורף חלוקת משימות : </w:t>
+          <w:rFonts w:cstheme="minorHAnsi"/>
+          <w:sz w:val="24"/>
+          <w:szCs w:val="24"/>
+          <w:rtl/>
+        </w:rPr>
+      </w:pPr>
+      <w:r>
+        <w:rPr>
+          <w:rFonts w:cstheme="minorHAnsi" w:hint="cs"/>
+          <w:sz w:val="24"/>
+          <w:szCs w:val="24"/>
+          <w:rtl/>
+        </w:rPr>
+        <w:t>אל הספרינט השלישי, נכנסו כאשר מימשנו פונקציונליות בסיסית של מעבר בין מסכים, נתאר לוחות הזמנים וביצוע התהליכים השונים:</w:t>
+      </w:r>
+    </w:p>
+    <w:p>
+      <w:pPr>
+        <w:bidi/>
+        <w:rPr>
+          <w:rFonts w:cstheme="minorHAnsi"/>
+          <w:sz w:val="24"/>
+          <w:szCs w:val="24"/>
+          <w:rtl/>
+        </w:rPr>
+      </w:pPr>
+      <w:r>
+        <w:rPr>
+          <w:rFonts w:cstheme="minorHAnsi" w:hint="cs"/>
+          <w:sz w:val="24"/>
+          <w:szCs w:val="24"/>
+          <w:rtl/>
+        </w:rPr>
+        <w:t>לדוגמא מצור</w:t>
+      </w:r>
+      <w:r>
+        <w:rPr>
+          <w:rFonts w:cstheme="minorHAnsi" w:hint="cs"/>
+          <w:sz w:val="24"/>
+          <w:szCs w:val="24"/>
+          <w:rtl/>
+        </w:rPr>
+        <w:t>פת</w:t>
+      </w:r>
+      <w:r>
+        <w:rPr>
+          <w:rFonts w:cstheme="minorHAnsi" w:hint="cs"/>
+          <w:sz w:val="24"/>
+          <w:szCs w:val="24"/>
+          <w:rtl/>
+        </w:rPr>
+        <w:t xml:space="preserve"> חלוקת משימות : </w:t>
       </w:r>
     </w:p>
     <w:p>
@@ -3308,6 +3238,7 @@
       <w:r>
         <w:rPr>
           <w:rFonts w:cs="Calibri"/>
+          <w:noProof/>
           <w:sz w:val="24"/>
           <w:szCs w:val="24"/>
           <w:rtl/>
@@ -3377,8 +3308,6 @@
         </w:rPr>
         <w:t>עבודתנו</w:t>
       </w:r>
-      <w:bookmarkStart w:id="0" w:name="_GoBack"/>
-      <w:bookmarkEnd w:id="0"/>
       <w:r>
         <w:rPr>
           <w:rFonts w:cstheme="minorHAnsi" w:hint="cs"/>
@@ -4609,14 +4538,99 @@
     <w:p>
       <w:pPr>
         <w:pStyle w:val="a3"/>
-        <w:bidi/>
-        <w:rPr>
-          <w:rFonts w:cstheme="minorHAnsi"/>
-          <w:sz w:val="24"/>
-          <w:szCs w:val="24"/>
-          <w:rtl/>
-        </w:rPr>
-      </w:pPr>
+        <w:numPr>
+          <w:ilvl w:val="0"/>
+          <w:numId w:val="9"/>
+        </w:numPr>
+        <w:bidi/>
+        <w:rPr>
+          <w:rFonts w:cstheme="minorHAnsi"/>
+          <w:sz w:val="24"/>
+          <w:szCs w:val="24"/>
+        </w:rPr>
+      </w:pPr>
+      <w:r>
+        <w:rPr>
+          <w:rFonts w:cstheme="minorHAnsi" w:hint="cs"/>
+          <w:sz w:val="24"/>
+          <w:szCs w:val="24"/>
+          <w:rtl/>
+        </w:rPr>
+        <w:t xml:space="preserve">היינו מבצעים </w:t>
+      </w:r>
+      <w:r>
+        <w:rPr>
+          <w:rFonts w:cstheme="minorHAnsi" w:hint="cs"/>
+          <w:sz w:val="24"/>
+          <w:szCs w:val="24"/>
+        </w:rPr>
+        <w:t xml:space="preserve">REFACTORING </w:t>
+      </w:r>
+      <w:r>
+        <w:rPr>
+          <w:rFonts w:cstheme="minorHAnsi" w:hint="cs"/>
+          <w:sz w:val="24"/>
+          <w:szCs w:val="24"/>
+          <w:rtl/>
+        </w:rPr>
+        <w:t xml:space="preserve"> יותר מעמיק כבר באמצע העבודה, ומתכננים לעומק את עיצוב המערכת מבחינה ארכיטקטורת, מבחינת ה</w:t>
+      </w:r>
+      <w:r>
+        <w:rPr>
+          <w:rFonts w:cstheme="minorHAnsi" w:hint="cs"/>
+          <w:sz w:val="24"/>
+          <w:szCs w:val="24"/>
+        </w:rPr>
+        <w:t>CONTOLLERS</w:t>
+      </w:r>
+      <w:r>
+        <w:rPr>
+          <w:rFonts w:cstheme="minorHAnsi" w:hint="cs"/>
+          <w:sz w:val="24"/>
+          <w:szCs w:val="24"/>
+          <w:rtl/>
+        </w:rPr>
+        <w:t xml:space="preserve"> המטפלים. </w:t>
+      </w:r>
+    </w:p>
+    <w:p>
+      <w:pPr>
+        <w:pStyle w:val="a3"/>
+        <w:numPr>
+          <w:ilvl w:val="0"/>
+          <w:numId w:val="9"/>
+        </w:numPr>
+        <w:bidi/>
+        <w:rPr>
+          <w:rFonts w:cstheme="minorHAnsi"/>
+          <w:sz w:val="24"/>
+          <w:szCs w:val="24"/>
+        </w:rPr>
+      </w:pPr>
+      <w:r>
+        <w:rPr>
+          <w:rFonts w:cstheme="minorHAnsi" w:hint="cs"/>
+          <w:sz w:val="24"/>
+          <w:szCs w:val="24"/>
+          <w:rtl/>
+        </w:rPr>
+        <w:t>מפתחים מתודות יותר גנריות , תוך חשיבה על תכנון וגזירת משמעויות מעמיקות על צרכי המתודה, והסתכלות על היבט נוחות הבדיקות שיש לבצע בפרויקט.</w:t>
+      </w:r>
+    </w:p>
+    <w:p>
+      <w:pPr>
+        <w:pStyle w:val="a3"/>
+        <w:bidi/>
+        <w:ind w:left="1440"/>
+        <w:rPr>
+          <w:rFonts w:cstheme="minorHAnsi"/>
+          <w:sz w:val="24"/>
+          <w:szCs w:val="24"/>
+          <w:rtl/>
+        </w:rPr>
+      </w:pPr>
+      <w:bookmarkStart w:id="0" w:name="_GoBack"/>
+      <w:bookmarkEnd w:id="0"/>
     </w:p>
     <w:sectPr>
       <w:pgSz w:w="11906" w:h="16838"/>
@@ -5124,6 +5138,232 @@
     </w:lvl>
   </w:abstractNum>
   <w:abstractNum w:abstractNumId="5" w15:restartNumberingAfterBreak="0">
+    <w:nsid w:val="41774503"/>
+    <w:multiLevelType w:val="hybridMultilevel"/>
+    <w:tmpl w:val="B2026528"/>
+    <w:lvl w:ilvl="0" w:tplc="0C000001">
+      <w:start w:val="1"/>
+      <w:numFmt w:val="bullet"/>
+      <w:lvlText w:val=""/>
+      <w:lvlJc w:val="left"/>
+      <w:pPr>
+        <w:ind w:left="1440" w:hanging="360"/>
+      </w:pPr>
+      <w:rPr>
+        <w:rFonts w:ascii="Symbol" w:hAnsi="Symbol" w:hint="default"/>
+      </w:rPr>
+    </w:lvl>
+    <w:lvl w:ilvl="1" w:tplc="0C000003" w:tentative="1">
+      <w:start w:val="1"/>
+      <w:numFmt w:val="bullet"/>
+      <w:lvlText w:val="o"/>
+      <w:lvlJc w:val="left"/>
+      <w:pPr>
+        <w:ind w:left="2160" w:hanging="360"/>
+      </w:pPr>
+      <w:rPr>
+        <w:rFonts w:ascii="Courier New" w:hAnsi="Courier New" w:cs="Courier New" w:hint="default"/>
+      </w:rPr>
+    </w:lvl>
+    <w:lvl w:ilvl="2" w:tplc="0C000005" w:tentative="1">
+      <w:start w:val="1"/>
+      <w:numFmt w:val="bullet"/>
+      <w:lvlText w:val=""/>
+      <w:lvlJc w:val="left"/>
+      <w:pPr>
+        <w:ind w:left="2880" w:hanging="360"/>
+      </w:pPr>
+      <w:rPr>
+        <w:rFonts w:ascii="Wingdings" w:hAnsi="Wingdings" w:hint="default"/>
+      </w:rPr>
+    </w:lvl>
+    <w:lvl w:ilvl="3" w:tplc="0C000001" w:tentative="1">
+      <w:start w:val="1"/>
+      <w:numFmt w:val="bullet"/>
+      <w:lvlText w:val=""/>
+      <w:lvlJc w:val="left"/>
+      <w:pPr>
+        <w:ind w:left="3600" w:hanging="360"/>
+      </w:pPr>
+      <w:rPr>
+        <w:rFonts w:ascii="Symbol" w:hAnsi="Symbol" w:hint="default"/>
+      </w:rPr>
+    </w:lvl>
+    <w:lvl w:ilvl="4" w:tplc="0C000003" w:tentative="1">
+      <w:start w:val="1"/>
+      <w:numFmt w:val="bullet"/>
+      <w:lvlText w:val="o"/>
+      <w:lvlJc w:val="left"/>
+      <w:pPr>
+        <w:ind w:left="4320" w:hanging="360"/>
+      </w:pPr>
+      <w:rPr>
+        <w:rFonts w:ascii="Courier New" w:hAnsi="Courier New" w:cs="Courier New" w:hint="default"/>
+      </w:rPr>
+    </w:lvl>
+    <w:lvl w:ilvl="5" w:tplc="0C000005" w:tentative="1">
+      <w:start w:val="1"/>
+      <w:numFmt w:val="bullet"/>
+      <w:lvlText w:val=""/>
+      <w:lvlJc w:val="left"/>
+      <w:pPr>
+        <w:ind w:left="5040" w:hanging="360"/>
+      </w:pPr>
+      <w:rPr>
+        <w:rFonts w:ascii="Wingdings" w:hAnsi="Wingdings" w:hint="default"/>
+      </w:rPr>
+    </w:lvl>
+    <w:lvl w:ilvl="6" w:tplc="0C000001" w:tentative="1">
+      <w:start w:val="1"/>
+      <w:numFmt w:val="bullet"/>
+      <w:lvlText w:val=""/>
+      <w:lvlJc w:val="left"/>
+      <w:pPr>
+        <w:ind w:left="5760" w:hanging="360"/>
+      </w:pPr>
+      <w:rPr>
+        <w:rFonts w:ascii="Symbol" w:hAnsi="Symbol" w:hint="default"/>
+      </w:rPr>
+    </w:lvl>
+    <w:lvl w:ilvl="7" w:tplc="0C000003" w:tentative="1">
+      <w:start w:val="1"/>
+      <w:numFmt w:val="bullet"/>
+      <w:lvlText w:val="o"/>
+      <w:lvlJc w:val="left"/>
+      <w:pPr>
+        <w:ind w:left="6480" w:hanging="360"/>
+      </w:pPr>
+      <w:rPr>
+        <w:rFonts w:ascii="Courier New" w:hAnsi="Courier New" w:cs="Courier New" w:hint="default"/>
+      </w:rPr>
+    </w:lvl>
+    <w:lvl w:ilvl="8" w:tplc="0C000005" w:tentative="1">
+      <w:start w:val="1"/>
+      <w:numFmt w:val="bullet"/>
+      <w:lvlText w:val=""/>
+      <w:lvlJc w:val="left"/>
+      <w:pPr>
+        <w:ind w:left="7200" w:hanging="360"/>
+      </w:pPr>
+      <w:rPr>
+        <w:rFonts w:ascii="Wingdings" w:hAnsi="Wingdings" w:hint="default"/>
+      </w:rPr>
+    </w:lvl>
+  </w:abstractNum>
+  <w:abstractNum w:abstractNumId="6" w15:restartNumberingAfterBreak="0">
+    <w:nsid w:val="44E845C0"/>
+    <w:multiLevelType w:val="hybridMultilevel"/>
+    <w:tmpl w:val="58F40F66"/>
+    <w:lvl w:ilvl="0" w:tplc="0C000001">
+      <w:start w:val="1"/>
+      <w:numFmt w:val="bullet"/>
+      <w:lvlText w:val=""/>
+      <w:lvlJc w:val="left"/>
+      <w:pPr>
+        <w:ind w:left="1440" w:hanging="360"/>
+      </w:pPr>
+      <w:rPr>
+        <w:rFonts w:ascii="Symbol" w:hAnsi="Symbol" w:hint="default"/>
+      </w:rPr>
+    </w:lvl>
+    <w:lvl w:ilvl="1" w:tplc="0C000003" w:tentative="1">
+      <w:start w:val="1"/>
+      <w:numFmt w:val="bullet"/>
+      <w:lvlText w:val="o"/>
+      <w:lvlJc w:val="left"/>
+      <w:pPr>
+        <w:ind w:left="2160" w:hanging="360"/>
+      </w:pPr>
+      <w:rPr>
+        <w:rFonts w:ascii="Courier New" w:hAnsi="Courier New" w:cs="Courier New" w:hint="default"/>
+      </w:rPr>
+    </w:lvl>
+    <w:lvl w:ilvl="2" w:tplc="0C000005" w:tentative="1">
+      <w:start w:val="1"/>
+      <w:numFmt w:val="bullet"/>
+      <w:lvlText w:val=""/>
+      <w:lvlJc w:val="left"/>
+      <w:pPr>
+        <w:ind w:left="2880" w:hanging="360"/>
+      </w:pPr>
+      <w:rPr>
+        <w:rFonts w:ascii="Wingdings" w:hAnsi="Wingdings" w:hint="default"/>
+      </w:rPr>
+    </w:lvl>
+    <w:lvl w:ilvl="3" w:tplc="0C000001" w:tentative="1">
+      <w:start w:val="1"/>
+      <w:numFmt w:val="bullet"/>
+      <w:lvlText w:val=""/>
+      <w:lvlJc w:val="left"/>
+      <w:pPr>
+        <w:ind w:left="3600" w:hanging="360"/>
+      </w:pPr>
+      <w:rPr>
+        <w:rFonts w:ascii="Symbol" w:hAnsi="Symbol" w:hint="default"/>
+      </w:rPr>
+    </w:lvl>
+    <w:lvl w:ilvl="4" w:tplc="0C000003" w:tentative="1">
+      <w:start w:val="1"/>
+      <w:numFmt w:val="bullet"/>
+      <w:lvlText w:val="o"/>
+      <w:lvlJc w:val="left"/>
+      <w:pPr>
+        <w:ind w:left="4320" w:hanging="360"/>
+      </w:pPr>
+      <w:rPr>
+        <w:rFonts w:ascii="Courier New" w:hAnsi="Courier New" w:cs="Courier New" w:hint="default"/>
+      </w:rPr>
+    </w:lvl>
+    <w:lvl w:ilvl="5" w:tplc="0C000005" w:tentative="1">
+      <w:start w:val="1"/>
+      <w:numFmt w:val="bullet"/>
+      <w:lvlText w:val=""/>
+      <w:lvlJc w:val="left"/>
+      <w:pPr>
+        <w:ind w:left="5040" w:hanging="360"/>
+      </w:pPr>
+      <w:rPr>
+        <w:rFonts w:ascii="Wingdings" w:hAnsi="Wingdings" w:hint="default"/>
+      </w:rPr>
+    </w:lvl>
+    <w:lvl w:ilvl="6" w:tplc="0C000001" w:tentative="1">
+      <w:start w:val="1"/>
+      <w:numFmt w:val="bullet"/>
+      <w:lvlText w:val=""/>
+      <w:lvlJc w:val="left"/>
+      <w:pPr>
+        <w:ind w:left="5760" w:hanging="360"/>
+      </w:pPr>
+      <w:rPr>
+        <w:rFonts w:ascii="Symbol" w:hAnsi="Symbol" w:hint="default"/>
+      </w:rPr>
+    </w:lvl>
+    <w:lvl w:ilvl="7" w:tplc="0C000003" w:tentative="1">
+      <w:start w:val="1"/>
+      <w:numFmt w:val="bullet"/>
+      <w:lvlText w:val="o"/>
+      <w:lvlJc w:val="left"/>
+      <w:pPr>
+        <w:ind w:left="6480" w:hanging="360"/>
+      </w:pPr>
+      <w:rPr>
+        <w:rFonts w:ascii="Courier New" w:hAnsi="Courier New" w:cs="Courier New" w:hint="default"/>
+      </w:rPr>
+    </w:lvl>
+    <w:lvl w:ilvl="8" w:tplc="0C000005" w:tentative="1">
+      <w:start w:val="1"/>
+      <w:numFmt w:val="bullet"/>
+      <w:lvlText w:val=""/>
+      <w:lvlJc w:val="left"/>
+      <w:pPr>
+        <w:ind w:left="7200" w:hanging="360"/>
+      </w:pPr>
+      <w:rPr>
+        <w:rFonts w:ascii="Wingdings" w:hAnsi="Wingdings" w:hint="default"/>
+      </w:rPr>
+    </w:lvl>
+  </w:abstractNum>
+  <w:abstractNum w:abstractNumId="7" w15:restartNumberingAfterBreak="0">
     <w:nsid w:val="77C17934"/>
     <w:multiLevelType w:val="hybridMultilevel"/>
     <w:tmpl w:val="07B03562"/>
@@ -5236,7 +5476,7 @@
       </w:rPr>
     </w:lvl>
   </w:abstractNum>
-  <w:abstractNum w:abstractNumId="6" w15:restartNumberingAfterBreak="0">
+  <w:abstractNum w:abstractNumId="8" w15:restartNumberingAfterBreak="0">
     <w:nsid w:val="7E15381A"/>
     <w:multiLevelType w:val="hybridMultilevel"/>
     <w:tmpl w:val="FD369E16"/>
@@ -5329,13 +5569,13 @@
     <w:abstractNumId w:val="0"/>
   </w:num>
   <w:num w:numId="2">
-    <w:abstractNumId w:val="6"/>
+    <w:abstractNumId w:val="8"/>
   </w:num>
   <w:num w:numId="3">
     <w:abstractNumId w:val="1"/>
   </w:num>
   <w:num w:numId="4">
-    <w:abstractNumId w:val="5"/>
+    <w:abstractNumId w:val="7"/>
   </w:num>
   <w:num w:numId="5">
     <w:abstractNumId w:val="4"/>
@@ -5345,6 +5585,12 @@
   </w:num>
   <w:num w:numId="7">
     <w:abstractNumId w:val="3"/>
+  </w:num>
+  <w:num w:numId="8">
+    <w:abstractNumId w:val="6"/>
+  </w:num>
+  <w:num w:numId="9">
+    <w:abstractNumId w:val="5"/>
   </w:num>
 </w:numbering>
 </file>
@@ -6084,6 +6330,21 @@
 </file>
 
 <file path=customXml/item1.xml><?xml version="1.0" encoding="utf-8"?>
+<p:properties xmlns:p="http://schemas.microsoft.com/office/2006/metadata/properties" xmlns:xsi="http://www.w3.org/2001/XMLSchema-instance" xmlns:pc="http://schemas.microsoft.com/office/infopath/2007/PartnerControls">
+  <documentManagement/>
+</p:properties>
+</file>
+
+<file path=customXml/item2.xml><?xml version="1.0" encoding="utf-8"?>
+<?mso-contentType ?>
+<FormTemplates xmlns="http://schemas.microsoft.com/sharepoint/v3/contenttype/forms">
+  <Display>DocumentLibraryForm</Display>
+  <Edit>DocumentLibraryForm</Edit>
+  <New>DocumentLibraryForm</New>
+</FormTemplates>
+</file>
+
+<file path=customXml/item3.xml><?xml version="1.0" encoding="utf-8"?>
 <ct:contentTypeSchema xmlns:ct="http://schemas.microsoft.com/office/2006/metadata/contentType" xmlns:ma="http://schemas.microsoft.com/office/2006/metadata/properties/metaAttributes" ct:_="" ma:_="" ma:contentTypeName="Document" ma:contentTypeID="0x010100C13B8670CDADCF4EB66738A43EE21A88" ma:contentTypeVersion="14" ma:contentTypeDescription="Create a new document." ma:contentTypeScope="" ma:versionID="d363b7f5a0e56dc766d5efb1e788dd4b">
   <xsd:schema xmlns:xsd="http://www.w3.org/2001/XMLSchema" xmlns:xs="http://www.w3.org/2001/XMLSchema" xmlns:p="http://schemas.microsoft.com/office/2006/metadata/properties" xmlns:ns3="d5cade48-81c3-4759-8045-c44d9b30b4e7" xmlns:ns4="e258a533-246e-4ad7-bde9-babd2ee697a7" targetNamespace="http://schemas.microsoft.com/office/2006/metadata/properties" ma:root="true" ma:fieldsID="997a9c6e740cc85126496616e78edb44" ns3:_="" ns4:_="">
     <xsd:import namespace="d5cade48-81c3-4759-8045-c44d9b30b4e7"/>
@@ -6312,26 +6573,36 @@
 </ct:contentTypeSchema>
 </file>
 
-<file path=customXml/item2.xml><?xml version="1.0" encoding="utf-8"?>
-<?mso-contentType ?>
-<FormTemplates xmlns="http://schemas.microsoft.com/sharepoint/v3/contenttype/forms">
-  <Display>DocumentLibraryForm</Display>
-  <Edit>DocumentLibraryForm</Edit>
-  <New>DocumentLibraryForm</New>
-</FormTemplates>
-</file>
-
-<file path=customXml/item3.xml><?xml version="1.0" encoding="utf-8"?>
-<p:properties xmlns:p="http://schemas.microsoft.com/office/2006/metadata/properties" xmlns:xsi="http://www.w3.org/2001/XMLSchema-instance" xmlns:pc="http://schemas.microsoft.com/office/infopath/2007/PartnerControls">
-  <documentManagement/>
-</p:properties>
-</file>
-
 <file path=customXml/item4.xml><?xml version="1.0" encoding="utf-8"?>
 <b:Sources xmlns:b="http://schemas.openxmlformats.org/officeDocument/2006/bibliography" xmlns="http://schemas.openxmlformats.org/officeDocument/2006/bibliography" SelectedStyle="\APASixthEditionOfficeOnline.xsl" StyleName="APA" Version="6"/>
 </file>
 
 <file path=customXml/itemProps1.xml><?xml version="1.0" encoding="utf-8"?>
+<ds:datastoreItem xmlns:ds="http://schemas.openxmlformats.org/officeDocument/2006/customXml" ds:itemID="{8806252E-373D-4179-B222-185A239CCE9E}">
+  <ds:schemaRefs>
+    <ds:schemaRef ds:uri="http://schemas.microsoft.com/office/2006/documentManagement/types"/>
+    <ds:schemaRef ds:uri="http://schemas.openxmlformats.org/package/2006/metadata/core-properties"/>
+    <ds:schemaRef ds:uri="http://purl.org/dc/elements/1.1/"/>
+    <ds:schemaRef ds:uri="http://purl.org/dc/terms/"/>
+    <ds:schemaRef ds:uri="http://schemas.microsoft.com/office/infopath/2007/PartnerControls"/>
+    <ds:schemaRef ds:uri="http://www.w3.org/XML/1998/namespace"/>
+    <ds:schemaRef ds:uri="d5cade48-81c3-4759-8045-c44d9b30b4e7"/>
+    <ds:schemaRef ds:uri="e258a533-246e-4ad7-bde9-babd2ee697a7"/>
+    <ds:schemaRef ds:uri="http://schemas.microsoft.com/office/2006/metadata/properties"/>
+    <ds:schemaRef ds:uri="http://purl.org/dc/dcmitype/"/>
+  </ds:schemaRefs>
+</ds:datastoreItem>
+</file>
+
+<file path=customXml/itemProps2.xml><?xml version="1.0" encoding="utf-8"?>
+<ds:datastoreItem xmlns:ds="http://schemas.openxmlformats.org/officeDocument/2006/customXml" ds:itemID="{A311D46C-3E30-4D56-A70A-2DB994D4A4B7}">
+  <ds:schemaRefs>
+    <ds:schemaRef ds:uri="http://schemas.microsoft.com/sharepoint/v3/contenttype/forms"/>
+  </ds:schemaRefs>
+</ds:datastoreItem>
+</file>
+
+<file path=customXml/itemProps3.xml><?xml version="1.0" encoding="utf-8"?>
 <ds:datastoreItem xmlns:ds="http://schemas.openxmlformats.org/officeDocument/2006/customXml" ds:itemID="{54DF9449-EFEE-45F7-886B-C27425EF8541}">
   <ds:schemaRefs>
     <ds:schemaRef ds:uri="http://schemas.microsoft.com/office/2006/metadata/contentType"/>
@@ -6350,33 +6621,8 @@
 </ds:datastoreItem>
 </file>
 
-<file path=customXml/itemProps2.xml><?xml version="1.0" encoding="utf-8"?>
-<ds:datastoreItem xmlns:ds="http://schemas.openxmlformats.org/officeDocument/2006/customXml" ds:itemID="{A311D46C-3E30-4D56-A70A-2DB994D4A4B7}">
-  <ds:schemaRefs>
-    <ds:schemaRef ds:uri="http://schemas.microsoft.com/sharepoint/v3/contenttype/forms"/>
-  </ds:schemaRefs>
-</ds:datastoreItem>
-</file>
-
-<file path=customXml/itemProps3.xml><?xml version="1.0" encoding="utf-8"?>
-<ds:datastoreItem xmlns:ds="http://schemas.openxmlformats.org/officeDocument/2006/customXml" ds:itemID="{8806252E-373D-4179-B222-185A239CCE9E}">
-  <ds:schemaRefs>
-    <ds:schemaRef ds:uri="http://purl.org/dc/terms/"/>
-    <ds:schemaRef ds:uri="http://schemas.microsoft.com/office/2006/metadata/properties"/>
-    <ds:schemaRef ds:uri="d5cade48-81c3-4759-8045-c44d9b30b4e7"/>
-    <ds:schemaRef ds:uri="http://www.w3.org/XML/1998/namespace"/>
-    <ds:schemaRef ds:uri="e258a533-246e-4ad7-bde9-babd2ee697a7"/>
-    <ds:schemaRef ds:uri="http://schemas.microsoft.com/office/2006/documentManagement/types"/>
-    <ds:schemaRef ds:uri="http://schemas.openxmlformats.org/package/2006/metadata/core-properties"/>
-    <ds:schemaRef ds:uri="http://schemas.microsoft.com/office/infopath/2007/PartnerControls"/>
-    <ds:schemaRef ds:uri="http://purl.org/dc/dcmitype/"/>
-    <ds:schemaRef ds:uri="http://purl.org/dc/elements/1.1/"/>
-  </ds:schemaRefs>
-</ds:datastoreItem>
-</file>
-
 <file path=customXml/itemProps4.xml><?xml version="1.0" encoding="utf-8"?>
-<ds:datastoreItem xmlns:ds="http://schemas.openxmlformats.org/officeDocument/2006/customXml" ds:itemID="{98069EDF-A94B-4323-B408-2CF3C4C2CB25}">
+<ds:datastoreItem xmlns:ds="http://schemas.openxmlformats.org/officeDocument/2006/customXml" ds:itemID="{0886F915-DD56-40E8-99EC-59FD9024540C}">
   <ds:schemaRefs>
     <ds:schemaRef ds:uri="http://schemas.openxmlformats.org/officeDocument/2006/bibliography"/>
   </ds:schemaRefs>

--- a/EKrut/G153Answers.Ass._.docx
+++ b/EKrut/G153Answers.Ass._.docx
@@ -1,6 +1,6 @@
 
 <file path=word/document.xml><?xml version="1.0" encoding="utf-8"?>
-<w:document xmlns:wpc="http://schemas.microsoft.com/office/word/2010/wordprocessingCanvas" xmlns:cx="http://schemas.microsoft.com/office/drawing/2014/chartex" xmlns:cx1="http://schemas.microsoft.com/office/drawing/2015/9/8/chartex" xmlns:cx2="http://schemas.microsoft.com/office/drawing/2015/10/21/chartex" xmlns:cx3="http://schemas.microsoft.com/office/drawing/2016/5/9/chartex" xmlns:cx4="http://schemas.microsoft.com/office/drawing/2016/5/10/chartex" xmlns:cx5="http://schemas.microsoft.com/office/drawing/2016/5/11/chartex" xmlns:cx6="http://schemas.microsoft.com/office/drawing/2016/5/12/chartex" xmlns:cx7="http://schemas.microsoft.com/office/drawing/2016/5/13/chartex" xmlns:cx8="http://schemas.microsoft.com/office/drawing/2016/5/14/chartex" xmlns:mc="http://schemas.openxmlformats.org/markup-compatibility/2006" xmlns:aink="http://schemas.microsoft.com/office/drawing/2016/ink" xmlns:am3d="http://schemas.microsoft.com/office/drawing/2017/model3d" xmlns:o="urn:schemas-microsoft-com:office:office" xmlns:r="http://schemas.openxmlformats.org/officeDocument/2006/relationships" xmlns:m="http://schemas.openxmlformats.org/officeDocument/2006/math" xmlns:v="urn:schemas-microsoft-com:vml" xmlns:wp14="http://schemas.microsoft.com/office/word/2010/wordprocessingDrawing" xmlns:wp="http://schemas.openxmlformats.org/drawingml/2006/wordprocessingDrawing" xmlns:w10="urn:schemas-microsoft-com:office:word" xmlns:w="http://schemas.openxmlformats.org/wordprocessingml/2006/main" xmlns:w14="http://schemas.microsoft.com/office/word/2010/wordml" xmlns:w15="http://schemas.microsoft.com/office/word/2012/wordml" xmlns:w16cid="http://schemas.microsoft.com/office/word/2016/wordml/cid" xmlns:w16se="http://schemas.microsoft.com/office/word/2015/wordml/symex" xmlns:wpg="http://schemas.microsoft.com/office/word/2010/wordprocessingGroup" xmlns:wpi="http://schemas.microsoft.com/office/word/2010/wordprocessingInk" xmlns:wne="http://schemas.microsoft.com/office/word/2006/wordml" xmlns:wps="http://schemas.microsoft.com/office/word/2010/wordprocessingShape" mc:Ignorable="w14 w15 w16se w16cid wp14">
+<w:document xmlns:wpc="http://schemas.microsoft.com/office/word/2010/wordprocessingCanvas" xmlns:cx="http://schemas.microsoft.com/office/drawing/2014/chartex" xmlns:cx1="http://schemas.microsoft.com/office/drawing/2015/9/8/chartex" xmlns:cx2="http://schemas.microsoft.com/office/drawing/2015/10/21/chartex" xmlns:cx3="http://schemas.microsoft.com/office/drawing/2016/5/9/chartex" xmlns:cx4="http://schemas.microsoft.com/office/drawing/2016/5/10/chartex" xmlns:cx5="http://schemas.microsoft.com/office/drawing/2016/5/11/chartex" xmlns:cx6="http://schemas.microsoft.com/office/drawing/2016/5/12/chartex" xmlns:cx7="http://schemas.microsoft.com/office/drawing/2016/5/13/chartex" xmlns:cx8="http://schemas.microsoft.com/office/drawing/2016/5/14/chartex" xmlns:mc="http://schemas.openxmlformats.org/markup-compatibility/2006" xmlns:aink="http://schemas.microsoft.com/office/drawing/2016/ink" xmlns:am3d="http://schemas.microsoft.com/office/drawing/2017/model3d" xmlns:o="urn:schemas-microsoft-com:office:office" xmlns:oel="http://schemas.microsoft.com/office/2019/extlst" xmlns:r="http://schemas.openxmlformats.org/officeDocument/2006/relationships" xmlns:m="http://schemas.openxmlformats.org/officeDocument/2006/math" xmlns:v="urn:schemas-microsoft-com:vml" xmlns:wp14="http://schemas.microsoft.com/office/word/2010/wordprocessingDrawing" xmlns:wp="http://schemas.openxmlformats.org/drawingml/2006/wordprocessingDrawing" xmlns:w10="urn:schemas-microsoft-com:office:word" xmlns:w="http://schemas.openxmlformats.org/wordprocessingml/2006/main" xmlns:w14="http://schemas.microsoft.com/office/word/2010/wordml" xmlns:w15="http://schemas.microsoft.com/office/word/2012/wordml" xmlns:w16cex="http://schemas.microsoft.com/office/word/2018/wordml/cex" xmlns:w16cid="http://schemas.microsoft.com/office/word/2016/wordml/cid" xmlns:w16="http://schemas.microsoft.com/office/word/2018/wordml" xmlns:w16sdtdh="http://schemas.microsoft.com/office/word/2020/wordml/sdtdatahash" xmlns:w16se="http://schemas.microsoft.com/office/word/2015/wordml/symex" xmlns:wpg="http://schemas.microsoft.com/office/word/2010/wordprocessingGroup" xmlns:wpi="http://schemas.microsoft.com/office/word/2010/wordprocessingInk" xmlns:wne="http://schemas.microsoft.com/office/word/2006/wordml" xmlns:wps="http://schemas.microsoft.com/office/word/2010/wordprocessingShape" mc:Ignorable="w14 w15 w16se w16cid w16 w16cex w16sdtdh wp14">
   <w:body>
     <w:p>
       <w:pPr>
@@ -30,18 +30,43 @@
       </w:r>
       <w:r>
         <w:rPr>
-          <w:rFonts w:cstheme="minorHAnsi" w:hint="cs"/>
+          <w:rFonts w:cstheme="minorHAnsi"/>
           <w:b/>
           <w:bCs/>
           <w:sz w:val="24"/>
           <w:szCs w:val="24"/>
           <w:u w:val="single"/>
         </w:rPr>
-        <w:t>G</w:t>
-      </w:r>
-      <w:r>
-        <w:rPr>
-          <w:rFonts w:cstheme="minorHAnsi" w:hint="cs"/>
+        <w:t>G15</w:t>
+      </w:r>
+    </w:p>
+    <w:p>
+      <w:pPr>
+        <w:bidi/>
+        <w:jc w:val="center"/>
+        <w:rPr>
+          <w:rFonts w:cstheme="minorHAnsi" w:hint="cs"/>
+          <w:sz w:val="24"/>
+          <w:szCs w:val="24"/>
+          <w:rtl/>
+        </w:rPr>
+      </w:pPr>
+      <w:r>
+        <w:rPr>
+          <w:rFonts w:cstheme="minorHAnsi" w:hint="cs"/>
+          <w:sz w:val="24"/>
+          <w:szCs w:val="24"/>
+          <w:rtl/>
+        </w:rPr>
+        <w:t>תאריך הגשה: 18.01.2023</w:t>
+      </w:r>
+    </w:p>
+    <w:p>
+      <w:pPr>
+        <w:bidi/>
+        <w:jc w:val="center"/>
+        <w:rPr>
+          <w:rFonts w:cstheme="minorHAnsi"/>
           <w:b/>
           <w:bCs/>
           <w:sz w:val="24"/>
@@ -49,22 +74,16 @@
           <w:u w:val="single"/>
           <w:rtl/>
         </w:rPr>
-        <w:t xml:space="preserve">15 </w:t>
-      </w:r>
-    </w:p>
-    <w:p>
-      <w:pPr>
-        <w:bidi/>
       </w:pPr>
       <w:r>
         <w:rPr>
           <w:noProof/>
         </w:rPr>
         <w:drawing>
-          <wp:inline distT="0" distB="0" distL="0" distR="0" wp14:anchorId="64B811B7" wp14:editId="09A0FA26">
-            <wp:extent cx="5731510" cy="4070350"/>
-            <wp:effectExtent l="19050" t="19050" r="21590" b="25400"/>
-            <wp:docPr id="1" name="תמונה 1"/>
+          <wp:inline distT="0" distB="0" distL="0" distR="0" wp14:anchorId="3D11A25A" wp14:editId="2AD9A81B">
+            <wp:extent cx="3724275" cy="1413430"/>
+            <wp:effectExtent l="0" t="0" r="0" b="0"/>
+            <wp:docPr id="6" name="תמונה 6"/>
             <wp:cNvGraphicFramePr>
               <a:graphicFrameLocks xmlns:a="http://schemas.openxmlformats.org/drawingml/2006/main" noChangeAspect="1"/>
             </wp:cNvGraphicFramePr>
@@ -84,16 +103,11 @@
                   <pic:spPr>
                     <a:xfrm>
                       <a:off x="0" y="0"/>
-                      <a:ext cx="5731510" cy="4070350"/>
+                      <a:ext cx="3739450" cy="1419189"/>
                     </a:xfrm>
                     <a:prstGeom prst="rect">
                       <a:avLst/>
                     </a:prstGeom>
-                    <a:ln>
-                      <a:solidFill>
-                        <a:schemeClr val="tx1"/>
-                      </a:solidFill>
-                    </a:ln>
                   </pic:spPr>
                 </pic:pic>
               </a:graphicData>
@@ -106,54 +120,6 @@
       <w:pPr>
         <w:bidi/>
       </w:pPr>
-    </w:p>
-    <w:p>
-      <w:pPr>
-        <w:rPr>
-          <w:rFonts w:cstheme="minorHAnsi"/>
-          <w:sz w:val="24"/>
-          <w:szCs w:val="24"/>
-          <w:highlight w:val="cyan"/>
-          <w:u w:val="single"/>
-          <w:rtl/>
-        </w:rPr>
-      </w:pPr>
-      <w:r>
-        <w:rPr>
-          <w:rFonts w:cstheme="minorHAnsi"/>
-          <w:sz w:val="24"/>
-          <w:szCs w:val="24"/>
-          <w:highlight w:val="cyan"/>
-          <w:u w:val="single"/>
-          <w:rtl/>
-        </w:rPr>
-        <w:br w:type="page"/>
-      </w:r>
-    </w:p>
-    <w:p>
-      <w:pPr>
-        <w:bidi/>
-        <w:rPr>
-          <w:rFonts w:cstheme="minorHAnsi"/>
-          <w:sz w:val="24"/>
-          <w:szCs w:val="24"/>
-          <w:highlight w:val="cyan"/>
-          <w:u w:val="single"/>
-          <w:rtl/>
-        </w:rPr>
-      </w:pPr>
-      <w:r>
-        <w:rPr>
-          <w:rFonts w:cstheme="minorHAnsi" w:hint="cs"/>
-          <w:sz w:val="24"/>
-          <w:szCs w:val="24"/>
-          <w:highlight w:val="cyan"/>
-          <w:u w:val="single"/>
-          <w:rtl/>
-        </w:rPr>
-        <w:lastRenderedPageBreak/>
-        <w:t xml:space="preserve">שאלה 1 </w:t>
-      </w:r>
     </w:p>
     <w:p>
       <w:pPr>
@@ -216,11 +182,13 @@
     <w:p>
       <w:pPr>
         <w:bidi/>
-        <w:rPr>
-          <w:rFonts w:cstheme="minorHAnsi"/>
-          <w:sz w:val="24"/>
-          <w:szCs w:val="24"/>
-          <w:highlight w:val="cyan"/>
+        <w:jc w:val="center"/>
+        <w:rPr>
+          <w:rFonts w:cstheme="minorHAnsi"/>
+          <w:b/>
+          <w:bCs/>
+          <w:sz w:val="24"/>
+          <w:szCs w:val="24"/>
           <w:u w:val="single"/>
           <w:rtl/>
         </w:rPr>
@@ -228,13 +196,14 @@
       <w:r>
         <w:rPr>
           <w:rFonts w:cstheme="minorHAnsi" w:hint="cs"/>
-          <w:sz w:val="24"/>
-          <w:szCs w:val="24"/>
-          <w:highlight w:val="cyan"/>
+          <w:b/>
+          <w:bCs/>
+          <w:sz w:val="24"/>
+          <w:szCs w:val="24"/>
           <w:u w:val="single"/>
           <w:rtl/>
         </w:rPr>
-        <w:t xml:space="preserve">תשובה לשאלה 1 </w:t>
+        <w:t>תשובה לשאלה 1</w:t>
       </w:r>
     </w:p>
     <w:p>
@@ -816,7 +785,17 @@
           <w:szCs w:val="24"/>
           <w:rtl/>
         </w:rPr>
-        <w:t xml:space="preserve"> ויעבור לסקירת ההזמנה שם ימלא פרטי משלוח אם בחר במשלוח ויוכל לצפות בתכולת הזמנתו ובהנחות שקיבל אם היו. השלב האחרון הוא מעבר לתשלום שלאחר אישור התשלום יוצג לו אישור עם הפרטים במידה של משלוח או איסוף.</w:t>
+        <w:t xml:space="preserve"> ויעבור לסקירת ההזמנה שם ימלא פרטי משלוח אם בחר במשלוח ויוכל לצפות בתכולת הזמנתו ובהנחות שקיבל אם היו. השלב האחרון </w:t>
+      </w:r>
+      <w:r>
+        <w:rPr>
+          <w:rFonts w:cstheme="minorHAnsi" w:hint="cs"/>
+          <w:sz w:val="24"/>
+          <w:szCs w:val="24"/>
+          <w:rtl/>
+        </w:rPr>
+        <w:lastRenderedPageBreak/>
+        <w:t>הוא מעבר לתשלום שלאחר אישור התשלום יוצג לו אישור עם הפרטים במידה של משלוח או איסוף.</w:t>
       </w:r>
     </w:p>
     <w:p>
@@ -975,17 +954,7 @@
           <w:szCs w:val="24"/>
           <w:rtl/>
         </w:rPr>
-        <w:t xml:space="preserve">באפשרות ב' הוא קודם כל בוחר את </w:t>
-      </w:r>
-      <w:r>
-        <w:rPr>
-          <w:rFonts w:cstheme="minorHAnsi" w:hint="cs"/>
-          <w:sz w:val="24"/>
-          <w:szCs w:val="24"/>
-          <w:rtl/>
-        </w:rPr>
-        <w:lastRenderedPageBreak/>
-        <w:t>המוצרים שהוא רוצה וכך מילוי הפרטים יהיה חלק מסגירת ההזמה אחרי שהוא יודע בוודאות שהוא מעניין להזמין.</w:t>
+        <w:t>באפשרות ב' הוא קודם כל בוחר את המוצרים שהוא רוצה וכך מילוי הפרטים יהיה חלק מסגירת ההזמה אחרי שהוא יודע בוודאות שהוא מעניין להזמין.</w:t>
       </w:r>
     </w:p>
     <w:p>
@@ -1039,16 +1008,7 @@
           <w:szCs w:val="24"/>
           <w:rtl/>
         </w:rPr>
-        <w:t>לאפשר ללקוח לזכור את בחירותיו האחרונות ולאפשר זיכרון זמני במערכת</w:t>
-      </w:r>
-      <w:r>
-        <w:rPr>
-          <w:rFonts w:cstheme="minorHAnsi" w:hint="cs"/>
-          <w:sz w:val="24"/>
-          <w:szCs w:val="24"/>
-          <w:rtl/>
-        </w:rPr>
-        <w:t xml:space="preserve"> של העגלה הנוכחית . </w:t>
+        <w:t xml:space="preserve">לאפשר ללקוח לזכור את בחירותיו האחרונות ולאפשר זיכרון זמני במערכת של העגלה הנוכחית . </w:t>
       </w:r>
     </w:p>
     <w:p>
@@ -1069,16 +1029,7 @@
           <w:szCs w:val="24"/>
           <w:rtl/>
         </w:rPr>
-        <w:t xml:space="preserve">אלטרנטיבה ב'- </w:t>
-      </w:r>
-      <w:r>
-        <w:rPr>
-          <w:rFonts w:cstheme="minorHAnsi" w:hint="cs"/>
-          <w:sz w:val="24"/>
-          <w:szCs w:val="24"/>
-          <w:rtl/>
-        </w:rPr>
-        <w:t>בלחיצת כפתור חזרה להתריע ללקוח כי כל בחירותיו יימחקו והוא יצטרך להתחיל מחדש את הזמנתו.</w:t>
+        <w:t>אלטרנטיבה ב'- בלחיצת כפתור חזרה להתריע ללקוח כי כל בחירותיו יימחקו והוא יצטרך להתחיל מחדש את הזמנתו.</w:t>
       </w:r>
     </w:p>
     <w:p>
@@ -1162,7 +1113,6 @@
           <w:rFonts w:cstheme="minorHAnsi"/>
           <w:sz w:val="24"/>
           <w:szCs w:val="24"/>
-          <w:highlight w:val="cyan"/>
         </w:rPr>
       </w:pPr>
       <w:r>
@@ -1365,7 +1315,16 @@
           <w:szCs w:val="24"/>
           <w:rtl/>
         </w:rPr>
-        <w:t xml:space="preserve"> עם ההודעה המבוקשת,</w:t>
+        <w:t xml:space="preserve"> עם ההודעה המבוקשת</w:t>
+      </w:r>
+      <w:r>
+        <w:rPr>
+          <w:rFonts w:cstheme="minorHAnsi" w:hint="cs"/>
+          <w:sz w:val="24"/>
+          <w:szCs w:val="24"/>
+          <w:rtl/>
+        </w:rPr>
+        <w:t>,</w:t>
       </w:r>
       <w:r>
         <w:rPr>
@@ -2085,182 +2044,6 @@
           <w:rtl/>
         </w:rPr>
         <w:t>.</w:t>
-      </w:r>
-    </w:p>
-    <w:p>
-      <w:pPr>
-        <w:pStyle w:val="a3"/>
-        <w:bidi/>
-        <w:ind w:left="1364"/>
-        <w:rPr>
-          <w:rFonts w:cstheme="minorHAnsi"/>
-          <w:sz w:val="24"/>
-          <w:szCs w:val="24"/>
-          <w:rtl/>
-        </w:rPr>
-      </w:pPr>
-    </w:p>
-    <w:p>
-      <w:pPr>
-        <w:bidi/>
-        <w:rPr>
-          <w:rFonts w:cstheme="minorHAnsi"/>
-          <w:sz w:val="24"/>
-          <w:szCs w:val="24"/>
-          <w:highlight w:val="cyan"/>
-          <w:u w:val="single"/>
-          <w:rtl/>
-        </w:rPr>
-      </w:pPr>
-      <w:r>
-        <w:rPr>
-          <w:rFonts w:cstheme="minorHAnsi" w:hint="cs"/>
-          <w:sz w:val="24"/>
-          <w:szCs w:val="24"/>
-          <w:highlight w:val="cyan"/>
-          <w:u w:val="single"/>
-        </w:rPr>
-        <w:t>REUSE</w:t>
-      </w:r>
-      <w:r>
-        <w:rPr>
-          <w:rFonts w:cstheme="minorHAnsi" w:hint="cs"/>
-          <w:sz w:val="24"/>
-          <w:szCs w:val="24"/>
-          <w:highlight w:val="cyan"/>
-          <w:u w:val="single"/>
-          <w:rtl/>
-        </w:rPr>
-        <w:t xml:space="preserve"> זה גם </w:t>
-      </w:r>
-      <w:r>
-        <w:rPr>
-          <w:rFonts w:cstheme="minorHAnsi" w:hint="cs"/>
-          <w:sz w:val="24"/>
-          <w:szCs w:val="24"/>
-          <w:highlight w:val="cyan"/>
-          <w:u w:val="single"/>
-        </w:rPr>
-        <w:t>OCSF</w:t>
-      </w:r>
-      <w:r>
-        <w:rPr>
-          <w:rFonts w:cstheme="minorHAnsi" w:hint="cs"/>
-          <w:sz w:val="24"/>
-          <w:szCs w:val="24"/>
-          <w:highlight w:val="cyan"/>
-          <w:u w:val="single"/>
-          <w:rtl/>
-        </w:rPr>
-        <w:t xml:space="preserve"> אפשר לציין</w:t>
-      </w:r>
-    </w:p>
-    <w:p>
-      <w:pPr>
-        <w:bidi/>
-        <w:rPr>
-          <w:rFonts w:cstheme="minorHAnsi"/>
-          <w:sz w:val="24"/>
-          <w:szCs w:val="24"/>
-          <w:highlight w:val="cyan"/>
-          <w:u w:val="single"/>
-        </w:rPr>
-      </w:pPr>
-      <w:r>
-        <w:rPr>
-          <w:rFonts w:cstheme="minorHAnsi" w:hint="cs"/>
-          <w:sz w:val="24"/>
-          <w:szCs w:val="24"/>
-          <w:highlight w:val="cyan"/>
-          <w:u w:val="single"/>
-          <w:rtl/>
-        </w:rPr>
-        <w:t xml:space="preserve">ירושה, </w:t>
-      </w:r>
-      <w:r>
-        <w:rPr>
-          <w:rFonts w:cstheme="minorHAnsi" w:hint="cs"/>
-          <w:sz w:val="24"/>
-          <w:szCs w:val="24"/>
-          <w:highlight w:val="cyan"/>
-          <w:u w:val="single"/>
-          <w:rtl/>
-        </w:rPr>
-        <w:t>מנשק</w:t>
-      </w:r>
-    </w:p>
-    <w:p>
-      <w:pPr>
-        <w:bidi/>
-        <w:rPr>
-          <w:rFonts w:cstheme="minorHAnsi"/>
-          <w:sz w:val="24"/>
-          <w:szCs w:val="24"/>
-          <w:highlight w:val="cyan"/>
-          <w:u w:val="single"/>
-          <w:rtl/>
-        </w:rPr>
-      </w:pPr>
-      <w:r>
-        <w:rPr>
-          <w:rFonts w:cstheme="minorHAnsi" w:hint="cs"/>
-          <w:sz w:val="24"/>
-          <w:szCs w:val="24"/>
-          <w:highlight w:val="cyan"/>
-          <w:u w:val="single"/>
-          <w:rtl/>
-        </w:rPr>
-        <w:t>??????</w:t>
-      </w:r>
-    </w:p>
-    <w:p>
-      <w:pPr>
-        <w:bidi/>
-        <w:rPr>
-          <w:rFonts w:cstheme="minorHAnsi"/>
-          <w:sz w:val="24"/>
-          <w:szCs w:val="24"/>
-          <w:highlight w:val="cyan"/>
-          <w:u w:val="single"/>
-          <w:rtl/>
-        </w:rPr>
-      </w:pPr>
-    </w:p>
-    <w:p>
-      <w:pPr>
-        <w:bidi/>
-        <w:rPr>
-          <w:rFonts w:cstheme="minorHAnsi"/>
-          <w:sz w:val="24"/>
-          <w:szCs w:val="24"/>
-          <w:highlight w:val="cyan"/>
-          <w:u w:val="single"/>
-          <w:rtl/>
-        </w:rPr>
-      </w:pPr>
-    </w:p>
-    <w:p>
-      <w:pPr>
-        <w:bidi/>
-        <w:rPr>
-          <w:rFonts w:cstheme="minorHAnsi"/>
-          <w:sz w:val="24"/>
-          <w:szCs w:val="24"/>
-          <w:highlight w:val="cyan"/>
-          <w:u w:val="single"/>
-          <w:rtl/>
-        </w:rPr>
-      </w:pPr>
-      <w:r>
-        <w:rPr>
-          <w:rFonts w:cstheme="minorHAnsi" w:hint="cs"/>
-          <w:sz w:val="24"/>
-          <w:szCs w:val="24"/>
-          <w:highlight w:val="cyan"/>
-          <w:u w:val="single"/>
-          <w:rtl/>
-        </w:rPr>
-        <w:t xml:space="preserve">שאלה 2 </w:t>
       </w:r>
     </w:p>
     <w:p>
@@ -2325,11 +2108,13 @@
     <w:p>
       <w:pPr>
         <w:bidi/>
-        <w:rPr>
-          <w:rFonts w:cstheme="minorHAnsi"/>
-          <w:sz w:val="24"/>
-          <w:szCs w:val="24"/>
-          <w:highlight w:val="cyan"/>
+        <w:jc w:val="center"/>
+        <w:rPr>
+          <w:rFonts w:cstheme="minorHAnsi"/>
+          <w:b/>
+          <w:bCs/>
+          <w:sz w:val="24"/>
+          <w:szCs w:val="24"/>
           <w:u w:val="single"/>
           <w:rtl/>
         </w:rPr>
@@ -2337,9 +2122,10 @@
       <w:r>
         <w:rPr>
           <w:rFonts w:cstheme="minorHAnsi" w:hint="cs"/>
-          <w:sz w:val="24"/>
-          <w:szCs w:val="24"/>
-          <w:highlight w:val="cyan"/>
+          <w:b/>
+          <w:bCs/>
+          <w:sz w:val="24"/>
+          <w:szCs w:val="24"/>
           <w:u w:val="single"/>
           <w:rtl/>
         </w:rPr>
@@ -2348,69 +2134,26 @@
     </w:p>
     <w:p>
       <w:pPr>
-        <w:bidi/>
-        <w:rPr>
-          <w:rFonts w:cstheme="minorHAnsi"/>
-          <w:sz w:val="24"/>
-          <w:szCs w:val="24"/>
-        </w:rPr>
-      </w:pPr>
-      <w:r>
-        <w:rPr>
-          <w:rFonts w:cstheme="minorHAnsi" w:hint="cs"/>
-          <w:sz w:val="24"/>
-          <w:szCs w:val="24"/>
-          <w:highlight w:val="cyan"/>
-          <w:u w:val="single"/>
-          <w:rtl/>
-        </w:rPr>
-        <w:t>א</w:t>
-      </w:r>
-      <w:r>
-        <w:rPr>
-          <w:rFonts w:cstheme="minorHAnsi" w:hint="cs"/>
-          <w:sz w:val="24"/>
-          <w:szCs w:val="24"/>
-          <w:u w:val="single"/>
-          <w:rtl/>
-        </w:rPr>
-        <w:t>.</w:t>
-      </w:r>
-      <w:r>
-        <w:rPr>
-          <w:rFonts w:cstheme="minorHAnsi" w:hint="cs"/>
-          <w:sz w:val="24"/>
-          <w:szCs w:val="24"/>
-          <w:rtl/>
-        </w:rPr>
-        <w:t xml:space="preserve"> 2 גישות</w:t>
-      </w:r>
-      <w:r>
-        <w:rPr>
-          <w:rFonts w:cstheme="minorHAnsi" w:hint="cs"/>
-          <w:sz w:val="24"/>
-          <w:szCs w:val="24"/>
-          <w:rtl/>
-        </w:rPr>
-        <w:t xml:space="preserve"> </w:t>
-      </w:r>
-      <w:r>
-        <w:rPr>
-          <w:rFonts w:cstheme="minorHAnsi" w:hint="cs"/>
-          <w:sz w:val="24"/>
-          <w:szCs w:val="24"/>
-          <w:rtl/>
-        </w:rPr>
-        <w:t>-</w:t>
-      </w:r>
-      <w:r>
-        <w:rPr>
-          <w:rFonts w:cstheme="minorHAnsi" w:hint="cs"/>
-          <w:sz w:val="24"/>
-          <w:szCs w:val="24"/>
-          <w:rtl/>
-        </w:rPr>
-        <w:t xml:space="preserve"> </w:t>
+        <w:pStyle w:val="a3"/>
+        <w:numPr>
+          <w:ilvl w:val="0"/>
+          <w:numId w:val="10"/>
+        </w:numPr>
+        <w:bidi/>
+        <w:rPr>
+          <w:rFonts w:cstheme="minorHAnsi"/>
+          <w:sz w:val="24"/>
+          <w:szCs w:val="24"/>
+        </w:rPr>
+      </w:pPr>
+      <w:r>
+        <w:rPr>
+          <w:rFonts w:cstheme="minorHAnsi" w:hint="cs"/>
+          <w:sz w:val="24"/>
+          <w:szCs w:val="24"/>
+          <w:rtl/>
+        </w:rPr>
+        <w:t xml:space="preserve"> 2 גישות - </w:t>
       </w:r>
     </w:p>
     <w:p>
@@ -2977,35 +2720,18 @@
     </w:p>
     <w:p>
       <w:pPr>
-        <w:bidi/>
-        <w:rPr>
-          <w:rFonts w:cstheme="minorHAnsi"/>
-          <w:sz w:val="24"/>
-          <w:szCs w:val="24"/>
-          <w:rtl/>
-        </w:rPr>
-      </w:pPr>
-      <w:r>
-        <w:rPr>
-          <w:rFonts w:cstheme="minorHAnsi" w:hint="cs"/>
-          <w:sz w:val="24"/>
-          <w:szCs w:val="24"/>
-          <w:highlight w:val="cyan"/>
-          <w:u w:val="single"/>
-          <w:rtl/>
-        </w:rPr>
-        <w:t>ב</w:t>
-      </w:r>
-      <w:r>
-        <w:rPr>
-          <w:rFonts w:cstheme="minorHAnsi" w:hint="cs"/>
-          <w:sz w:val="24"/>
-          <w:szCs w:val="24"/>
-          <w:highlight w:val="cyan"/>
-          <w:rtl/>
-        </w:rPr>
-        <w:t>)</w:t>
-      </w:r>
+        <w:pStyle w:val="a3"/>
+        <w:numPr>
+          <w:ilvl w:val="0"/>
+          <w:numId w:val="10"/>
+        </w:numPr>
+        <w:bidi/>
+        <w:rPr>
+          <w:rFonts w:cstheme="minorHAnsi"/>
+          <w:sz w:val="24"/>
+          <w:szCs w:val="24"/>
+        </w:rPr>
+      </w:pPr>
       <w:r>
         <w:rPr>
           <w:rFonts w:cstheme="minorHAnsi" w:hint="cs"/>
@@ -3017,14 +2743,6 @@
       </w:r>
       <w:r>
         <w:rPr>
-          <w:rFonts w:cstheme="minorHAnsi"/>
-          <w:sz w:val="24"/>
-          <w:szCs w:val="24"/>
-        </w:rPr>
-        <w:t xml:space="preserve"> </w:t>
-      </w:r>
-      <w:r>
-        <w:rPr>
           <w:rFonts w:cstheme="minorHAnsi" w:hint="cs"/>
           <w:sz w:val="24"/>
           <w:szCs w:val="24"/>
@@ -3081,6 +2799,18 @@
     </w:p>
     <w:p>
       <w:pPr>
+        <w:pStyle w:val="a3"/>
+        <w:bidi/>
+        <w:rPr>
+          <w:rFonts w:cstheme="minorHAnsi"/>
+          <w:sz w:val="24"/>
+          <w:szCs w:val="24"/>
+        </w:rPr>
+      </w:pPr>
+    </w:p>
+    <w:p>
+      <w:pPr>
+        <w:pStyle w:val="a3"/>
         <w:bidi/>
         <w:rPr>
           <w:rFonts w:cstheme="minorHAnsi"/>
@@ -3169,6 +2899,19 @@
     </w:p>
     <w:p>
       <w:pPr>
+        <w:pStyle w:val="a3"/>
+        <w:bidi/>
+        <w:rPr>
+          <w:rFonts w:cstheme="minorHAnsi"/>
+          <w:sz w:val="24"/>
+          <w:szCs w:val="24"/>
+          <w:rtl/>
+        </w:rPr>
+      </w:pPr>
+    </w:p>
+    <w:p>
+      <w:pPr>
+        <w:pStyle w:val="a3"/>
         <w:bidi/>
         <w:rPr>
           <w:rFonts w:cstheme="minorHAnsi"/>
@@ -3485,6 +3228,7 @@
           <w:szCs w:val="24"/>
           <w:rtl/>
         </w:rPr>
+        <w:lastRenderedPageBreak/>
         <w:t xml:space="preserve">שבוע 2- מימשנו את סימולציית ייבוא המשתמשים, ניהול המלאי, ניהול המבצעים משימות כלליות במערכת כמו בניית </w:t>
       </w:r>
       <w:r>
@@ -3540,17 +3284,7 @@
           <w:szCs w:val="24"/>
           <w:rtl/>
         </w:rPr>
-        <w:t xml:space="preserve"> מימוש תהליך ההזמנה, לאחר סגירת "הקצוות" לכל התהליכים אותם מימשנו, נותר תהליך ההזמנה בו האינטגרציה עם שאר התהליכים היא הגדולה ביותר, לאור העובדה שכלל המערכת נבנתה </w:t>
-      </w:r>
-      <w:r>
-        <w:rPr>
-          <w:rFonts w:cstheme="minorHAnsi" w:hint="cs"/>
-          <w:sz w:val="24"/>
-          <w:szCs w:val="24"/>
-          <w:rtl/>
-        </w:rPr>
-        <w:lastRenderedPageBreak/>
-        <w:t>ותהליך הבנייה, היה תוך הסתכלות עתידית על פונקציונאליות תהליך ההזמנה, בניית התהליך הייתה בעיקר בניית מסך הקטלוג, סיום ההזמנה, ועדכון ההזמנה במסד הנתונים, תוך שימוש בפונקציונליות קיימת מתהליכים אחרים. הפעם כל הצוות השקיע את מאמציו בבניי</w:t>
+        <w:t xml:space="preserve"> מימוש תהליך ההזמנה, לאחר סגירת "הקצוות" לכל התהליכים אותם מימשנו, נותר תהליך ההזמנה בו האינטגרציה עם שאר התהליכים היא הגדולה ביותר, לאור העובדה שכלל המערכת נבנתה ותהליך הבנייה, היה תוך הסתכלות עתידית על פונקציונאליות תהליך ההזמנה, בניית התהליך הייתה בעיקר בניית מסך הקטלוג, סיום ההזמנה, ועדכון ההזמנה במסד הנתונים, תוך שימוש בפונקציונליות קיימת מתהליכים אחרים. הפעם כל הצוות השקיע את מאמציו בבניי</w:t>
       </w:r>
       <w:r>
         <w:rPr>
@@ -3578,6 +3312,7 @@
           <w:rFonts w:cstheme="minorHAnsi"/>
           <w:sz w:val="24"/>
           <w:szCs w:val="24"/>
+          <w:rtl/>
         </w:rPr>
       </w:pPr>
       <w:r>
@@ -3594,12 +3329,80 @@
       <w:pPr>
         <w:bidi/>
         <w:rPr>
-          <w:rFonts w:cstheme="minorHAnsi"/>
-          <w:sz w:val="24"/>
-          <w:szCs w:val="24"/>
-          <w:rtl/>
-        </w:rPr>
-      </w:pPr>
+          <w:rFonts w:cstheme="minorHAnsi" w:hint="cs"/>
+          <w:sz w:val="24"/>
+          <w:szCs w:val="24"/>
+          <w:rtl/>
+        </w:rPr>
+      </w:pPr>
+      <w:r>
+        <w:rPr>
+          <w:rFonts w:cstheme="minorHAnsi" w:hint="cs"/>
+          <w:sz w:val="24"/>
+          <w:szCs w:val="24"/>
+          <w:rtl/>
+        </w:rPr>
+        <w:t>בתהליך העבודה שלנו מימשנו את עיקרון ה</w:t>
+      </w:r>
+      <w:r>
+        <w:rPr>
+          <w:rFonts w:cstheme="minorHAnsi" w:hint="cs"/>
+          <w:sz w:val="24"/>
+          <w:szCs w:val="24"/>
+          <w:rtl/>
+        </w:rPr>
+        <w:t>-</w:t>
+      </w:r>
+      <w:r>
+        <w:rPr>
+          <w:rFonts w:cstheme="minorHAnsi"/>
+          <w:sz w:val="24"/>
+          <w:szCs w:val="24"/>
+        </w:rPr>
+        <w:t xml:space="preserve"> </w:t>
+      </w:r>
+      <w:r>
+        <w:rPr>
+          <w:rFonts w:cstheme="minorHAnsi"/>
+          <w:sz w:val="24"/>
+          <w:szCs w:val="24"/>
+        </w:rPr>
+        <w:t>synchronize</w:t>
+      </w:r>
+      <w:r>
+        <w:rPr>
+          <w:rFonts w:cstheme="minorHAnsi"/>
+          <w:sz w:val="24"/>
+          <w:szCs w:val="24"/>
+        </w:rPr>
+        <w:t xml:space="preserve"> &amp; </w:t>
+      </w:r>
+      <w:r>
+        <w:rPr>
+          <w:rFonts w:cstheme="minorHAnsi"/>
+          <w:sz w:val="24"/>
+          <w:szCs w:val="24"/>
+        </w:rPr>
+        <w:t>stabilize</w:t>
+      </w:r>
+      <w:r>
+        <w:rPr>
+          <w:rFonts w:cstheme="minorHAnsi" w:hint="cs"/>
+          <w:sz w:val="24"/>
+          <w:szCs w:val="24"/>
+          <w:rtl/>
+        </w:rPr>
+        <w:t xml:space="preserve"> בכך שחילקנו עבודה בין חברי הצוות ו</w:t>
+      </w:r>
+      <w:r>
+        <w:rPr>
+          <w:rFonts w:cstheme="minorHAnsi" w:hint="cs"/>
+          <w:sz w:val="24"/>
+          <w:szCs w:val="24"/>
+          <w:rtl/>
+        </w:rPr>
+        <w:t xml:space="preserve">ביצענו איחוד של כל החלקים בתדירות שבועית. </w:t>
+      </w:r>
     </w:p>
     <w:p>
       <w:pPr>
@@ -3720,7 +3523,6 @@
     </w:p>
     <w:p>
       <w:pPr>
-        <w:bidi/>
         <w:rPr>
           <w:rFonts w:cstheme="minorHAnsi"/>
           <w:sz w:val="24"/>
@@ -3730,10 +3532,7 @@
           <w:rtl/>
         </w:rPr>
       </w:pPr>
-    </w:p>
-    <w:p>
-      <w:pPr>
-        <w:bidi/>
+      <w:r>
         <w:rPr>
           <w:rFonts w:cstheme="minorHAnsi"/>
           <w:sz w:val="24"/>
@@ -3742,62 +3541,8 @@
           <w:u w:val="single"/>
           <w:rtl/>
         </w:rPr>
-      </w:pPr>
-    </w:p>
-    <w:p>
-      <w:pPr>
-        <w:bidi/>
-        <w:rPr>
-          <w:rFonts w:cstheme="minorHAnsi"/>
-          <w:sz w:val="24"/>
-          <w:szCs w:val="24"/>
-          <w:highlight w:val="cyan"/>
-          <w:u w:val="single"/>
-          <w:rtl/>
-        </w:rPr>
-      </w:pPr>
-    </w:p>
-    <w:p>
-      <w:pPr>
-        <w:bidi/>
-        <w:rPr>
-          <w:rFonts w:cstheme="minorHAnsi"/>
-          <w:sz w:val="24"/>
-          <w:szCs w:val="24"/>
-          <w:rtl/>
-        </w:rPr>
-      </w:pPr>
-      <w:r>
-        <w:rPr>
-          <w:rFonts w:cstheme="minorHAnsi" w:hint="cs"/>
-          <w:sz w:val="24"/>
-          <w:szCs w:val="24"/>
-          <w:highlight w:val="cyan"/>
-          <w:u w:val="single"/>
-          <w:rtl/>
-        </w:rPr>
-        <w:t>שאלה 3</w:t>
-      </w:r>
-      <w:r>
-        <w:rPr>
-          <w:rFonts w:cstheme="minorHAnsi" w:hint="cs"/>
-          <w:sz w:val="24"/>
-          <w:szCs w:val="24"/>
-          <w:rtl/>
-        </w:rPr>
-        <w:t xml:space="preserve"> </w:t>
-      </w:r>
-    </w:p>
-    <w:p>
-      <w:pPr>
-        <w:bidi/>
-        <w:rPr>
-          <w:rFonts w:cstheme="minorHAnsi"/>
-          <w:sz w:val="24"/>
-          <w:szCs w:val="24"/>
-          <w:rtl/>
-        </w:rPr>
-      </w:pPr>
+        <w:br w:type="page"/>
+      </w:r>
       <w:r>
         <w:rPr>
           <w:rFonts w:cs="Calibri"/>
@@ -3806,6 +3551,7 @@
           <w:szCs w:val="24"/>
           <w:rtl/>
         </w:rPr>
+        <w:lastRenderedPageBreak/>
         <w:drawing>
           <wp:inline distT="0" distB="0" distL="0" distR="0" wp14:anchorId="777F9E94" wp14:editId="7B69AAC0">
             <wp:extent cx="5731510" cy="2248535"/>
@@ -3846,19 +3592,23 @@
     <w:p>
       <w:pPr>
         <w:bidi/>
-        <w:rPr>
-          <w:rFonts w:cstheme="minorHAnsi"/>
-          <w:sz w:val="24"/>
-          <w:szCs w:val="24"/>
-          <w:rtl/>
-        </w:rPr>
-      </w:pPr>
-      <w:r>
-        <w:rPr>
-          <w:rFonts w:cstheme="minorHAnsi" w:hint="cs"/>
-          <w:sz w:val="24"/>
-          <w:szCs w:val="24"/>
-          <w:highlight w:val="cyan"/>
+        <w:jc w:val="center"/>
+        <w:rPr>
+          <w:rFonts w:cstheme="minorHAnsi"/>
+          <w:b/>
+          <w:bCs/>
+          <w:sz w:val="24"/>
+          <w:szCs w:val="24"/>
+          <w:rtl/>
+        </w:rPr>
+      </w:pPr>
+      <w:r>
+        <w:rPr>
+          <w:rFonts w:cstheme="minorHAnsi" w:hint="cs"/>
+          <w:b/>
+          <w:bCs/>
+          <w:sz w:val="24"/>
+          <w:szCs w:val="24"/>
           <w:u w:val="single"/>
           <w:rtl/>
         </w:rPr>
@@ -3907,7 +3657,6 @@
           <w:szCs w:val="24"/>
           <w:rtl/>
         </w:rPr>
-        <w:lastRenderedPageBreak/>
         <w:t xml:space="preserve">התנהלנו </w:t>
       </w:r>
       <w:r>
@@ -4519,19 +4268,18 @@
         <w:bidi/>
         <w:rPr>
           <w:rFonts w:cstheme="minorHAnsi"/>
-          <w:color w:val="FF0000"/>
-          <w:sz w:val="24"/>
-          <w:szCs w:val="24"/>
-        </w:rPr>
-      </w:pPr>
-      <w:r>
-        <w:rPr>
-          <w:rFonts w:cstheme="minorHAnsi" w:hint="cs"/>
-          <w:color w:val="FF0000"/>
-          <w:sz w:val="24"/>
-          <w:szCs w:val="24"/>
-          <w:rtl/>
-        </w:rPr>
+          <w:sz w:val="24"/>
+          <w:szCs w:val="24"/>
+        </w:rPr>
+      </w:pPr>
+      <w:r>
+        <w:rPr>
+          <w:rFonts w:cstheme="minorHAnsi" w:hint="cs"/>
+          <w:sz w:val="24"/>
+          <w:szCs w:val="24"/>
+          <w:rtl/>
+        </w:rPr>
+        <w:lastRenderedPageBreak/>
         <w:t xml:space="preserve">שינויים שהיינו מבצעים: </w:t>
       </w:r>
     </w:p>
@@ -4629,8 +4377,6 @@
           <w:rtl/>
         </w:rPr>
       </w:pPr>
-      <w:bookmarkStart w:id="0" w:name="_GoBack"/>
-      <w:bookmarkEnd w:id="0"/>
     </w:p>
     <w:sectPr>
       <w:pgSz w:w="11906" w:h="16838"/>
@@ -4643,21 +4389,23 @@
 </file>
 
 <file path=word/numbering.xml><?xml version="1.0" encoding="utf-8"?>
-<w:numbering xmlns:wpc="http://schemas.microsoft.com/office/word/2010/wordprocessingCanvas" xmlns:cx="http://schemas.microsoft.com/office/drawing/2014/chartex" xmlns:cx1="http://schemas.microsoft.com/office/drawing/2015/9/8/chartex" xmlns:cx2="http://schemas.microsoft.com/office/drawing/2015/10/21/chartex" xmlns:cx3="http://schemas.microsoft.com/office/drawing/2016/5/9/chartex" xmlns:cx4="http://schemas.microsoft.com/office/drawing/2016/5/10/chartex" xmlns:cx5="http://schemas.microsoft.com/office/drawing/2016/5/11/chartex" xmlns:cx6="http://schemas.microsoft.com/office/drawing/2016/5/12/chartex" xmlns:cx7="http://schemas.microsoft.com/office/drawing/2016/5/13/chartex" xmlns:cx8="http://schemas.microsoft.com/office/drawing/2016/5/14/chartex" xmlns:mc="http://schemas.openxmlformats.org/markup-compatibility/2006" xmlns:aink="http://schemas.microsoft.com/office/drawing/2016/ink" xmlns:am3d="http://schemas.microsoft.com/office/drawing/2017/model3d" xmlns:o="urn:schemas-microsoft-com:office:office" xmlns:r="http://schemas.openxmlformats.org/officeDocument/2006/relationships" xmlns:m="http://schemas.openxmlformats.org/officeDocument/2006/math" xmlns:v="urn:schemas-microsoft-com:vml" xmlns:wp14="http://schemas.microsoft.com/office/word/2010/wordprocessingDrawing" xmlns:wp="http://schemas.openxmlformats.org/drawingml/2006/wordprocessingDrawing" xmlns:w10="urn:schemas-microsoft-com:office:word" xmlns:w="http://schemas.openxmlformats.org/wordprocessingml/2006/main" xmlns:w14="http://schemas.microsoft.com/office/word/2010/wordml" xmlns:w15="http://schemas.microsoft.com/office/word/2012/wordml" xmlns:w16cid="http://schemas.microsoft.com/office/word/2016/wordml/cid" xmlns:w16se="http://schemas.microsoft.com/office/word/2015/wordml/symex" xmlns:wpg="http://schemas.microsoft.com/office/word/2010/wordprocessingGroup" xmlns:wpi="http://schemas.microsoft.com/office/word/2010/wordprocessingInk" xmlns:wne="http://schemas.microsoft.com/office/word/2006/wordml" xmlns:wps="http://schemas.microsoft.com/office/word/2010/wordprocessingShape" mc:Ignorable="w14 w15 w16se w16cid wp14">
+<w:numbering xmlns:wpc="http://schemas.microsoft.com/office/word/2010/wordprocessingCanvas" xmlns:cx="http://schemas.microsoft.com/office/drawing/2014/chartex" xmlns:cx1="http://schemas.microsoft.com/office/drawing/2015/9/8/chartex" xmlns:cx2="http://schemas.microsoft.com/office/drawing/2015/10/21/chartex" xmlns:cx3="http://schemas.microsoft.com/office/drawing/2016/5/9/chartex" xmlns:cx4="http://schemas.microsoft.com/office/drawing/2016/5/10/chartex" xmlns:cx5="http://schemas.microsoft.com/office/drawing/2016/5/11/chartex" xmlns:cx6="http://schemas.microsoft.com/office/drawing/2016/5/12/chartex" xmlns:cx7="http://schemas.microsoft.com/office/drawing/2016/5/13/chartex" xmlns:cx8="http://schemas.microsoft.com/office/drawing/2016/5/14/chartex" xmlns:mc="http://schemas.openxmlformats.org/markup-compatibility/2006" xmlns:aink="http://schemas.microsoft.com/office/drawing/2016/ink" xmlns:am3d="http://schemas.microsoft.com/office/drawing/2017/model3d" xmlns:o="urn:schemas-microsoft-com:office:office" xmlns:oel="http://schemas.microsoft.com/office/2019/extlst" xmlns:r="http://schemas.openxmlformats.org/officeDocument/2006/relationships" xmlns:m="http://schemas.openxmlformats.org/officeDocument/2006/math" xmlns:v="urn:schemas-microsoft-com:vml" xmlns:wp14="http://schemas.microsoft.com/office/word/2010/wordprocessingDrawing" xmlns:wp="http://schemas.openxmlformats.org/drawingml/2006/wordprocessingDrawing" xmlns:w10="urn:schemas-microsoft-com:office:word" xmlns:w="http://schemas.openxmlformats.org/wordprocessingml/2006/main" xmlns:w14="http://schemas.microsoft.com/office/word/2010/wordml" xmlns:w15="http://schemas.microsoft.com/office/word/2012/wordml" xmlns:w16cex="http://schemas.microsoft.com/office/word/2018/wordml/cex" xmlns:w16cid="http://schemas.microsoft.com/office/word/2016/wordml/cid" xmlns:w16="http://schemas.microsoft.com/office/word/2018/wordml" xmlns:w16sdtdh="http://schemas.microsoft.com/office/word/2020/wordml/sdtdatahash" xmlns:w16se="http://schemas.microsoft.com/office/word/2015/wordml/symex" xmlns:wpg="http://schemas.microsoft.com/office/word/2010/wordprocessingGroup" xmlns:wpi="http://schemas.microsoft.com/office/word/2010/wordprocessingInk" xmlns:wne="http://schemas.microsoft.com/office/word/2006/wordml" xmlns:wps="http://schemas.microsoft.com/office/word/2010/wordprocessingShape" mc:Ignorable="w14 w15 w16se w16cid w16 w16cex w16sdtdh wp14">
   <w:abstractNum w:abstractNumId="0" w15:restartNumberingAfterBreak="0">
     <w:nsid w:val="01490DF0"/>
     <w:multiLevelType w:val="hybridMultilevel"/>
-    <w:tmpl w:val="5C14CAD4"/>
-    <w:lvl w:ilvl="0" w:tplc="1BE69974">
+    <w:tmpl w:val="C6AA00D6"/>
+    <w:lvl w:ilvl="0" w:tplc="92185054">
       <w:start w:val="1"/>
       <w:numFmt w:val="hebrew1"/>
       <w:lvlText w:val="%1."/>
       <w:lvlJc w:val="left"/>
       <w:pPr>
-        <w:ind w:left="644" w:hanging="360"/>
+        <w:ind w:left="643" w:hanging="360"/>
       </w:pPr>
       <w:rPr>
         <w:rFonts w:hint="default"/>
+        <w:b/>
+        <w:bCs/>
       </w:rPr>
     </w:lvl>
     <w:lvl w:ilvl="1" w:tplc="0C000019">
@@ -4736,17 +4484,19 @@
   <w:abstractNum w:abstractNumId="1" w15:restartNumberingAfterBreak="0">
     <w:nsid w:val="217C3D3C"/>
     <w:multiLevelType w:val="hybridMultilevel"/>
-    <w:tmpl w:val="C7DCFE1C"/>
-    <w:lvl w:ilvl="0" w:tplc="79D0B8D2">
+    <w:tmpl w:val="BCD27406"/>
+    <w:lvl w:ilvl="0" w:tplc="AD52B040">
       <w:start w:val="1"/>
       <w:numFmt w:val="hebrew1"/>
-      <w:lvlText w:val="%1)"/>
+      <w:lvlText w:val="%1."/>
       <w:lvlJc w:val="left"/>
       <w:pPr>
         <w:ind w:left="720" w:hanging="360"/>
       </w:pPr>
       <w:rPr>
         <w:rFonts w:hint="default"/>
+        <w:b/>
+        <w:bCs/>
       </w:rPr>
     </w:lvl>
     <w:lvl w:ilvl="1" w:tplc="04090019" w:tentative="1">
@@ -5364,6 +5114,97 @@
     </w:lvl>
   </w:abstractNum>
   <w:abstractNum w:abstractNumId="7" w15:restartNumberingAfterBreak="0">
+    <w:nsid w:val="5612389B"/>
+    <w:multiLevelType w:val="hybridMultilevel"/>
+    <w:tmpl w:val="1264F86A"/>
+    <w:lvl w:ilvl="0" w:tplc="C4B0140C">
+      <w:start w:val="1"/>
+      <w:numFmt w:val="hebrew1"/>
+      <w:lvlText w:val="%1."/>
+      <w:lvlJc w:val="left"/>
+      <w:pPr>
+        <w:ind w:left="720" w:hanging="360"/>
+      </w:pPr>
+      <w:rPr>
+        <w:rFonts w:hint="default"/>
+        <w:b w:val="0"/>
+        <w:bCs/>
+      </w:rPr>
+    </w:lvl>
+    <w:lvl w:ilvl="1" w:tplc="04090019" w:tentative="1">
+      <w:start w:val="1"/>
+      <w:numFmt w:val="lowerLetter"/>
+      <w:lvlText w:val="%2."/>
+      <w:lvlJc w:val="left"/>
+      <w:pPr>
+        <w:ind w:left="1440" w:hanging="360"/>
+      </w:pPr>
+    </w:lvl>
+    <w:lvl w:ilvl="2" w:tplc="0409001B" w:tentative="1">
+      <w:start w:val="1"/>
+      <w:numFmt w:val="lowerRoman"/>
+      <w:lvlText w:val="%3."/>
+      <w:lvlJc w:val="right"/>
+      <w:pPr>
+        <w:ind w:left="2160" w:hanging="180"/>
+      </w:pPr>
+    </w:lvl>
+    <w:lvl w:ilvl="3" w:tplc="0409000F" w:tentative="1">
+      <w:start w:val="1"/>
+      <w:numFmt w:val="decimal"/>
+      <w:lvlText w:val="%4."/>
+      <w:lvlJc w:val="left"/>
+      <w:pPr>
+        <w:ind w:left="2880" w:hanging="360"/>
+      </w:pPr>
+    </w:lvl>
+    <w:lvl w:ilvl="4" w:tplc="04090019" w:tentative="1">
+      <w:start w:val="1"/>
+      <w:numFmt w:val="lowerLetter"/>
+      <w:lvlText w:val="%5."/>
+      <w:lvlJc w:val="left"/>
+      <w:pPr>
+        <w:ind w:left="3600" w:hanging="360"/>
+      </w:pPr>
+    </w:lvl>
+    <w:lvl w:ilvl="5" w:tplc="0409001B" w:tentative="1">
+      <w:start w:val="1"/>
+      <w:numFmt w:val="lowerRoman"/>
+      <w:lvlText w:val="%6."/>
+      <w:lvlJc w:val="right"/>
+      <w:pPr>
+        <w:ind w:left="4320" w:hanging="180"/>
+      </w:pPr>
+    </w:lvl>
+    <w:lvl w:ilvl="6" w:tplc="0409000F" w:tentative="1">
+      <w:start w:val="1"/>
+      <w:numFmt w:val="decimal"/>
+      <w:lvlText w:val="%7."/>
+      <w:lvlJc w:val="left"/>
+      <w:pPr>
+        <w:ind w:left="5040" w:hanging="360"/>
+      </w:pPr>
+    </w:lvl>
+    <w:lvl w:ilvl="7" w:tplc="04090019" w:tentative="1">
+      <w:start w:val="1"/>
+      <w:numFmt w:val="lowerLetter"/>
+      <w:lvlText w:val="%8."/>
+      <w:lvlJc w:val="left"/>
+      <w:pPr>
+        <w:ind w:left="5760" w:hanging="360"/>
+      </w:pPr>
+    </w:lvl>
+    <w:lvl w:ilvl="8" w:tplc="0409001B" w:tentative="1">
+      <w:start w:val="1"/>
+      <w:numFmt w:val="lowerRoman"/>
+      <w:lvlText w:val="%9."/>
+      <w:lvlJc w:val="right"/>
+      <w:pPr>
+        <w:ind w:left="6480" w:hanging="180"/>
+      </w:pPr>
+    </w:lvl>
+  </w:abstractNum>
+  <w:abstractNum w:abstractNumId="8" w15:restartNumberingAfterBreak="0">
     <w:nsid w:val="77C17934"/>
     <w:multiLevelType w:val="hybridMultilevel"/>
     <w:tmpl w:val="07B03562"/>
@@ -5476,7 +5317,7 @@
       </w:rPr>
     </w:lvl>
   </w:abstractNum>
-  <w:abstractNum w:abstractNumId="8" w15:restartNumberingAfterBreak="0">
+  <w:abstractNum w:abstractNumId="9" w15:restartNumberingAfterBreak="0">
     <w:nsid w:val="7E15381A"/>
     <w:multiLevelType w:val="hybridMultilevel"/>
     <w:tmpl w:val="FD369E16"/>
@@ -5565,38 +5406,41 @@
       </w:pPr>
     </w:lvl>
   </w:abstractNum>
-  <w:num w:numId="1">
+  <w:num w:numId="1" w16cid:durableId="1889411846">
     <w:abstractNumId w:val="0"/>
   </w:num>
-  <w:num w:numId="2">
+  <w:num w:numId="2" w16cid:durableId="1318996316">
+    <w:abstractNumId w:val="9"/>
+  </w:num>
+  <w:num w:numId="3" w16cid:durableId="211113267">
+    <w:abstractNumId w:val="1"/>
+  </w:num>
+  <w:num w:numId="4" w16cid:durableId="1903561839">
     <w:abstractNumId w:val="8"/>
   </w:num>
-  <w:num w:numId="3">
-    <w:abstractNumId w:val="1"/>
-  </w:num>
-  <w:num w:numId="4">
-    <w:abstractNumId w:val="7"/>
-  </w:num>
-  <w:num w:numId="5">
+  <w:num w:numId="5" w16cid:durableId="1781951121">
     <w:abstractNumId w:val="4"/>
   </w:num>
-  <w:num w:numId="6">
+  <w:num w:numId="6" w16cid:durableId="1624313920">
     <w:abstractNumId w:val="2"/>
   </w:num>
-  <w:num w:numId="7">
+  <w:num w:numId="7" w16cid:durableId="660498780">
     <w:abstractNumId w:val="3"/>
   </w:num>
-  <w:num w:numId="8">
+  <w:num w:numId="8" w16cid:durableId="1774016087">
     <w:abstractNumId w:val="6"/>
   </w:num>
-  <w:num w:numId="9">
+  <w:num w:numId="9" w16cid:durableId="1193886900">
     <w:abstractNumId w:val="5"/>
+  </w:num>
+  <w:num w:numId="10" w16cid:durableId="482086870">
+    <w:abstractNumId w:val="7"/>
   </w:num>
 </w:numbering>
 </file>
 
 <file path=word/styles.xml><?xml version="1.0" encoding="utf-8"?>
-<w:styles xmlns:mc="http://schemas.openxmlformats.org/markup-compatibility/2006" xmlns:r="http://schemas.openxmlformats.org/officeDocument/2006/relationships" xmlns:w="http://schemas.openxmlformats.org/wordprocessingml/2006/main" xmlns:w14="http://schemas.microsoft.com/office/word/2010/wordml" xmlns:w15="http://schemas.microsoft.com/office/word/2012/wordml" xmlns:w16cid="http://schemas.microsoft.com/office/word/2016/wordml/cid" xmlns:w16se="http://schemas.microsoft.com/office/word/2015/wordml/symex" mc:Ignorable="w14 w15 w16se w16cid">
+<w:styles xmlns:mc="http://schemas.openxmlformats.org/markup-compatibility/2006" xmlns:r="http://schemas.openxmlformats.org/officeDocument/2006/relationships" xmlns:w="http://schemas.openxmlformats.org/wordprocessingml/2006/main" xmlns:w14="http://schemas.microsoft.com/office/word/2010/wordml" xmlns:w15="http://schemas.microsoft.com/office/word/2012/wordml" xmlns:w16cex="http://schemas.microsoft.com/office/word/2018/wordml/cex" xmlns:w16cid="http://schemas.microsoft.com/office/word/2016/wordml/cid" xmlns:w16="http://schemas.microsoft.com/office/word/2018/wordml" xmlns:w16sdtdh="http://schemas.microsoft.com/office/word/2020/wordml/sdtdatahash" xmlns:w16se="http://schemas.microsoft.com/office/word/2015/wordml/symex" mc:Ignorable="w14 w15 w16se w16cid w16 w16cex w16sdtdh">
   <w:docDefaults>
     <w:rPrDefault>
       <w:rPr>
@@ -5612,7 +5456,7 @@
       </w:pPr>
     </w:pPrDefault>
   </w:docDefaults>
-  <w:latentStyles w:defLockedState="0" w:defUIPriority="99" w:defSemiHidden="0" w:defUnhideWhenUsed="0" w:defQFormat="0" w:count="375">
+  <w:latentStyles w:defLockedState="0" w:defUIPriority="99" w:defSemiHidden="0" w:defUnhideWhenUsed="0" w:defQFormat="0" w:count="376">
     <w:lsdException w:name="Normal" w:uiPriority="0" w:qFormat="1"/>
     <w:lsdException w:name="heading 1" w:uiPriority="9" w:qFormat="1"/>
     <w:lsdException w:name="heading 2" w:semiHidden="1" w:uiPriority="9" w:unhideWhenUsed="1" w:qFormat="1"/>
@@ -5718,7 +5562,6 @@
     <w:lsdException w:name="HTML Sample" w:semiHidden="1" w:unhideWhenUsed="1"/>
     <w:lsdException w:name="HTML Typewriter" w:semiHidden="1" w:unhideWhenUsed="1"/>
     <w:lsdException w:name="HTML Variable" w:semiHidden="1" w:unhideWhenUsed="1"/>
-    <w:lsdException w:name="Normal Table" w:semiHidden="1" w:unhideWhenUsed="1"/>
     <w:lsdException w:name="annotation subject" w:semiHidden="1" w:unhideWhenUsed="1"/>
     <w:lsdException w:name="No List" w:semiHidden="1" w:unhideWhenUsed="1"/>
     <w:lsdException w:name="Outline List 1" w:semiHidden="1" w:unhideWhenUsed="1"/>
@@ -5765,10 +5608,8 @@
     <w:lsdException w:name="Table Subtle 2" w:semiHidden="1" w:unhideWhenUsed="1"/>
     <w:lsdException w:name="Table Web 1" w:semiHidden="1" w:unhideWhenUsed="1"/>
     <w:lsdException w:name="Table Web 2" w:semiHidden="1" w:unhideWhenUsed="1"/>
-    <w:lsdException w:name="Table Web 3" w:semiHidden="1" w:unhideWhenUsed="1"/>
     <w:lsdException w:name="Balloon Text" w:semiHidden="1" w:unhideWhenUsed="1"/>
     <w:lsdException w:name="Table Grid" w:uiPriority="39"/>
-    <w:lsdException w:name="Table Theme" w:semiHidden="1" w:unhideWhenUsed="1"/>
     <w:lsdException w:name="Placeholder Text" w:semiHidden="1"/>
     <w:lsdException w:name="No Spacing" w:uiPriority="1" w:qFormat="1"/>
     <w:lsdException w:name="Light Shading" w:uiPriority="60"/>
@@ -5988,6 +5829,7 @@
     <w:lsdException w:name="Smart Hyperlink" w:semiHidden="1" w:unhideWhenUsed="1"/>
     <w:lsdException w:name="Hashtag" w:semiHidden="1" w:unhideWhenUsed="1"/>
     <w:lsdException w:name="Unresolved Mention" w:semiHidden="1" w:unhideWhenUsed="1"/>
+    <w:lsdException w:name="Smart Link" w:semiHidden="1" w:unhideWhenUsed="1"/>
   </w:latentStyles>
   <w:style w:type="paragraph" w:default="1" w:styleId="a">
     <w:name w:val="Normal"/>
@@ -6330,21 +6172,10 @@
 </file>
 
 <file path=customXml/item1.xml><?xml version="1.0" encoding="utf-8"?>
-<p:properties xmlns:p="http://schemas.microsoft.com/office/2006/metadata/properties" xmlns:xsi="http://www.w3.org/2001/XMLSchema-instance" xmlns:pc="http://schemas.microsoft.com/office/infopath/2007/PartnerControls">
-  <documentManagement/>
-</p:properties>
+<b:Sources xmlns:b="http://schemas.openxmlformats.org/officeDocument/2006/bibliography" xmlns="http://schemas.openxmlformats.org/officeDocument/2006/bibliography" SelectedStyle="\APASixthEditionOfficeOnline.xsl" StyleName="APA" Version="6"/>
 </file>
 
 <file path=customXml/item2.xml><?xml version="1.0" encoding="utf-8"?>
-<?mso-contentType ?>
-<FormTemplates xmlns="http://schemas.microsoft.com/sharepoint/v3/contenttype/forms">
-  <Display>DocumentLibraryForm</Display>
-  <Edit>DocumentLibraryForm</Edit>
-  <New>DocumentLibraryForm</New>
-</FormTemplates>
-</file>
-
-<file path=customXml/item3.xml><?xml version="1.0" encoding="utf-8"?>
 <ct:contentTypeSchema xmlns:ct="http://schemas.microsoft.com/office/2006/metadata/contentType" xmlns:ma="http://schemas.microsoft.com/office/2006/metadata/properties/metaAttributes" ct:_="" ma:_="" ma:contentTypeName="Document" ma:contentTypeID="0x010100C13B8670CDADCF4EB66738A43EE21A88" ma:contentTypeVersion="14" ma:contentTypeDescription="Create a new document." ma:contentTypeScope="" ma:versionID="d363b7f5a0e56dc766d5efb1e788dd4b">
   <xsd:schema xmlns:xsd="http://www.w3.org/2001/XMLSchema" xmlns:xs="http://www.w3.org/2001/XMLSchema" xmlns:p="http://schemas.microsoft.com/office/2006/metadata/properties" xmlns:ns3="d5cade48-81c3-4759-8045-c44d9b30b4e7" xmlns:ns4="e258a533-246e-4ad7-bde9-babd2ee697a7" targetNamespace="http://schemas.microsoft.com/office/2006/metadata/properties" ma:root="true" ma:fieldsID="997a9c6e740cc85126496616e78edb44" ns3:_="" ns4:_="">
     <xsd:import namespace="d5cade48-81c3-4759-8045-c44d9b30b4e7"/>
@@ -6573,36 +6404,30 @@
 </ct:contentTypeSchema>
 </file>
 
+<file path=customXml/item3.xml><?xml version="1.0" encoding="utf-8"?>
+<?mso-contentType ?>
+<FormTemplates xmlns="http://schemas.microsoft.com/sharepoint/v3/contenttype/forms">
+  <Display>DocumentLibraryForm</Display>
+  <Edit>DocumentLibraryForm</Edit>
+  <New>DocumentLibraryForm</New>
+</FormTemplates>
+</file>
+
 <file path=customXml/item4.xml><?xml version="1.0" encoding="utf-8"?>
-<b:Sources xmlns:b="http://schemas.openxmlformats.org/officeDocument/2006/bibliography" xmlns="http://schemas.openxmlformats.org/officeDocument/2006/bibliography" SelectedStyle="\APASixthEditionOfficeOnline.xsl" StyleName="APA" Version="6"/>
+<p:properties xmlns:p="http://schemas.microsoft.com/office/2006/metadata/properties" xmlns:xsi="http://www.w3.org/2001/XMLSchema-instance" xmlns:pc="http://schemas.microsoft.com/office/infopath/2007/PartnerControls">
+  <documentManagement/>
+</p:properties>
 </file>
 
 <file path=customXml/itemProps1.xml><?xml version="1.0" encoding="utf-8"?>
-<ds:datastoreItem xmlns:ds="http://schemas.openxmlformats.org/officeDocument/2006/customXml" ds:itemID="{8806252E-373D-4179-B222-185A239CCE9E}">
+<ds:datastoreItem xmlns:ds="http://schemas.openxmlformats.org/officeDocument/2006/customXml" ds:itemID="{0886F915-DD56-40E8-99EC-59FD9024540C}">
   <ds:schemaRefs>
-    <ds:schemaRef ds:uri="http://schemas.microsoft.com/office/2006/documentManagement/types"/>
-    <ds:schemaRef ds:uri="http://schemas.openxmlformats.org/package/2006/metadata/core-properties"/>
-    <ds:schemaRef ds:uri="http://purl.org/dc/elements/1.1/"/>
-    <ds:schemaRef ds:uri="http://purl.org/dc/terms/"/>
-    <ds:schemaRef ds:uri="http://schemas.microsoft.com/office/infopath/2007/PartnerControls"/>
-    <ds:schemaRef ds:uri="http://www.w3.org/XML/1998/namespace"/>
-    <ds:schemaRef ds:uri="d5cade48-81c3-4759-8045-c44d9b30b4e7"/>
-    <ds:schemaRef ds:uri="e258a533-246e-4ad7-bde9-babd2ee697a7"/>
-    <ds:schemaRef ds:uri="http://schemas.microsoft.com/office/2006/metadata/properties"/>
-    <ds:schemaRef ds:uri="http://purl.org/dc/dcmitype/"/>
+    <ds:schemaRef ds:uri="http://schemas.openxmlformats.org/officeDocument/2006/bibliography"/>
   </ds:schemaRefs>
 </ds:datastoreItem>
 </file>
 
 <file path=customXml/itemProps2.xml><?xml version="1.0" encoding="utf-8"?>
-<ds:datastoreItem xmlns:ds="http://schemas.openxmlformats.org/officeDocument/2006/customXml" ds:itemID="{A311D46C-3E30-4D56-A70A-2DB994D4A4B7}">
-  <ds:schemaRefs>
-    <ds:schemaRef ds:uri="http://schemas.microsoft.com/sharepoint/v3/contenttype/forms"/>
-  </ds:schemaRefs>
-</ds:datastoreItem>
-</file>
-
-<file path=customXml/itemProps3.xml><?xml version="1.0" encoding="utf-8"?>
 <ds:datastoreItem xmlns:ds="http://schemas.openxmlformats.org/officeDocument/2006/customXml" ds:itemID="{54DF9449-EFEE-45F7-886B-C27425EF8541}">
   <ds:schemaRefs>
     <ds:schemaRef ds:uri="http://schemas.microsoft.com/office/2006/metadata/contentType"/>
@@ -6621,10 +6446,27 @@
 </ds:datastoreItem>
 </file>
 
+<file path=customXml/itemProps3.xml><?xml version="1.0" encoding="utf-8"?>
+<ds:datastoreItem xmlns:ds="http://schemas.openxmlformats.org/officeDocument/2006/customXml" ds:itemID="{A311D46C-3E30-4D56-A70A-2DB994D4A4B7}">
+  <ds:schemaRefs>
+    <ds:schemaRef ds:uri="http://schemas.microsoft.com/sharepoint/v3/contenttype/forms"/>
+  </ds:schemaRefs>
+</ds:datastoreItem>
+</file>
+
 <file path=customXml/itemProps4.xml><?xml version="1.0" encoding="utf-8"?>
-<ds:datastoreItem xmlns:ds="http://schemas.openxmlformats.org/officeDocument/2006/customXml" ds:itemID="{0886F915-DD56-40E8-99EC-59FD9024540C}">
+<ds:datastoreItem xmlns:ds="http://schemas.openxmlformats.org/officeDocument/2006/customXml" ds:itemID="{8806252E-373D-4179-B222-185A239CCE9E}">
   <ds:schemaRefs>
-    <ds:schemaRef ds:uri="http://schemas.openxmlformats.org/officeDocument/2006/bibliography"/>
+    <ds:schemaRef ds:uri="http://schemas.microsoft.com/office/2006/documentManagement/types"/>
+    <ds:schemaRef ds:uri="http://schemas.openxmlformats.org/package/2006/metadata/core-properties"/>
+    <ds:schemaRef ds:uri="http://purl.org/dc/elements/1.1/"/>
+    <ds:schemaRef ds:uri="http://purl.org/dc/terms/"/>
+    <ds:schemaRef ds:uri="http://schemas.microsoft.com/office/infopath/2007/PartnerControls"/>
+    <ds:schemaRef ds:uri="http://www.w3.org/XML/1998/namespace"/>
+    <ds:schemaRef ds:uri="d5cade48-81c3-4759-8045-c44d9b30b4e7"/>
+    <ds:schemaRef ds:uri="e258a533-246e-4ad7-bde9-babd2ee697a7"/>
+    <ds:schemaRef ds:uri="http://schemas.microsoft.com/office/2006/metadata/properties"/>
+    <ds:schemaRef ds:uri="http://purl.org/dc/dcmitype/"/>
   </ds:schemaRefs>
 </ds:datastoreItem>
 </file>
--- a/EKrut/G153Answers.Ass._.docx
+++ b/EKrut/G153Answers.Ass._.docx
@@ -45,7 +45,7 @@
         <w:bidi/>
         <w:jc w:val="center"/>
         <w:rPr>
-          <w:rFonts w:cstheme="minorHAnsi" w:hint="cs"/>
+          <w:rFonts w:cstheme="minorHAnsi"/>
           <w:sz w:val="24"/>
           <w:szCs w:val="24"/>
           <w:rtl/>
@@ -200,6 +200,7 @@
           <w:bCs/>
           <w:sz w:val="24"/>
           <w:szCs w:val="24"/>
+          <w:highlight w:val="cyan"/>
           <w:u w:val="single"/>
           <w:rtl/>
         </w:rPr>
@@ -353,6 +354,19 @@
     <w:p>
       <w:pPr>
         <w:pStyle w:val="a3"/>
+        <w:bidi/>
+        <w:ind w:left="1068"/>
+        <w:rPr>
+          <w:rFonts w:cstheme="minorHAnsi"/>
+          <w:sz w:val="24"/>
+          <w:szCs w:val="24"/>
+          <w:rtl/>
+        </w:rPr>
+      </w:pPr>
+    </w:p>
+    <w:p>
+      <w:pPr>
+        <w:pStyle w:val="a3"/>
         <w:numPr>
           <w:ilvl w:val="0"/>
           <w:numId w:val="5"/>
@@ -395,7 +409,7 @@
           <w:szCs w:val="24"/>
           <w:rtl/>
         </w:rPr>
-        <w:t>העדיפויות בסדר יורד-</w:t>
+        <w:t>העדיפויות בסדר יורד</w:t>
       </w:r>
     </w:p>
     <w:p>
@@ -785,7 +799,7 @@
           <w:szCs w:val="24"/>
           <w:rtl/>
         </w:rPr>
-        <w:t xml:space="preserve"> ויעבור לסקירת ההזמנה שם ימלא פרטי משלוח אם בחר במשלוח ויוכל לצפות בתכולת הזמנתו ובהנחות שקיבל אם היו. השלב האחרון </w:t>
+        <w:t xml:space="preserve"> ויעבור לסקירת ההזמנה שם ימלא פרטי </w:t>
       </w:r>
       <w:r>
         <w:rPr>
@@ -795,7 +809,7 @@
           <w:rtl/>
         </w:rPr>
         <w:lastRenderedPageBreak/>
-        <w:t>הוא מעבר לתשלום שלאחר אישור התשלום יוצג לו אישור עם הפרטים במידה של משלוח או איסוף.</w:t>
+        <w:t>משלוח אם בחר במשלוח ויוכל לצפות בתכולת הזמנתו ובהנחות שקיבל אם היו. השלב האחרון הוא מעבר לתשלום שלאחר אישור התשלום יוצג לו אישור עם הפרטים במידה של משלוח או איסוף.</w:t>
       </w:r>
     </w:p>
     <w:p>
@@ -900,7 +914,25 @@
           <w:szCs w:val="24"/>
           <w:rtl/>
         </w:rPr>
-        <w:t>אלטרנטיבה א'- בהתחלה מיד לאחר הבחירה באפשרות משלוח.</w:t>
+        <w:t>אלטרנטיבה א'</w:t>
+      </w:r>
+      <w:r>
+        <w:rPr>
+          <w:rFonts w:cstheme="minorHAnsi" w:hint="cs"/>
+          <w:sz w:val="24"/>
+          <w:szCs w:val="24"/>
+          <w:rtl/>
+        </w:rPr>
+        <w:t xml:space="preserve"> </w:t>
+      </w:r>
+      <w:r>
+        <w:rPr>
+          <w:rFonts w:cstheme="minorHAnsi" w:hint="cs"/>
+          <w:sz w:val="24"/>
+          <w:szCs w:val="24"/>
+          <w:rtl/>
+        </w:rPr>
+        <w:t>- בהתחלה מיד לאחר הבחירה באפשרות משלוח.</w:t>
       </w:r>
     </w:p>
     <w:p>
@@ -923,7 +955,25 @@
           <w:szCs w:val="24"/>
           <w:rtl/>
         </w:rPr>
-        <w:t>אלטרנטיבה ב'- בסקירת ההזמנה לפני התשלום.</w:t>
+        <w:t>אלטרנטיבה ב'</w:t>
+      </w:r>
+      <w:r>
+        <w:rPr>
+          <w:rFonts w:cstheme="minorHAnsi" w:hint="cs"/>
+          <w:sz w:val="24"/>
+          <w:szCs w:val="24"/>
+          <w:rtl/>
+        </w:rPr>
+        <w:t xml:space="preserve"> </w:t>
+      </w:r>
+      <w:r>
+        <w:rPr>
+          <w:rFonts w:cstheme="minorHAnsi" w:hint="cs"/>
+          <w:sz w:val="24"/>
+          <w:szCs w:val="24"/>
+          <w:rtl/>
+        </w:rPr>
+        <w:t>- בסקירת ההזמנה לפני התשלום.</w:t>
       </w:r>
     </w:p>
     <w:p>
@@ -945,7 +995,25 @@
           <w:szCs w:val="24"/>
           <w:rtl/>
         </w:rPr>
-        <w:t xml:space="preserve">החלטה- בחרנו לשים בסקירת ההזמנה מכיוון שכשאר שמים בהתחלה מילוי פרטים זה יכול לגרום ללקוח "להתעצל" ולוותר על ההזמנה לכן </w:t>
+        <w:t>החלטה</w:t>
+      </w:r>
+      <w:r>
+        <w:rPr>
+          <w:rFonts w:cstheme="minorHAnsi" w:hint="cs"/>
+          <w:sz w:val="24"/>
+          <w:szCs w:val="24"/>
+          <w:rtl/>
+        </w:rPr>
+        <w:t xml:space="preserve"> </w:t>
+      </w:r>
+      <w:r>
+        <w:rPr>
+          <w:rFonts w:cstheme="minorHAnsi" w:hint="cs"/>
+          <w:sz w:val="24"/>
+          <w:szCs w:val="24"/>
+          <w:rtl/>
+        </w:rPr>
+        <w:t xml:space="preserve">- בחרנו לשים בסקירת ההזמנה מכיוון שכשאר שמים בהתחלה מילוי פרטים זה יכול לגרום ללקוח "להתעצל" ולוותר על ההזמנה לכן </w:t>
       </w:r>
       <w:r>
         <w:rPr>
@@ -978,7 +1046,7 @@
           <w:szCs w:val="24"/>
           <w:rtl/>
         </w:rPr>
-        <w:t xml:space="preserve">כאשר לקוח לוחץ על כפתור חזרה אחורה ממסך הקטלוג מה יהיה עתידם של בחירת מוצריו ? </w:t>
+        <w:t xml:space="preserve">כאשר לקוח לוחץ על כפתור חזרה אחורה ממסך הקטלוג מה יהיה עתידם של בחירת מוצריו? </w:t>
       </w:r>
     </w:p>
     <w:p>
@@ -1214,65 +1282,43 @@
         <w:bidi/>
         <w:rPr>
           <w:rFonts w:cstheme="minorHAnsi"/>
-          <w:sz w:val="24"/>
-          <w:szCs w:val="24"/>
-          <w:u w:val="single"/>
-        </w:rPr>
-      </w:pPr>
-      <w:r>
-        <w:rPr>
-          <w:rFonts w:cstheme="minorHAnsi" w:hint="cs"/>
-          <w:sz w:val="24"/>
-          <w:szCs w:val="24"/>
-          <w:u w:val="single"/>
+          <w:b/>
+          <w:bCs/>
+          <w:sz w:val="24"/>
+          <w:szCs w:val="24"/>
+        </w:rPr>
+      </w:pPr>
+      <w:r>
+        <w:rPr>
+          <w:rFonts w:cstheme="minorHAnsi" w:hint="cs"/>
+          <w:b/>
+          <w:bCs/>
+          <w:sz w:val="24"/>
+          <w:szCs w:val="24"/>
         </w:rPr>
         <w:t>REUSE</w:t>
       </w:r>
-      <w:r>
-        <w:rPr>
-          <w:rFonts w:cstheme="minorHAnsi" w:hint="cs"/>
-          <w:sz w:val="24"/>
-          <w:szCs w:val="24"/>
-          <w:u w:val="single"/>
-          <w:rtl/>
-        </w:rPr>
-        <w:t xml:space="preserve">- </w:t>
-      </w:r>
-      <w:r>
-        <w:rPr>
-          <w:rFonts w:cstheme="minorHAnsi" w:hint="cs"/>
-          <w:sz w:val="24"/>
-          <w:szCs w:val="24"/>
-          <w:rtl/>
-        </w:rPr>
-        <w:t>יצרנו</w:t>
-      </w:r>
-      <w:r>
-        <w:rPr>
-          <w:rFonts w:cstheme="minorHAnsi" w:hint="cs"/>
-          <w:sz w:val="24"/>
-          <w:szCs w:val="24"/>
-          <w:rtl/>
-        </w:rPr>
-        <w:t xml:space="preserve"> תבנית גנרית למס</w:t>
-      </w:r>
-      <w:r>
-        <w:rPr>
-          <w:rFonts w:cstheme="minorHAnsi" w:hint="cs"/>
-          <w:sz w:val="24"/>
-          <w:szCs w:val="24"/>
-          <w:rtl/>
-        </w:rPr>
-        <w:t>כי</w:t>
-      </w:r>
-      <w:r>
-        <w:rPr>
-          <w:rFonts w:cstheme="minorHAnsi" w:hint="cs"/>
-          <w:sz w:val="24"/>
-          <w:szCs w:val="24"/>
-          <w:rtl/>
-        </w:rPr>
-        <w:t xml:space="preserve"> </w:t>
+    </w:p>
+    <w:p>
+      <w:pPr>
+        <w:pStyle w:val="a3"/>
+        <w:bidi/>
+        <w:ind w:left="1364"/>
+        <w:rPr>
+          <w:rFonts w:cstheme="minorHAnsi"/>
+          <w:sz w:val="24"/>
+          <w:szCs w:val="24"/>
+          <w:rtl/>
+        </w:rPr>
+      </w:pPr>
+      <w:r>
+        <w:rPr>
+          <w:rFonts w:cstheme="minorHAnsi" w:hint="cs"/>
+          <w:sz w:val="24"/>
+          <w:szCs w:val="24"/>
+          <w:rtl/>
+        </w:rPr>
+        <w:t xml:space="preserve">יצרנו תבנית גנרית למסכי </w:t>
       </w:r>
       <w:r>
         <w:rPr>
@@ -1289,16 +1335,7 @@
           <w:szCs w:val="24"/>
           <w:rtl/>
         </w:rPr>
-        <w:t xml:space="preserve"> מסוגים שונים- הצלחה, שגיאה</w:t>
-      </w:r>
-      <w:r>
-        <w:rPr>
-          <w:rFonts w:cstheme="minorHAnsi" w:hint="cs"/>
-          <w:sz w:val="24"/>
-          <w:szCs w:val="24"/>
-          <w:rtl/>
-        </w:rPr>
-        <w:t xml:space="preserve"> והחלטה. ובאמצעות יצירת פונקציה שמקבלת מחרוזת וסוג, הצגנו ללקוח </w:t>
+        <w:t xml:space="preserve"> מסוגים שונים - הצלחה, שגיאה, אינפורמציה, סימולציה והחלטה. ובאמצעות יצירת פונקציה שמקבלת מחרוזת וסוג, הצגנו ללקוח </w:t>
       </w:r>
       <w:r>
         <w:rPr>
@@ -1315,62 +1352,254 @@
           <w:szCs w:val="24"/>
           <w:rtl/>
         </w:rPr>
-        <w:t xml:space="preserve"> עם ההודעה המבוקשת</w:t>
-      </w:r>
-      <w:r>
-        <w:rPr>
-          <w:rFonts w:cstheme="minorHAnsi" w:hint="cs"/>
-          <w:sz w:val="24"/>
-          <w:szCs w:val="24"/>
-          <w:rtl/>
-        </w:rPr>
-        <w:t>,</w:t>
-      </w:r>
-      <w:r>
-        <w:rPr>
-          <w:rFonts w:cstheme="minorHAnsi" w:hint="cs"/>
-          <w:sz w:val="24"/>
-          <w:szCs w:val="24"/>
-          <w:rtl/>
-        </w:rPr>
-        <w:t xml:space="preserve"> ו</w:t>
-      </w:r>
-      <w:r>
-        <w:rPr>
-          <w:rFonts w:cstheme="minorHAnsi" w:hint="cs"/>
-          <w:sz w:val="24"/>
-          <w:szCs w:val="24"/>
-          <w:rtl/>
-        </w:rPr>
-        <w:t>ב</w:t>
-      </w:r>
-      <w:r>
-        <w:rPr>
-          <w:rFonts w:cstheme="minorHAnsi" w:hint="cs"/>
-          <w:sz w:val="24"/>
-          <w:szCs w:val="24"/>
-          <w:rtl/>
-        </w:rPr>
-        <w:t>כך עשינו שימוש חוזר על ידי קריא</w:t>
-      </w:r>
-      <w:r>
-        <w:rPr>
-          <w:rFonts w:cstheme="minorHAnsi" w:hint="cs"/>
-          <w:sz w:val="24"/>
-          <w:szCs w:val="24"/>
-          <w:rtl/>
-        </w:rPr>
-        <w:t xml:space="preserve">ה </w:t>
-      </w:r>
-      <w:r>
-        <w:rPr>
-          <w:rFonts w:cstheme="minorHAnsi" w:hint="cs"/>
-          <w:sz w:val="24"/>
-          <w:szCs w:val="24"/>
-          <w:rtl/>
-        </w:rPr>
-        <w:t xml:space="preserve">לפונקציה הנ"ל במקום ליצור מחדש מסך בכל פעם. </w:t>
-      </w:r>
+        <w:t xml:space="preserve"> עם ההודעה המבוקשת, ובכך עשינו שימוש חוזר על ידי קריאה לפונקציה הנ"ל במקום ליצור מחדש מסך בכל פעם. </w:t>
+      </w:r>
+    </w:p>
+    <w:p>
+      <w:pPr>
+        <w:pStyle w:val="a3"/>
+        <w:bidi/>
+        <w:ind w:left="1364"/>
+        <w:rPr>
+          <w:rFonts w:cstheme="minorHAnsi"/>
+          <w:sz w:val="24"/>
+          <w:szCs w:val="24"/>
+          <w:rtl/>
+        </w:rPr>
+      </w:pPr>
+      <w:r>
+        <w:rPr>
+          <w:rFonts w:cstheme="minorHAnsi" w:hint="cs"/>
+          <w:sz w:val="24"/>
+          <w:szCs w:val="24"/>
+          <w:rtl/>
+        </w:rPr>
+        <w:t>בנוסף, שמנו לב כי להתחברות באמצעות שם משתמש וסיסמה, והתחברות באמצעות התחברות מהירה (</w:t>
+      </w:r>
+      <w:r>
+        <w:rPr>
+          <w:rFonts w:cstheme="minorHAnsi" w:hint="cs"/>
+          <w:sz w:val="24"/>
+          <w:szCs w:val="24"/>
+        </w:rPr>
+        <w:t>EKT</w:t>
+      </w:r>
+      <w:r>
+        <w:rPr>
+          <w:rFonts w:cstheme="minorHAnsi" w:hint="cs"/>
+          <w:sz w:val="24"/>
+          <w:szCs w:val="24"/>
+          <w:rtl/>
+        </w:rPr>
+        <w:t>) חולקים אותה לוגיקה. לכן במקום לשכפל את הקוד, ביצענו שימוש חוזר ב-</w:t>
+      </w:r>
+      <w:r>
+        <w:rPr>
+          <w:rFonts w:cstheme="minorHAnsi"/>
+          <w:sz w:val="24"/>
+          <w:szCs w:val="24"/>
+        </w:rPr>
+        <w:t>login process</w:t>
+      </w:r>
+      <w:r>
+        <w:rPr>
+          <w:rFonts w:cstheme="minorHAnsi" w:hint="cs"/>
+          <w:sz w:val="24"/>
+          <w:szCs w:val="24"/>
+          <w:rtl/>
+        </w:rPr>
+        <w:t xml:space="preserve"> תוך קביעת פרמטרי התחלה (</w:t>
+      </w:r>
+      <w:r>
+        <w:rPr>
+          <w:rFonts w:cstheme="minorHAnsi"/>
+          <w:sz w:val="24"/>
+          <w:szCs w:val="24"/>
+        </w:rPr>
+        <w:t>set user</w:t>
+      </w:r>
+      <w:r>
+        <w:rPr>
+          <w:rFonts w:cstheme="minorHAnsi" w:hint="cs"/>
+          <w:sz w:val="24"/>
+          <w:szCs w:val="24"/>
+          <w:rtl/>
+        </w:rPr>
+        <w:t xml:space="preserve">). </w:t>
+      </w:r>
+    </w:p>
+    <w:p>
+      <w:pPr>
+        <w:pStyle w:val="a3"/>
+        <w:bidi/>
+        <w:ind w:left="1364"/>
+        <w:rPr>
+          <w:rFonts w:cstheme="minorHAnsi"/>
+          <w:sz w:val="24"/>
+          <w:szCs w:val="24"/>
+          <w:rtl/>
+        </w:rPr>
+      </w:pPr>
+      <w:r>
+        <w:rPr>
+          <w:rFonts w:cstheme="minorHAnsi" w:hint="cs"/>
+          <w:sz w:val="24"/>
+          <w:szCs w:val="24"/>
+          <w:rtl/>
+        </w:rPr>
+        <w:t xml:space="preserve">כמו כן יצרנו מחלקה סטטית שהיא </w:t>
+      </w:r>
+      <w:proofErr w:type="spellStart"/>
+      <w:r>
+        <w:rPr>
+          <w:rFonts w:cstheme="minorHAnsi"/>
+          <w:sz w:val="24"/>
+          <w:szCs w:val="24"/>
+        </w:rPr>
+        <w:t>NavigationStoreController</w:t>
+      </w:r>
+      <w:proofErr w:type="spellEnd"/>
+      <w:r>
+        <w:rPr>
+          <w:rFonts w:cstheme="minorHAnsi" w:hint="cs"/>
+          <w:sz w:val="24"/>
+          <w:szCs w:val="24"/>
+          <w:rtl/>
+        </w:rPr>
+        <w:t xml:space="preserve"> המנהלת את המעברים השונים במסכים. מכיוון שיש המון כאלה (כל הזמן כמעט), במקום לשכפל קוד של מעבר מסך, חזרה ממנו </w:t>
+      </w:r>
+      <w:proofErr w:type="spellStart"/>
+      <w:r>
+        <w:rPr>
+          <w:rFonts w:cstheme="minorHAnsi" w:hint="cs"/>
+          <w:sz w:val="24"/>
+          <w:szCs w:val="24"/>
+          <w:rtl/>
+        </w:rPr>
+        <w:t>ורענון</w:t>
+      </w:r>
+      <w:proofErr w:type="spellEnd"/>
+      <w:r>
+        <w:rPr>
+          <w:rFonts w:cstheme="minorHAnsi" w:hint="cs"/>
+          <w:sz w:val="24"/>
+          <w:szCs w:val="24"/>
+          <w:rtl/>
+        </w:rPr>
+        <w:t xml:space="preserve">, החלטנו ליצור קוד אחד שנבצע ממנו </w:t>
+      </w:r>
+      <w:r>
+        <w:rPr>
+          <w:rFonts w:cstheme="minorHAnsi" w:hint="cs"/>
+          <w:sz w:val="24"/>
+          <w:szCs w:val="24"/>
+        </w:rPr>
+        <w:t>REUSE</w:t>
+      </w:r>
+      <w:r>
+        <w:rPr>
+          <w:rFonts w:cstheme="minorHAnsi" w:hint="cs"/>
+          <w:sz w:val="24"/>
+          <w:szCs w:val="24"/>
+          <w:rtl/>
+        </w:rPr>
+        <w:t>.</w:t>
+      </w:r>
+    </w:p>
+    <w:p>
+      <w:pPr>
+        <w:pStyle w:val="a3"/>
+        <w:bidi/>
+        <w:ind w:left="1364"/>
+        <w:rPr>
+          <w:rFonts w:cstheme="minorHAnsi" w:hint="cs"/>
+          <w:sz w:val="24"/>
+          <w:szCs w:val="24"/>
+          <w:rtl/>
+        </w:rPr>
+      </w:pPr>
+    </w:p>
+    <w:p>
+      <w:pPr>
+        <w:pStyle w:val="a3"/>
+        <w:bidi/>
+        <w:ind w:left="1364"/>
+        <w:rPr>
+          <w:rFonts w:cstheme="minorHAnsi"/>
+          <w:sz w:val="24"/>
+          <w:szCs w:val="24"/>
+          <w:rtl/>
+        </w:rPr>
+      </w:pPr>
+      <w:r>
+        <w:rPr>
+          <w:rFonts w:cstheme="minorHAnsi" w:hint="cs"/>
+          <w:sz w:val="24"/>
+          <w:szCs w:val="24"/>
+          <w:rtl/>
+        </w:rPr>
+        <w:t xml:space="preserve">יתרון מובהק של שימוש בעקרון זה הוא שימוש בקוד חוזר, שמקצר זמן ומונע באגים (ברוב המקרים). </w:t>
+      </w:r>
+    </w:p>
+    <w:p>
+      <w:pPr>
+        <w:pStyle w:val="a3"/>
+        <w:bidi/>
+        <w:ind w:left="1364"/>
+        <w:rPr>
+          <w:rFonts w:cstheme="minorHAnsi"/>
+          <w:b/>
+          <w:bCs/>
+          <w:sz w:val="24"/>
+          <w:szCs w:val="24"/>
+          <w:rtl/>
+        </w:rPr>
+      </w:pPr>
+    </w:p>
+    <w:p>
+      <w:pPr>
+        <w:pStyle w:val="a3"/>
+        <w:bidi/>
+        <w:ind w:left="1364"/>
+        <w:rPr>
+          <w:rFonts w:cstheme="minorHAnsi"/>
+          <w:b/>
+          <w:bCs/>
+          <w:sz w:val="24"/>
+          <w:szCs w:val="24"/>
+          <w:rtl/>
+        </w:rPr>
+      </w:pPr>
+    </w:p>
+    <w:p>
+      <w:pPr>
+        <w:pStyle w:val="a3"/>
+        <w:bidi/>
+        <w:ind w:left="1364"/>
+        <w:rPr>
+          <w:rFonts w:cstheme="minorHAnsi"/>
+          <w:b/>
+          <w:bCs/>
+          <w:sz w:val="24"/>
+          <w:szCs w:val="24"/>
+          <w:rtl/>
+        </w:rPr>
+      </w:pPr>
+    </w:p>
+    <w:p>
+      <w:pPr>
+        <w:pStyle w:val="a3"/>
+        <w:bidi/>
+        <w:ind w:left="1364"/>
+        <w:rPr>
+          <w:rFonts w:cstheme="minorHAnsi"/>
+          <w:b/>
+          <w:bCs/>
+          <w:sz w:val="24"/>
+          <w:szCs w:val="24"/>
+          <w:rtl/>
+        </w:rPr>
+      </w:pPr>
     </w:p>
     <w:p>
       <w:pPr>
@@ -1382,65 +1611,22 @@
         <w:bidi/>
         <w:rPr>
           <w:rFonts w:cstheme="minorHAnsi"/>
-          <w:sz w:val="24"/>
-          <w:szCs w:val="24"/>
-          <w:u w:val="single"/>
-        </w:rPr>
-      </w:pPr>
-      <w:r>
-        <w:rPr>
-          <w:rFonts w:cstheme="minorHAnsi"/>
-          <w:sz w:val="24"/>
-          <w:szCs w:val="24"/>
-          <w:u w:val="single"/>
-        </w:rPr>
-        <w:t>Archi</w:t>
-      </w:r>
-      <w:r>
-        <w:rPr>
-          <w:rFonts w:cstheme="minorHAnsi"/>
-          <w:sz w:val="24"/>
-          <w:szCs w:val="24"/>
-          <w:u w:val="single"/>
-        </w:rPr>
-        <w:t>tecture</w:t>
-      </w:r>
-      <w:r>
-        <w:rPr>
-          <w:rFonts w:cstheme="minorHAnsi" w:hint="cs"/>
-          <w:sz w:val="24"/>
-          <w:szCs w:val="24"/>
-          <w:u w:val="single"/>
-          <w:rtl/>
-        </w:rPr>
-        <w:t>-</w:t>
-      </w:r>
-      <w:r>
-        <w:rPr>
-          <w:rFonts w:cstheme="minorHAnsi" w:hint="cs"/>
-          <w:sz w:val="24"/>
-          <w:szCs w:val="24"/>
-          <w:rtl/>
-        </w:rPr>
-        <w:t xml:space="preserve"> </w:t>
-      </w:r>
-      <w:r>
-        <w:rPr>
-          <w:rFonts w:cstheme="minorHAnsi" w:hint="cs"/>
-          <w:sz w:val="24"/>
-          <w:szCs w:val="24"/>
-          <w:rtl/>
-        </w:rPr>
-        <w:t>השתמשנו</w:t>
-      </w:r>
-      <w:r>
-        <w:rPr>
-          <w:rFonts w:cstheme="minorHAnsi" w:hint="cs"/>
-          <w:sz w:val="24"/>
-          <w:szCs w:val="24"/>
-          <w:rtl/>
-        </w:rPr>
-        <w:t xml:space="preserve"> ב-</w:t>
+          <w:b/>
+          <w:bCs/>
+          <w:sz w:val="24"/>
+          <w:szCs w:val="24"/>
+        </w:rPr>
+      </w:pPr>
+      <w:r>
+        <w:rPr>
+          <w:rFonts w:cstheme="minorHAnsi"/>
+          <w:b/>
+          <w:bCs/>
+          <w:sz w:val="24"/>
+          <w:szCs w:val="24"/>
+        </w:rPr>
+        <w:lastRenderedPageBreak/>
+        <w:t>Architecture</w:t>
       </w:r>
     </w:p>
     <w:p>
@@ -1462,24 +1648,265 @@
           <w:szCs w:val="24"/>
           <w:rtl/>
         </w:rPr>
-        <w:t>חילקנו את ה-</w:t>
-      </w:r>
-      <w:r>
-        <w:rPr>
-          <w:rFonts w:cstheme="minorHAnsi"/>
-          <w:sz w:val="24"/>
-          <w:szCs w:val="24"/>
-        </w:rPr>
-        <w:t>packages</w:t>
-      </w:r>
-      <w:r>
-        <w:rPr>
-          <w:rFonts w:cstheme="minorHAnsi" w:hint="cs"/>
-          <w:sz w:val="24"/>
-          <w:szCs w:val="24"/>
-          <w:rtl/>
-        </w:rPr>
-        <w:t xml:space="preserve"> לפי השכבות הבאות: </w:t>
+        <w:t>קודם כל השתמשנו במודל ה-</w:t>
+      </w:r>
+      <w:r>
+        <w:rPr>
+          <w:rFonts w:cstheme="minorHAnsi" w:hint="cs"/>
+          <w:sz w:val="24"/>
+          <w:szCs w:val="24"/>
+        </w:rPr>
+        <w:t>ECB</w:t>
+      </w:r>
+      <w:r>
+        <w:rPr>
+          <w:rFonts w:cstheme="minorHAnsi" w:hint="cs"/>
+          <w:sz w:val="24"/>
+          <w:szCs w:val="24"/>
+          <w:rtl/>
+        </w:rPr>
+        <w:t>.</w:t>
+      </w:r>
+    </w:p>
+    <w:p>
+      <w:pPr>
+        <w:pStyle w:val="a3"/>
+        <w:bidi/>
+        <w:ind w:left="1364"/>
+        <w:rPr>
+          <w:rFonts w:cstheme="minorHAnsi"/>
+          <w:sz w:val="24"/>
+          <w:szCs w:val="24"/>
+          <w:rtl/>
+        </w:rPr>
+      </w:pPr>
+      <w:r>
+        <w:rPr>
+          <w:rFonts w:cstheme="minorHAnsi" w:hint="cs"/>
+          <w:sz w:val="24"/>
+          <w:szCs w:val="24"/>
+          <w:rtl/>
+        </w:rPr>
+        <w:t>ה-</w:t>
+      </w:r>
+      <w:r>
+        <w:rPr>
+          <w:rFonts w:cstheme="minorHAnsi"/>
+          <w:sz w:val="24"/>
+          <w:szCs w:val="24"/>
+        </w:rPr>
+        <w:t>entities</w:t>
+      </w:r>
+      <w:r>
+        <w:rPr>
+          <w:rFonts w:cstheme="minorHAnsi" w:hint="cs"/>
+          <w:sz w:val="24"/>
+          <w:szCs w:val="24"/>
+          <w:rtl/>
+        </w:rPr>
+        <w:t xml:space="preserve"> שלנו שמרו מידע קבוע, למשך חיי התהליך כמו </w:t>
+      </w:r>
+      <w:proofErr w:type="spellStart"/>
+      <w:r>
+        <w:rPr>
+          <w:rFonts w:cstheme="minorHAnsi" w:hint="cs"/>
+          <w:sz w:val="24"/>
+          <w:szCs w:val="24"/>
+        </w:rPr>
+        <w:t>U</w:t>
+      </w:r>
+      <w:r>
+        <w:rPr>
+          <w:rFonts w:cstheme="minorHAnsi"/>
+          <w:sz w:val="24"/>
+          <w:szCs w:val="24"/>
+        </w:rPr>
+        <w:t>serEntity</w:t>
+      </w:r>
+      <w:proofErr w:type="spellEnd"/>
+      <w:r>
+        <w:rPr>
+          <w:rFonts w:cstheme="minorHAnsi"/>
+          <w:sz w:val="24"/>
+          <w:szCs w:val="24"/>
+        </w:rPr>
+        <w:t xml:space="preserve">, </w:t>
+      </w:r>
+      <w:proofErr w:type="spellStart"/>
+      <w:r>
+        <w:rPr>
+          <w:rFonts w:cstheme="minorHAnsi"/>
+          <w:sz w:val="24"/>
+          <w:szCs w:val="24"/>
+        </w:rPr>
+        <w:t>ItemInMachineEntity</w:t>
+      </w:r>
+      <w:proofErr w:type="spellEnd"/>
+      <w:r>
+        <w:rPr>
+          <w:rFonts w:cstheme="minorHAnsi" w:hint="cs"/>
+          <w:sz w:val="24"/>
+          <w:szCs w:val="24"/>
+          <w:rtl/>
+        </w:rPr>
+        <w:t xml:space="preserve">. את הישויות ברובם החזקנו </w:t>
+      </w:r>
+      <w:proofErr w:type="spellStart"/>
+      <w:r>
+        <w:rPr>
+          <w:rFonts w:cstheme="minorHAnsi" w:hint="cs"/>
+          <w:sz w:val="24"/>
+          <w:szCs w:val="24"/>
+          <w:rtl/>
+        </w:rPr>
+        <w:t>כקלאסים</w:t>
+      </w:r>
+      <w:proofErr w:type="spellEnd"/>
+      <w:r>
+        <w:rPr>
+          <w:rFonts w:cstheme="minorHAnsi" w:hint="cs"/>
+          <w:sz w:val="24"/>
+          <w:szCs w:val="24"/>
+          <w:rtl/>
+        </w:rPr>
+        <w:t xml:space="preserve"> המחזיקים מידע בלבד ואינם מבצעים פעולות נוספות (כמו שליחה וקבלה מהשרת). זו משום שרצינו לנתק את הלוגיקה ולהפוך את הישויות </w:t>
+      </w:r>
+      <w:proofErr w:type="spellStart"/>
+      <w:r>
+        <w:rPr>
+          <w:rFonts w:cstheme="minorHAnsi" w:hint="cs"/>
+          <w:sz w:val="24"/>
+          <w:szCs w:val="24"/>
+          <w:rtl/>
+        </w:rPr>
+        <w:t>לאובייקטי</w:t>
+      </w:r>
+      <w:proofErr w:type="spellEnd"/>
+      <w:r>
+        <w:rPr>
+          <w:rFonts w:cstheme="minorHAnsi" w:hint="cs"/>
+          <w:sz w:val="24"/>
+          <w:szCs w:val="24"/>
+          <w:rtl/>
+        </w:rPr>
+        <w:t xml:space="preserve"> מידע בלבד.</w:t>
+      </w:r>
+    </w:p>
+    <w:p>
+      <w:pPr>
+        <w:pStyle w:val="a3"/>
+        <w:bidi/>
+        <w:ind w:left="1364"/>
+        <w:rPr>
+          <w:rFonts w:cstheme="minorHAnsi"/>
+          <w:sz w:val="24"/>
+          <w:szCs w:val="24"/>
+          <w:rtl/>
+        </w:rPr>
+      </w:pPr>
+      <w:r>
+        <w:rPr>
+          <w:rFonts w:cstheme="minorHAnsi" w:hint="cs"/>
+          <w:sz w:val="24"/>
+          <w:szCs w:val="24"/>
+          <w:rtl/>
+        </w:rPr>
+        <w:t>ה-</w:t>
+      </w:r>
+      <w:proofErr w:type="spellStart"/>
+      <w:r>
+        <w:rPr>
+          <w:rFonts w:cstheme="minorHAnsi"/>
+          <w:sz w:val="24"/>
+          <w:szCs w:val="24"/>
+        </w:rPr>
+        <w:t>boundries</w:t>
+      </w:r>
+      <w:proofErr w:type="spellEnd"/>
+      <w:r>
+        <w:rPr>
+          <w:rFonts w:cstheme="minorHAnsi" w:hint="cs"/>
+          <w:sz w:val="24"/>
+          <w:szCs w:val="24"/>
+          <w:rtl/>
+        </w:rPr>
+        <w:t xml:space="preserve"> היוו את הממשק </w:t>
+      </w:r>
+      <w:proofErr w:type="spellStart"/>
+      <w:r>
+        <w:rPr>
+          <w:rFonts w:cstheme="minorHAnsi" w:hint="cs"/>
+          <w:sz w:val="24"/>
+          <w:szCs w:val="24"/>
+          <w:rtl/>
+        </w:rPr>
+        <w:t>הויזואלי</w:t>
+      </w:r>
+      <w:proofErr w:type="spellEnd"/>
+      <w:r>
+        <w:rPr>
+          <w:rFonts w:cstheme="minorHAnsi" w:hint="cs"/>
+          <w:sz w:val="24"/>
+          <w:szCs w:val="24"/>
+          <w:rtl/>
+        </w:rPr>
+        <w:t xml:space="preserve"> עם המשתמש, קבצי </w:t>
+      </w:r>
+      <w:r>
+        <w:rPr>
+          <w:rFonts w:cstheme="minorHAnsi" w:hint="cs"/>
+          <w:sz w:val="24"/>
+          <w:szCs w:val="24"/>
+        </w:rPr>
+        <w:t>FXML</w:t>
+      </w:r>
+      <w:r>
+        <w:rPr>
+          <w:rFonts w:cstheme="minorHAnsi" w:hint="cs"/>
+          <w:sz w:val="24"/>
+          <w:szCs w:val="24"/>
+          <w:rtl/>
+        </w:rPr>
+        <w:t xml:space="preserve"> בלבד כמעט ולא מבצעים לוגיקה.</w:t>
+      </w:r>
+    </w:p>
+    <w:p>
+      <w:pPr>
+        <w:pStyle w:val="a3"/>
+        <w:bidi/>
+        <w:ind w:left="1364"/>
+        <w:rPr>
+          <w:rFonts w:cstheme="minorHAnsi"/>
+          <w:sz w:val="24"/>
+          <w:szCs w:val="24"/>
+          <w:rtl/>
+        </w:rPr>
+      </w:pPr>
+      <w:r>
+        <w:rPr>
+          <w:rFonts w:cstheme="minorHAnsi" w:hint="cs"/>
+          <w:sz w:val="24"/>
+          <w:szCs w:val="24"/>
+          <w:rtl/>
+        </w:rPr>
+        <w:t>ה-</w:t>
+      </w:r>
+      <w:r>
+        <w:rPr>
+          <w:rFonts w:cstheme="minorHAnsi"/>
+          <w:sz w:val="24"/>
+          <w:szCs w:val="24"/>
+        </w:rPr>
+        <w:t>controllers</w:t>
+      </w:r>
+      <w:r>
+        <w:rPr>
+          <w:rFonts w:cstheme="minorHAnsi" w:hint="cs"/>
+          <w:sz w:val="24"/>
+          <w:szCs w:val="24"/>
+          <w:rtl/>
+        </w:rPr>
+        <w:t xml:space="preserve"> היוו את מירב המערכת. את מחלקות אלה חילקנו למספר חבילות ראשיות:</w:t>
       </w:r>
     </w:p>
     <w:p>
@@ -1494,25 +1921,46 @@
           <w:rFonts w:cstheme="minorHAnsi"/>
           <w:sz w:val="24"/>
           <w:szCs w:val="24"/>
-          <w:rtl/>
-        </w:rPr>
-      </w:pPr>
-      <w:r>
-        <w:rPr>
-          <w:rFonts w:cstheme="minorHAnsi"/>
-          <w:sz w:val="24"/>
-          <w:szCs w:val="24"/>
-        </w:rPr>
-        <w:t>Boundaries</w:t>
-      </w:r>
-      <w:r>
-        <w:rPr>
-          <w:rFonts w:cstheme="minorHAnsi" w:hint="cs"/>
-          <w:sz w:val="24"/>
-          <w:szCs w:val="24"/>
-          <w:rtl/>
-        </w:rPr>
-        <w:t>-כל המסכים שבמערכת.</w:t>
+        </w:rPr>
+      </w:pPr>
+      <w:proofErr w:type="spellStart"/>
+      <w:r>
+        <w:rPr>
+          <w:rFonts w:cstheme="minorHAnsi"/>
+          <w:sz w:val="24"/>
+          <w:szCs w:val="24"/>
+        </w:rPr>
+        <w:t>controllerGui</w:t>
+      </w:r>
+      <w:proofErr w:type="spellEnd"/>
+      <w:r>
+        <w:rPr>
+          <w:rFonts w:cstheme="minorHAnsi" w:hint="cs"/>
+          <w:sz w:val="24"/>
+          <w:szCs w:val="24"/>
+          <w:rtl/>
+        </w:rPr>
+        <w:t xml:space="preserve">- מכילה את כל </w:t>
+      </w:r>
+      <w:proofErr w:type="spellStart"/>
+      <w:r>
+        <w:rPr>
+          <w:rFonts w:cstheme="minorHAnsi" w:hint="cs"/>
+          <w:sz w:val="24"/>
+          <w:szCs w:val="24"/>
+          <w:rtl/>
+        </w:rPr>
+        <w:t>הקונטרולרים</w:t>
+      </w:r>
+      <w:proofErr w:type="spellEnd"/>
+      <w:r>
+        <w:rPr>
+          <w:rFonts w:cstheme="minorHAnsi" w:hint="cs"/>
+          <w:sz w:val="24"/>
+          <w:szCs w:val="24"/>
+          <w:rtl/>
+        </w:rPr>
+        <w:t xml:space="preserve"> של המסכים במערכת.</w:t>
       </w:r>
     </w:p>
     <w:p>
@@ -1529,6 +1977,40 @@
           <w:szCs w:val="24"/>
         </w:rPr>
       </w:pPr>
+      <w:r>
+        <w:rPr>
+          <w:rFonts w:cstheme="minorHAnsi"/>
+          <w:sz w:val="24"/>
+          <w:szCs w:val="24"/>
+        </w:rPr>
+        <w:t xml:space="preserve"> Controller</w:t>
+      </w:r>
+      <w:r>
+        <w:rPr>
+          <w:rFonts w:cstheme="minorHAnsi" w:hint="cs"/>
+          <w:sz w:val="24"/>
+          <w:szCs w:val="24"/>
+          <w:rtl/>
+        </w:rPr>
+        <w:t>-</w:t>
+      </w:r>
+      <w:r>
+        <w:rPr>
+          <w:rFonts w:cstheme="minorHAnsi"/>
+          <w:sz w:val="24"/>
+          <w:szCs w:val="24"/>
+        </w:rPr>
+        <w:t xml:space="preserve"> </w:t>
+      </w:r>
+      <w:r>
+        <w:rPr>
+          <w:rFonts w:cstheme="minorHAnsi" w:hint="cs"/>
+          <w:sz w:val="24"/>
+          <w:szCs w:val="24"/>
+          <w:rtl/>
+        </w:rPr>
+        <w:t>אחראי לתקשורת בין ה-</w:t>
+      </w:r>
       <w:proofErr w:type="spellStart"/>
       <w:r>
         <w:rPr>
@@ -1546,36 +2028,115 @@
           <w:szCs w:val="24"/>
           <w:rtl/>
         </w:rPr>
-        <w:t xml:space="preserve">- </w:t>
-      </w:r>
-      <w:r>
-        <w:rPr>
-          <w:rFonts w:cstheme="minorHAnsi" w:hint="cs"/>
-          <w:sz w:val="24"/>
-          <w:szCs w:val="24"/>
-          <w:rtl/>
-        </w:rPr>
-        <w:t xml:space="preserve">מכילה את כל </w:t>
-      </w:r>
-      <w:proofErr w:type="spellStart"/>
-      <w:r>
-        <w:rPr>
-          <w:rFonts w:cstheme="minorHAnsi" w:hint="cs"/>
-          <w:sz w:val="24"/>
-          <w:szCs w:val="24"/>
-          <w:rtl/>
-        </w:rPr>
-        <w:t>הקונטרולרים</w:t>
-      </w:r>
-      <w:proofErr w:type="spellEnd"/>
-      <w:r>
-        <w:rPr>
-          <w:rFonts w:cstheme="minorHAnsi" w:hint="cs"/>
-          <w:sz w:val="24"/>
-          <w:szCs w:val="24"/>
-          <w:rtl/>
-        </w:rPr>
-        <w:t xml:space="preserve"> של המסכים במערכת.</w:t>
+        <w:t xml:space="preserve"> השונים בעלי קשר משותף. </w:t>
+      </w:r>
+    </w:p>
+    <w:p>
+      <w:pPr>
+        <w:pStyle w:val="a3"/>
+        <w:bidi/>
+        <w:ind w:left="1364"/>
+        <w:rPr>
+          <w:rFonts w:cstheme="minorHAnsi" w:hint="cs"/>
+          <w:sz w:val="24"/>
+          <w:szCs w:val="24"/>
+          <w:rtl/>
+        </w:rPr>
+      </w:pPr>
+      <w:r>
+        <w:rPr>
+          <w:rFonts w:cstheme="minorHAnsi" w:hint="cs"/>
+          <w:sz w:val="24"/>
+          <w:szCs w:val="24"/>
+          <w:rtl/>
+        </w:rPr>
+        <w:t>ה-</w:t>
+      </w:r>
+      <w:r>
+        <w:rPr>
+          <w:rFonts w:cstheme="minorHAnsi"/>
+          <w:sz w:val="24"/>
+          <w:szCs w:val="24"/>
+        </w:rPr>
+        <w:t>controllers</w:t>
+      </w:r>
+      <w:r>
+        <w:rPr>
+          <w:rFonts w:cstheme="minorHAnsi" w:hint="cs"/>
+          <w:sz w:val="24"/>
+          <w:szCs w:val="24"/>
+          <w:rtl/>
+        </w:rPr>
+        <w:t xml:space="preserve"> ניהלו את התקשורת בין הלקוח לשרת ושלטו בכל המתרחש </w:t>
+      </w:r>
+      <w:r>
+        <w:rPr>
+          <w:rFonts w:cstheme="minorHAnsi"/>
+          <w:sz w:val="24"/>
+          <w:szCs w:val="24"/>
+          <w:rtl/>
+        </w:rPr>
+        <w:softHyphen/>
+      </w:r>
+      <w:r>
+        <w:rPr>
+          <w:rFonts w:cstheme="minorHAnsi" w:hint="cs"/>
+          <w:sz w:val="24"/>
+          <w:szCs w:val="24"/>
+          <w:u w:val="single"/>
+          <w:rtl/>
+        </w:rPr>
+        <w:t>כל העת</w:t>
+      </w:r>
+      <w:r>
+        <w:rPr>
+          <w:rFonts w:cstheme="minorHAnsi" w:hint="cs"/>
+          <w:sz w:val="24"/>
+          <w:szCs w:val="24"/>
+          <w:rtl/>
+        </w:rPr>
+        <w:t>.</w:t>
+      </w:r>
+    </w:p>
+    <w:p>
+      <w:pPr>
+        <w:pStyle w:val="a3"/>
+        <w:bidi/>
+        <w:ind w:left="1364"/>
+        <w:rPr>
+          <w:rFonts w:cstheme="minorHAnsi"/>
+          <w:b/>
+          <w:bCs/>
+          <w:sz w:val="24"/>
+          <w:szCs w:val="24"/>
+          <w:rtl/>
+        </w:rPr>
+      </w:pPr>
+      <w:r>
+        <w:rPr>
+          <w:rFonts w:cstheme="minorHAnsi" w:hint="cs"/>
+          <w:sz w:val="24"/>
+          <w:szCs w:val="24"/>
+          <w:rtl/>
+        </w:rPr>
+        <w:t xml:space="preserve">בנוסף היו לנו עוד </w:t>
+      </w:r>
+      <w:r>
+        <w:rPr>
+          <w:rFonts w:cstheme="minorHAnsi"/>
+          <w:sz w:val="24"/>
+          <w:szCs w:val="24"/>
+        </w:rPr>
+        <w:t>packages</w:t>
+      </w:r>
+      <w:r>
+        <w:rPr>
+          <w:rFonts w:cstheme="minorHAnsi" w:hint="cs"/>
+          <w:sz w:val="24"/>
+          <w:szCs w:val="24"/>
+          <w:rtl/>
+        </w:rPr>
+        <w:t xml:space="preserve">: </w:t>
       </w:r>
     </w:p>
     <w:p>
@@ -1598,69 +2159,16 @@
           <w:sz w:val="24"/>
           <w:szCs w:val="24"/>
         </w:rPr>
-        <w:t>Controller</w:t>
-      </w:r>
-      <w:r>
-        <w:rPr>
-          <w:rFonts w:cstheme="minorHAnsi" w:hint="cs"/>
-          <w:sz w:val="24"/>
-          <w:szCs w:val="24"/>
-          <w:rtl/>
-        </w:rPr>
-        <w:t>-</w:t>
-      </w:r>
-      <w:r>
-        <w:rPr>
-          <w:rFonts w:cstheme="minorHAnsi"/>
-          <w:sz w:val="24"/>
-          <w:szCs w:val="24"/>
-        </w:rPr>
-        <w:t xml:space="preserve"> </w:t>
-      </w:r>
-      <w:r>
-        <w:rPr>
-          <w:rFonts w:cstheme="minorHAnsi"/>
-          <w:sz w:val="24"/>
-          <w:szCs w:val="24"/>
-        </w:rPr>
-        <w:t xml:space="preserve">  </w:t>
-      </w:r>
-      <w:r>
-        <w:rPr>
-          <w:rFonts w:cstheme="minorHAnsi" w:hint="cs"/>
-          <w:sz w:val="24"/>
-          <w:szCs w:val="24"/>
-          <w:rtl/>
-        </w:rPr>
-        <w:t xml:space="preserve"> אחראי לתקשורת בין ה-</w:t>
-      </w:r>
-      <w:proofErr w:type="spellStart"/>
-      <w:r>
-        <w:rPr>
-          <w:rFonts w:cstheme="minorHAnsi"/>
-          <w:sz w:val="24"/>
-          <w:szCs w:val="24"/>
-        </w:rPr>
-        <w:t>controllerGui</w:t>
-      </w:r>
-      <w:proofErr w:type="spellEnd"/>
-      <w:r>
-        <w:rPr>
-          <w:rFonts w:cstheme="minorHAnsi" w:hint="cs"/>
-          <w:sz w:val="24"/>
-          <w:szCs w:val="24"/>
-          <w:rtl/>
-        </w:rPr>
-        <w:t xml:space="preserve"> השונים </w:t>
-      </w:r>
-      <w:r>
-        <w:rPr>
-          <w:rFonts w:cstheme="minorHAnsi" w:hint="cs"/>
-          <w:sz w:val="24"/>
-          <w:szCs w:val="24"/>
-          <w:rtl/>
-        </w:rPr>
-        <w:t xml:space="preserve">בעלי קשר משותף. </w:t>
+        <w:t xml:space="preserve"> Boundaries</w:t>
+      </w:r>
+      <w:r>
+        <w:rPr>
+          <w:rFonts w:cstheme="minorHAnsi" w:hint="cs"/>
+          <w:sz w:val="24"/>
+          <w:szCs w:val="24"/>
+          <w:rtl/>
+        </w:rPr>
+        <w:t>- כל המסכים שבמערכת.</w:t>
       </w:r>
     </w:p>
     <w:p>
@@ -1675,7 +2183,6 @@
           <w:rFonts w:cstheme="minorHAnsi"/>
           <w:sz w:val="24"/>
           <w:szCs w:val="24"/>
-          <w:rtl/>
         </w:rPr>
       </w:pPr>
       <w:r>
@@ -1693,8 +2200,174 @@
           <w:szCs w:val="24"/>
           <w:rtl/>
         </w:rPr>
-        <w:t>- אחראי ללוגיקה של שליחת וקבלת הודעות מהשרת.</w:t>
-      </w:r>
+        <w:t xml:space="preserve"> - אחראי ללוגיקה של שליחת וקבלת הודעות מהשרת.</w:t>
+      </w:r>
+    </w:p>
+    <w:p>
+      <w:pPr>
+        <w:pStyle w:val="a3"/>
+        <w:bidi/>
+        <w:ind w:left="1364"/>
+        <w:rPr>
+          <w:rFonts w:cstheme="minorHAnsi"/>
+          <w:sz w:val="24"/>
+          <w:szCs w:val="24"/>
+          <w:rtl/>
+        </w:rPr>
+      </w:pPr>
+    </w:p>
+    <w:p>
+      <w:pPr>
+        <w:pStyle w:val="a3"/>
+        <w:bidi/>
+        <w:ind w:left="1364"/>
+        <w:rPr>
+          <w:rFonts w:cstheme="minorHAnsi" w:hint="cs"/>
+          <w:sz w:val="24"/>
+          <w:szCs w:val="24"/>
+          <w:rtl/>
+        </w:rPr>
+      </w:pPr>
+      <w:r>
+        <w:rPr>
+          <w:rFonts w:cstheme="minorHAnsi" w:hint="cs"/>
+          <w:sz w:val="24"/>
+          <w:szCs w:val="24"/>
+          <w:rtl/>
+        </w:rPr>
+        <w:t xml:space="preserve">יצרנו </w:t>
+      </w:r>
+      <w:r>
+        <w:rPr>
+          <w:rFonts w:cstheme="minorHAnsi"/>
+          <w:sz w:val="24"/>
+          <w:szCs w:val="24"/>
+        </w:rPr>
+        <w:t>controller</w:t>
+      </w:r>
+      <w:r>
+        <w:rPr>
+          <w:rFonts w:cstheme="minorHAnsi" w:hint="cs"/>
+          <w:sz w:val="24"/>
+          <w:szCs w:val="24"/>
+          <w:rtl/>
+        </w:rPr>
+        <w:t xml:space="preserve"> סטטי בשם </w:t>
+      </w:r>
+      <w:proofErr w:type="spellStart"/>
+      <w:r>
+        <w:rPr>
+          <w:rFonts w:cstheme="minorHAnsi"/>
+          <w:sz w:val="24"/>
+          <w:szCs w:val="24"/>
+        </w:rPr>
+        <w:t>NavigationStoreController</w:t>
+      </w:r>
+      <w:proofErr w:type="spellEnd"/>
+      <w:r>
+        <w:rPr>
+          <w:rFonts w:cstheme="minorHAnsi" w:hint="cs"/>
+          <w:sz w:val="24"/>
+          <w:szCs w:val="24"/>
+          <w:rtl/>
+        </w:rPr>
+        <w:t xml:space="preserve"> השולט על זרימת המערכת. כלומר, הוא שולט על החלפות מסך, שמירת מסכים קודמים, </w:t>
+      </w:r>
+      <w:proofErr w:type="spellStart"/>
+      <w:r>
+        <w:rPr>
+          <w:rFonts w:cstheme="minorHAnsi" w:hint="cs"/>
+          <w:sz w:val="24"/>
+          <w:szCs w:val="24"/>
+          <w:rtl/>
+        </w:rPr>
+        <w:t>רענון</w:t>
+      </w:r>
+      <w:proofErr w:type="spellEnd"/>
+      <w:r>
+        <w:rPr>
+          <w:rFonts w:cstheme="minorHAnsi" w:hint="cs"/>
+          <w:sz w:val="24"/>
+          <w:szCs w:val="24"/>
+          <w:rtl/>
+        </w:rPr>
+        <w:t xml:space="preserve"> מסכים (והמידע שלהם), שליטה על כותרות ועוד. זאת עקב תכנון ארכיטקטוני גבוה.</w:t>
+      </w:r>
+    </w:p>
+    <w:p>
+      <w:pPr>
+        <w:pStyle w:val="a3"/>
+        <w:bidi/>
+        <w:ind w:left="1364"/>
+        <w:rPr>
+          <w:rFonts w:cstheme="minorHAnsi"/>
+          <w:sz w:val="24"/>
+          <w:szCs w:val="24"/>
+          <w:rtl/>
+        </w:rPr>
+      </w:pPr>
+      <w:r>
+        <w:rPr>
+          <w:rFonts w:cstheme="minorHAnsi" w:hint="cs"/>
+          <w:sz w:val="24"/>
+          <w:szCs w:val="24"/>
+          <w:rtl/>
+        </w:rPr>
+        <w:t>יתרון של עקרון זה הוא הקפדה על ארכיטקטורה ברורה, חלוקה ברורה ועבודה מסודרת. עקרון זה עזר לנו להתמצא במערכת, לתכנן אותה ולעבוד בשיתוף פעולה עם מינימום שאלות.</w:t>
+      </w:r>
+    </w:p>
+    <w:p>
+      <w:pPr>
+        <w:pStyle w:val="a3"/>
+        <w:bidi/>
+        <w:ind w:left="1364"/>
+        <w:rPr>
+          <w:rFonts w:cstheme="minorHAnsi"/>
+          <w:sz w:val="24"/>
+          <w:szCs w:val="24"/>
+          <w:rtl/>
+        </w:rPr>
+      </w:pPr>
+      <w:r>
+        <w:rPr>
+          <w:rFonts w:cstheme="minorHAnsi" w:hint="cs"/>
+          <w:sz w:val="24"/>
+          <w:szCs w:val="24"/>
+          <w:rtl/>
+        </w:rPr>
+        <w:t xml:space="preserve">בנוסף, הוא עקרון זה עזר לנו לחשוב בצורה הנדסית ולענות על דילמות שלפני כן לא ענינו עליהן (האם ישויות מטפלות גם בשליחת וקבלת מידע? אולי יש לעשות </w:t>
+      </w:r>
+      <w:proofErr w:type="spellStart"/>
+      <w:r>
+        <w:rPr>
+          <w:rFonts w:cstheme="minorHAnsi" w:hint="cs"/>
+          <w:sz w:val="24"/>
+          <w:szCs w:val="24"/>
+          <w:rtl/>
+        </w:rPr>
+        <w:t>קונטרולר</w:t>
+      </w:r>
+      <w:proofErr w:type="spellEnd"/>
+      <w:r>
+        <w:rPr>
+          <w:rFonts w:cstheme="minorHAnsi" w:hint="cs"/>
+          <w:sz w:val="24"/>
+          <w:szCs w:val="24"/>
+          <w:rtl/>
+        </w:rPr>
+        <w:t xml:space="preserve"> לזה?)</w:t>
+      </w:r>
+    </w:p>
+    <w:p>
+      <w:pPr>
+        <w:bidi/>
+        <w:rPr>
+          <w:rFonts w:cstheme="minorHAnsi"/>
+          <w:sz w:val="24"/>
+          <w:szCs w:val="24"/>
+          <w:rtl/>
+        </w:rPr>
+      </w:pPr>
     </w:p>
     <w:p>
       <w:pPr>
@@ -1706,59 +2379,965 @@
         <w:bidi/>
         <w:rPr>
           <w:rFonts w:cstheme="minorHAnsi"/>
-          <w:sz w:val="24"/>
-          <w:szCs w:val="24"/>
-        </w:rPr>
-      </w:pPr>
-      <w:r>
-        <w:rPr>
-          <w:rFonts w:cstheme="minorHAnsi"/>
+          <w:b/>
+          <w:bCs/>
+          <w:sz w:val="24"/>
+          <w:szCs w:val="24"/>
+        </w:rPr>
+      </w:pPr>
+      <w:r>
+        <w:rPr>
+          <w:rFonts w:cstheme="minorHAnsi"/>
+          <w:b/>
+          <w:bCs/>
+          <w:sz w:val="24"/>
+          <w:szCs w:val="24"/>
+        </w:rPr>
+        <w:t>Design patterns</w:t>
+      </w:r>
+      <w:r>
+        <w:rPr>
+          <w:rFonts w:cs="Calibri"/>
+          <w:b/>
+          <w:bCs/>
+          <w:sz w:val="24"/>
+          <w:szCs w:val="24"/>
+          <w:rtl/>
+        </w:rPr>
+        <w:t xml:space="preserve"> </w:t>
+      </w:r>
+    </w:p>
+    <w:p>
+      <w:pPr>
+        <w:pStyle w:val="a3"/>
+        <w:bidi/>
+        <w:ind w:left="1364"/>
+        <w:rPr>
+          <w:rFonts w:cstheme="minorHAnsi"/>
+          <w:sz w:val="24"/>
+          <w:szCs w:val="24"/>
+        </w:rPr>
+      </w:pPr>
+      <w:r>
+        <w:rPr>
+          <w:rFonts w:cs="Calibri" w:hint="cs"/>
+          <w:sz w:val="24"/>
+          <w:szCs w:val="24"/>
+          <w:rtl/>
+        </w:rPr>
+        <w:t xml:space="preserve">השתמשנו בתבנית </w:t>
+      </w:r>
+      <w:r>
+        <w:rPr>
+          <w:rFonts w:cs="Calibri" w:hint="cs"/>
+          <w:sz w:val="24"/>
+          <w:szCs w:val="24"/>
+          <w:rtl/>
+        </w:rPr>
+        <w:t>ה</w:t>
+      </w:r>
+      <w:r>
+        <w:rPr>
+          <w:rFonts w:cs="Calibri" w:hint="cs"/>
+          <w:sz w:val="24"/>
+          <w:szCs w:val="24"/>
+          <w:rtl/>
+        </w:rPr>
+        <w:t>עיצוב</w:t>
+      </w:r>
+      <w:r>
+        <w:rPr>
+          <w:rFonts w:cs="Calibri" w:hint="cs"/>
+          <w:sz w:val="24"/>
+          <w:szCs w:val="24"/>
+          <w:rtl/>
+        </w:rPr>
+        <w:t xml:space="preserve"> </w:t>
+      </w:r>
+      <w:r>
+        <w:rPr>
+          <w:rFonts w:cs="Calibri"/>
+          <w:sz w:val="24"/>
+          <w:szCs w:val="24"/>
+        </w:rPr>
+        <w:t>singleton</w:t>
+      </w:r>
+      <w:r>
+        <w:rPr>
+          <w:rFonts w:cs="Calibri" w:hint="cs"/>
+          <w:sz w:val="24"/>
+          <w:szCs w:val="24"/>
+          <w:rtl/>
+        </w:rPr>
+        <w:t xml:space="preserve"> </w:t>
+      </w:r>
+      <w:r>
+        <w:rPr>
+          <w:rFonts w:cs="Calibri" w:hint="cs"/>
+          <w:sz w:val="24"/>
+          <w:szCs w:val="24"/>
+          <w:rtl/>
+        </w:rPr>
+        <w:t xml:space="preserve">מסוג </w:t>
+      </w:r>
+      <w:r>
+        <w:rPr>
+          <w:rFonts w:cs="Calibri" w:hint="cs"/>
+          <w:sz w:val="24"/>
+          <w:szCs w:val="24"/>
+        </w:rPr>
+        <w:t>Observable</w:t>
+      </w:r>
+      <w:r>
+        <w:rPr>
+          <w:rFonts w:cs="Calibri"/>
+          <w:sz w:val="24"/>
+          <w:szCs w:val="24"/>
+          <w:rtl/>
+        </w:rPr>
+        <w:t>–ה</w:t>
+      </w:r>
+      <w:r>
+        <w:rPr>
+          <w:rFonts w:cs="Calibri" w:hint="cs"/>
+          <w:sz w:val="24"/>
+          <w:szCs w:val="24"/>
+          <w:rtl/>
+        </w:rPr>
+        <w:t>מאפשרת מופע יחיד של מחלקה</w:t>
+      </w:r>
+      <w:r>
+        <w:rPr>
+          <w:rFonts w:cs="Calibri"/>
+          <w:sz w:val="24"/>
+          <w:szCs w:val="24"/>
+          <w:rtl/>
+        </w:rPr>
+        <w:t xml:space="preserve">. </w:t>
+      </w:r>
+    </w:p>
+    <w:p>
+      <w:pPr>
+        <w:pStyle w:val="a3"/>
+        <w:bidi/>
+        <w:ind w:left="1364"/>
+        <w:rPr>
+          <w:rFonts w:cstheme="minorHAnsi"/>
+          <w:sz w:val="24"/>
+          <w:szCs w:val="24"/>
+          <w:rtl/>
+        </w:rPr>
+      </w:pPr>
+      <w:r>
+        <w:rPr>
+          <w:rFonts w:cs="Calibri"/>
+          <w:sz w:val="24"/>
+          <w:szCs w:val="24"/>
+          <w:rtl/>
+        </w:rPr>
+        <w:t>לדוגמא:</w:t>
+      </w:r>
+      <w:r>
+        <w:rPr>
+          <w:rFonts w:cs="Calibri" w:hint="cs"/>
+          <w:sz w:val="24"/>
+          <w:szCs w:val="24"/>
+          <w:rtl/>
+        </w:rPr>
+        <w:t xml:space="preserve"> </w:t>
+      </w:r>
+      <w:r>
+        <w:rPr>
+          <w:rFonts w:cs="Calibri"/>
+          <w:sz w:val="24"/>
+          <w:szCs w:val="24"/>
+          <w:rtl/>
+        </w:rPr>
+        <w:t>אפשרנו שהחיבור ל-</w:t>
+      </w:r>
+      <w:r>
+        <w:rPr>
+          <w:rFonts w:cstheme="minorHAnsi"/>
+          <w:sz w:val="24"/>
+          <w:szCs w:val="24"/>
+        </w:rPr>
+        <w:t xml:space="preserve"> </w:t>
+      </w:r>
+      <w:r>
+        <w:rPr>
+          <w:rFonts w:cstheme="minorHAnsi"/>
+          <w:sz w:val="24"/>
+          <w:szCs w:val="24"/>
+        </w:rPr>
+        <w:t>DB</w:t>
+      </w:r>
+      <w:r>
+        <w:rPr>
+          <w:rFonts w:cs="Calibri"/>
+          <w:sz w:val="24"/>
+          <w:szCs w:val="24"/>
+          <w:rtl/>
+        </w:rPr>
+        <w:t>שמתבצע ב</w:t>
+      </w:r>
+      <w:r>
+        <w:rPr>
+          <w:rFonts w:cs="Calibri" w:hint="cs"/>
+          <w:sz w:val="24"/>
+          <w:szCs w:val="24"/>
+          <w:rtl/>
+        </w:rPr>
+        <w:t>מחלקה</w:t>
+      </w:r>
+      <w:r>
+        <w:rPr>
+          <w:rFonts w:cs="Calibri" w:hint="cs"/>
+          <w:sz w:val="24"/>
+          <w:szCs w:val="24"/>
+          <w:rtl/>
+        </w:rPr>
+        <w:t xml:space="preserve"> </w:t>
+      </w:r>
+      <w:r>
+        <w:rPr>
+          <w:rFonts w:cs="Calibri"/>
+          <w:sz w:val="24"/>
+          <w:szCs w:val="24"/>
+        </w:rPr>
+        <w:t>My</w:t>
+      </w:r>
+      <w:r>
+        <w:rPr>
+          <w:rFonts w:cs="Calibri"/>
+          <w:sz w:val="24"/>
+          <w:szCs w:val="24"/>
+        </w:rPr>
+        <w:t>S</w:t>
+      </w:r>
+      <w:r>
+        <w:rPr>
+          <w:rFonts w:cs="Calibri"/>
+          <w:sz w:val="24"/>
+          <w:szCs w:val="24"/>
+        </w:rPr>
+        <w:t>qlClass</w:t>
+      </w:r>
+      <w:r>
+        <w:rPr>
+          <w:rFonts w:cs="Calibri" w:hint="cs"/>
+          <w:sz w:val="24"/>
+          <w:szCs w:val="24"/>
+          <w:rtl/>
+        </w:rPr>
+        <w:t xml:space="preserve"> </w:t>
+      </w:r>
+      <w:r>
+        <w:rPr>
+          <w:rFonts w:cs="Calibri"/>
+          <w:sz w:val="24"/>
+          <w:szCs w:val="24"/>
+          <w:rtl/>
+        </w:rPr>
+        <w:t>הינו</w:t>
+      </w:r>
+      <w:r>
+        <w:rPr>
+          <w:rFonts w:cs="Calibri"/>
+          <w:sz w:val="24"/>
+          <w:szCs w:val="24"/>
+          <w:rtl/>
+        </w:rPr>
+        <w:t xml:space="preserve"> חיבור יחיד בלבד ולא ייווצרו </w:t>
+      </w:r>
+      <w:r>
+        <w:rPr>
+          <w:rFonts w:cs="Calibri" w:hint="cs"/>
+          <w:sz w:val="24"/>
+          <w:szCs w:val="24"/>
+          <w:rtl/>
+        </w:rPr>
+        <w:t xml:space="preserve">מופעים נוספים של </w:t>
+      </w:r>
+      <w:r>
+        <w:rPr>
+          <w:rFonts w:cs="Calibri" w:hint="cs"/>
+          <w:sz w:val="24"/>
+          <w:szCs w:val="24"/>
+          <w:rtl/>
+        </w:rPr>
+        <w:t>ה-</w:t>
+      </w:r>
+      <w:r>
+        <w:rPr>
+          <w:rFonts w:cs="Calibri"/>
+          <w:sz w:val="24"/>
+          <w:szCs w:val="24"/>
+        </w:rPr>
+        <w:t>connection</w:t>
+      </w:r>
+      <w:r>
+        <w:rPr>
+          <w:rFonts w:cs="Calibri" w:hint="cs"/>
+          <w:sz w:val="24"/>
+          <w:szCs w:val="24"/>
+          <w:rtl/>
+        </w:rPr>
+        <w:t xml:space="preserve"> אלא נקבל את אותו מופע על ידי שימוש במתודה</w:t>
+      </w:r>
+      <w:r>
+        <w:rPr>
+          <w:rFonts w:cs="Calibri" w:hint="cs"/>
+          <w:sz w:val="24"/>
+          <w:szCs w:val="24"/>
+          <w:rtl/>
+        </w:rPr>
+        <w:t xml:space="preserve"> </w:t>
+      </w:r>
+      <w:r>
+        <w:rPr>
+          <w:rFonts w:cs="Calibri"/>
+          <w:sz w:val="24"/>
+          <w:szCs w:val="24"/>
+        </w:rPr>
+        <w:t>getCo</w:t>
+      </w:r>
+      <w:r>
+        <w:rPr>
+          <w:rFonts w:cs="Calibri"/>
+          <w:sz w:val="24"/>
+          <w:szCs w:val="24"/>
+        </w:rPr>
+        <w:t>n</w:t>
+      </w:r>
+      <w:r>
+        <w:rPr>
+          <w:rFonts w:cs="Calibri"/>
+          <w:sz w:val="24"/>
+          <w:szCs w:val="24"/>
+        </w:rPr>
+        <w:t>nection</w:t>
+      </w:r>
+      <w:r>
+        <w:rPr>
+          <w:rFonts w:cs="Calibri"/>
+          <w:sz w:val="24"/>
+          <w:szCs w:val="24"/>
+        </w:rPr>
+        <w:t>()</w:t>
+      </w:r>
+      <w:r>
+        <w:rPr>
+          <w:rFonts w:cs="Calibri" w:hint="cs"/>
+          <w:sz w:val="24"/>
+          <w:szCs w:val="24"/>
+          <w:rtl/>
+        </w:rPr>
+        <w:t>.</w:t>
+      </w:r>
+    </w:p>
+    <w:p>
+      <w:pPr>
+        <w:pStyle w:val="a3"/>
+        <w:bidi/>
+        <w:ind w:left="1364"/>
+        <w:rPr>
+          <w:rFonts w:cstheme="minorHAnsi"/>
+          <w:sz w:val="24"/>
+          <w:szCs w:val="24"/>
+          <w:rtl/>
+        </w:rPr>
+      </w:pPr>
+      <w:r>
+        <w:rPr>
+          <w:rFonts w:cstheme="minorHAnsi" w:hint="cs"/>
+          <w:sz w:val="24"/>
+          <w:szCs w:val="24"/>
+          <w:rtl/>
+        </w:rPr>
+        <w:t xml:space="preserve">תבנית עיצוב זו הובילה גם בהקשר של </w:t>
+      </w:r>
+      <w:r>
+        <w:rPr>
+          <w:rFonts w:cstheme="minorHAnsi"/>
+          <w:sz w:val="24"/>
+          <w:szCs w:val="24"/>
+        </w:rPr>
+        <w:t>order controller</w:t>
+      </w:r>
+      <w:r>
+        <w:rPr>
+          <w:rFonts w:cstheme="minorHAnsi" w:hint="cs"/>
+          <w:sz w:val="24"/>
+          <w:szCs w:val="24"/>
+          <w:rtl/>
+        </w:rPr>
+        <w:t xml:space="preserve"> מכיוון שאפשרנו מופע בודד של המחלקה הזו, שתפקידה לנהל את ההזמנה 'מאחורי הקלעים'. כלומר מבצעים, עגלה, מוצרים </w:t>
+      </w:r>
+      <w:proofErr w:type="spellStart"/>
+      <w:r>
+        <w:rPr>
+          <w:rFonts w:cstheme="minorHAnsi" w:hint="cs"/>
+          <w:sz w:val="24"/>
+          <w:szCs w:val="24"/>
+          <w:rtl/>
+        </w:rPr>
+        <w:t>וכו</w:t>
+      </w:r>
+      <w:proofErr w:type="spellEnd"/>
+      <w:r>
+        <w:rPr>
+          <w:rFonts w:cstheme="minorHAnsi" w:hint="cs"/>
+          <w:sz w:val="24"/>
+          <w:szCs w:val="24"/>
+          <w:rtl/>
+        </w:rPr>
+        <w:t>'.</w:t>
+      </w:r>
+    </w:p>
+    <w:p>
+      <w:pPr>
+        <w:pStyle w:val="a3"/>
+        <w:bidi/>
+        <w:ind w:left="1364"/>
+        <w:rPr>
+          <w:rFonts w:cstheme="minorHAnsi"/>
+          <w:sz w:val="24"/>
+          <w:szCs w:val="24"/>
+          <w:rtl/>
+        </w:rPr>
+      </w:pPr>
+      <w:r>
+        <w:rPr>
+          <w:rFonts w:cstheme="minorHAnsi" w:hint="cs"/>
+          <w:sz w:val="24"/>
+          <w:szCs w:val="24"/>
+          <w:rtl/>
+        </w:rPr>
+        <w:t xml:space="preserve">השתמשנו בעיקרון הפולימורפיזם ע"י הורשה (לדוגמה </w:t>
+      </w:r>
+      <w:proofErr w:type="spellStart"/>
+      <w:r>
+        <w:rPr>
+          <w:rFonts w:cstheme="minorHAnsi" w:hint="cs"/>
+          <w:sz w:val="24"/>
+          <w:szCs w:val="24"/>
+        </w:rPr>
+        <w:t>EKT</w:t>
+      </w:r>
+      <w:r>
+        <w:rPr>
+          <w:rFonts w:cstheme="minorHAnsi"/>
+          <w:sz w:val="24"/>
+          <w:szCs w:val="24"/>
+        </w:rPr>
+        <w:t>Controller</w:t>
+      </w:r>
+      <w:proofErr w:type="spellEnd"/>
+      <w:r>
+        <w:rPr>
+          <w:rFonts w:cstheme="minorHAnsi" w:hint="cs"/>
+          <w:sz w:val="24"/>
+          <w:szCs w:val="24"/>
+          <w:rtl/>
+        </w:rPr>
+        <w:t xml:space="preserve"> ירש מ-</w:t>
+      </w:r>
+      <w:proofErr w:type="spellStart"/>
+      <w:r>
+        <w:rPr>
+          <w:rFonts w:cstheme="minorHAnsi"/>
+          <w:sz w:val="24"/>
+          <w:szCs w:val="24"/>
+        </w:rPr>
+        <w:t>LoginController</w:t>
+      </w:r>
+      <w:proofErr w:type="spellEnd"/>
+      <w:r>
+        <w:rPr>
+          <w:rFonts w:cstheme="minorHAnsi" w:hint="cs"/>
+          <w:sz w:val="24"/>
+          <w:szCs w:val="24"/>
+          <w:rtl/>
+        </w:rPr>
+        <w:t>)</w:t>
+      </w:r>
+      <w:r>
+        <w:rPr>
+          <w:rFonts w:cstheme="minorHAnsi" w:hint="cs"/>
+          <w:sz w:val="24"/>
+          <w:szCs w:val="24"/>
+          <w:rtl/>
+        </w:rPr>
+        <w:t>.</w:t>
+      </w:r>
+    </w:p>
+    <w:p>
+      <w:pPr>
+        <w:pStyle w:val="a3"/>
+        <w:bidi/>
+        <w:ind w:left="1364"/>
+        <w:rPr>
+          <w:rFonts w:cstheme="minorHAnsi" w:hint="cs"/>
+          <w:sz w:val="24"/>
+          <w:szCs w:val="24"/>
+          <w:rtl/>
+        </w:rPr>
+      </w:pPr>
+    </w:p>
+    <w:p>
+      <w:pPr>
+        <w:pStyle w:val="a3"/>
+        <w:bidi/>
+        <w:ind w:left="1364"/>
+        <w:rPr>
+          <w:rFonts w:cstheme="minorHAnsi"/>
+          <w:sz w:val="24"/>
+          <w:szCs w:val="24"/>
+          <w:rtl/>
+        </w:rPr>
+      </w:pPr>
+    </w:p>
+    <w:p>
+      <w:pPr>
+        <w:pStyle w:val="a3"/>
+        <w:bidi/>
+        <w:ind w:left="1364"/>
+        <w:rPr>
+          <w:rFonts w:cstheme="minorHAnsi"/>
+          <w:sz w:val="24"/>
+          <w:szCs w:val="24"/>
+          <w:rtl/>
+        </w:rPr>
+      </w:pPr>
+    </w:p>
+    <w:p>
+      <w:pPr>
+        <w:pStyle w:val="a3"/>
+        <w:bidi/>
+        <w:ind w:left="1364"/>
+        <w:rPr>
+          <w:rFonts w:cstheme="minorHAnsi"/>
+          <w:sz w:val="24"/>
+          <w:szCs w:val="24"/>
+          <w:rtl/>
+        </w:rPr>
+      </w:pPr>
+    </w:p>
+    <w:p>
+      <w:pPr>
+        <w:pStyle w:val="a3"/>
+        <w:bidi/>
+        <w:ind w:left="1364"/>
+        <w:rPr>
+          <w:rFonts w:cstheme="minorHAnsi"/>
+          <w:sz w:val="24"/>
+          <w:szCs w:val="24"/>
+          <w:rtl/>
+        </w:rPr>
+      </w:pPr>
+    </w:p>
+    <w:p>
+      <w:pPr>
+        <w:pStyle w:val="a3"/>
+        <w:bidi/>
+        <w:ind w:left="1364"/>
+        <w:rPr>
+          <w:rFonts w:cstheme="minorHAnsi"/>
+          <w:sz w:val="24"/>
+          <w:szCs w:val="24"/>
+          <w:rtl/>
+        </w:rPr>
+      </w:pPr>
+    </w:p>
+    <w:p>
+      <w:pPr>
+        <w:pStyle w:val="a3"/>
+        <w:bidi/>
+        <w:ind w:left="1364"/>
+        <w:rPr>
+          <w:rFonts w:cstheme="minorHAnsi"/>
+          <w:sz w:val="24"/>
+          <w:szCs w:val="24"/>
+          <w:rtl/>
+        </w:rPr>
+      </w:pPr>
+    </w:p>
+    <w:p>
+      <w:pPr>
+        <w:pStyle w:val="a3"/>
+        <w:numPr>
+          <w:ilvl w:val="1"/>
+          <w:numId w:val="1"/>
+        </w:numPr>
+        <w:bidi/>
+        <w:rPr>
+          <w:rFonts w:cstheme="minorHAnsi"/>
+          <w:b/>
+          <w:bCs/>
+          <w:sz w:val="24"/>
+          <w:szCs w:val="24"/>
+        </w:rPr>
+      </w:pPr>
+      <w:r>
+        <w:rPr>
+          <w:rFonts w:cstheme="minorHAnsi" w:hint="cs"/>
+          <w:b/>
+          <w:bCs/>
+          <w:sz w:val="24"/>
+          <w:szCs w:val="24"/>
+        </w:rPr>
+        <w:lastRenderedPageBreak/>
+        <w:t>D</w:t>
+      </w:r>
+      <w:r>
+        <w:rPr>
+          <w:rFonts w:cstheme="minorHAnsi"/>
+          <w:b/>
+          <w:bCs/>
+          <w:sz w:val="24"/>
+          <w:szCs w:val="24"/>
+        </w:rPr>
+        <w:t>esign</w:t>
+      </w:r>
+    </w:p>
+    <w:p>
+      <w:pPr>
+        <w:pStyle w:val="a3"/>
+        <w:bidi/>
+        <w:ind w:left="1364"/>
+        <w:rPr>
+          <w:rFonts w:cstheme="minorHAnsi"/>
+          <w:sz w:val="24"/>
+          <w:szCs w:val="24"/>
+          <w:rtl/>
+        </w:rPr>
+      </w:pPr>
+      <w:r>
+        <w:rPr>
+          <w:rFonts w:cstheme="minorHAnsi" w:hint="cs"/>
+          <w:sz w:val="24"/>
+          <w:szCs w:val="24"/>
+          <w:rtl/>
+        </w:rPr>
+        <w:t xml:space="preserve">בחלק זה יצרנו תבנית אחידה </w:t>
+      </w:r>
+      <w:r>
+        <w:rPr>
+          <w:rFonts w:cstheme="minorHAnsi" w:hint="cs"/>
+          <w:sz w:val="24"/>
+          <w:szCs w:val="24"/>
+          <w:rtl/>
+        </w:rPr>
+        <w:t xml:space="preserve">שתשמש את כל המסכים (גם בעתיד) המהווה את התבנית העיצובית הראשית של המערכת. היא כוללת </w:t>
+      </w:r>
+      <w:r>
+        <w:rPr>
+          <w:rFonts w:cstheme="minorHAnsi"/>
+          <w:sz w:val="24"/>
+          <w:szCs w:val="24"/>
+        </w:rPr>
+        <w:t>border pane</w:t>
+      </w:r>
+      <w:r>
+        <w:rPr>
+          <w:rFonts w:cstheme="minorHAnsi" w:hint="cs"/>
+          <w:sz w:val="24"/>
+          <w:szCs w:val="24"/>
+          <w:rtl/>
+        </w:rPr>
+        <w:t>.</w:t>
+      </w:r>
+    </w:p>
+    <w:p>
+      <w:pPr>
+        <w:pStyle w:val="a3"/>
+        <w:bidi/>
+        <w:ind w:left="1364"/>
+        <w:rPr>
+          <w:rFonts w:cstheme="minorHAnsi"/>
+          <w:sz w:val="24"/>
+          <w:szCs w:val="24"/>
+          <w:rtl/>
+        </w:rPr>
+      </w:pPr>
+      <w:r>
+        <w:rPr>
+          <w:rFonts w:cstheme="minorHAnsi" w:hint="cs"/>
+          <w:sz w:val="24"/>
+          <w:szCs w:val="24"/>
+          <w:rtl/>
+        </w:rPr>
+        <w:t xml:space="preserve">בחלקו של </w:t>
+      </w:r>
+      <w:r>
+        <w:rPr>
+          <w:rFonts w:cstheme="minorHAnsi"/>
+          <w:sz w:val="24"/>
+          <w:szCs w:val="24"/>
+        </w:rPr>
+        <w:t>border pane</w:t>
+      </w:r>
+      <w:r>
+        <w:rPr>
+          <w:rFonts w:cstheme="minorHAnsi" w:hint="cs"/>
+          <w:sz w:val="24"/>
+          <w:szCs w:val="24"/>
+          <w:rtl/>
+        </w:rPr>
+        <w:t xml:space="preserve"> ביצענו חלוקה בצורה הבאה:</w:t>
+      </w:r>
+    </w:p>
+    <w:p>
+      <w:pPr>
+        <w:pStyle w:val="a3"/>
+        <w:bidi/>
+        <w:ind w:left="1364"/>
+        <w:rPr>
+          <w:rFonts w:cstheme="minorHAnsi"/>
+          <w:sz w:val="24"/>
+          <w:szCs w:val="24"/>
+          <w:rtl/>
+        </w:rPr>
+      </w:pPr>
+      <w:r>
+        <w:rPr>
+          <w:rFonts w:cstheme="minorHAnsi" w:hint="cs"/>
+          <w:sz w:val="24"/>
+          <w:szCs w:val="24"/>
+          <w:rtl/>
+        </w:rPr>
+        <w:t xml:space="preserve">בחלק המרכזי </w:t>
+      </w:r>
+      <w:r>
+        <w:rPr>
+          <w:rFonts w:cstheme="minorHAnsi"/>
+          <w:sz w:val="24"/>
+          <w:szCs w:val="24"/>
+          <w:rtl/>
+        </w:rPr>
+        <w:t>–</w:t>
+      </w:r>
+      <w:r>
+        <w:rPr>
+          <w:rFonts w:cstheme="minorHAnsi" w:hint="cs"/>
+          <w:sz w:val="24"/>
+          <w:szCs w:val="24"/>
+          <w:rtl/>
+        </w:rPr>
+        <w:t xml:space="preserve"> החלק העיקרי של המסך</w:t>
+      </w:r>
+    </w:p>
+    <w:p>
+      <w:pPr>
+        <w:pStyle w:val="a3"/>
+        <w:bidi/>
+        <w:ind w:left="1364"/>
+        <w:rPr>
+          <w:rFonts w:cstheme="minorHAnsi"/>
+          <w:sz w:val="24"/>
+          <w:szCs w:val="24"/>
+          <w:rtl/>
+        </w:rPr>
+      </w:pPr>
+      <w:r>
+        <w:rPr>
+          <w:rFonts w:cstheme="minorHAnsi" w:hint="cs"/>
+          <w:sz w:val="24"/>
+          <w:szCs w:val="24"/>
+          <w:rtl/>
+        </w:rPr>
+        <w:t xml:space="preserve">בחלק התחתון </w:t>
+      </w:r>
+      <w:r>
+        <w:rPr>
+          <w:rFonts w:cstheme="minorHAnsi"/>
+          <w:sz w:val="24"/>
+          <w:szCs w:val="24"/>
+          <w:rtl/>
+        </w:rPr>
+        <w:t>–</w:t>
+      </w:r>
+      <w:r>
+        <w:rPr>
+          <w:rFonts w:cstheme="minorHAnsi" w:hint="cs"/>
+          <w:sz w:val="24"/>
+          <w:szCs w:val="24"/>
+          <w:rtl/>
+        </w:rPr>
+        <w:t xml:space="preserve"> מוזרק בר תחתון שכרגע כולל כפתור 'חזור'</w:t>
+      </w:r>
+    </w:p>
+    <w:p>
+      <w:pPr>
+        <w:pStyle w:val="a3"/>
+        <w:bidi/>
+        <w:ind w:left="1364"/>
+        <w:rPr>
+          <w:rFonts w:cstheme="minorHAnsi"/>
+          <w:sz w:val="24"/>
+          <w:szCs w:val="24"/>
+          <w:rtl/>
+        </w:rPr>
+      </w:pPr>
+      <w:r>
+        <w:rPr>
+          <w:rFonts w:cstheme="minorHAnsi" w:hint="cs"/>
+          <w:sz w:val="24"/>
+          <w:szCs w:val="24"/>
+          <w:rtl/>
+        </w:rPr>
+        <w:t xml:space="preserve">בחלק העליון </w:t>
+      </w:r>
+      <w:r>
+        <w:rPr>
+          <w:rFonts w:cstheme="minorHAnsi"/>
+          <w:sz w:val="24"/>
+          <w:szCs w:val="24"/>
+          <w:rtl/>
+        </w:rPr>
+        <w:t>–</w:t>
+      </w:r>
+      <w:r>
+        <w:rPr>
+          <w:rFonts w:cstheme="minorHAnsi" w:hint="cs"/>
+          <w:sz w:val="24"/>
+          <w:szCs w:val="24"/>
+          <w:rtl/>
+        </w:rPr>
+        <w:t xml:space="preserve"> מוזרק בר עליון הכולל </w:t>
+      </w:r>
+      <w:r>
+        <w:rPr>
+          <w:rFonts w:cstheme="minorHAnsi"/>
+          <w:sz w:val="24"/>
+          <w:szCs w:val="24"/>
+        </w:rPr>
+        <w:t>pane</w:t>
+      </w:r>
+      <w:r>
+        <w:rPr>
+          <w:rFonts w:cstheme="minorHAnsi" w:hint="cs"/>
+          <w:sz w:val="24"/>
+          <w:szCs w:val="24"/>
+          <w:rtl/>
+        </w:rPr>
+        <w:t xml:space="preserve"> מעוצב, עם כותרת העמוד, ומיקום המשתמש (ניווט) ביחס למסך הנוכחי.</w:t>
+      </w:r>
+    </w:p>
+    <w:p>
+      <w:pPr>
+        <w:pStyle w:val="a3"/>
+        <w:bidi/>
+        <w:ind w:left="1364"/>
+        <w:rPr>
+          <w:rFonts w:cstheme="minorHAnsi"/>
+          <w:sz w:val="24"/>
+          <w:szCs w:val="24"/>
+          <w:rtl/>
+        </w:rPr>
+      </w:pPr>
+      <w:r>
+        <w:rPr>
+          <w:rFonts w:cstheme="minorHAnsi" w:hint="cs"/>
+          <w:sz w:val="24"/>
+          <w:szCs w:val="24"/>
+          <w:rtl/>
+        </w:rPr>
+        <w:t>בנוסף ישנם מסכים רבים החולקים פונקציונליות דומה עם 'שקרים' למשתמש. לדוגמה:</w:t>
+      </w:r>
+    </w:p>
+    <w:p>
+      <w:pPr>
+        <w:pStyle w:val="a3"/>
+        <w:bidi/>
+        <w:ind w:left="1364"/>
+        <w:rPr>
+          <w:rFonts w:cstheme="minorHAnsi"/>
+          <w:sz w:val="24"/>
+          <w:szCs w:val="24"/>
+          <w:rtl/>
+        </w:rPr>
+      </w:pPr>
+      <w:proofErr w:type="spellStart"/>
+      <w:r>
+        <w:rPr>
+          <w:rFonts w:cstheme="minorHAnsi"/>
+          <w:sz w:val="24"/>
+          <w:szCs w:val="24"/>
+        </w:rPr>
+        <w:t>HomePage</w:t>
+      </w:r>
+      <w:proofErr w:type="spellEnd"/>
+      <w:r>
+        <w:rPr>
+          <w:rFonts w:cstheme="minorHAnsi" w:hint="cs"/>
+          <w:sz w:val="24"/>
+          <w:szCs w:val="24"/>
+          <w:rtl/>
+        </w:rPr>
+        <w:t xml:space="preserve"> </w:t>
+      </w:r>
+      <w:r>
+        <w:rPr>
+          <w:rFonts w:cstheme="minorHAnsi"/>
+          <w:sz w:val="24"/>
+          <w:szCs w:val="24"/>
+          <w:rtl/>
+        </w:rPr>
+        <w:t>–</w:t>
+      </w:r>
+      <w:r>
+        <w:rPr>
+          <w:rFonts w:cstheme="minorHAnsi" w:hint="cs"/>
+          <w:sz w:val="24"/>
+          <w:szCs w:val="24"/>
+          <w:rtl/>
+        </w:rPr>
+        <w:t xml:space="preserve"> הוא אחיד </w:t>
+      </w:r>
+      <w:r>
+        <w:rPr>
+          <w:rFonts w:cstheme="minorHAnsi" w:hint="cs"/>
           <w:sz w:val="24"/>
           <w:szCs w:val="24"/>
           <w:u w:val="single"/>
-        </w:rPr>
-        <w:t>Design patterns</w:t>
-      </w:r>
-      <w:r>
-        <w:rPr>
-          <w:rFonts w:cs="Calibri"/>
-          <w:sz w:val="24"/>
-          <w:szCs w:val="24"/>
-          <w:u w:val="single"/>
-          <w:rtl/>
-        </w:rPr>
-        <w:t xml:space="preserve"> –</w:t>
-      </w:r>
-      <w:r>
-        <w:rPr>
-          <w:rFonts w:cs="Calibri" w:hint="cs"/>
-          <w:sz w:val="24"/>
-          <w:szCs w:val="24"/>
-          <w:rtl/>
-        </w:rPr>
-        <w:t xml:space="preserve"> השתמשנו בתבנית </w:t>
-      </w:r>
-      <w:r>
-        <w:rPr>
-          <w:rFonts w:cs="Calibri" w:hint="cs"/>
-          <w:sz w:val="24"/>
-          <w:szCs w:val="24"/>
-          <w:rtl/>
-        </w:rPr>
-        <w:t>ה</w:t>
-      </w:r>
-      <w:r>
-        <w:rPr>
-          <w:rFonts w:cs="Calibri" w:hint="cs"/>
-          <w:sz w:val="24"/>
-          <w:szCs w:val="24"/>
-          <w:rtl/>
-        </w:rPr>
-        <w:t>עיצוב</w:t>
-      </w:r>
-      <w:r>
-        <w:rPr>
-          <w:rFonts w:cs="Calibri" w:hint="cs"/>
+          <w:rtl/>
+        </w:rPr>
+        <w:t>לכל</w:t>
+      </w:r>
+      <w:r>
+        <w:rPr>
+          <w:rFonts w:cstheme="minorHAnsi" w:hint="cs"/>
+          <w:sz w:val="24"/>
+          <w:szCs w:val="24"/>
+          <w:rtl/>
+        </w:rPr>
+        <w:t xml:space="preserve"> המשתמשים במערכת ומשתנה בהתאם לתפקיד שלהם ולכמות הכפתורים הזמינים עבורם.</w:t>
+      </w:r>
+    </w:p>
+    <w:p>
+      <w:pPr>
+        <w:pStyle w:val="a3"/>
+        <w:bidi/>
+        <w:ind w:left="1364"/>
+        <w:rPr>
+          <w:rFonts w:cstheme="minorHAnsi"/>
+          <w:sz w:val="24"/>
+          <w:szCs w:val="24"/>
+          <w:rtl/>
+        </w:rPr>
+      </w:pPr>
+      <w:r>
+        <w:rPr>
+          <w:rFonts w:cstheme="minorHAnsi"/>
+          <w:sz w:val="24"/>
+          <w:szCs w:val="24"/>
+        </w:rPr>
+        <w:t>Login</w:t>
+      </w:r>
+      <w:r>
+        <w:rPr>
+          <w:rFonts w:cstheme="minorHAnsi" w:hint="cs"/>
           <w:sz w:val="24"/>
           <w:szCs w:val="24"/>
           <w:rtl/>
@@ -1767,15 +3346,72 @@
       </w:r>
       <w:r>
         <w:rPr>
-          <w:rFonts w:cs="Calibri"/>
-          <w:sz w:val="24"/>
-          <w:szCs w:val="24"/>
-        </w:rPr>
-        <w:t>singleton</w:t>
-      </w:r>
-      <w:r>
-        <w:rPr>
-          <w:rFonts w:cs="Calibri" w:hint="cs"/>
+          <w:rFonts w:cstheme="minorHAnsi"/>
+          <w:sz w:val="24"/>
+          <w:szCs w:val="24"/>
+          <w:rtl/>
+        </w:rPr>
+        <w:t>–</w:t>
+      </w:r>
+      <w:r>
+        <w:rPr>
+          <w:rFonts w:cstheme="minorHAnsi" w:hint="cs"/>
+          <w:sz w:val="24"/>
+          <w:szCs w:val="24"/>
+          <w:rtl/>
+        </w:rPr>
+        <w:t xml:space="preserve"> הוא משותף גם עבור התחברות בעזרת </w:t>
+      </w:r>
+      <w:r>
+        <w:rPr>
+          <w:rFonts w:cstheme="minorHAnsi" w:hint="cs"/>
+          <w:sz w:val="24"/>
+          <w:szCs w:val="24"/>
+        </w:rPr>
+        <w:t>EK</w:t>
+      </w:r>
+      <w:r>
+        <w:rPr>
+          <w:rFonts w:cstheme="minorHAnsi"/>
+          <w:sz w:val="24"/>
+          <w:szCs w:val="24"/>
+        </w:rPr>
+        <w:t>T</w:t>
+      </w:r>
+    </w:p>
+    <w:p>
+      <w:pPr>
+        <w:pStyle w:val="a3"/>
+        <w:bidi/>
+        <w:ind w:left="1364"/>
+        <w:rPr>
+          <w:rFonts w:cstheme="minorHAnsi"/>
+          <w:sz w:val="24"/>
+          <w:szCs w:val="24"/>
+          <w:rtl/>
+        </w:rPr>
+      </w:pPr>
+      <w:r>
+        <w:rPr>
+          <w:rFonts w:cstheme="minorHAnsi" w:hint="cs"/>
+          <w:sz w:val="24"/>
+          <w:szCs w:val="24"/>
+          <w:rtl/>
+        </w:rPr>
+        <w:t xml:space="preserve">מסך סיכום הזמנה </w:t>
+      </w:r>
+      <w:r>
+        <w:rPr>
+          <w:rFonts w:cstheme="minorHAnsi"/>
+          <w:sz w:val="24"/>
+          <w:szCs w:val="24"/>
+          <w:rtl/>
+        </w:rPr>
+        <w:t>–</w:t>
+      </w:r>
+      <w:r>
+        <w:rPr>
+          <w:rFonts w:cstheme="minorHAnsi" w:hint="cs"/>
           <w:sz w:val="24"/>
           <w:szCs w:val="24"/>
           <w:rtl/>
@@ -1784,47 +3420,12 @@
       </w:r>
       <w:r>
         <w:rPr>
-          <w:rFonts w:cs="Calibri" w:hint="cs"/>
-          <w:sz w:val="24"/>
-          <w:szCs w:val="24"/>
-          <w:rtl/>
-        </w:rPr>
-        <w:t xml:space="preserve">מסוג </w:t>
-      </w:r>
-      <w:r>
-        <w:rPr>
-          <w:rFonts w:cs="Calibri" w:hint="cs"/>
-          <w:sz w:val="24"/>
-          <w:szCs w:val="24"/>
-        </w:rPr>
-        <w:t>Observable</w:t>
-      </w:r>
-      <w:r>
-        <w:rPr>
-          <w:rFonts w:cs="Calibri"/>
-          <w:sz w:val="24"/>
-          <w:szCs w:val="24"/>
-          <w:rtl/>
-        </w:rPr>
-        <w:t>–ה</w:t>
-      </w:r>
-      <w:r>
-        <w:rPr>
-          <w:rFonts w:cs="Calibri" w:hint="cs"/>
-          <w:sz w:val="24"/>
-          <w:szCs w:val="24"/>
-          <w:rtl/>
-        </w:rPr>
-        <w:t>מאפשרת מופע יחיד של מחלקה</w:t>
-      </w:r>
-      <w:r>
-        <w:rPr>
-          <w:rFonts w:cs="Calibri"/>
-          <w:sz w:val="24"/>
-          <w:szCs w:val="24"/>
-          <w:rtl/>
-        </w:rPr>
-        <w:t xml:space="preserve">. </w:t>
+          <w:rFonts w:cstheme="minorHAnsi" w:hint="cs"/>
+          <w:sz w:val="24"/>
+          <w:szCs w:val="24"/>
+          <w:rtl/>
+        </w:rPr>
+        <w:t xml:space="preserve">משותף גם עבור משלוח (בו משתמש צריך להזין פרטים). </w:t>
       </w:r>
     </w:p>
     <w:p>
@@ -1841,210 +3442,390 @@
       </w:pPr>
       <w:r>
         <w:rPr>
-          <w:rFonts w:cs="Calibri"/>
-          <w:sz w:val="24"/>
-          <w:szCs w:val="24"/>
-          <w:rtl/>
-        </w:rPr>
-        <w:t>לדוגמא:</w:t>
-      </w:r>
-      <w:r>
-        <w:rPr>
-          <w:rFonts w:cs="Calibri" w:hint="cs"/>
-          <w:sz w:val="24"/>
-          <w:szCs w:val="24"/>
-          <w:rtl/>
-        </w:rPr>
-        <w:t xml:space="preserve"> </w:t>
-      </w:r>
-      <w:r>
-        <w:rPr>
-          <w:rFonts w:cs="Calibri"/>
-          <w:sz w:val="24"/>
-          <w:szCs w:val="24"/>
-          <w:rtl/>
-        </w:rPr>
-        <w:t>אפשרנו שהחיבור ל-</w:t>
-      </w:r>
-      <w:r>
-        <w:rPr>
-          <w:rFonts w:cstheme="minorHAnsi"/>
-          <w:sz w:val="24"/>
-          <w:szCs w:val="24"/>
-        </w:rPr>
-        <w:t xml:space="preserve"> </w:t>
-      </w:r>
-      <w:r>
-        <w:rPr>
-          <w:rFonts w:cstheme="minorHAnsi"/>
-          <w:sz w:val="24"/>
-          <w:szCs w:val="24"/>
-        </w:rPr>
-        <w:t>DB</w:t>
-      </w:r>
-      <w:r>
-        <w:rPr>
-          <w:rFonts w:cs="Calibri"/>
-          <w:sz w:val="24"/>
-          <w:szCs w:val="24"/>
-          <w:rtl/>
-        </w:rPr>
-        <w:t>שמתבצע ב</w:t>
-      </w:r>
-      <w:r>
-        <w:rPr>
-          <w:rFonts w:cs="Calibri" w:hint="cs"/>
-          <w:sz w:val="24"/>
-          <w:szCs w:val="24"/>
-          <w:rtl/>
-        </w:rPr>
-        <w:t>מחלקה</w:t>
-      </w:r>
-      <w:r>
-        <w:rPr>
-          <w:rFonts w:cs="Calibri" w:hint="cs"/>
-          <w:sz w:val="24"/>
-          <w:szCs w:val="24"/>
-          <w:rtl/>
-        </w:rPr>
-        <w:t xml:space="preserve"> </w:t>
-      </w:r>
-      <w:r>
-        <w:rPr>
-          <w:rFonts w:cs="Calibri"/>
-          <w:sz w:val="24"/>
-          <w:szCs w:val="24"/>
-        </w:rPr>
-        <w:t>My</w:t>
-      </w:r>
-      <w:r>
-        <w:rPr>
-          <w:rFonts w:cs="Calibri"/>
-          <w:sz w:val="24"/>
-          <w:szCs w:val="24"/>
-        </w:rPr>
-        <w:t>S</w:t>
-      </w:r>
-      <w:r>
-        <w:rPr>
-          <w:rFonts w:cs="Calibri"/>
-          <w:sz w:val="24"/>
-          <w:szCs w:val="24"/>
-        </w:rPr>
-        <w:t>qlClass</w:t>
-      </w:r>
-      <w:r>
-        <w:rPr>
-          <w:rFonts w:cs="Calibri" w:hint="cs"/>
-          <w:sz w:val="24"/>
-          <w:szCs w:val="24"/>
-          <w:rtl/>
-        </w:rPr>
-        <w:t xml:space="preserve"> </w:t>
-      </w:r>
-      <w:r>
-        <w:rPr>
-          <w:rFonts w:cs="Calibri"/>
-          <w:sz w:val="24"/>
-          <w:szCs w:val="24"/>
-          <w:rtl/>
-        </w:rPr>
-        <w:t>הינו</w:t>
-      </w:r>
-      <w:r>
-        <w:rPr>
-          <w:rFonts w:cs="Calibri"/>
-          <w:sz w:val="24"/>
-          <w:szCs w:val="24"/>
-          <w:rtl/>
-        </w:rPr>
-        <w:t xml:space="preserve"> חיבור יחיד בלבד ולא ייווצרו </w:t>
-      </w:r>
-      <w:r>
-        <w:rPr>
-          <w:rFonts w:cs="Calibri" w:hint="cs"/>
-          <w:sz w:val="24"/>
-          <w:szCs w:val="24"/>
-          <w:rtl/>
-        </w:rPr>
-        <w:t xml:space="preserve">מופעים נוספים של </w:t>
-      </w:r>
-      <w:r>
-        <w:rPr>
-          <w:rFonts w:cs="Calibri" w:hint="cs"/>
-          <w:sz w:val="24"/>
-          <w:szCs w:val="24"/>
-          <w:rtl/>
-        </w:rPr>
-        <w:t>ה-</w:t>
-      </w:r>
-      <w:r>
-        <w:rPr>
-          <w:rFonts w:cs="Calibri"/>
-          <w:sz w:val="24"/>
-          <w:szCs w:val="24"/>
-        </w:rPr>
-        <w:t>connection</w:t>
-      </w:r>
-      <w:r>
-        <w:rPr>
-          <w:rFonts w:cs="Calibri" w:hint="cs"/>
-          <w:sz w:val="24"/>
-          <w:szCs w:val="24"/>
-          <w:rtl/>
-        </w:rPr>
-        <w:t xml:space="preserve"> אלא נקבל את אותו מופע על ידי שימוש במתודה</w:t>
-      </w:r>
-      <w:r>
-        <w:rPr>
-          <w:rFonts w:cs="Calibri" w:hint="cs"/>
-          <w:sz w:val="24"/>
-          <w:szCs w:val="24"/>
-          <w:rtl/>
-        </w:rPr>
-        <w:t xml:space="preserve"> </w:t>
-      </w:r>
-      <w:r>
-        <w:rPr>
-          <w:rFonts w:cs="Calibri"/>
-          <w:sz w:val="24"/>
-          <w:szCs w:val="24"/>
-        </w:rPr>
-        <w:t>getCo</w:t>
-      </w:r>
-      <w:r>
-        <w:rPr>
-          <w:rFonts w:cs="Calibri"/>
-          <w:sz w:val="24"/>
-          <w:szCs w:val="24"/>
-        </w:rPr>
-        <w:t>n</w:t>
-      </w:r>
-      <w:r>
-        <w:rPr>
-          <w:rFonts w:cs="Calibri"/>
-          <w:sz w:val="24"/>
-          <w:szCs w:val="24"/>
-        </w:rPr>
-        <w:t>nection</w:t>
-      </w:r>
-      <w:r>
-        <w:rPr>
-          <w:rFonts w:cs="Calibri"/>
-          <w:sz w:val="24"/>
-          <w:szCs w:val="24"/>
-        </w:rPr>
-        <w:t>()</w:t>
-      </w:r>
-      <w:r>
-        <w:rPr>
-          <w:rFonts w:cs="Calibri" w:hint="cs"/>
-          <w:sz w:val="24"/>
-          <w:szCs w:val="24"/>
-          <w:rtl/>
-        </w:rPr>
-        <w:t>.</w:t>
-      </w:r>
+          <w:rFonts w:cstheme="minorHAnsi" w:hint="cs"/>
+          <w:sz w:val="24"/>
+          <w:szCs w:val="24"/>
+          <w:rtl/>
+        </w:rPr>
+        <w:t>שיטת העיצוב שבחרנו לעבוד בה היא ממסכים ראשיים ולהתפתח למסכים המשניים (המהווים את המשך המערכת).</w:t>
+      </w:r>
+    </w:p>
+    <w:p>
+      <w:pPr>
+        <w:pStyle w:val="a3"/>
+        <w:bidi/>
+        <w:ind w:left="1364"/>
+        <w:rPr>
+          <w:rFonts w:cstheme="minorHAnsi"/>
+          <w:sz w:val="24"/>
+          <w:szCs w:val="24"/>
+          <w:rtl/>
+        </w:rPr>
+      </w:pPr>
+    </w:p>
+    <w:p>
+      <w:pPr>
+        <w:pStyle w:val="a3"/>
+        <w:bidi/>
+        <w:ind w:left="1364"/>
+        <w:rPr>
+          <w:rFonts w:cstheme="minorHAnsi"/>
+          <w:sz w:val="24"/>
+          <w:szCs w:val="24"/>
+          <w:rtl/>
+        </w:rPr>
+      </w:pPr>
+    </w:p>
+    <w:p>
+      <w:pPr>
+        <w:pStyle w:val="a3"/>
+        <w:bidi/>
+        <w:ind w:left="1364"/>
+        <w:rPr>
+          <w:rFonts w:cstheme="minorHAnsi"/>
+          <w:sz w:val="24"/>
+          <w:szCs w:val="24"/>
+          <w:rtl/>
+        </w:rPr>
+      </w:pPr>
+    </w:p>
+    <w:p>
+      <w:pPr>
+        <w:pStyle w:val="a3"/>
+        <w:bidi/>
+        <w:ind w:left="1364"/>
+        <w:rPr>
+          <w:rFonts w:cstheme="minorHAnsi"/>
+          <w:sz w:val="24"/>
+          <w:szCs w:val="24"/>
+          <w:rtl/>
+        </w:rPr>
+      </w:pPr>
+    </w:p>
+    <w:p>
+      <w:pPr>
+        <w:pStyle w:val="a3"/>
+        <w:bidi/>
+        <w:ind w:left="1364"/>
+        <w:rPr>
+          <w:rFonts w:cstheme="minorHAnsi"/>
+          <w:sz w:val="24"/>
+          <w:szCs w:val="24"/>
+          <w:rtl/>
+        </w:rPr>
+      </w:pPr>
+    </w:p>
+    <w:p>
+      <w:pPr>
+        <w:pStyle w:val="a3"/>
+        <w:bidi/>
+        <w:ind w:left="1364"/>
+        <w:rPr>
+          <w:rFonts w:cstheme="minorHAnsi"/>
+          <w:sz w:val="24"/>
+          <w:szCs w:val="24"/>
+          <w:rtl/>
+        </w:rPr>
+      </w:pPr>
+    </w:p>
+    <w:p>
+      <w:pPr>
+        <w:pStyle w:val="a3"/>
+        <w:bidi/>
+        <w:ind w:left="1364"/>
+        <w:rPr>
+          <w:rFonts w:cstheme="minorHAnsi"/>
+          <w:sz w:val="24"/>
+          <w:szCs w:val="24"/>
+          <w:rtl/>
+        </w:rPr>
+      </w:pPr>
+    </w:p>
+    <w:p>
+      <w:pPr>
+        <w:pStyle w:val="a3"/>
+        <w:bidi/>
+        <w:ind w:left="1364"/>
+        <w:rPr>
+          <w:rFonts w:cstheme="minorHAnsi"/>
+          <w:sz w:val="24"/>
+          <w:szCs w:val="24"/>
+          <w:rtl/>
+        </w:rPr>
+      </w:pPr>
+    </w:p>
+    <w:p>
+      <w:pPr>
+        <w:pStyle w:val="a3"/>
+        <w:bidi/>
+        <w:ind w:left="1364"/>
+        <w:rPr>
+          <w:rFonts w:cstheme="minorHAnsi"/>
+          <w:sz w:val="24"/>
+          <w:szCs w:val="24"/>
+          <w:rtl/>
+        </w:rPr>
+      </w:pPr>
+    </w:p>
+    <w:p>
+      <w:pPr>
+        <w:pStyle w:val="a3"/>
+        <w:bidi/>
+        <w:ind w:left="1364"/>
+        <w:rPr>
+          <w:rFonts w:cstheme="minorHAnsi"/>
+          <w:sz w:val="24"/>
+          <w:szCs w:val="24"/>
+          <w:rtl/>
+        </w:rPr>
+      </w:pPr>
+    </w:p>
+    <w:p>
+      <w:pPr>
+        <w:pStyle w:val="a3"/>
+        <w:bidi/>
+        <w:ind w:left="1364"/>
+        <w:rPr>
+          <w:rFonts w:cstheme="minorHAnsi"/>
+          <w:sz w:val="24"/>
+          <w:szCs w:val="24"/>
+          <w:rtl/>
+        </w:rPr>
+      </w:pPr>
+    </w:p>
+    <w:p>
+      <w:pPr>
+        <w:pStyle w:val="a3"/>
+        <w:bidi/>
+        <w:ind w:left="1364"/>
+        <w:rPr>
+          <w:rFonts w:cstheme="minorHAnsi"/>
+          <w:sz w:val="24"/>
+          <w:szCs w:val="24"/>
+          <w:rtl/>
+        </w:rPr>
+      </w:pPr>
+    </w:p>
+    <w:p>
+      <w:pPr>
+        <w:pStyle w:val="a3"/>
+        <w:bidi/>
+        <w:ind w:left="1364"/>
+        <w:rPr>
+          <w:rFonts w:cstheme="minorHAnsi"/>
+          <w:sz w:val="24"/>
+          <w:szCs w:val="24"/>
+          <w:rtl/>
+        </w:rPr>
+      </w:pPr>
+    </w:p>
+    <w:p>
+      <w:pPr>
+        <w:pStyle w:val="a3"/>
+        <w:bidi/>
+        <w:ind w:left="1364"/>
+        <w:rPr>
+          <w:rFonts w:cstheme="minorHAnsi"/>
+          <w:sz w:val="24"/>
+          <w:szCs w:val="24"/>
+          <w:rtl/>
+        </w:rPr>
+      </w:pPr>
+    </w:p>
+    <w:p>
+      <w:pPr>
+        <w:pStyle w:val="a3"/>
+        <w:bidi/>
+        <w:ind w:left="1364"/>
+        <w:rPr>
+          <w:rFonts w:cstheme="minorHAnsi"/>
+          <w:sz w:val="24"/>
+          <w:szCs w:val="24"/>
+          <w:rtl/>
+        </w:rPr>
+      </w:pPr>
+    </w:p>
+    <w:p>
+      <w:pPr>
+        <w:pStyle w:val="a3"/>
+        <w:bidi/>
+        <w:ind w:left="1364"/>
+        <w:rPr>
+          <w:rFonts w:cstheme="minorHAnsi"/>
+          <w:sz w:val="24"/>
+          <w:szCs w:val="24"/>
+          <w:rtl/>
+        </w:rPr>
+      </w:pPr>
+    </w:p>
+    <w:p>
+      <w:pPr>
+        <w:pStyle w:val="a3"/>
+        <w:bidi/>
+        <w:ind w:left="1364"/>
+        <w:rPr>
+          <w:rFonts w:cstheme="minorHAnsi"/>
+          <w:sz w:val="24"/>
+          <w:szCs w:val="24"/>
+          <w:rtl/>
+        </w:rPr>
+      </w:pPr>
+    </w:p>
+    <w:p>
+      <w:pPr>
+        <w:pStyle w:val="a3"/>
+        <w:bidi/>
+        <w:ind w:left="1364"/>
+        <w:rPr>
+          <w:rFonts w:cstheme="minorHAnsi"/>
+          <w:sz w:val="24"/>
+          <w:szCs w:val="24"/>
+          <w:rtl/>
+        </w:rPr>
+      </w:pPr>
+    </w:p>
+    <w:p>
+      <w:pPr>
+        <w:pStyle w:val="a3"/>
+        <w:bidi/>
+        <w:ind w:left="1364"/>
+        <w:rPr>
+          <w:rFonts w:cstheme="minorHAnsi"/>
+          <w:sz w:val="24"/>
+          <w:szCs w:val="24"/>
+          <w:rtl/>
+        </w:rPr>
+      </w:pPr>
+    </w:p>
+    <w:p>
+      <w:pPr>
+        <w:pStyle w:val="a3"/>
+        <w:bidi/>
+        <w:ind w:left="1364"/>
+        <w:rPr>
+          <w:rFonts w:cstheme="minorHAnsi"/>
+          <w:sz w:val="24"/>
+          <w:szCs w:val="24"/>
+          <w:rtl/>
+        </w:rPr>
+      </w:pPr>
+    </w:p>
+    <w:p>
+      <w:pPr>
+        <w:pStyle w:val="a3"/>
+        <w:bidi/>
+        <w:ind w:left="1364"/>
+        <w:rPr>
+          <w:rFonts w:cstheme="minorHAnsi"/>
+          <w:sz w:val="24"/>
+          <w:szCs w:val="24"/>
+          <w:rtl/>
+        </w:rPr>
+      </w:pPr>
+    </w:p>
+    <w:p>
+      <w:pPr>
+        <w:pStyle w:val="a3"/>
+        <w:bidi/>
+        <w:ind w:left="1364"/>
+        <w:rPr>
+          <w:rFonts w:cstheme="minorHAnsi"/>
+          <w:sz w:val="24"/>
+          <w:szCs w:val="24"/>
+          <w:rtl/>
+        </w:rPr>
+      </w:pPr>
+    </w:p>
+    <w:p>
+      <w:pPr>
+        <w:pStyle w:val="a3"/>
+        <w:bidi/>
+        <w:ind w:left="1364"/>
+        <w:rPr>
+          <w:rFonts w:cstheme="minorHAnsi"/>
+          <w:sz w:val="24"/>
+          <w:szCs w:val="24"/>
+          <w:rtl/>
+        </w:rPr>
+      </w:pPr>
+    </w:p>
+    <w:p>
+      <w:pPr>
+        <w:pStyle w:val="a3"/>
+        <w:bidi/>
+        <w:ind w:left="1364"/>
+        <w:rPr>
+          <w:rFonts w:cstheme="minorHAnsi"/>
+          <w:sz w:val="24"/>
+          <w:szCs w:val="24"/>
+          <w:rtl/>
+        </w:rPr>
+      </w:pPr>
+    </w:p>
+    <w:p>
+      <w:pPr>
+        <w:pStyle w:val="a3"/>
+        <w:bidi/>
+        <w:ind w:left="1364"/>
+        <w:rPr>
+          <w:rFonts w:cstheme="minorHAnsi"/>
+          <w:sz w:val="24"/>
+          <w:szCs w:val="24"/>
+          <w:rtl/>
+        </w:rPr>
+      </w:pPr>
+    </w:p>
+    <w:p>
+      <w:pPr>
+        <w:pStyle w:val="a3"/>
+        <w:bidi/>
+        <w:ind w:left="1364"/>
+        <w:rPr>
+          <w:rFonts w:cstheme="minorHAnsi"/>
+          <w:sz w:val="24"/>
+          <w:szCs w:val="24"/>
+          <w:rtl/>
+        </w:rPr>
+      </w:pPr>
+    </w:p>
+    <w:p>
+      <w:pPr>
+        <w:pStyle w:val="a3"/>
+        <w:bidi/>
+        <w:ind w:left="1364"/>
+        <w:rPr>
+          <w:rFonts w:cstheme="minorHAnsi"/>
+          <w:sz w:val="24"/>
+          <w:szCs w:val="24"/>
+          <w:rtl/>
+        </w:rPr>
+      </w:pPr>
+    </w:p>
+    <w:p>
+      <w:pPr>
+        <w:pStyle w:val="a3"/>
+        <w:bidi/>
+        <w:ind w:left="1364"/>
+        <w:rPr>
+          <w:rFonts w:cstheme="minorHAnsi"/>
+          <w:sz w:val="24"/>
+          <w:szCs w:val="24"/>
+          <w:rtl/>
+        </w:rPr>
+      </w:pPr>
+    </w:p>
+    <w:p>
+      <w:pPr>
+        <w:pStyle w:val="a3"/>
+        <w:bidi/>
+        <w:ind w:left="1364"/>
+        <w:rPr>
+          <w:rFonts w:cstheme="minorHAnsi"/>
+          <w:sz w:val="24"/>
+          <w:szCs w:val="24"/>
+          <w:rtl/>
+        </w:rPr>
+      </w:pPr>
     </w:p>
     <w:p>
       <w:pPr>
@@ -2126,6 +3907,7 @@
           <w:bCs/>
           <w:sz w:val="24"/>
           <w:szCs w:val="24"/>
+          <w:highlight w:val="cyan"/>
           <w:u w:val="single"/>
           <w:rtl/>
         </w:rPr>
@@ -2357,7 +4139,25 @@
           <w:u w:val="single"/>
           <w:rtl/>
         </w:rPr>
-        <w:t xml:space="preserve">בניית המסך- </w:t>
+        <w:t>בניית המסך</w:t>
+      </w:r>
+      <w:r>
+        <w:rPr>
+          <w:rFonts w:cstheme="minorHAnsi" w:hint="cs"/>
+          <w:sz w:val="24"/>
+          <w:szCs w:val="24"/>
+          <w:rtl/>
+        </w:rPr>
+        <w:t xml:space="preserve"> </w:t>
+      </w:r>
+      <w:r>
+        <w:rPr>
+          <w:rFonts w:cstheme="minorHAnsi" w:hint="cs"/>
+          <w:sz w:val="24"/>
+          <w:szCs w:val="24"/>
+          <w:rtl/>
+        </w:rPr>
+        <w:t xml:space="preserve">- </w:t>
       </w:r>
       <w:r>
         <w:rPr>
@@ -2376,86 +4176,6 @@
           <w:rtl/>
         </w:rPr>
         <w:t xml:space="preserve">ובדקנו מה תהיה התצורה הפשוטה ביותר לצורך הכנסת המידע לטעינת הגרפים והצגתם. </w:t>
-      </w:r>
-      <w:r>
-        <w:rPr>
-          <w:rFonts w:cstheme="minorHAnsi" w:hint="cs"/>
-          <w:color w:val="FF0000"/>
-          <w:sz w:val="24"/>
-          <w:szCs w:val="24"/>
-          <w:rtl/>
-        </w:rPr>
-        <w:t xml:space="preserve">באמצעות </w:t>
-      </w:r>
-      <w:r>
-        <w:rPr>
-          <w:rFonts w:cstheme="minorHAnsi" w:hint="cs"/>
-          <w:color w:val="FF0000"/>
-          <w:sz w:val="24"/>
-          <w:szCs w:val="24"/>
-        </w:rPr>
-        <w:t>STUB</w:t>
-      </w:r>
-      <w:r>
-        <w:rPr>
-          <w:rFonts w:cstheme="minorHAnsi" w:hint="cs"/>
-          <w:color w:val="FF0000"/>
-          <w:sz w:val="24"/>
-          <w:szCs w:val="24"/>
-          <w:rtl/>
-        </w:rPr>
-        <w:t xml:space="preserve"> </w:t>
-      </w:r>
-      <w:proofErr w:type="spellStart"/>
-      <w:r>
-        <w:rPr>
-          <w:rFonts w:cstheme="minorHAnsi" w:hint="cs"/>
-          <w:color w:val="FF0000"/>
-          <w:sz w:val="24"/>
-          <w:szCs w:val="24"/>
-          <w:rtl/>
-        </w:rPr>
-        <w:t>ליישות</w:t>
-      </w:r>
-      <w:proofErr w:type="spellEnd"/>
-      <w:r>
-        <w:rPr>
-          <w:rFonts w:cstheme="minorHAnsi" w:hint="cs"/>
-          <w:color w:val="FF0000"/>
-          <w:sz w:val="24"/>
-          <w:szCs w:val="24"/>
-          <w:rtl/>
-        </w:rPr>
-        <w:t xml:space="preserve"> דו"ח הזמנות </w:t>
-      </w:r>
-      <w:r>
-        <w:rPr>
-          <w:rFonts w:cstheme="minorHAnsi" w:hint="cs"/>
-          <w:color w:val="FF0000"/>
-          <w:sz w:val="24"/>
-          <w:szCs w:val="24"/>
-          <w:rtl/>
-        </w:rPr>
-        <w:t>(לשנות!</w:t>
-      </w:r>
-      <w:r>
-        <w:rPr>
-          <w:rFonts w:cstheme="minorHAnsi" w:hint="cs"/>
-          <w:color w:val="FF0000"/>
-          <w:sz w:val="24"/>
-          <w:szCs w:val="24"/>
-        </w:rPr>
-        <w:t xml:space="preserve"> </w:t>
-      </w:r>
-      <w:r>
-        <w:rPr>
-          <w:rFonts w:cstheme="minorHAnsi" w:hint="cs"/>
-          <w:color w:val="FF0000"/>
-          <w:sz w:val="24"/>
-          <w:szCs w:val="24"/>
-          <w:rtl/>
-        </w:rPr>
-        <w:t xml:space="preserve"> ממציאה )</w:t>
       </w:r>
     </w:p>
     <w:p>
@@ -2480,14 +4200,22 @@
           <w:u w:val="single"/>
           <w:rtl/>
         </w:rPr>
-        <w:t xml:space="preserve">הכנת שאילתה השולפת דוח מוכן מן מסד הנתונים </w:t>
-      </w:r>
-      <w:r>
-        <w:rPr>
-          <w:rFonts w:cstheme="minorHAnsi"/>
-          <w:sz w:val="24"/>
-          <w:szCs w:val="24"/>
-          <w:u w:val="single"/>
+        <w:t>הכנת שאילתה השולפת דוח מוכן מן מסד הנתונים</w:t>
+      </w:r>
+      <w:r>
+        <w:rPr>
+          <w:rFonts w:cstheme="minorHAnsi" w:hint="cs"/>
+          <w:sz w:val="24"/>
+          <w:szCs w:val="24"/>
+          <w:rtl/>
+        </w:rPr>
+        <w:t xml:space="preserve"> </w:t>
+      </w:r>
+      <w:r>
+        <w:rPr>
+          <w:rFonts w:cstheme="minorHAnsi"/>
+          <w:sz w:val="24"/>
+          <w:szCs w:val="24"/>
           <w:rtl/>
         </w:rPr>
         <w:t>–</w:t>
@@ -2739,6 +4467,7 @@
           <w:szCs w:val="24"/>
           <w:rtl/>
         </w:rPr>
+        <w:lastRenderedPageBreak/>
         <w:t xml:space="preserve"> </w:t>
       </w:r>
       <w:r>
@@ -3228,44 +4957,44 @@
           <w:szCs w:val="24"/>
           <w:rtl/>
         </w:rPr>
+        <w:t xml:space="preserve">שבוע 2- מימשנו את סימולציית ייבוא המשתמשים, ניהול המלאי, ניהול המבצעים משימות כלליות במערכת כמו בניית </w:t>
+      </w:r>
+      <w:r>
+        <w:rPr>
+          <w:rFonts w:cstheme="minorHAnsi" w:hint="cs"/>
+          <w:sz w:val="24"/>
+          <w:szCs w:val="24"/>
+        </w:rPr>
+        <w:t>TIMER</w:t>
+      </w:r>
+      <w:r>
+        <w:rPr>
+          <w:rFonts w:cstheme="minorHAnsi" w:hint="cs"/>
+          <w:sz w:val="24"/>
+          <w:szCs w:val="24"/>
+          <w:rtl/>
+        </w:rPr>
+        <w:t xml:space="preserve"> , ופופ אפ כללי. </w:t>
+      </w:r>
+    </w:p>
+    <w:p>
+      <w:pPr>
+        <w:bidi/>
+        <w:rPr>
+          <w:rFonts w:cstheme="minorHAnsi"/>
+          <w:sz w:val="24"/>
+          <w:szCs w:val="24"/>
+          <w:rtl/>
+        </w:rPr>
+      </w:pPr>
+      <w:r>
+        <w:rPr>
+          <w:rFonts w:cstheme="minorHAnsi" w:hint="cs"/>
+          <w:sz w:val="24"/>
+          <w:szCs w:val="24"/>
+          <w:rtl/>
+        </w:rPr>
         <w:lastRenderedPageBreak/>
-        <w:t xml:space="preserve">שבוע 2- מימשנו את סימולציית ייבוא המשתמשים, ניהול המלאי, ניהול המבצעים משימות כלליות במערכת כמו בניית </w:t>
-      </w:r>
-      <w:r>
-        <w:rPr>
-          <w:rFonts w:cstheme="minorHAnsi" w:hint="cs"/>
-          <w:sz w:val="24"/>
-          <w:szCs w:val="24"/>
-        </w:rPr>
-        <w:t>TIMER</w:t>
-      </w:r>
-      <w:r>
-        <w:rPr>
-          <w:rFonts w:cstheme="minorHAnsi" w:hint="cs"/>
-          <w:sz w:val="24"/>
-          <w:szCs w:val="24"/>
-          <w:rtl/>
-        </w:rPr>
-        <w:t xml:space="preserve"> , ופופ אפ כללי. </w:t>
-      </w:r>
-    </w:p>
-    <w:p>
-      <w:pPr>
-        <w:bidi/>
-        <w:rPr>
-          <w:rFonts w:cstheme="minorHAnsi"/>
-          <w:sz w:val="24"/>
-          <w:szCs w:val="24"/>
-          <w:rtl/>
-        </w:rPr>
-      </w:pPr>
-      <w:r>
-        <w:rPr>
-          <w:rFonts w:cstheme="minorHAnsi" w:hint="cs"/>
-          <w:sz w:val="24"/>
-          <w:szCs w:val="24"/>
-          <w:rtl/>
-        </w:rPr>
         <w:t xml:space="preserve">שבוע 3 </w:t>
       </w:r>
       <w:r>
@@ -3329,7 +5058,7 @@
       <w:pPr>
         <w:bidi/>
         <w:rPr>
-          <w:rFonts w:cstheme="minorHAnsi" w:hint="cs"/>
+          <w:rFonts w:cstheme="minorHAnsi"/>
           <w:sz w:val="24"/>
           <w:szCs w:val="24"/>
           <w:rtl/>
@@ -3609,6 +5338,7 @@
           <w:bCs/>
           <w:sz w:val="24"/>
           <w:szCs w:val="24"/>
+          <w:highlight w:val="cyan"/>
           <w:u w:val="single"/>
           <w:rtl/>
         </w:rPr>
@@ -5562,6 +7292,7 @@
     <w:lsdException w:name="HTML Sample" w:semiHidden="1" w:unhideWhenUsed="1"/>
     <w:lsdException w:name="HTML Typewriter" w:semiHidden="1" w:unhideWhenUsed="1"/>
     <w:lsdException w:name="HTML Variable" w:semiHidden="1" w:unhideWhenUsed="1"/>
+    <w:lsdException w:name="Normal Table" w:semiHidden="1" w:unhideWhenUsed="1"/>
     <w:lsdException w:name="annotation subject" w:semiHidden="1" w:unhideWhenUsed="1"/>
     <w:lsdException w:name="No List" w:semiHidden="1" w:unhideWhenUsed="1"/>
     <w:lsdException w:name="Outline List 1" w:semiHidden="1" w:unhideWhenUsed="1"/>
@@ -5608,8 +7339,10 @@
     <w:lsdException w:name="Table Subtle 2" w:semiHidden="1" w:unhideWhenUsed="1"/>
     <w:lsdException w:name="Table Web 1" w:semiHidden="1" w:unhideWhenUsed="1"/>
     <w:lsdException w:name="Table Web 2" w:semiHidden="1" w:unhideWhenUsed="1"/>
+    <w:lsdException w:name="Table Web 3" w:semiHidden="1" w:unhideWhenUsed="1"/>
     <w:lsdException w:name="Balloon Text" w:semiHidden="1" w:unhideWhenUsed="1"/>
     <w:lsdException w:name="Table Grid" w:uiPriority="39"/>
+    <w:lsdException w:name="Table Theme" w:semiHidden="1" w:unhideWhenUsed="1"/>
     <w:lsdException w:name="Placeholder Text" w:semiHidden="1"/>
     <w:lsdException w:name="No Spacing" w:uiPriority="1" w:qFormat="1"/>
     <w:lsdException w:name="Light Shading" w:uiPriority="60"/>
@@ -6172,10 +7905,21 @@
 </file>
 
 <file path=customXml/item1.xml><?xml version="1.0" encoding="utf-8"?>
-<b:Sources xmlns:b="http://schemas.openxmlformats.org/officeDocument/2006/bibliography" xmlns="http://schemas.openxmlformats.org/officeDocument/2006/bibliography" SelectedStyle="\APASixthEditionOfficeOnline.xsl" StyleName="APA" Version="6"/>
+<p:properties xmlns:p="http://schemas.microsoft.com/office/2006/metadata/properties" xmlns:xsi="http://www.w3.org/2001/XMLSchema-instance" xmlns:pc="http://schemas.microsoft.com/office/infopath/2007/PartnerControls">
+  <documentManagement/>
+</p:properties>
 </file>
 
 <file path=customXml/item2.xml><?xml version="1.0" encoding="utf-8"?>
+<?mso-contentType ?>
+<FormTemplates xmlns="http://schemas.microsoft.com/sharepoint/v3/contenttype/forms">
+  <Display>DocumentLibraryForm</Display>
+  <Edit>DocumentLibraryForm</Edit>
+  <New>DocumentLibraryForm</New>
+</FormTemplates>
+</file>
+
+<file path=customXml/item3.xml><?xml version="1.0" encoding="utf-8"?>
 <ct:contentTypeSchema xmlns:ct="http://schemas.microsoft.com/office/2006/metadata/contentType" xmlns:ma="http://schemas.microsoft.com/office/2006/metadata/properties/metaAttributes" ct:_="" ma:_="" ma:contentTypeName="Document" ma:contentTypeID="0x010100C13B8670CDADCF4EB66738A43EE21A88" ma:contentTypeVersion="14" ma:contentTypeDescription="Create a new document." ma:contentTypeScope="" ma:versionID="d363b7f5a0e56dc766d5efb1e788dd4b">
   <xsd:schema xmlns:xsd="http://www.w3.org/2001/XMLSchema" xmlns:xs="http://www.w3.org/2001/XMLSchema" xmlns:p="http://schemas.microsoft.com/office/2006/metadata/properties" xmlns:ns3="d5cade48-81c3-4759-8045-c44d9b30b4e7" xmlns:ns4="e258a533-246e-4ad7-bde9-babd2ee697a7" targetNamespace="http://schemas.microsoft.com/office/2006/metadata/properties" ma:root="true" ma:fieldsID="997a9c6e740cc85126496616e78edb44" ns3:_="" ns4:_="">
     <xsd:import namespace="d5cade48-81c3-4759-8045-c44d9b30b4e7"/>
@@ -6404,30 +8148,28 @@
 </ct:contentTypeSchema>
 </file>
 
-<file path=customXml/item3.xml><?xml version="1.0" encoding="utf-8"?>
-<?mso-contentType ?>
-<FormTemplates xmlns="http://schemas.microsoft.com/sharepoint/v3/contenttype/forms">
-  <Display>DocumentLibraryForm</Display>
-  <Edit>DocumentLibraryForm</Edit>
-  <New>DocumentLibraryForm</New>
-</FormTemplates>
-</file>
-
 <file path=customXml/item4.xml><?xml version="1.0" encoding="utf-8"?>
-<p:properties xmlns:p="http://schemas.microsoft.com/office/2006/metadata/properties" xmlns:xsi="http://www.w3.org/2001/XMLSchema-instance" xmlns:pc="http://schemas.microsoft.com/office/infopath/2007/PartnerControls">
-  <documentManagement/>
-</p:properties>
+<b:Sources xmlns:b="http://schemas.openxmlformats.org/officeDocument/2006/bibliography" xmlns="http://schemas.openxmlformats.org/officeDocument/2006/bibliography" SelectedStyle="\APASixthEditionOfficeOnline.xsl" StyleName="APA" Version="6"/>
 </file>
 
 <file path=customXml/itemProps1.xml><?xml version="1.0" encoding="utf-8"?>
-<ds:datastoreItem xmlns:ds="http://schemas.openxmlformats.org/officeDocument/2006/customXml" ds:itemID="{0886F915-DD56-40E8-99EC-59FD9024540C}">
+<ds:datastoreItem xmlns:ds="http://schemas.openxmlformats.org/officeDocument/2006/customXml" ds:itemID="{8806252E-373D-4179-B222-185A239CCE9E}">
   <ds:schemaRefs>
-    <ds:schemaRef ds:uri="http://schemas.openxmlformats.org/officeDocument/2006/bibliography"/>
+    <ds:schemaRef ds:uri="http://schemas.microsoft.com/office/2006/metadata/properties"/>
+    <ds:schemaRef ds:uri="http://schemas.microsoft.com/office/infopath/2007/PartnerControls"/>
   </ds:schemaRefs>
 </ds:datastoreItem>
 </file>
 
 <file path=customXml/itemProps2.xml><?xml version="1.0" encoding="utf-8"?>
+<ds:datastoreItem xmlns:ds="http://schemas.openxmlformats.org/officeDocument/2006/customXml" ds:itemID="{A311D46C-3E30-4D56-A70A-2DB994D4A4B7}">
+  <ds:schemaRefs>
+    <ds:schemaRef ds:uri="http://schemas.microsoft.com/sharepoint/v3/contenttype/forms"/>
+  </ds:schemaRefs>
+</ds:datastoreItem>
+</file>
+
+<file path=customXml/itemProps3.xml><?xml version="1.0" encoding="utf-8"?>
 <ds:datastoreItem xmlns:ds="http://schemas.openxmlformats.org/officeDocument/2006/customXml" ds:itemID="{54DF9449-EFEE-45F7-886B-C27425EF8541}">
   <ds:schemaRefs>
     <ds:schemaRef ds:uri="http://schemas.microsoft.com/office/2006/metadata/contentType"/>
@@ -6446,27 +8188,10 @@
 </ds:datastoreItem>
 </file>
 
-<file path=customXml/itemProps3.xml><?xml version="1.0" encoding="utf-8"?>
-<ds:datastoreItem xmlns:ds="http://schemas.openxmlformats.org/officeDocument/2006/customXml" ds:itemID="{A311D46C-3E30-4D56-A70A-2DB994D4A4B7}">
+<file path=customXml/itemProps4.xml><?xml version="1.0" encoding="utf-8"?>
+<ds:datastoreItem xmlns:ds="http://schemas.openxmlformats.org/officeDocument/2006/customXml" ds:itemID="{0886F915-DD56-40E8-99EC-59FD9024540C}">
   <ds:schemaRefs>
-    <ds:schemaRef ds:uri="http://schemas.microsoft.com/sharepoint/v3/contenttype/forms"/>
-  </ds:schemaRefs>
-</ds:datastoreItem>
-</file>
-
-<file path=customXml/itemProps4.xml><?xml version="1.0" encoding="utf-8"?>
-<ds:datastoreItem xmlns:ds="http://schemas.openxmlformats.org/officeDocument/2006/customXml" ds:itemID="{8806252E-373D-4179-B222-185A239CCE9E}">
-  <ds:schemaRefs>
-    <ds:schemaRef ds:uri="http://schemas.microsoft.com/office/2006/documentManagement/types"/>
-    <ds:schemaRef ds:uri="http://schemas.openxmlformats.org/package/2006/metadata/core-properties"/>
-    <ds:schemaRef ds:uri="http://purl.org/dc/elements/1.1/"/>
-    <ds:schemaRef ds:uri="http://purl.org/dc/terms/"/>
-    <ds:schemaRef ds:uri="http://schemas.microsoft.com/office/infopath/2007/PartnerControls"/>
-    <ds:schemaRef ds:uri="http://www.w3.org/XML/1998/namespace"/>
-    <ds:schemaRef ds:uri="d5cade48-81c3-4759-8045-c44d9b30b4e7"/>
-    <ds:schemaRef ds:uri="e258a533-246e-4ad7-bde9-babd2ee697a7"/>
-    <ds:schemaRef ds:uri="http://schemas.microsoft.com/office/2006/metadata/properties"/>
-    <ds:schemaRef ds:uri="http://purl.org/dc/dcmitype/"/>
+    <ds:schemaRef ds:uri="http://schemas.openxmlformats.org/officeDocument/2006/bibliography"/>
   </ds:schemaRefs>
 </ds:datastoreItem>
 </file>